--- a/Project/Yves Greatti - Project.docx
+++ b/Project/Yves Greatti - Project.docx
@@ -654,7 +654,7 @@
         </w:rPr>
         <w:lastRenderedPageBreak/>
         <w:drawing>
-          <wp:inline distT="0" distB="0" distL="0" distR="0" wp14:anchorId="2CCA8408" wp14:editId="42DDA577">
+          <wp:inline distT="0" distB="0" distL="0" distR="0" wp14:anchorId="2CCA8408" wp14:editId="5320AC36">
             <wp:extent cx="6504214" cy="2633980"/>
             <wp:effectExtent l="38100" t="38100" r="36830" b="33020"/>
             <wp:docPr id="1881376703" name="Picture 3" descr="A graph of cancer rates&#10;&#10;Description automatically generated"/>
@@ -3325,7 +3325,19 @@
         <w:rPr>
           <w:rFonts w:ascii="Helvetica" w:hAnsi="Helvetica"/>
         </w:rPr>
-        <w:t xml:space="preserve"> preliminary antitumor activity were observed in GBM, NSCLC</w:t>
+        <w:t xml:space="preserve"> preliminary antitumor activity were observed in GBM, </w:t>
+      </w:r>
+      <w:r>
+        <w:rPr>
+          <w:rFonts w:ascii="Helvetica" w:hAnsi="Helvetica"/>
+        </w:rPr>
+        <w:t xml:space="preserve">and </w:t>
+      </w:r>
+      <w:r>
+        <w:rPr>
+          <w:rFonts w:ascii="Helvetica" w:hAnsi="Helvetica"/>
+        </w:rPr>
+        <w:t>NSCLC</w:t>
       </w:r>
       <w:r>
         <w:rPr>
@@ -3579,7 +3591,7 @@
           <w:noProof/>
         </w:rPr>
         <w:drawing>
-          <wp:inline distT="0" distB="0" distL="0" distR="0" wp14:anchorId="20618E20" wp14:editId="1CE61C70">
+          <wp:inline distT="0" distB="0" distL="0" distR="0" wp14:anchorId="20618E20" wp14:editId="02640BAD">
             <wp:extent cx="6464300" cy="2651760"/>
             <wp:effectExtent l="38100" t="38100" r="38100" b="40640"/>
             <wp:docPr id="31622041" name="Picture 1"/>
@@ -3707,7 +3719,19 @@
         <w:rPr>
           <w:rFonts w:ascii="Helvetica" w:hAnsi="Helvetica"/>
         </w:rPr>
-        <w:t xml:space="preserve">repair of cancer cells; </w:t>
+        <w:t>repair of cancer cells</w:t>
+      </w:r>
+      <w:r>
+        <w:rPr>
+          <w:rFonts w:ascii="Helvetica" w:hAnsi="Helvetica"/>
+        </w:rPr>
+        <w:t xml:space="preserve">. </w:t>
+      </w:r>
+      <w:r>
+        <w:rPr>
+          <w:rFonts w:ascii="Helvetica" w:hAnsi="Helvetica"/>
+        </w:rPr>
+        <w:t xml:space="preserve">Additionally, </w:t>
       </w:r>
       <w:proofErr w:type="spellStart"/>
       <w:r>
@@ -3721,7 +3745,31 @@
         <w:rPr>
           <w:rFonts w:ascii="Helvetica" w:hAnsi="Helvetica"/>
         </w:rPr>
-        <w:t xml:space="preserve"> upregulated PD-L1 expression </w:t>
+        <w:t xml:space="preserve"> </w:t>
+      </w:r>
+      <w:r>
+        <w:rPr>
+          <w:rFonts w:ascii="Helvetica" w:hAnsi="Helvetica"/>
+        </w:rPr>
+        <w:t xml:space="preserve">can </w:t>
+      </w:r>
+      <w:r>
+        <w:rPr>
+          <w:rFonts w:ascii="Helvetica" w:hAnsi="Helvetica"/>
+        </w:rPr>
+        <w:t>upregulat</w:t>
+      </w:r>
+      <w:r>
+        <w:rPr>
+          <w:rFonts w:ascii="Helvetica" w:hAnsi="Helvetica"/>
+        </w:rPr>
+        <w:t>e</w:t>
+      </w:r>
+      <w:r>
+        <w:rPr>
+          <w:rFonts w:ascii="Helvetica" w:hAnsi="Helvetica"/>
+        </w:rPr>
+        <w:t xml:space="preserve"> PD-L1 expression </w:t>
       </w:r>
       <w:r>
         <w:rPr>
@@ -3733,7 +3781,7 @@
         <w:rPr>
           <w:rFonts w:ascii="Helvetica" w:hAnsi="Helvetica"/>
         </w:rPr>
-        <w:t>PD-L1 upregulation can contribute to an inflammatory feedback loop that enhances T cell infiltration. PD-L1 on cancer cells binds to PD-1 receptors on T cells, leading to T cell exhaustion and reduced effector function. This can trigger the release of additional inflammatory cytokines and chemokines by activated T cells, further promoting T cell recruitment into the tumor microenvironment.</w:t>
+        <w:t>PD-L1 upregulation can contribute to an inflammatory feedback loop that enhances T cell infiltration. PD-L1 on cancer cells binds to PD-1 receptors on T cells, leading to T cell exhaustion. This can trigger the release of additional inflammatory cytokines and chemokines by activated T cells, further promoting T cell recruitment into the tumor microenvironment.</w:t>
       </w:r>
     </w:p>
     <w:p>
@@ -3792,6 +3840,66 @@
           <w:rFonts w:ascii="Helvetica" w:hAnsi="Helvetica"/>
         </w:rPr>
         <w:t>Studies have demonstrated that combining CSF-1R inhibition with PARP inhibitors can lead to synergistic effects in inhibiting tumor growth and improving treatment outcomes. This combination therapy has been shown to enhance the anti-tumor immune response and increase the sensitivity of tumors to PARP inhibition.</w:t>
+      </w:r>
+    </w:p>
+    <w:p>
+      <w:pPr>
+        <w:rPr>
+          <w:rFonts w:ascii="Helvetica" w:hAnsi="Helvetica"/>
+        </w:rPr>
+      </w:pPr>
+    </w:p>
+    <w:p>
+      <w:pPr>
+        <w:rPr>
+          <w:rFonts w:ascii="Helvetica" w:hAnsi="Helvetica"/>
+          <w:b/>
+          <w:bCs/>
+        </w:rPr>
+      </w:pPr>
+      <w:r>
+        <w:rPr>
+          <w:rFonts w:ascii="Helvetica" w:hAnsi="Helvetica"/>
+        </w:rPr>
+        <w:t>Using an antibody-drug conjugate (ADC) to combine CSF-1R inhibition and PARP inhibition (</w:t>
+      </w:r>
+      <w:proofErr w:type="spellStart"/>
+      <w:r>
+        <w:rPr>
+          <w:rFonts w:ascii="Helvetica" w:hAnsi="Helvetica"/>
+        </w:rPr>
+        <w:t>PARPi</w:t>
+      </w:r>
+      <w:proofErr w:type="spellEnd"/>
+      <w:r>
+        <w:rPr>
+          <w:rFonts w:ascii="Helvetica" w:hAnsi="Helvetica"/>
+        </w:rPr>
+        <w:t>) could be a promising strategy for targeting associated macrophages (TAMs) and cancer cells wi</w:t>
+      </w:r>
+      <w:r>
+        <w:rPr>
+          <w:rFonts w:ascii="Helvetica" w:hAnsi="Helvetica"/>
+        </w:rPr>
+        <w:t>t</w:t>
+      </w:r>
+      <w:r>
+        <w:rPr>
+          <w:rFonts w:ascii="Helvetica" w:hAnsi="Helvetica"/>
+        </w:rPr>
+        <w:t xml:space="preserve">hin </w:t>
+      </w:r>
+      <w:r>
+        <w:rPr>
+          <w:rFonts w:ascii="Helvetica" w:hAnsi="Helvetica"/>
+        </w:rPr>
+        <w:t>the TME</w:t>
+      </w:r>
+      <w:r>
+        <w:rPr>
+          <w:rFonts w:ascii="Helvetica" w:hAnsi="Helvetica"/>
+        </w:rPr>
+        <w:t>.</w:t>
       </w:r>
     </w:p>
     <w:p>
@@ -4266,6 +4374,7 @@
           <w:bCs/>
           <w:u w:val="single"/>
         </w:rPr>
+        <w:lastRenderedPageBreak/>
         <w:t>Dendritic cells and natural killer cells: The road to a successful oncolytic virotherapy</w:t>
       </w:r>
     </w:p>
@@ -4317,7 +4426,6 @@
           <w:bCs/>
           <w:u w:val="single"/>
         </w:rPr>
-        <w:lastRenderedPageBreak/>
         <w:t>Pouring Petrol on the flames: Using oncolytic virotherapies to enhance tumor immunogenicity.</w:t>
       </w:r>
     </w:p>
@@ -9917,6 +10025,7 @@
     <w:rsid w:val="00970CD2"/>
     <w:rsid w:val="009B1EFD"/>
     <w:rsid w:val="00D15C55"/>
+    <w:rsid w:val="00E45795"/>
     <w:rsid w:val="00EC7F6A"/>
   </w:rsids>
   <m:mathPr>

--- a/Project/Yves Greatti - Project.docx
+++ b/Project/Yves Greatti - Project.docx
@@ -654,7 +654,7 @@
         </w:rPr>
         <w:lastRenderedPageBreak/>
         <w:drawing>
-          <wp:inline distT="0" distB="0" distL="0" distR="0" wp14:anchorId="2CCA8408" wp14:editId="5320AC36">
+          <wp:inline distT="0" distB="0" distL="0" distR="0" wp14:anchorId="2CCA8408" wp14:editId="2F742560">
             <wp:extent cx="6504214" cy="2633980"/>
             <wp:effectExtent l="38100" t="38100" r="36830" b="33020"/>
             <wp:docPr id="1881376703" name="Picture 3" descr="A graph of cancer rates&#10;&#10;Description automatically generated"/>
@@ -2676,6 +2676,78 @@
         <w:rPr>
           <w:rFonts w:ascii="Helvetica" w:hAnsi="Helvetica"/>
         </w:rPr>
+        <w:t xml:space="preserve">We will look further at the strategies to target TAMS, which constitutes a </w:t>
+      </w:r>
+      <w:r>
+        <w:rPr>
+          <w:rFonts w:ascii="Helvetica" w:hAnsi="Helvetica"/>
+        </w:rPr>
+        <w:t>significant</w:t>
+      </w:r>
+      <w:r>
+        <w:rPr>
+          <w:rFonts w:ascii="Helvetica" w:hAnsi="Helvetica"/>
+        </w:rPr>
+        <w:t xml:space="preserve"> source of tumor immunosuppression</w:t>
+      </w:r>
+      <w:r>
+        <w:rPr>
+          <w:rFonts w:ascii="Helvetica" w:hAnsi="Helvetica"/>
+        </w:rPr>
+        <w:t>. And we will propose a novel approach targeting TAMS to transform cold tumor into hot tumor</w:t>
+      </w:r>
+      <w:r>
+        <w:rPr>
+          <w:rFonts w:ascii="Helvetica" w:hAnsi="Helvetica"/>
+        </w:rPr>
+        <w:t>.</w:t>
+      </w:r>
+    </w:p>
+    <w:p>
+      <w:pPr>
+        <w:pStyle w:val="Bibliography2"/>
+        <w:spacing w:before="0" w:beforeAutospacing="0" w:after="0" w:afterAutospacing="0"/>
+        <w:rPr>
+          <w:rFonts w:ascii="Helvetica" w:hAnsi="Helvetica"/>
+        </w:rPr>
+      </w:pPr>
+    </w:p>
+    <w:p>
+      <w:pPr>
+        <w:pStyle w:val="Bibliography2"/>
+        <w:spacing w:before="0" w:beforeAutospacing="0" w:after="0" w:afterAutospacing="0"/>
+        <w:rPr>
+          <w:rFonts w:ascii="Helvetica" w:hAnsi="Helvetica"/>
+        </w:rPr>
+      </w:pPr>
+      <w:r>
+        <w:rPr>
+          <w:rFonts w:ascii="Helvetica" w:hAnsi="Helvetica"/>
+        </w:rPr>
+        <w:t>Elucidating how the immune system can be triggered to turn cold tumors to hot tumors will complement the ongoing research in immunotherapy which have shown significant response rates for hot tumors (i.e., PD-L1-positive). This includes studying mechanisms of immune evasion, and resistance to immunotherapies and the role of the TME in promoting treatment resistance. Combination therapies, such as PD-L1 or PD-1 inhibitors with anti-CTLA4 which enhance priming and activation of antigen-specific T-cells, are examples of strategies being explored in this context. Employing a combination of these inhibitors alongside TAMs inhibitors, within the drug tolerance limits, could offer synergistic benefits.</w:t>
+      </w:r>
+    </w:p>
+    <w:p>
+      <w:pPr>
+        <w:pStyle w:val="Bibliography2"/>
+        <w:spacing w:before="0" w:beforeAutospacing="0" w:after="0" w:afterAutospacing="0"/>
+        <w:rPr>
+          <w:rFonts w:ascii="Helvetica" w:hAnsi="Helvetica"/>
+        </w:rPr>
+      </w:pPr>
+    </w:p>
+    <w:p>
+      <w:pPr>
+        <w:pStyle w:val="Bibliography2"/>
+        <w:spacing w:before="0" w:beforeAutospacing="0" w:after="0" w:afterAutospacing="0"/>
+        <w:rPr>
+          <w:rFonts w:ascii="Helvetica" w:hAnsi="Helvetica"/>
+        </w:rPr>
+      </w:pPr>
+      <w:r>
+        <w:rPr>
+          <w:rFonts w:ascii="Helvetica" w:hAnsi="Helvetica"/>
+        </w:rPr>
         <w:t xml:space="preserve">Converting cold tumor to hot tumors will involve understanding </w:t>
       </w:r>
       <w:r>
@@ -2766,7 +2838,14 @@
         <w:rPr>
           <w:rFonts w:ascii="Helvetica" w:hAnsi="Helvetica"/>
         </w:rPr>
-        <w:t xml:space="preserve">the durability of anti-tumor immune responses, the formation of memory T cells, and the establishment of </w:t>
+        <w:t xml:space="preserve">the durability of anti-tumor immune responses, </w:t>
+      </w:r>
+      <w:r>
+        <w:rPr>
+          <w:rFonts w:ascii="Helvetica" w:hAnsi="Helvetica"/>
+        </w:rPr>
+        <w:lastRenderedPageBreak/>
+        <w:t xml:space="preserve">the formation of memory T cells, and the establishment of </w:t>
       </w:r>
       <w:r>
         <w:rPr>
@@ -3126,14 +3205,7 @@
         <w:rPr>
           <w:rFonts w:ascii="Helvetica" w:hAnsi="Helvetica"/>
         </w:rPr>
-        <w:t xml:space="preserve"> involve </w:t>
-      </w:r>
-      <w:r>
-        <w:rPr>
-          <w:rFonts w:ascii="Helvetica" w:hAnsi="Helvetica"/>
-        </w:rPr>
-        <w:lastRenderedPageBreak/>
-        <w:t>designing better biomarkers or integrating multi-omics data to better match patients with the most effective treatments.</w:t>
+        <w:t xml:space="preserve"> involve designing better biomarkers or integrating multi-omics data to better match patients with the most effective treatments.</w:t>
       </w:r>
     </w:p>
     <w:p>
@@ -3151,91 +3223,17 @@
         <w:spacing w:before="0" w:beforeAutospacing="0" w:after="0" w:afterAutospacing="0"/>
         <w:rPr>
           <w:rFonts w:ascii="Helvetica" w:hAnsi="Helvetica"/>
-        </w:rPr>
-      </w:pPr>
-      <w:r>
-        <w:rPr>
-          <w:rFonts w:ascii="Helvetica" w:hAnsi="Helvetica"/>
-        </w:rPr>
-        <w:t>Colony-Stimulating Factor-1 Receptor (CSF1R) and its binding molecule CSF1are prevalently observed in many cancers, including breast, prostate, pancreas, renal and ovary cancers.</w:t>
-      </w:r>
-      <w:r>
-        <w:rPr>
-          <w:rFonts w:ascii="Helvetica" w:hAnsi="Helvetica"/>
-        </w:rPr>
-        <w:t xml:space="preserve"> </w:t>
-      </w:r>
-      <w:r>
-        <w:rPr>
-          <w:rFonts w:ascii="Helvetica" w:hAnsi="Helvetica"/>
-        </w:rPr>
-        <w:t xml:space="preserve"> </w:t>
-      </w:r>
-      <w:r>
-        <w:rPr>
-          <w:rFonts w:ascii="Helvetica" w:hAnsi="Helvetica"/>
-        </w:rPr>
-        <w:t xml:space="preserve">The inhibition of </w:t>
-      </w:r>
-      <w:r>
-        <w:rPr>
-          <w:rFonts w:ascii="Helvetica" w:hAnsi="Helvetica"/>
-        </w:rPr>
-        <w:t xml:space="preserve">the CSF-1/CSF1R axis has </w:t>
-      </w:r>
-      <w:r>
-        <w:rPr>
-          <w:rFonts w:ascii="Helvetica" w:hAnsi="Helvetica"/>
-        </w:rPr>
-        <w:t xml:space="preserve">demonstrated significant impact </w:t>
-      </w:r>
-      <w:r>
-        <w:rPr>
-          <w:rFonts w:ascii="Helvetica" w:hAnsi="Helvetica"/>
-        </w:rPr>
-        <w:t xml:space="preserve">on </w:t>
-      </w:r>
-      <w:r>
-        <w:rPr>
-          <w:rFonts w:ascii="Helvetica" w:hAnsi="Helvetica"/>
-        </w:rPr>
-        <w:t>the recruitment, and transformation of M2-like TAMs</w:t>
-      </w:r>
-      <w:r>
-        <w:rPr>
-          <w:rFonts w:ascii="Helvetica" w:hAnsi="Helvetica"/>
-        </w:rPr>
-        <w:t>, showcasing potential</w:t>
-      </w:r>
-      <w:r>
-        <w:rPr>
-          <w:rFonts w:ascii="Helvetica" w:hAnsi="Helvetica"/>
-        </w:rPr>
-        <w:t xml:space="preserve"> therapeutic effect</w:t>
-      </w:r>
-      <w:r>
-        <w:rPr>
-          <w:rFonts w:ascii="Helvetica" w:hAnsi="Helvetica"/>
-        </w:rPr>
-        <w:t xml:space="preserve">s that could be contingent upon specific TME and cancer </w:t>
-      </w:r>
-      <w:r>
-        <w:rPr>
-          <w:rFonts w:ascii="Helvetica" w:hAnsi="Helvetica"/>
-        </w:rPr>
-        <w:t>subtype</w:t>
-      </w:r>
-      <w:r>
-        <w:rPr>
-          <w:rFonts w:ascii="Helvetica" w:hAnsi="Helvetica"/>
-        </w:rPr>
-        <w:t>.</w:t>
-      </w:r>
-      <w:r>
-        <w:rPr>
-          <w:rFonts w:ascii="Helvetica" w:hAnsi="Helvetica"/>
-        </w:rPr>
-        <w:t xml:space="preserve"> </w:t>
+          <w:i/>
+          <w:iCs/>
+        </w:rPr>
+      </w:pPr>
+      <w:r>
+        <w:rPr>
+          <w:rFonts w:ascii="Helvetica" w:hAnsi="Helvetica"/>
+          <w:i/>
+          <w:iCs/>
+        </w:rPr>
+        <w:t>Outline Method to Tackle Problem</w:t>
       </w:r>
     </w:p>
     <w:p>
@@ -3259,133 +3257,7 @@
         <w:rPr>
           <w:rFonts w:ascii="Helvetica" w:hAnsi="Helvetica"/>
         </w:rPr>
-        <w:t xml:space="preserve">In various preclinical models, such as mouse models of glioblastoma (GBM) and malignant </w:t>
-      </w:r>
-      <w:r>
-        <w:rPr>
-          <w:rFonts w:ascii="Helvetica" w:hAnsi="Helvetica"/>
-        </w:rPr>
-        <w:t>meningiomas, blocking CSF1 has shown promise in `</w:t>
-      </w:r>
-      <w:r>
-        <w:rPr>
-          <w:rFonts w:ascii="Helvetica" w:hAnsi="Helvetica"/>
-        </w:rPr>
-        <w:t>reeducation</w:t>
-      </w:r>
-      <w:r>
-        <w:rPr>
-          <w:rFonts w:ascii="Helvetica" w:hAnsi="Helvetica"/>
-        </w:rPr>
-        <w:t>`</w:t>
-      </w:r>
-      <w:r>
-        <w:rPr>
-          <w:rFonts w:ascii="Helvetica" w:hAnsi="Helvetica"/>
-        </w:rPr>
-        <w:t xml:space="preserve"> of M2-like TAMs</w:t>
-      </w:r>
-      <w:r>
-        <w:rPr>
-          <w:rFonts w:ascii="Helvetica" w:hAnsi="Helvetica"/>
-        </w:rPr>
-        <w:t xml:space="preserve"> to</w:t>
-      </w:r>
-      <w:r>
-        <w:rPr>
-          <w:rFonts w:ascii="Helvetica" w:hAnsi="Helvetica"/>
-        </w:rPr>
-        <w:t>wards</w:t>
-      </w:r>
-      <w:r>
-        <w:rPr>
-          <w:rFonts w:ascii="Helvetica" w:hAnsi="Helvetica"/>
-        </w:rPr>
-        <w:t xml:space="preserve"> an antitumoral M1-like phenotype</w:t>
-      </w:r>
-      <w:r>
-        <w:rPr>
-          <w:rFonts w:ascii="Helvetica" w:hAnsi="Helvetica"/>
-        </w:rPr>
-        <w:t>, leading to tumor reduction</w:t>
-      </w:r>
-      <w:r>
-        <w:rPr>
-          <w:rFonts w:ascii="Helvetica" w:hAnsi="Helvetica"/>
-        </w:rPr>
-        <w:t xml:space="preserve">; </w:t>
-      </w:r>
-      <w:r>
-        <w:rPr>
-          <w:rFonts w:ascii="Helvetica" w:hAnsi="Helvetica"/>
-        </w:rPr>
-        <w:t>additionally, encouraging</w:t>
-      </w:r>
-      <w:r>
-        <w:rPr>
-          <w:rFonts w:ascii="Helvetica" w:hAnsi="Helvetica"/>
-        </w:rPr>
-        <w:t xml:space="preserve"> preliminary antitumor activity were observed in GBM, </w:t>
-      </w:r>
-      <w:r>
-        <w:rPr>
-          <w:rFonts w:ascii="Helvetica" w:hAnsi="Helvetica"/>
-        </w:rPr>
-        <w:t xml:space="preserve">and </w:t>
-      </w:r>
-      <w:r>
-        <w:rPr>
-          <w:rFonts w:ascii="Helvetica" w:hAnsi="Helvetica"/>
-        </w:rPr>
-        <w:t>NSCLC</w:t>
-      </w:r>
-      <w:r>
-        <w:rPr>
-          <w:rFonts w:ascii="Helvetica" w:hAnsi="Helvetica"/>
-        </w:rPr>
-        <w:t xml:space="preserve">. </w:t>
-      </w:r>
-      <w:r>
-        <w:rPr>
-          <w:rFonts w:ascii="Helvetica" w:hAnsi="Helvetica"/>
-        </w:rPr>
-        <w:t>In recent years, a variety of small-molecule CSF1R inhibitors have been proposed and entered clinical trials.</w:t>
-      </w:r>
-      <w:r>
-        <w:rPr>
-          <w:rFonts w:ascii="Helvetica" w:hAnsi="Helvetica"/>
-        </w:rPr>
-        <w:t xml:space="preserve"> Nevertheless, despite </w:t>
-      </w:r>
-      <w:r>
-        <w:rPr>
-          <w:rFonts w:ascii="Helvetica" w:hAnsi="Helvetica"/>
-        </w:rPr>
-        <w:t xml:space="preserve">the initial encouraging </w:t>
-      </w:r>
-      <w:r>
-        <w:rPr>
-          <w:rFonts w:ascii="Helvetica" w:hAnsi="Helvetica"/>
-        </w:rPr>
-        <w:t xml:space="preserve">breakthrough in the management of TGCT, a non-malignant tumor, </w:t>
-      </w:r>
-      <w:r>
-        <w:rPr>
-          <w:rFonts w:ascii="Helvetica" w:hAnsi="Helvetica"/>
-        </w:rPr>
-        <w:t xml:space="preserve">the translation of such therapies into effective monotherapies for </w:t>
-      </w:r>
-      <w:r>
-        <w:rPr>
-          <w:rFonts w:ascii="Helvetica" w:hAnsi="Helvetica"/>
-        </w:rPr>
-        <w:t>malignant solid tumors</w:t>
-      </w:r>
-      <w:r>
-        <w:rPr>
-          <w:rFonts w:ascii="Helvetica" w:hAnsi="Helvetica"/>
-        </w:rPr>
-        <w:t xml:space="preserve"> has often been disappointing. </w:t>
+        <w:t xml:space="preserve">Colony-Stimulating Factor-1 Receptor (CSF1R) and its binding molecule CSF1are prevalently observed in many cancers, including breast, prostate, pancreas, renal and ovary cancers.  The inhibition of the CSF-1/CSF1R axis has demonstrated significant impact on the recruitment, and transformation of M2-like TAMs, showcasing potential therapeutic effects that could be contingent upon specific TME and cancer subtype. </w:t>
       </w:r>
     </w:p>
     <w:p>
@@ -3396,168 +3268,6 @@
           <w:rFonts w:ascii="Helvetica" w:hAnsi="Helvetica"/>
         </w:rPr>
       </w:pPr>
-      <w:r>
-        <w:rPr>
-          <w:rFonts w:ascii="Helvetica" w:hAnsi="Helvetica"/>
-        </w:rPr>
-        <w:t>C</w:t>
-      </w:r>
-      <w:r>
-        <w:rPr>
-          <w:rFonts w:ascii="Helvetica" w:hAnsi="Helvetica"/>
-        </w:rPr>
-        <w:t xml:space="preserve">SF1 inhibition </w:t>
-      </w:r>
-      <w:r>
-        <w:rPr>
-          <w:rFonts w:ascii="Helvetica" w:hAnsi="Helvetica"/>
-        </w:rPr>
-        <w:t xml:space="preserve">has </w:t>
-      </w:r>
-      <w:r>
-        <w:rPr>
-          <w:rFonts w:ascii="Helvetica" w:hAnsi="Helvetica"/>
-        </w:rPr>
-        <w:t xml:space="preserve">rarely led to tumor regression. As combinatorial therapy, </w:t>
-      </w:r>
-      <w:r>
-        <w:rPr>
-          <w:rFonts w:ascii="Helvetica" w:hAnsi="Helvetica"/>
-        </w:rPr>
-        <w:t xml:space="preserve">the outcomes were more encouraging: </w:t>
-      </w:r>
-      <w:r>
-        <w:rPr>
-          <w:rFonts w:ascii="Helvetica" w:hAnsi="Helvetica"/>
-        </w:rPr>
-        <w:t>combin</w:t>
-      </w:r>
-      <w:r>
-        <w:rPr>
-          <w:rFonts w:ascii="Helvetica" w:hAnsi="Helvetica"/>
-        </w:rPr>
-        <w:t xml:space="preserve">ing </w:t>
-      </w:r>
-      <w:r>
-        <w:rPr>
-          <w:rFonts w:ascii="Helvetica" w:hAnsi="Helvetica"/>
-        </w:rPr>
-        <w:t xml:space="preserve">CSF1R inhibitor (PLX3397) with </w:t>
-      </w:r>
-      <w:r>
-        <w:rPr>
-          <w:rFonts w:ascii="Helvetica" w:hAnsi="Helvetica"/>
-        </w:rPr>
-        <w:t xml:space="preserve">checkpoint inhibitors like </w:t>
-      </w:r>
-      <w:r>
-        <w:rPr>
-          <w:rFonts w:ascii="Helvetica" w:hAnsi="Helvetica"/>
-        </w:rPr>
-        <w:t>PD-1 or CTLA-4 antibodies reduced tumor progression by more than 90%</w:t>
-      </w:r>
-      <w:r>
-        <w:rPr>
-          <w:rFonts w:ascii="Helvetica" w:hAnsi="Helvetica"/>
-        </w:rPr>
-        <w:t>.</w:t>
-      </w:r>
-      <w:r>
-        <w:rPr>
-          <w:rFonts w:ascii="Helvetica" w:hAnsi="Helvetica"/>
-        </w:rPr>
-        <w:t xml:space="preserve"> </w:t>
-      </w:r>
-      <w:r>
-        <w:rPr>
-          <w:rFonts w:ascii="Helvetica" w:hAnsi="Helvetica"/>
-        </w:rPr>
-        <w:t>However, most</w:t>
-      </w:r>
-      <w:r>
-        <w:rPr>
-          <w:rFonts w:ascii="Helvetica" w:hAnsi="Helvetica"/>
-        </w:rPr>
-        <w:t xml:space="preserve"> of the clinical trials were stopped due to </w:t>
-      </w:r>
-      <w:r>
-        <w:rPr>
-          <w:rFonts w:ascii="Helvetica" w:hAnsi="Helvetica"/>
-        </w:rPr>
-        <w:t xml:space="preserve">observed </w:t>
-      </w:r>
-      <w:r>
-        <w:rPr>
-          <w:rFonts w:ascii="Helvetica" w:hAnsi="Helvetica"/>
-        </w:rPr>
-        <w:t>severe adverse events.</w:t>
-      </w:r>
-      <w:r>
-        <w:rPr>
-          <w:rFonts w:ascii="Helvetica" w:hAnsi="Helvetica"/>
-        </w:rPr>
-        <w:t xml:space="preserve"> Similar</w:t>
-      </w:r>
-      <w:r>
-        <w:rPr>
-          <w:rFonts w:ascii="Helvetica" w:hAnsi="Helvetica"/>
-        </w:rPr>
-        <w:t xml:space="preserve">ly, combining CSF-1/CSF1R inhibitors with conventional treatments like </w:t>
-      </w:r>
-      <w:r>
-        <w:rPr>
-          <w:rFonts w:ascii="Helvetica" w:hAnsi="Helvetica"/>
-        </w:rPr>
-        <w:t>chemotherapy</w:t>
-      </w:r>
-      <w:r>
-        <w:rPr>
-          <w:rFonts w:ascii="Helvetica" w:hAnsi="Helvetica"/>
-        </w:rPr>
-        <w:t xml:space="preserve">, </w:t>
-      </w:r>
-      <w:r>
-        <w:rPr>
-          <w:rFonts w:ascii="Helvetica" w:hAnsi="Helvetica"/>
-        </w:rPr>
-        <w:t xml:space="preserve">radiotherapy </w:t>
-      </w:r>
-      <w:r>
-        <w:rPr>
-          <w:rFonts w:ascii="Helvetica" w:hAnsi="Helvetica"/>
-        </w:rPr>
-        <w:t>or targeted therapies</w:t>
-      </w:r>
-      <w:r>
-        <w:rPr>
-          <w:rFonts w:ascii="Helvetica" w:hAnsi="Helvetica"/>
-        </w:rPr>
-        <w:t xml:space="preserve"> have yielded mixed results. While preclinical studies have shown prolonged survival rates, clinical responses in certain cancers, such as metastatic breast cancer, have remained modest with </w:t>
-      </w:r>
-      <w:r>
-        <w:rPr>
-          <w:rFonts w:ascii="Helvetica" w:hAnsi="Helvetica"/>
-        </w:rPr>
-        <w:t xml:space="preserve">only </w:t>
-      </w:r>
-      <w:r>
-        <w:rPr>
-          <w:rFonts w:ascii="Helvetica" w:hAnsi="Helvetica"/>
-        </w:rPr>
-        <w:t xml:space="preserve">a </w:t>
-      </w:r>
-      <w:r>
-        <w:rPr>
-          <w:rFonts w:ascii="Helvetica" w:hAnsi="Helvetica"/>
-        </w:rPr>
-        <w:t xml:space="preserve">16% ORR </w:t>
-      </w:r>
-      <w:r>
-        <w:rPr>
-          <w:rFonts w:ascii="Helvetica" w:hAnsi="Helvetica"/>
-        </w:rPr>
-        <w:t>observed in a phase II study.</w:t>
-      </w:r>
     </w:p>
     <w:p>
       <w:pPr>
@@ -3567,6 +3277,12 @@
           <w:rFonts w:ascii="Helvetica" w:hAnsi="Helvetica"/>
         </w:rPr>
       </w:pPr>
+      <w:r>
+        <w:rPr>
+          <w:rFonts w:ascii="Helvetica" w:hAnsi="Helvetica"/>
+        </w:rPr>
+        <w:t xml:space="preserve">In various preclinical models, such as mouse models of glioblastoma (GBM) and malignant meningiomas, blocking CSF1 has shown promise in `reeducation` of M2-like TAMs towards an antitumoral M1-like phenotype, leading to tumor reduction; additionally, encouraging preliminary antitumor activity were observed in GBM, and NSCLC. In recent years, a variety of small-molecule CSF1R inhibitors have been proposed and entered clinical trials. Nevertheless, despite the initial encouraging breakthrough in the management of TGCT, a non-malignant tumor, the translation of such therapies into effective monotherapies for malignant solid tumors has often been disappointing. </w:t>
+      </w:r>
     </w:p>
     <w:p>
       <w:pPr>
@@ -3576,6 +3292,12 @@
           <w:rFonts w:ascii="Helvetica" w:hAnsi="Helvetica"/>
         </w:rPr>
       </w:pPr>
+      <w:r>
+        <w:rPr>
+          <w:rFonts w:ascii="Helvetica" w:hAnsi="Helvetica"/>
+        </w:rPr>
+        <w:t>CSF1 inhibition has rarely led to tumor regression. As combinatorial therapy, the outcomes were more encouraging: combining CSF1R inhibitor (PLX3397) with checkpoint inhibitors like PD-1 or CTLA-4 antibodies reduced tumor progression by more than 90%. However, most of the clinical trials were stopped due to observed severe adverse events. Similarly, combining CSF-1/CSF1R inhibitors with conventional treatments like chemotherapy, radiotherapy or targeted therapies have yielded mixed results. While preclinical studies have shown prolonged survival rates, clinical responses in certain cancers, such as metastatic breast cancer, have remained modest with only a 16% Objective response rate (ORR) observed in a phase II study.</w:t>
+      </w:r>
     </w:p>
     <w:p>
       <w:pPr>
@@ -3585,13 +3307,22 @@
           <w:rFonts w:ascii="Helvetica" w:hAnsi="Helvetica"/>
         </w:rPr>
       </w:pPr>
+    </w:p>
+    <w:p>
+      <w:pPr>
+        <w:pStyle w:val="Bibliography2"/>
+        <w:spacing w:before="0" w:beforeAutospacing="0" w:after="0" w:afterAutospacing="0"/>
+        <w:rPr>
+          <w:rFonts w:ascii="Helvetica" w:hAnsi="Helvetica"/>
+        </w:rPr>
+      </w:pPr>
       <w:r>
         <w:rPr>
           <w:rFonts w:ascii="Helvetica" w:hAnsi="Helvetica"/>
           <w:noProof/>
         </w:rPr>
         <w:drawing>
-          <wp:inline distT="0" distB="0" distL="0" distR="0" wp14:anchorId="20618E20" wp14:editId="02640BAD">
+          <wp:inline distT="0" distB="0" distL="0" distR="0" wp14:anchorId="20618E20" wp14:editId="3F4E0720">
             <wp:extent cx="6464300" cy="2651760"/>
             <wp:effectExtent l="38100" t="38100" r="38100" b="40640"/>
             <wp:docPr id="31622041" name="Picture 1"/>
@@ -3676,113 +3407,6 @@
           <w:rFonts w:ascii="Helvetica" w:hAnsi="Helvetica"/>
         </w:rPr>
       </w:pPr>
-      <w:r>
-        <w:rPr>
-          <w:rFonts w:ascii="Helvetica" w:hAnsi="Helvetica"/>
-        </w:rPr>
-        <w:lastRenderedPageBreak/>
-        <w:t>The Poly (ADP-ribose) polymerase (PARP) family has many crucial functions in cellular processes, including the regulation of transcription, apoptosis and promote the repair of DNA.</w:t>
-      </w:r>
-      <w:r>
-        <w:rPr>
-          <w:rFonts w:ascii="Helvetica" w:hAnsi="Helvetica"/>
-        </w:rPr>
-        <w:t xml:space="preserve"> PARP inhibitor (</w:t>
-      </w:r>
-      <w:proofErr w:type="spellStart"/>
-      <w:r>
-        <w:rPr>
-          <w:rFonts w:ascii="Helvetica" w:hAnsi="Helvetica"/>
-        </w:rPr>
-        <w:t>PARPi</w:t>
-      </w:r>
-      <w:proofErr w:type="spellEnd"/>
-      <w:r>
-        <w:rPr>
-          <w:rFonts w:ascii="Helvetica" w:hAnsi="Helvetica"/>
-        </w:rPr>
-        <w:t>) have been shown to be efficient against homologou</w:t>
-      </w:r>
-      <w:r>
-        <w:rPr>
-          <w:rFonts w:ascii="Helvetica" w:hAnsi="Helvetica"/>
-        </w:rPr>
-        <w:t xml:space="preserve">s </w:t>
-      </w:r>
-      <w:r>
-        <w:rPr>
-          <w:rFonts w:ascii="Helvetica" w:hAnsi="Helvetica"/>
-        </w:rPr>
-        <w:t xml:space="preserve">recombination </w:t>
-      </w:r>
-      <w:r>
-        <w:rPr>
-          <w:rFonts w:ascii="Helvetica" w:hAnsi="Helvetica"/>
-        </w:rPr>
-        <w:t>repair of cancer cells</w:t>
-      </w:r>
-      <w:r>
-        <w:rPr>
-          <w:rFonts w:ascii="Helvetica" w:hAnsi="Helvetica"/>
-        </w:rPr>
-        <w:t xml:space="preserve">. </w:t>
-      </w:r>
-      <w:r>
-        <w:rPr>
-          <w:rFonts w:ascii="Helvetica" w:hAnsi="Helvetica"/>
-        </w:rPr>
-        <w:t xml:space="preserve">Additionally, </w:t>
-      </w:r>
-      <w:proofErr w:type="spellStart"/>
-      <w:r>
-        <w:rPr>
-          <w:rFonts w:ascii="Helvetica" w:hAnsi="Helvetica"/>
-        </w:rPr>
-        <w:t>PARPi</w:t>
-      </w:r>
-      <w:proofErr w:type="spellEnd"/>
-      <w:r>
-        <w:rPr>
-          <w:rFonts w:ascii="Helvetica" w:hAnsi="Helvetica"/>
-        </w:rPr>
-        <w:t xml:space="preserve"> </w:t>
-      </w:r>
-      <w:r>
-        <w:rPr>
-          <w:rFonts w:ascii="Helvetica" w:hAnsi="Helvetica"/>
-        </w:rPr>
-        <w:t xml:space="preserve">can </w:t>
-      </w:r>
-      <w:r>
-        <w:rPr>
-          <w:rFonts w:ascii="Helvetica" w:hAnsi="Helvetica"/>
-        </w:rPr>
-        <w:t>upregulat</w:t>
-      </w:r>
-      <w:r>
-        <w:rPr>
-          <w:rFonts w:ascii="Helvetica" w:hAnsi="Helvetica"/>
-        </w:rPr>
-        <w:t>e</w:t>
-      </w:r>
-      <w:r>
-        <w:rPr>
-          <w:rFonts w:ascii="Helvetica" w:hAnsi="Helvetica"/>
-        </w:rPr>
-        <w:t xml:space="preserve"> PD-L1 expression </w:t>
-      </w:r>
-      <w:r>
-        <w:rPr>
-          <w:rFonts w:ascii="Helvetica" w:hAnsi="Helvetica"/>
-        </w:rPr>
-        <w:t xml:space="preserve">and </w:t>
-      </w:r>
-      <w:r>
-        <w:rPr>
-          <w:rFonts w:ascii="Helvetica" w:hAnsi="Helvetica"/>
-        </w:rPr>
-        <w:t>PD-L1 upregulation can contribute to an inflammatory feedback loop that enhances T cell infiltration. PD-L1 on cancer cells binds to PD-1 receptors on T cells, leading to T cell exhaustion. This can trigger the release of additional inflammatory cytokines and chemokines by activated T cells, further promoting T cell recruitment into the tumor microenvironment.</w:t>
-      </w:r>
     </w:p>
     <w:p>
       <w:pPr>
@@ -3792,6 +3416,46 @@
           <w:rFonts w:ascii="Helvetica" w:hAnsi="Helvetica"/>
         </w:rPr>
       </w:pPr>
+      <w:r>
+        <w:rPr>
+          <w:rFonts w:ascii="Helvetica" w:hAnsi="Helvetica"/>
+        </w:rPr>
+        <w:t>The Poly (ADP-ribose) polymerase (PARP) family has many crucial functions in cellular processes, including the regulation of transcription, apoptosis and promote the repair of DNA. PARP inhibitor (</w:t>
+      </w:r>
+      <w:proofErr w:type="spellStart"/>
+      <w:r>
+        <w:rPr>
+          <w:rFonts w:ascii="Helvetica" w:hAnsi="Helvetica"/>
+        </w:rPr>
+        <w:t>PARPi</w:t>
+      </w:r>
+      <w:proofErr w:type="spellEnd"/>
+      <w:r>
+        <w:rPr>
+          <w:rFonts w:ascii="Helvetica" w:hAnsi="Helvetica"/>
+        </w:rPr>
+        <w:t xml:space="preserve">) have been shown to be efficient against homologous recombination repair of cancer cells. Additionally, </w:t>
+      </w:r>
+      <w:proofErr w:type="spellStart"/>
+      <w:r>
+        <w:rPr>
+          <w:rFonts w:ascii="Helvetica" w:hAnsi="Helvetica"/>
+        </w:rPr>
+        <w:t>PARPi</w:t>
+      </w:r>
+      <w:proofErr w:type="spellEnd"/>
+      <w:r>
+        <w:rPr>
+          <w:rFonts w:ascii="Helvetica" w:hAnsi="Helvetica"/>
+        </w:rPr>
+        <w:t xml:space="preserve"> can upregulate PD-L1 expression and </w:t>
+      </w:r>
+      <w:r>
+        <w:rPr>
+          <w:rFonts w:ascii="Helvetica" w:hAnsi="Helvetica"/>
+        </w:rPr>
+        <w:t>PD-L1 upregulation can contribute to an inflammatory feedback loop that enhances T cell infiltration. This can trigger the release of additional inflammatory cytokines and chemokines by activated T cells, further promoting T cell recruitment into the tumor microenvironment.</w:t>
+      </w:r>
     </w:p>
     <w:p>
       <w:pPr>
@@ -3812,7 +3476,25 @@
         <w:rPr>
           <w:rFonts w:ascii="Helvetica" w:hAnsi="Helvetica"/>
         </w:rPr>
-        <w:t>Inhibiting CSF-1R (Colony-Stimulating Factor 1 Receptor) has been shown to enhance the efficacy of PARP inhibitors (</w:t>
+        <w:t>In certain contexts, i</w:t>
+      </w:r>
+      <w:r>
+        <w:rPr>
+          <w:rFonts w:ascii="Helvetica" w:hAnsi="Helvetica"/>
+        </w:rPr>
+        <w:t xml:space="preserve">nhibiting CSF-1R has been shown to </w:t>
+      </w:r>
+      <w:r>
+        <w:rPr>
+          <w:rFonts w:ascii="Helvetica" w:hAnsi="Helvetica"/>
+        </w:rPr>
+        <w:t>augment</w:t>
+      </w:r>
+      <w:r>
+        <w:rPr>
+          <w:rFonts w:ascii="Helvetica" w:hAnsi="Helvetica"/>
+        </w:rPr>
+        <w:t xml:space="preserve"> the efficacy of PARP inhibitors (</w:t>
       </w:r>
       <w:proofErr w:type="spellStart"/>
       <w:r>
@@ -3826,7 +3508,49 @@
         <w:rPr>
           <w:rFonts w:ascii="Helvetica" w:hAnsi="Helvetica"/>
         </w:rPr>
-        <w:t>) in certain contexts, particularly in the context of cancer treatment. CSF-1R inhibition can lead to decreased recruitment and function of tumor-associated macrophages (TAMs), which are often immunosuppressive and promote tumor growth and progression. By targeting CSF-1R, it is possible to reduce the presence of these immunosuppressive TAMs within the tumor microenvironment.</w:t>
+        <w:t xml:space="preserve">) </w:t>
+      </w:r>
+      <w:r>
+        <w:rPr>
+          <w:rFonts w:ascii="Helvetica" w:hAnsi="Helvetica"/>
+        </w:rPr>
+        <w:t>in cancer therapy</w:t>
+      </w:r>
+      <w:r>
+        <w:rPr>
+          <w:rFonts w:ascii="Helvetica" w:hAnsi="Helvetica"/>
+        </w:rPr>
+        <w:t xml:space="preserve">. </w:t>
+      </w:r>
+      <w:r>
+        <w:rPr>
+          <w:rFonts w:ascii="Helvetica" w:hAnsi="Helvetica"/>
+        </w:rPr>
+        <w:t xml:space="preserve">This inhibition disrupts the recruitment and activity of </w:t>
+      </w:r>
+      <w:r>
+        <w:rPr>
+          <w:rFonts w:ascii="Helvetica" w:hAnsi="Helvetica"/>
+        </w:rPr>
+        <w:t xml:space="preserve">tumor-associated macrophages (TAMs), which are often immunosuppressive and promote tumor progression. By targeting CSF-1R, the presence of these TAMs </w:t>
+      </w:r>
+      <w:r>
+        <w:rPr>
+          <w:rFonts w:ascii="Helvetica" w:hAnsi="Helvetica"/>
+        </w:rPr>
+        <w:t>in</w:t>
+      </w:r>
+      <w:r>
+        <w:rPr>
+          <w:rFonts w:ascii="Helvetica" w:hAnsi="Helvetica"/>
+        </w:rPr>
+        <w:t xml:space="preserve"> the tumor microenvironment</w:t>
+      </w:r>
+      <w:r>
+        <w:rPr>
+          <w:rFonts w:ascii="Helvetica" w:hAnsi="Helvetica"/>
+        </w:rPr>
+        <w:t xml:space="preserve"> can be diminished.</w:t>
       </w:r>
     </w:p>
     <w:p>
@@ -3839,11 +3563,67 @@
         <w:rPr>
           <w:rFonts w:ascii="Helvetica" w:hAnsi="Helvetica"/>
         </w:rPr>
-        <w:t>Studies have demonstrated that combining CSF-1R inhibition with PARP inhibitors can lead to synergistic effects in inhibiting tumor growth and improving treatment outcomes. This combination therapy has been shown to enhance the anti-tumor immune response and increase the sensitivity of tumors to PARP inhibition.</w:t>
+        <w:t xml:space="preserve">Research indicates that the combination of </w:t>
+      </w:r>
+      <w:r>
+        <w:rPr>
+          <w:rFonts w:ascii="Helvetica" w:hAnsi="Helvetica"/>
+        </w:rPr>
+        <w:t>CSF-1R inhibit</w:t>
+      </w:r>
+      <w:r>
+        <w:rPr>
+          <w:rFonts w:ascii="Helvetica" w:hAnsi="Helvetica"/>
+        </w:rPr>
+        <w:t xml:space="preserve">ion </w:t>
+      </w:r>
+      <w:r>
+        <w:rPr>
+          <w:rFonts w:ascii="Helvetica" w:hAnsi="Helvetica"/>
+        </w:rPr>
+        <w:t>with PARP inhibitors can lead to synergistic effects</w:t>
+      </w:r>
+      <w:r>
+        <w:rPr>
+          <w:rFonts w:ascii="Helvetica" w:hAnsi="Helvetica"/>
+        </w:rPr>
+        <w:t xml:space="preserve">, effectively restraining </w:t>
+      </w:r>
+      <w:r>
+        <w:rPr>
+          <w:rFonts w:ascii="Helvetica" w:hAnsi="Helvetica"/>
+        </w:rPr>
+        <w:t xml:space="preserve">tumor growth and improving treatment outcomes. This combination therapy </w:t>
+      </w:r>
+      <w:r>
+        <w:rPr>
+          <w:rFonts w:ascii="Helvetica" w:hAnsi="Helvetica"/>
+        </w:rPr>
+        <w:t xml:space="preserve">not only bolsters </w:t>
+      </w:r>
+      <w:r>
+        <w:rPr>
+          <w:rFonts w:ascii="Helvetica" w:hAnsi="Helvetica"/>
+        </w:rPr>
+        <w:t xml:space="preserve">the anti-tumor immune response </w:t>
+      </w:r>
+      <w:r>
+        <w:rPr>
+          <w:rFonts w:ascii="Helvetica" w:hAnsi="Helvetica"/>
+        </w:rPr>
+        <w:t xml:space="preserve">but also increases tumor sensitivity </w:t>
+      </w:r>
+      <w:r>
+        <w:rPr>
+          <w:rFonts w:ascii="Helvetica" w:hAnsi="Helvetica"/>
+        </w:rPr>
+        <w:t>to PARP inhibition.</w:t>
       </w:r>
     </w:p>
     <w:p>
       <w:pPr>
+        <w:pStyle w:val="Bibliography2"/>
+        <w:spacing w:before="0" w:beforeAutospacing="0" w:after="0" w:afterAutospacing="0"/>
         <w:rPr>
           <w:rFonts w:ascii="Helvetica" w:hAnsi="Helvetica"/>
         </w:rPr>
@@ -3851,92 +3631,51 @@
     </w:p>
     <w:p>
       <w:pPr>
-        <w:rPr>
-          <w:rFonts w:ascii="Helvetica" w:hAnsi="Helvetica"/>
-          <w:b/>
-          <w:bCs/>
-        </w:rPr>
-      </w:pPr>
-      <w:r>
-        <w:rPr>
-          <w:rFonts w:ascii="Helvetica" w:hAnsi="Helvetica"/>
-        </w:rPr>
-        <w:t>Using an antibody-drug conjugate (ADC) to combine CSF-1R inhibition and PARP inhibition (</w:t>
-      </w:r>
-      <w:proofErr w:type="spellStart"/>
-      <w:r>
-        <w:rPr>
-          <w:rFonts w:ascii="Helvetica" w:hAnsi="Helvetica"/>
-        </w:rPr>
-        <w:t>PARPi</w:t>
-      </w:r>
-      <w:proofErr w:type="spellEnd"/>
-      <w:r>
-        <w:rPr>
-          <w:rFonts w:ascii="Helvetica" w:hAnsi="Helvetica"/>
-        </w:rPr>
-        <w:t>) could be a promising strategy for targeting associated macrophages (TAMs) and cancer cells wi</w:t>
-      </w:r>
-      <w:r>
-        <w:rPr>
-          <w:rFonts w:ascii="Helvetica" w:hAnsi="Helvetica"/>
-        </w:rPr>
-        <w:t>t</w:t>
-      </w:r>
-      <w:r>
-        <w:rPr>
-          <w:rFonts w:ascii="Helvetica" w:hAnsi="Helvetica"/>
-        </w:rPr>
-        <w:t xml:space="preserve">hin </w:t>
-      </w:r>
-      <w:r>
-        <w:rPr>
-          <w:rFonts w:ascii="Helvetica" w:hAnsi="Helvetica"/>
-        </w:rPr>
-        <w:t>the TME</w:t>
-      </w:r>
-      <w:r>
-        <w:rPr>
-          <w:rFonts w:ascii="Helvetica" w:hAnsi="Helvetica"/>
-        </w:rPr>
-        <w:t>.</w:t>
+        <w:pStyle w:val="Bibliography2"/>
+        <w:spacing w:before="0" w:beforeAutospacing="0" w:after="0" w:afterAutospacing="0"/>
+        <w:rPr>
+          <w:rFonts w:ascii="Helvetica" w:hAnsi="Helvetica"/>
+        </w:rPr>
+      </w:pPr>
+      <w:r>
+        <w:rPr>
+          <w:rFonts w:ascii="Helvetica" w:hAnsi="Helvetica"/>
+        </w:rPr>
+        <w:t xml:space="preserve"> </w:t>
+      </w:r>
+      <w:r>
+        <w:rPr>
+          <w:rFonts w:ascii="Helvetica" w:hAnsi="Helvetica"/>
+        </w:rPr>
+        <w:t xml:space="preserve"> </w:t>
       </w:r>
     </w:p>
     <w:p>
       <w:pPr>
-        <w:rPr>
-          <w:rFonts w:ascii="Helvetica" w:hAnsi="Helvetica"/>
-        </w:rPr>
-      </w:pPr>
-    </w:p>
-    <w:p>
-      <w:pPr>
         <w:pStyle w:val="Bibliography2"/>
         <w:spacing w:before="0" w:beforeAutospacing="0" w:after="0" w:afterAutospacing="0"/>
-        <w:rPr>
-          <w:rFonts w:ascii="Helvetica" w:hAnsi="Helvetica"/>
-        </w:rPr>
-      </w:pPr>
-    </w:p>
-    <w:p>
-      <w:pPr>
-        <w:pStyle w:val="Bibliography2"/>
-        <w:spacing w:before="0" w:beforeAutospacing="0" w:after="0" w:afterAutospacing="0"/>
-        <w:rPr>
-          <w:rFonts w:ascii="Helvetica" w:hAnsi="Helvetica"/>
-        </w:rPr>
-      </w:pPr>
-      <w:r>
-        <w:rPr>
-          <w:rFonts w:ascii="Helvetica" w:hAnsi="Helvetica"/>
-        </w:rPr>
-        <w:t xml:space="preserve"> </w:t>
-      </w:r>
-      <w:r>
-        <w:rPr>
-          <w:rFonts w:ascii="Helvetica" w:hAnsi="Helvetica"/>
-        </w:rPr>
-        <w:t xml:space="preserve"> </w:t>
+        <w:divId w:val="811480113"/>
+        <w:rPr>
+          <w:rFonts w:ascii="Helvetica" w:hAnsi="Helvetica"/>
+          <w:i/>
+          <w:iCs/>
+        </w:rPr>
+      </w:pPr>
+      <w:r>
+        <w:rPr>
+          <w:rFonts w:ascii="Helvetica" w:hAnsi="Helvetica"/>
+          <w:i/>
+          <w:iCs/>
+        </w:rPr>
+        <w:t>Facts And Figures Cancer Related</w:t>
+      </w:r>
+      <w:r>
+        <w:rPr>
+          <w:rFonts w:ascii="Helvetica" w:hAnsi="Helvetica"/>
+          <w:i/>
+          <w:iCs/>
+        </w:rPr>
+        <w:t xml:space="preserve"> References</w:t>
       </w:r>
     </w:p>
     <w:sdt>
@@ -3948,7 +3687,7 @@
         <w:tag w:val="IEEE (with URL)+{&quot;language&quot;:&quot;en-US&quot;,&quot;isSectionsModeOn&quot;:false}"/>
         <w:id w:val="-1965259260"/>
         <w:placeholder>
-          <w:docPart w:val="DefaultPlaceholder_-1854013440"/>
+          <w:docPart w:val="BD8EB16465324E4D8E2E42A13672579E"/>
         </w:placeholder>
       </w:sdtPr>
       <w:sdtContent>
@@ -4002,19 +3741,40 @@
         </w:p>
         <w:p>
           <w:pPr>
+            <w:divId w:val="811480113"/>
             <w:rPr>
               <w:rFonts w:ascii="Helvetica" w:hAnsi="Helvetica"/>
             </w:rPr>
           </w:pPr>
-          <w:r>
-            <w:rPr>
-              <w:rFonts w:ascii="Helvetica" w:hAnsi="Helvetica"/>
-            </w:rPr>
-            <w:t> </w:t>
-          </w:r>
         </w:p>
       </w:sdtContent>
     </w:sdt>
+    <w:p>
+      <w:pPr>
+        <w:divId w:val="811480113"/>
+        <w:rPr>
+          <w:rFonts w:ascii="Helvetica" w:hAnsi="Helvetica"/>
+          <w:i/>
+          <w:iCs/>
+        </w:rPr>
+      </w:pPr>
+      <w:r>
+        <w:rPr>
+          <w:rFonts w:ascii="Helvetica" w:hAnsi="Helvetica"/>
+          <w:i/>
+          <w:iCs/>
+        </w:rPr>
+        <w:t>Significance</w:t>
+      </w:r>
+      <w:r>
+        <w:rPr>
+          <w:rFonts w:ascii="Helvetica" w:hAnsi="Helvetica"/>
+          <w:i/>
+          <w:iCs/>
+        </w:rPr>
+        <w:t xml:space="preserve"> References</w:t>
+      </w:r>
+    </w:p>
     <w:p>
       <w:pPr>
         <w:pStyle w:val="ListParagraph"/>
@@ -4022,6 +3782,7 @@
           <w:ilvl w:val="0"/>
           <w:numId w:val="30"/>
         </w:numPr>
+        <w:divId w:val="811480113"/>
         <w:rPr>
           <w:rFonts w:ascii="Helvetica" w:hAnsi="Helvetica"/>
           <w:b/>
@@ -4041,6 +3802,7 @@
     </w:p>
     <w:p>
       <w:pPr>
+        <w:divId w:val="811480113"/>
         <w:rPr>
           <w:rFonts w:ascii="Helvetica" w:hAnsi="Helvetica"/>
         </w:rPr>
@@ -4093,6 +3855,7 @@
           <w:ilvl w:val="0"/>
           <w:numId w:val="30"/>
         </w:numPr>
+        <w:divId w:val="811480113"/>
         <w:rPr>
           <w:rFonts w:ascii="Helvetica" w:hAnsi="Helvetica"/>
           <w:b/>
@@ -4107,11 +3870,13 @@
           <w:bCs/>
           <w:u w:val="single"/>
         </w:rPr>
+        <w:lastRenderedPageBreak/>
         <w:t>Turning cold tumors hot: form molecular mechanisms to clinical applications</w:t>
       </w:r>
     </w:p>
     <w:p>
       <w:pPr>
+        <w:divId w:val="811480113"/>
         <w:rPr>
           <w:rFonts w:ascii="Helvetica" w:hAnsi="Helvetica"/>
         </w:rPr>
@@ -4138,6 +3903,7 @@
           <w:ilvl w:val="0"/>
           <w:numId w:val="30"/>
         </w:numPr>
+        <w:divId w:val="811480113"/>
         <w:rPr>
           <w:rFonts w:ascii="Helvetica" w:hAnsi="Helvetica"/>
           <w:b/>
@@ -4157,6 +3923,7 @@
     </w:p>
     <w:p>
       <w:pPr>
+        <w:divId w:val="811480113"/>
         <w:rPr>
           <w:rFonts w:ascii="Helvetica" w:hAnsi="Helvetica"/>
         </w:rPr>
@@ -4189,6 +3956,7 @@
           <w:ilvl w:val="0"/>
           <w:numId w:val="38"/>
         </w:numPr>
+        <w:divId w:val="811480113"/>
         <w:rPr>
           <w:rFonts w:ascii="Helvetica" w:hAnsi="Helvetica"/>
         </w:rPr>
@@ -4210,6 +3978,7 @@
         <w:shd w:val="clear" w:color="auto" w:fill="FFFFFF"/>
         <w:spacing w:before="0" w:beforeAutospacing="0" w:after="30" w:afterAutospacing="0" w:line="285" w:lineRule="atLeast"/>
         <w:ind w:right="1500"/>
+        <w:divId w:val="811480113"/>
         <w:rPr>
           <w:rFonts w:ascii="Helvetica" w:hAnsi="Helvetica" w:cs="Arial"/>
           <w:sz w:val="24"/>
@@ -4232,6 +4001,7 @@
     </w:p>
     <w:p>
       <w:pPr>
+        <w:divId w:val="811480113"/>
         <w:rPr>
           <w:rFonts w:ascii="Helvetica" w:hAnsi="Helvetica"/>
         </w:rPr>
@@ -4259,6 +4029,7 @@
     </w:p>
     <w:p>
       <w:pPr>
+        <w:divId w:val="811480113"/>
         <w:rPr>
           <w:rFonts w:ascii="Helvetica" w:hAnsi="Helvetica"/>
         </w:rPr>
@@ -4281,6 +4052,7 @@
           <w:ilvl w:val="0"/>
           <w:numId w:val="30"/>
         </w:numPr>
+        <w:divId w:val="811480113"/>
         <w:rPr>
           <w:rFonts w:ascii="Helvetica" w:hAnsi="Helvetica"/>
           <w:b/>
@@ -4300,6 +4072,7 @@
     </w:p>
     <w:p>
       <w:pPr>
+        <w:divId w:val="811480113"/>
         <w:rPr>
           <w:rFonts w:ascii="Helvetica" w:hAnsi="Helvetica"/>
         </w:rPr>
@@ -4360,6 +4133,7 @@
           <w:ilvl w:val="0"/>
           <w:numId w:val="30"/>
         </w:numPr>
+        <w:divId w:val="811480113"/>
         <w:rPr>
           <w:rFonts w:ascii="Helvetica" w:hAnsi="Helvetica"/>
           <w:b/>
@@ -4374,12 +4148,12 @@
           <w:bCs/>
           <w:u w:val="single"/>
         </w:rPr>
-        <w:lastRenderedPageBreak/>
         <w:t>Dendritic cells and natural killer cells: The road to a successful oncolytic virotherapy</w:t>
       </w:r>
     </w:p>
     <w:p>
       <w:pPr>
+        <w:divId w:val="811480113"/>
         <w:rPr>
           <w:rFonts w:ascii="Helvetica" w:hAnsi="Helvetica"/>
         </w:rPr>
@@ -4412,6 +4186,7 @@
           <w:ilvl w:val="0"/>
           <w:numId w:val="30"/>
         </w:numPr>
+        <w:divId w:val="811480113"/>
         <w:rPr>
           <w:rFonts w:ascii="Helvetica" w:hAnsi="Helvetica"/>
           <w:b/>
@@ -4431,6 +4206,7 @@
     </w:p>
     <w:p>
       <w:pPr>
+        <w:divId w:val="811480113"/>
         <w:rPr>
           <w:rFonts w:ascii="Helvetica" w:hAnsi="Helvetica"/>
         </w:rPr>
@@ -4463,6 +4239,7 @@
           <w:ilvl w:val="0"/>
           <w:numId w:val="30"/>
         </w:numPr>
+        <w:divId w:val="811480113"/>
         <w:rPr>
           <w:rFonts w:ascii="Helvetica" w:hAnsi="Helvetica"/>
           <w:b/>
@@ -4482,6 +4259,7 @@
     </w:p>
     <w:p>
       <w:pPr>
+        <w:divId w:val="811480113"/>
         <w:rPr>
           <w:rFonts w:ascii="Helvetica" w:hAnsi="Helvetica"/>
         </w:rPr>
@@ -4500,6 +4278,7 @@
           <w:ilvl w:val="0"/>
           <w:numId w:val="30"/>
         </w:numPr>
+        <w:divId w:val="811480113"/>
         <w:rPr>
           <w:rFonts w:ascii="Helvetica" w:hAnsi="Helvetica"/>
           <w:b/>
@@ -4524,6 +4303,7 @@
           <w:ilvl w:val="0"/>
           <w:numId w:val="30"/>
         </w:numPr>
+        <w:divId w:val="811480113"/>
         <w:rPr>
           <w:rFonts w:ascii="Helvetica" w:hAnsi="Helvetica"/>
           <w:b/>
@@ -4543,6 +4323,7 @@
     </w:p>
     <w:p>
       <w:pPr>
+        <w:divId w:val="811480113"/>
         <w:rPr>
           <w:rFonts w:ascii="Helvetica" w:hAnsi="Helvetica"/>
         </w:rPr>
@@ -4575,6 +4356,7 @@
           <w:ilvl w:val="0"/>
           <w:numId w:val="30"/>
         </w:numPr>
+        <w:divId w:val="811480113"/>
         <w:rPr>
           <w:rFonts w:ascii="Helvetica" w:hAnsi="Helvetica"/>
           <w:b/>
@@ -4594,6 +4376,7 @@
     </w:p>
     <w:p>
       <w:pPr>
+        <w:divId w:val="811480113"/>
         <w:rPr>
           <w:rFonts w:ascii="Helvetica" w:hAnsi="Helvetica"/>
         </w:rPr>
@@ -4621,6 +4404,7 @@
     </w:p>
     <w:p>
       <w:pPr>
+        <w:divId w:val="811480113"/>
         <w:rPr>
           <w:rFonts w:ascii="Helvetica" w:hAnsi="Helvetica"/>
         </w:rPr>
@@ -9931,6 +9715,35 @@
         </w:p>
       </w:docPartBody>
     </w:docPart>
+    <w:docPart>
+      <w:docPartPr>
+        <w:name w:val="BD8EB16465324E4D8E2E42A13672579E"/>
+        <w:category>
+          <w:name w:val="General"/>
+          <w:gallery w:val="placeholder"/>
+        </w:category>
+        <w:types>
+          <w:type w:val="bbPlcHdr"/>
+        </w:types>
+        <w:behaviors>
+          <w:behavior w:val="content"/>
+        </w:behaviors>
+        <w:guid w:val="{F40AE641-6004-C849-8B1C-5C6F415A25F6}"/>
+      </w:docPartPr>
+      <w:docPartBody>
+        <w:p>
+          <w:pPr>
+            <w:pStyle w:val="BD8EB16465324E4D8E2E42A13672579E"/>
+          </w:pPr>
+          <w:r>
+            <w:rPr>
+              <w:rStyle w:val="PlaceholderText"/>
+            </w:rPr>
+            <w:t>Click or tap here to enter text.</w:t>
+          </w:r>
+        </w:p>
+      </w:docPartBody>
+    </w:docPart>
   </w:docParts>
 </w:glossaryDocument>
 </file>
@@ -9942,7 +9755,7 @@
     <w:charset w:val="02"/>
     <w:family w:val="decorative"/>
     <w:pitch w:val="variable"/>
-    <w:sig w:usb0="00000000" w:usb1="10000000" w:usb2="00000000" w:usb3="00000000" w:csb0="80000000" w:csb1="00000000"/>
+    <w:sig w:usb0="00000003" w:usb1="10000000" w:usb2="00000000" w:usb3="00000000" w:csb0="80000001" w:csb1="00000000"/>
   </w:font>
   <w:font w:name="Times New Roman">
     <w:panose1 w:val="02020603050405020304"/>
@@ -9993,6 +9806,20 @@
     <w:pitch w:val="variable"/>
     <w:sig w:usb0="E0002AFF" w:usb1="C000247B" w:usb2="00000009" w:usb3="00000000" w:csb0="000001FF" w:csb1="00000000"/>
   </w:font>
+  <w:font w:name="Aptos">
+    <w:panose1 w:val="020B0004020202020204"/>
+    <w:charset w:val="00"/>
+    <w:family w:val="swiss"/>
+    <w:pitch w:val="variable"/>
+    <w:sig w:usb0="20000287" w:usb1="00000003" w:usb2="00000000" w:usb3="00000000" w:csb0="0000019F" w:csb1="00000000"/>
+  </w:font>
+  <w:font w:name="Aptos Display">
+    <w:panose1 w:val="020B0004020202020204"/>
+    <w:charset w:val="00"/>
+    <w:family w:val="swiss"/>
+    <w:pitch w:val="variable"/>
+    <w:sig w:usb0="20000287" w:usb1="00000003" w:usb2="00000000" w:usb3="00000000" w:csb0="0000019F" w:csb1="00000000"/>
+  </w:font>
 </w:fonts>
 </file>
 
@@ -10012,12 +9839,15 @@
   </w:compat>
   <w:rsids>
     <w:rsidRoot w:val="00D15C55"/>
+    <w:rsid w:val="000E5F5B"/>
     <w:rsid w:val="00116FA5"/>
+    <w:rsid w:val="001A79B7"/>
     <w:rsid w:val="002D057C"/>
     <w:rsid w:val="003D6136"/>
     <w:rsid w:val="00450D00"/>
     <w:rsid w:val="004D7B6B"/>
     <w:rsid w:val="00503AB9"/>
+    <w:rsid w:val="00507235"/>
     <w:rsid w:val="00614271"/>
     <w:rsid w:val="006C098E"/>
     <w:rsid w:val="00843E5B"/>
@@ -10478,10 +10308,17 @@
     <w:basedOn w:val="DefaultParagraphFont"/>
     <w:uiPriority w:val="99"/>
     <w:semiHidden/>
-    <w:rsid w:val="00D15C55"/>
+    <w:rsid w:val="000E5F5B"/>
     <w:rPr>
       <w:color w:val="666666"/>
     </w:rPr>
+  </w:style>
+  <w:style w:type="paragraph" w:customStyle="1" w:styleId="BD8EB16465324E4D8E2E42A13672579E">
+    <w:name w:val="BD8EB16465324E4D8E2E42A13672579E"/>
+    <w:rsid w:val="000E5F5B"/>
+    <w:pPr>
+      <w:spacing w:after="160" w:line="278" w:lineRule="auto"/>
+    </w:pPr>
   </w:style>
 </w:styles>
 </file>

--- a/Project/Yves Greatti - Project.docx
+++ b/Project/Yves Greatti - Project.docx
@@ -463,6 +463,32 @@
     </w:p>
     <w:p>
       <w:pPr>
+        <w:rPr>
+          <w:rFonts w:ascii="Helvetica" w:hAnsi="Helvetica"/>
+          <w:b/>
+          <w:bCs/>
+          <w:sz w:val="28"/>
+          <w:szCs w:val="28"/>
+        </w:rPr>
+      </w:pPr>
+      <w:r>
+        <w:rPr>
+          <w:rFonts w:ascii="Helvetica" w:hAnsi="Helvetica"/>
+          <w:b/>
+          <w:bCs/>
+          <w:sz w:val="28"/>
+          <w:szCs w:val="28"/>
+        </w:rPr>
+        <w:t>Research Strategy</w:t>
+      </w:r>
+    </w:p>
+    <w:p>
+      <w:pPr>
+        <w:pStyle w:val="ListParagraph"/>
+        <w:numPr>
+          <w:ilvl w:val="0"/>
+          <w:numId w:val="42"/>
+        </w:numPr>
         <w:rPr>
           <w:rFonts w:ascii="Helvetica" w:hAnsi="Helvetica"/>
           <w:i/>
@@ -641,1926 +667,293 @@
     </w:p>
     <w:p>
       <w:pPr>
-        <w:jc w:val="center"/>
-        <w:divId w:val="1693220441"/>
-        <w:rPr>
-          <w:rFonts w:ascii="Helvetica" w:hAnsi="Helvetica"/>
-        </w:rPr>
-      </w:pPr>
-      <w:r>
-        <w:rPr>
-          <w:rFonts w:ascii="Helvetica" w:hAnsi="Helvetica"/>
-          <w:noProof/>
-        </w:rPr>
-        <w:lastRenderedPageBreak/>
-        <w:drawing>
-          <wp:inline distT="0" distB="0" distL="0" distR="0" wp14:anchorId="2CCA8408" wp14:editId="2F742560">
-            <wp:extent cx="6504214" cy="2633980"/>
-            <wp:effectExtent l="38100" t="38100" r="36830" b="33020"/>
-            <wp:docPr id="1881376703" name="Picture 3" descr="A graph of cancer rates&#10;&#10;Description automatically generated"/>
-            <wp:cNvGraphicFramePr>
-              <a:graphicFrameLocks xmlns:a="http://schemas.openxmlformats.org/drawingml/2006/main" noChangeAspect="1"/>
-            </wp:cNvGraphicFramePr>
-            <a:graphic xmlns:a="http://schemas.openxmlformats.org/drawingml/2006/main">
-              <a:graphicData uri="http://schemas.openxmlformats.org/drawingml/2006/picture">
-                <pic:pic xmlns:pic="http://schemas.openxmlformats.org/drawingml/2006/picture">
-                  <pic:nvPicPr>
-                    <pic:cNvPr id="1881376703" name="Picture 3" descr="A graph of cancer rates&#10;&#10;Description automatically generated"/>
-                    <pic:cNvPicPr/>
-                  </pic:nvPicPr>
-                  <pic:blipFill rotWithShape="1">
-                    <a:blip r:embed="rId8" cstate="print">
-                      <a:extLst>
-                        <a:ext uri="{28A0092B-C50C-407E-A947-70E740481C1C}">
-                          <a14:useLocalDpi xmlns:a14="http://schemas.microsoft.com/office/drawing/2010/main" val="0"/>
-                        </a:ext>
-                      </a:extLst>
-                    </a:blip>
-                    <a:srcRect l="256" t="15785" r="5323" b="17999"/>
-                    <a:stretch/>
-                  </pic:blipFill>
-                  <pic:spPr bwMode="auto">
-                    <a:xfrm>
-                      <a:off x="0" y="0"/>
-                      <a:ext cx="6508171" cy="2635583"/>
-                    </a:xfrm>
-                    <a:prstGeom prst="rect">
-                      <a:avLst/>
-                    </a:prstGeom>
-                    <a:ln w="38100">
-                      <a:solidFill>
-                        <a:schemeClr val="tx1"/>
-                      </a:solidFill>
-                    </a:ln>
-                    <a:extLst>
-                      <a:ext uri="{53640926-AAD7-44D8-BBD7-CCE9431645EC}">
-                        <a14:shadowObscured xmlns:a14="http://schemas.microsoft.com/office/drawing/2010/main"/>
-                      </a:ext>
-                    </a:extLst>
-                  </pic:spPr>
-                </pic:pic>
-              </a:graphicData>
-            </a:graphic>
-          </wp:inline>
-        </w:drawing>
+        <w:rPr>
+          <w:rFonts w:ascii="Helvetica" w:eastAsiaTheme="minorEastAsia" w:hAnsi="Helvetica"/>
+          <w:b/>
+          <w:bCs/>
+        </w:rPr>
+      </w:pPr>
+      <w:r>
+        <w:rPr>
+          <w:rFonts w:ascii="Helvetica" w:hAnsi="Helvetica"/>
+        </w:rPr>
+        <w:t>In last 10 years, the FDA has approved an increasing number of Immune Checkpoint Inhibitors (ICIs) following successful clinical trials. These treatments have significantly enhanced long-term survival rates for metastatic patients and prolong progression-free survival for those in early stages of the disease</w:t>
+      </w:r>
+      <w:r>
+        <w:rPr>
+          <w:rFonts w:ascii="Helvetica" w:hAnsi="Helvetica"/>
+        </w:rPr>
+        <w:t>.</w:t>
+      </w:r>
+      <w:r>
+        <w:rPr>
+          <w:rFonts w:ascii="Helvetica" w:hAnsi="Helvetica"/>
+        </w:rPr>
+        <w:t xml:space="preserve"> </w:t>
+      </w:r>
+      <w:r>
+        <w:rPr>
+          <w:rFonts w:ascii="Helvetica" w:hAnsi="Helvetica"/>
+        </w:rPr>
+        <w:t xml:space="preserve">Cancer cell can escape detection and destruction by activating different molecules, such as PD1 or CTLA-4 on the surface of the T cells, inhibiting their activity. ICIs work by blocking the interaction between checkpoint molecules and their ligands found on the surface of the cancer cells, allowing T cells to remain activated. </w:t>
+      </w:r>
+      <w:r>
+        <w:rPr>
+          <w:rFonts w:ascii="Helvetica" w:hAnsi="Helvetica"/>
+        </w:rPr>
+        <w:t>However, c</w:t>
+      </w:r>
+      <w:r>
+        <w:rPr>
+          <w:rFonts w:ascii="Helvetica" w:hAnsi="Helvetica"/>
+        </w:rPr>
+        <w:t xml:space="preserve">old tumors are characterized by a </w:t>
+      </w:r>
+      <w:r>
+        <w:rPr>
+          <w:rFonts w:ascii="Helvetica" w:hAnsi="Helvetica"/>
+        </w:rPr>
+        <w:t>deficiency</w:t>
+      </w:r>
+      <w:r>
+        <w:rPr>
+          <w:rFonts w:ascii="Helvetica" w:hAnsi="Helvetica"/>
+        </w:rPr>
+        <w:t xml:space="preserve"> </w:t>
+      </w:r>
+      <w:r>
+        <w:rPr>
+          <w:rFonts w:ascii="Helvetica" w:hAnsi="Helvetica"/>
+        </w:rPr>
+        <w:t>in</w:t>
+      </w:r>
+      <w:r>
+        <w:rPr>
+          <w:rFonts w:ascii="Helvetica" w:hAnsi="Helvetica"/>
+        </w:rPr>
+        <w:t xml:space="preserve"> T cell</w:t>
+      </w:r>
+      <w:r>
+        <w:rPr>
+          <w:rFonts w:ascii="Helvetica" w:hAnsi="Helvetica"/>
+        </w:rPr>
+        <w:t>s</w:t>
+      </w:r>
+      <w:r>
+        <w:rPr>
+          <w:rFonts w:ascii="Helvetica" w:hAnsi="Helvetica"/>
+        </w:rPr>
+        <w:t xml:space="preserve">, </w:t>
+      </w:r>
+      <w:r>
+        <w:rPr>
+          <w:rFonts w:ascii="Helvetica" w:hAnsi="Helvetica"/>
+        </w:rPr>
+        <w:t xml:space="preserve">and </w:t>
+      </w:r>
+      <w:r>
+        <w:rPr>
+          <w:rFonts w:ascii="Helvetica" w:hAnsi="Helvetica"/>
+        </w:rPr>
+        <w:t xml:space="preserve">in the absence of T cells, there are no </w:t>
+      </w:r>
+      <w:r>
+        <w:rPr>
+          <w:rFonts w:ascii="Helvetica" w:hAnsi="Helvetica"/>
+        </w:rPr>
+        <w:t xml:space="preserve">checkpoint </w:t>
+      </w:r>
+      <w:r>
+        <w:rPr>
+          <w:rFonts w:ascii="Helvetica" w:hAnsi="Helvetica"/>
+        </w:rPr>
+        <w:t xml:space="preserve">inhibitors to activate.  </w:t>
       </w:r>
     </w:p>
     <w:p>
       <w:pPr>
-        <w:divId w:val="1693220441"/>
-        <w:rPr>
-          <w:rFonts w:ascii="Helvetica" w:hAnsi="Helvetica"/>
-          <w:sz w:val="20"/>
-          <w:szCs w:val="20"/>
-        </w:rPr>
-      </w:pPr>
-      <w:r>
-        <w:rPr>
-          <w:rFonts w:ascii="Helvetica" w:hAnsi="Helvetica"/>
-          <w:b/>
-          <w:bCs/>
-        </w:rPr>
-        <w:t>Figure 1:</w:t>
-      </w:r>
-      <w:r>
-        <w:rPr>
-          <w:rFonts w:ascii="Helvetica" w:hAnsi="Helvetica"/>
-        </w:rPr>
-        <w:t xml:space="preserve"> Trends in Age-adjusted Cancer Death Rates by Sites, Females, US, </w:t>
-      </w:r>
-      <w:r>
-        <w:rPr>
-          <w:rFonts w:ascii="Helvetica" w:hAnsi="Helvetica"/>
-          <w:sz w:val="20"/>
-          <w:szCs w:val="20"/>
-        </w:rPr>
-        <w:t>1930-2021</w:t>
+        <w:rPr>
+          <w:rFonts w:ascii="Helvetica" w:hAnsi="Helvetica"/>
+        </w:rPr>
+      </w:pPr>
+      <w:r>
+        <w:rPr>
+          <w:rFonts w:ascii="Helvetica" w:hAnsi="Helvetica"/>
+        </w:rPr>
+        <w:lastRenderedPageBreak/>
+        <w:t xml:space="preserve">Tumor-associated macrophages </w:t>
+      </w:r>
+      <w:r>
+        <w:rPr>
+          <w:rFonts w:ascii="Helvetica" w:hAnsi="Helvetica"/>
+        </w:rPr>
+        <w:t xml:space="preserve">TAMS, constitutes a </w:t>
+      </w:r>
+      <w:r>
+        <w:rPr>
+          <w:rFonts w:ascii="Helvetica" w:hAnsi="Helvetica"/>
+        </w:rPr>
+        <w:t>significant</w:t>
+      </w:r>
+      <w:r>
+        <w:rPr>
+          <w:rFonts w:ascii="Helvetica" w:hAnsi="Helvetica"/>
+        </w:rPr>
+        <w:t xml:space="preserve"> source of tumor immunosuppression, and</w:t>
+      </w:r>
+      <w:r>
+        <w:rPr>
+          <w:rFonts w:ascii="Helvetica" w:hAnsi="Helvetica"/>
+        </w:rPr>
+        <w:t xml:space="preserve"> targeting TAMS</w:t>
+      </w:r>
+      <w:r>
+        <w:rPr>
+          <w:rFonts w:ascii="Helvetica" w:hAnsi="Helvetica"/>
+        </w:rPr>
+        <w:t xml:space="preserve">, </w:t>
+      </w:r>
+      <w:r>
+        <w:rPr>
+          <w:rFonts w:ascii="Helvetica" w:hAnsi="Helvetica"/>
+        </w:rPr>
+        <w:t>represents a promising strategy to transform cold tumor into hot tumor</w:t>
+      </w:r>
+      <w:r>
+        <w:rPr>
+          <w:rFonts w:ascii="Helvetica" w:hAnsi="Helvetica"/>
+        </w:rPr>
+        <w:t>.</w:t>
+      </w:r>
+      <w:r>
+        <w:rPr>
+          <w:rFonts w:ascii="Helvetica" w:hAnsi="Helvetica"/>
+        </w:rPr>
+        <w:t xml:space="preserve"> TAMs </w:t>
+      </w:r>
+      <w:r>
+        <w:rPr>
+          <w:rFonts w:ascii="Helvetica" w:hAnsi="Helvetica"/>
+        </w:rPr>
+        <w:t xml:space="preserve">can </w:t>
+      </w:r>
+      <w:r>
+        <w:rPr>
+          <w:rFonts w:ascii="Helvetica" w:hAnsi="Helvetica"/>
+        </w:rPr>
+        <w:t>reduce</w:t>
+      </w:r>
+      <w:r>
+        <w:rPr>
+          <w:rFonts w:ascii="Helvetica" w:hAnsi="Helvetica"/>
+        </w:rPr>
+        <w:t xml:space="preserve"> T cells</w:t>
+      </w:r>
+      <w:r>
+        <w:rPr>
+          <w:rFonts w:ascii="Helvetica" w:hAnsi="Helvetica"/>
+        </w:rPr>
+        <w:t xml:space="preserve"> infiltration within the TME</w:t>
+      </w:r>
+      <w:r>
+        <w:rPr>
+          <w:rFonts w:ascii="Helvetica" w:hAnsi="Helvetica"/>
+        </w:rPr>
+        <w:t xml:space="preserve"> by promoting angiogenesis through </w:t>
+      </w:r>
+      <w:r>
+        <w:rPr>
+          <w:rFonts w:ascii="Helvetica" w:hAnsi="Helvetica"/>
+        </w:rPr>
+        <w:t xml:space="preserve">factors like </w:t>
+      </w:r>
+      <w:r>
+        <w:rPr>
+          <w:rFonts w:ascii="Helvetica" w:hAnsi="Helvetica"/>
+        </w:rPr>
+        <w:t xml:space="preserve">colony-stimulating factor 1 (CSF-1), </w:t>
+      </w:r>
+      <w:r>
+        <w:rPr>
+          <w:rFonts w:ascii="Helvetica" w:hAnsi="Helvetica"/>
+        </w:rPr>
+        <w:t>VEGF and MMP9.</w:t>
+      </w:r>
+      <w:r>
+        <w:rPr>
+          <w:rFonts w:ascii="Helvetica" w:hAnsi="Helvetica"/>
+        </w:rPr>
+        <w:t xml:space="preserve"> </w:t>
+      </w:r>
+      <w:r>
+        <w:rPr>
+          <w:rFonts w:ascii="Helvetica" w:hAnsi="Helvetica"/>
+        </w:rPr>
+        <w:t xml:space="preserve">Tumor cells can release </w:t>
+      </w:r>
+      <w:r>
+        <w:rPr>
+          <w:rFonts w:ascii="Helvetica" w:hAnsi="Helvetica"/>
+        </w:rPr>
+        <w:t>CSF1</w:t>
+      </w:r>
+      <w:r>
+        <w:rPr>
+          <w:rFonts w:ascii="Helvetica" w:hAnsi="Helvetica"/>
+        </w:rPr>
+        <w:t xml:space="preserve">, which interacts </w:t>
+      </w:r>
+      <w:r>
+        <w:rPr>
+          <w:rFonts w:ascii="Helvetica" w:hAnsi="Helvetica"/>
+        </w:rPr>
+        <w:t>on</w:t>
+      </w:r>
+      <w:r>
+        <w:rPr>
+          <w:rFonts w:ascii="Helvetica" w:hAnsi="Helvetica"/>
+        </w:rPr>
+        <w:t xml:space="preserve"> </w:t>
+      </w:r>
+      <w:r>
+        <w:rPr>
+          <w:rFonts w:ascii="Helvetica" w:hAnsi="Helvetica"/>
+        </w:rPr>
+        <w:t>monocytes or macrophages</w:t>
+      </w:r>
+      <w:r>
+        <w:rPr>
+          <w:rFonts w:ascii="Helvetica" w:hAnsi="Helvetica"/>
+        </w:rPr>
+        <w:t>,</w:t>
+      </w:r>
+      <w:r>
+        <w:rPr>
+          <w:rFonts w:ascii="Helvetica" w:hAnsi="Helvetica"/>
+        </w:rPr>
+        <w:t xml:space="preserve"> induc</w:t>
+      </w:r>
+      <w:r>
+        <w:rPr>
+          <w:rFonts w:ascii="Helvetica" w:hAnsi="Helvetica"/>
+        </w:rPr>
+        <w:t>ing</w:t>
+      </w:r>
+      <w:r>
+        <w:rPr>
+          <w:rFonts w:ascii="Helvetica" w:hAnsi="Helvetica"/>
+        </w:rPr>
+        <w:t xml:space="preserve"> recruitment and differentiation of TAMs.</w:t>
+      </w:r>
+      <w:r>
+        <w:rPr>
+          <w:rFonts w:ascii="Helvetica" w:hAnsi="Helvetica"/>
+        </w:rPr>
+        <w:t xml:space="preserve"> </w:t>
       </w:r>
     </w:p>
     <w:p>
       <w:pPr>
-        <w:rPr>
-          <w:rFonts w:ascii="Helvetica" w:hAnsi="Helvetica"/>
-        </w:rPr>
-      </w:pPr>
-    </w:p>
-    <w:p>
-      <w:pPr>
-        <w:rPr>
-          <w:rFonts w:ascii="Helvetica" w:hAnsi="Helvetica"/>
-        </w:rPr>
-      </w:pPr>
-      <w:r>
-        <w:rPr>
-          <w:rFonts w:ascii="Helvetica" w:hAnsi="Helvetica"/>
-        </w:rPr>
-        <w:t xml:space="preserve">In last 10 years, the FDA has approved an increasing number of Immune Checkpoint Inhibitors (ICIs) following successful clinical trials. These treatments have significantly enhanced long-term survival rates for metastatic patients and prolong progression-free survival for those in early stages of the disease; yet some patients fail to respond to these strategies; in addition, these drugs are ineffective for certain tissue or tumor types. For 2024, in the United States there will be around 2 million new cancer diagnoses, with an estimated of 9,620 cases affecting children and 5,290 adolescents.  This year is also expected to bring about approximately 611,720 cancer-related deaths, including 1,040 children and 550 adolescents. </w:t>
-      </w:r>
-    </w:p>
-    <w:p>
-      <w:pPr>
-        <w:rPr>
-          <w:rFonts w:ascii="Helvetica" w:hAnsi="Helvetica"/>
-        </w:rPr>
-      </w:pPr>
-    </w:p>
-    <w:p>
-      <w:pPr>
-        <w:rPr>
-          <w:rFonts w:ascii="Helvetica" w:hAnsi="Helvetica"/>
-        </w:rPr>
-      </w:pPr>
-      <w:r>
-        <w:rPr>
-          <w:rFonts w:ascii="Helvetica" w:hAnsi="Helvetica"/>
-        </w:rPr>
-        <w:t>I</w:t>
-      </w:r>
-      <w:r>
-        <w:rPr>
-          <w:rFonts w:ascii="Helvetica" w:hAnsi="Helvetica"/>
-        </w:rPr>
-        <w:t>n 2022</w:t>
-      </w:r>
-      <w:r>
-        <w:rPr>
-          <w:rFonts w:ascii="Helvetica" w:hAnsi="Helvetica"/>
-        </w:rPr>
-        <w:t>,</w:t>
-      </w:r>
-      <w:r>
-        <w:rPr>
-          <w:rFonts w:ascii="Helvetica" w:hAnsi="Helvetica"/>
-        </w:rPr>
-        <w:t xml:space="preserve"> the FDA approved 37 new drugs</w:t>
-      </w:r>
-      <w:r>
-        <w:rPr>
-          <w:rFonts w:ascii="Helvetica" w:hAnsi="Helvetica"/>
-        </w:rPr>
-        <w:t>,</w:t>
-      </w:r>
-      <w:r>
-        <w:rPr>
-          <w:rFonts w:ascii="Helvetica" w:hAnsi="Helvetica"/>
-        </w:rPr>
-        <w:t xml:space="preserve"> with </w:t>
-      </w:r>
-      <w:r>
-        <w:rPr>
-          <w:rFonts w:ascii="Helvetica" w:hAnsi="Helvetica"/>
-        </w:rPr>
-        <w:t>ICIs</w:t>
-      </w:r>
-      <w:r>
-        <w:rPr>
-          <w:rFonts w:ascii="Helvetica" w:hAnsi="Helvetica"/>
-        </w:rPr>
-        <w:t xml:space="preserve"> leading the charge</w:t>
-      </w:r>
-      <w:r>
-        <w:rPr>
-          <w:rFonts w:ascii="Helvetica" w:hAnsi="Helvetica"/>
-        </w:rPr>
-        <w:t>. Among these approvals, there were</w:t>
-      </w:r>
-      <w:r>
-        <w:rPr>
-          <w:rFonts w:ascii="Helvetica" w:hAnsi="Helvetica"/>
-        </w:rPr>
-        <w:t xml:space="preserve"> new checkpoint inhibitors like LAG-3, </w:t>
-      </w:r>
-      <w:r>
-        <w:rPr>
-          <w:rFonts w:ascii="Helvetica" w:hAnsi="Helvetica"/>
-        </w:rPr>
-        <w:t xml:space="preserve">as well novel </w:t>
-      </w:r>
-      <w:r>
-        <w:rPr>
-          <w:rFonts w:ascii="Helvetica" w:hAnsi="Helvetica"/>
-        </w:rPr>
-        <w:t>antibodies,</w:t>
-      </w:r>
-      <w:r>
-        <w:rPr>
-          <w:rFonts w:ascii="Helvetica" w:hAnsi="Helvetica"/>
-        </w:rPr>
-        <w:t xml:space="preserve"> </w:t>
-      </w:r>
-      <w:r>
-        <w:rPr>
-          <w:rFonts w:ascii="Helvetica" w:hAnsi="Helvetica"/>
-        </w:rPr>
-        <w:t>and</w:t>
-      </w:r>
-      <w:r>
-        <w:rPr>
-          <w:rFonts w:ascii="Helvetica" w:hAnsi="Helvetica"/>
-        </w:rPr>
-        <w:t xml:space="preserve"> targeted gene therapies</w:t>
-      </w:r>
-      <w:r>
-        <w:rPr>
-          <w:rFonts w:ascii="Helvetica" w:hAnsi="Helvetica"/>
-        </w:rPr>
-        <w:t>. Notably, some of these therapies were aimed</w:t>
-      </w:r>
-      <w:r>
-        <w:rPr>
-          <w:rFonts w:ascii="Helvetica" w:hAnsi="Helvetica"/>
-        </w:rPr>
-        <w:t xml:space="preserve"> </w:t>
-      </w:r>
-      <w:r>
-        <w:rPr>
-          <w:rFonts w:ascii="Helvetica" w:hAnsi="Helvetica"/>
-        </w:rPr>
-        <w:t xml:space="preserve">at addressing specific mutations, such as </w:t>
-      </w:r>
-      <w:r>
-        <w:rPr>
-          <w:rFonts w:ascii="Helvetica" w:hAnsi="Helvetica"/>
-        </w:rPr>
-        <w:t>KRAS</w:t>
-      </w:r>
-      <w:r>
-        <w:rPr>
-          <w:rFonts w:ascii="Helvetica" w:hAnsi="Helvetica"/>
-        </w:rPr>
-        <w:t xml:space="preserve"> G12C mutation in NSCLC</w:t>
-      </w:r>
-      <w:r>
-        <w:rPr>
-          <w:rFonts w:ascii="Helvetica" w:hAnsi="Helvetica"/>
-        </w:rPr>
-        <w:t xml:space="preserve"> </w:t>
-      </w:r>
-      <w:sdt>
-        <w:sdtPr>
-          <w:rPr>
-            <w:rFonts w:ascii="Helvetica" w:hAnsi="Helvetica"/>
-          </w:rPr>
-          <w:alias w:val="SmartCite Citation"/>
-          <w:tag w:val="ce22528b-be9e-4e42-9171-10fd25b6886e:ab225a72-b8a7-4e8e-bb01-c96e7f02f415,ce22528b-be9e-4e42-9171-10fd25b6886e:dbd810d9-c381-4668-aed2-31e25fb662ed+"/>
-          <w:id w:val="-637107851"/>
-          <w:placeholder>
-            <w:docPart w:val="DefaultPlaceholder_-1854013440"/>
-          </w:placeholder>
-        </w:sdtPr>
-        <w:sdtContent>
-          <w:r>
-            <w:rPr>
-              <w:rFonts w:ascii="Helvetica" w:hAnsi="Helvetica"/>
-            </w:rPr>
-            <w:t>[2]</w:t>
-          </w:r>
-        </w:sdtContent>
-      </w:sdt>
-      <w:r>
-        <w:rPr>
-          <w:rFonts w:ascii="Helvetica" w:hAnsi="Helvetica"/>
-        </w:rPr>
-        <w:t>. However, while these therapies hold great promise,</w:t>
-      </w:r>
-      <w:r>
-        <w:rPr>
-          <w:rFonts w:ascii="Helvetica" w:hAnsi="Helvetica"/>
-        </w:rPr>
-        <w:t xml:space="preserve"> patients can </w:t>
-      </w:r>
-      <w:r>
-        <w:rPr>
-          <w:rFonts w:ascii="Helvetica" w:hAnsi="Helvetica"/>
-        </w:rPr>
-        <w:t xml:space="preserve">still </w:t>
-      </w:r>
-      <w:r>
-        <w:rPr>
-          <w:rFonts w:ascii="Helvetica" w:hAnsi="Helvetica"/>
-        </w:rPr>
-        <w:t xml:space="preserve">experience autoimmune side effects causing life-threatening </w:t>
-      </w:r>
-      <w:r>
-        <w:rPr>
-          <w:rFonts w:ascii="Helvetica" w:hAnsi="Helvetica"/>
-        </w:rPr>
-        <w:t>complications</w:t>
-      </w:r>
-      <w:r>
-        <w:rPr>
-          <w:rFonts w:ascii="Helvetica" w:hAnsi="Helvetica"/>
-        </w:rPr>
-        <w:t xml:space="preserve"> </w:t>
-      </w:r>
-      <w:r>
-        <w:rPr>
-          <w:rFonts w:ascii="Helvetica" w:hAnsi="Helvetica"/>
-        </w:rPr>
-        <w:t xml:space="preserve">affecting various </w:t>
-      </w:r>
-      <w:r>
-        <w:rPr>
-          <w:rFonts w:ascii="Helvetica" w:hAnsi="Helvetica"/>
-        </w:rPr>
-        <w:t>organs (</w:t>
-      </w:r>
-      <w:r>
-        <w:rPr>
-          <w:rFonts w:ascii="Helvetica" w:hAnsi="Helvetica"/>
-        </w:rPr>
-        <w:t>please r</w:t>
-      </w:r>
-      <w:r>
-        <w:rPr>
-          <w:rFonts w:ascii="Helvetica" w:hAnsi="Helvetica"/>
-        </w:rPr>
-        <w:t>efer to side effects reported by American Cancer Society).</w:t>
-      </w:r>
-    </w:p>
-    <w:p>
-      <w:pPr>
-        <w:rPr>
-          <w:rFonts w:ascii="Helvetica" w:hAnsi="Helvetica"/>
-        </w:rPr>
-      </w:pPr>
-      <w:r>
-        <w:rPr>
-          <w:rFonts w:ascii="Helvetica" w:hAnsi="Helvetica"/>
-          <w:noProof/>
-        </w:rPr>
-        <w:lastRenderedPageBreak/>
-        <w:drawing>
-          <wp:anchor distT="0" distB="0" distL="114300" distR="114300" simplePos="0" relativeHeight="251659264" behindDoc="0" locked="0" layoutInCell="1" allowOverlap="1" wp14:anchorId="108759DA" wp14:editId="6FEEA538">
-            <wp:simplePos x="0" y="0"/>
-            <wp:positionH relativeFrom="column">
-              <wp:posOffset>0</wp:posOffset>
-            </wp:positionH>
-            <wp:positionV relativeFrom="paragraph">
-              <wp:posOffset>215900</wp:posOffset>
-            </wp:positionV>
-            <wp:extent cx="6019800" cy="3991610"/>
-            <wp:effectExtent l="38100" t="38100" r="38100" b="34290"/>
-            <wp:wrapTopAndBottom/>
-            <wp:docPr id="2116399348" name="Picture 1" descr="A graph of a number of patients&#10;&#10;Description automatically generated"/>
-            <wp:cNvGraphicFramePr>
-              <a:graphicFrameLocks xmlns:a="http://schemas.openxmlformats.org/drawingml/2006/main" noChangeAspect="1"/>
-            </wp:cNvGraphicFramePr>
-            <a:graphic xmlns:a="http://schemas.openxmlformats.org/drawingml/2006/main">
-              <a:graphicData uri="http://schemas.openxmlformats.org/drawingml/2006/picture">
-                <pic:pic xmlns:pic="http://schemas.openxmlformats.org/drawingml/2006/picture">
-                  <pic:nvPicPr>
-                    <pic:cNvPr id="2116399348" name="Picture 1" descr="A graph of a number of patients&#10;&#10;Description automatically generated"/>
-                    <pic:cNvPicPr/>
-                  </pic:nvPicPr>
-                  <pic:blipFill>
-                    <a:blip r:embed="rId9">
-                      <a:extLst>
-                        <a:ext uri="{28A0092B-C50C-407E-A947-70E740481C1C}">
-                          <a14:useLocalDpi xmlns:a14="http://schemas.microsoft.com/office/drawing/2010/main" val="0"/>
-                        </a:ext>
-                      </a:extLst>
-                    </a:blip>
-                    <a:stretch>
-                      <a:fillRect/>
-                    </a:stretch>
-                  </pic:blipFill>
-                  <pic:spPr>
-                    <a:xfrm>
-                      <a:off x="0" y="0"/>
-                      <a:ext cx="6019800" cy="3991610"/>
-                    </a:xfrm>
-                    <a:prstGeom prst="rect">
-                      <a:avLst/>
-                    </a:prstGeom>
-                    <a:ln w="38100">
-                      <a:solidFill>
-                        <a:schemeClr val="tx1"/>
-                      </a:solidFill>
-                    </a:ln>
-                  </pic:spPr>
-                </pic:pic>
-              </a:graphicData>
-            </a:graphic>
-            <wp14:sizeRelH relativeFrom="page">
-              <wp14:pctWidth>0</wp14:pctWidth>
-            </wp14:sizeRelH>
-            <wp14:sizeRelV relativeFrom="page">
-              <wp14:pctHeight>0</wp14:pctHeight>
-            </wp14:sizeRelV>
-          </wp:anchor>
-        </w:drawing>
-      </w:r>
-    </w:p>
-    <w:p>
-      <w:pPr>
-        <w:pStyle w:val="Bibliography2"/>
-        <w:rPr>
-          <w:rFonts w:ascii="Helvetica" w:hAnsi="Helvetica"/>
-        </w:rPr>
-      </w:pPr>
-      <w:r>
-        <w:rPr>
-          <w:rFonts w:ascii="Helvetica" w:hAnsi="Helvetica"/>
-        </w:rPr>
-        <w:t xml:space="preserve">Cancer cell can escape detection and destruction by </w:t>
-      </w:r>
-      <w:r>
-        <w:rPr>
-          <w:rFonts w:ascii="Helvetica" w:hAnsi="Helvetica"/>
-        </w:rPr>
-        <w:t>activating different molecules, such as PD1 or CTLA-4 on the surface of the T cells</w:t>
-      </w:r>
-      <w:r>
-        <w:rPr>
-          <w:rFonts w:ascii="Helvetica" w:hAnsi="Helvetica"/>
-        </w:rPr>
-        <w:t xml:space="preserve">, </w:t>
-      </w:r>
-      <w:r>
-        <w:rPr>
-          <w:rFonts w:ascii="Helvetica" w:hAnsi="Helvetica"/>
-        </w:rPr>
-        <w:t>inhibit</w:t>
-      </w:r>
-      <w:r>
-        <w:rPr>
-          <w:rFonts w:ascii="Helvetica" w:hAnsi="Helvetica"/>
-        </w:rPr>
-        <w:t>ing</w:t>
-      </w:r>
-      <w:r>
-        <w:rPr>
-          <w:rFonts w:ascii="Helvetica" w:hAnsi="Helvetica"/>
-        </w:rPr>
-        <w:t xml:space="preserve"> their activity.</w:t>
-      </w:r>
-      <w:r>
-        <w:rPr>
-          <w:rFonts w:ascii="Helvetica" w:hAnsi="Helvetica"/>
-        </w:rPr>
-        <w:t xml:space="preserve"> ICIs work by </w:t>
-      </w:r>
-      <w:r>
-        <w:rPr>
-          <w:rFonts w:ascii="Helvetica" w:hAnsi="Helvetica"/>
-        </w:rPr>
-        <w:t xml:space="preserve">blocking the interaction between checkpoint molecules and their ligands </w:t>
-      </w:r>
-      <w:r>
-        <w:rPr>
-          <w:rFonts w:ascii="Helvetica" w:hAnsi="Helvetica"/>
-        </w:rPr>
-        <w:t>found on</w:t>
-      </w:r>
-      <w:r>
-        <w:rPr>
-          <w:rFonts w:ascii="Helvetica" w:hAnsi="Helvetica"/>
-        </w:rPr>
-        <w:t xml:space="preserve"> the surface of the cancer cells, allowing T cells to remain activated</w:t>
-      </w:r>
-      <w:r>
-        <w:rPr>
-          <w:rFonts w:ascii="Helvetica" w:hAnsi="Helvetica"/>
-        </w:rPr>
-        <w:t xml:space="preserve">. </w:t>
-      </w:r>
-      <w:r>
-        <w:rPr>
-          <w:rFonts w:ascii="Helvetica" w:hAnsi="Helvetica"/>
-        </w:rPr>
-        <w:t>However, c</w:t>
-      </w:r>
-      <w:r>
-        <w:rPr>
-          <w:rFonts w:ascii="Helvetica" w:hAnsi="Helvetica"/>
-        </w:rPr>
-        <w:t xml:space="preserve">old tumors are characterized by a </w:t>
-      </w:r>
-      <w:r>
-        <w:rPr>
-          <w:rFonts w:ascii="Helvetica" w:hAnsi="Helvetica"/>
-        </w:rPr>
-        <w:t>deficiency</w:t>
-      </w:r>
-      <w:r>
-        <w:rPr>
-          <w:rFonts w:ascii="Helvetica" w:hAnsi="Helvetica"/>
-        </w:rPr>
-        <w:t xml:space="preserve"> </w:t>
-      </w:r>
-      <w:r>
-        <w:rPr>
-          <w:rFonts w:ascii="Helvetica" w:hAnsi="Helvetica"/>
-        </w:rPr>
-        <w:t>in</w:t>
-      </w:r>
-      <w:r>
-        <w:rPr>
-          <w:rFonts w:ascii="Helvetica" w:hAnsi="Helvetica"/>
-        </w:rPr>
-        <w:t xml:space="preserve"> T cell</w:t>
-      </w:r>
-      <w:r>
-        <w:rPr>
-          <w:rFonts w:ascii="Helvetica" w:hAnsi="Helvetica"/>
-        </w:rPr>
-        <w:t>s</w:t>
-      </w:r>
-      <w:r>
-        <w:rPr>
-          <w:rFonts w:ascii="Helvetica" w:hAnsi="Helvetica"/>
-        </w:rPr>
-        <w:t xml:space="preserve">, </w:t>
-      </w:r>
-      <w:r>
-        <w:rPr>
-          <w:rFonts w:ascii="Helvetica" w:hAnsi="Helvetica"/>
-        </w:rPr>
-        <w:t xml:space="preserve">and </w:t>
-      </w:r>
-      <w:r>
-        <w:rPr>
-          <w:rFonts w:ascii="Helvetica" w:hAnsi="Helvetica"/>
-        </w:rPr>
-        <w:t xml:space="preserve">in the absence of T cells, there are no </w:t>
-      </w:r>
-      <w:r>
-        <w:rPr>
-          <w:rFonts w:ascii="Helvetica" w:hAnsi="Helvetica"/>
-        </w:rPr>
-        <w:t xml:space="preserve">checkpoint </w:t>
-      </w:r>
-      <w:r>
-        <w:rPr>
-          <w:rFonts w:ascii="Helvetica" w:hAnsi="Helvetica"/>
-        </w:rPr>
-        <w:t xml:space="preserve">inhibitors to activate.  </w:t>
-      </w:r>
-    </w:p>
-    <w:p>
-      <w:pPr>
-        <w:pStyle w:val="Bibliography2"/>
-        <w:rPr>
-          <w:rFonts w:ascii="Helvetica" w:hAnsi="Helvetica"/>
-        </w:rPr>
-      </w:pPr>
-      <w:r>
-        <w:rPr>
-          <w:rFonts w:ascii="Helvetica" w:hAnsi="Helvetica"/>
-        </w:rPr>
-        <w:t xml:space="preserve">Several key factors contribute to </w:t>
-      </w:r>
-      <w:r>
-        <w:rPr>
-          <w:rFonts w:ascii="Helvetica" w:hAnsi="Helvetica"/>
-        </w:rPr>
-        <w:t>this</w:t>
-      </w:r>
-      <w:r>
-        <w:rPr>
-          <w:rFonts w:ascii="Helvetica" w:hAnsi="Helvetica"/>
-        </w:rPr>
-        <w:t xml:space="preserve"> shortage of T cells, including</w:t>
-      </w:r>
-      <w:r>
-        <w:rPr>
-          <w:rFonts w:ascii="Helvetica" w:hAnsi="Helvetica"/>
-        </w:rPr>
-        <w:t>:</w:t>
-      </w:r>
-    </w:p>
-    <w:p>
-      <w:pPr>
-        <w:pStyle w:val="Bibliography2"/>
-        <w:numPr>
-          <w:ilvl w:val="0"/>
-          <w:numId w:val="28"/>
-        </w:numPr>
-        <w:rPr>
-          <w:rFonts w:ascii="Helvetica" w:hAnsi="Helvetica"/>
-        </w:rPr>
-      </w:pPr>
-      <w:r>
-        <w:rPr>
-          <w:rFonts w:ascii="Helvetica" w:hAnsi="Helvetica"/>
-          <w:b/>
-          <w:bCs/>
-        </w:rPr>
-        <w:t>Insufficient</w:t>
-      </w:r>
-      <w:r>
-        <w:rPr>
-          <w:rFonts w:ascii="Helvetica" w:hAnsi="Helvetica"/>
-          <w:b/>
-          <w:bCs/>
-        </w:rPr>
-        <w:t xml:space="preserve"> tumor antigens</w:t>
-      </w:r>
-      <w:r>
-        <w:rPr>
-          <w:rFonts w:ascii="Helvetica" w:hAnsi="Helvetica"/>
-        </w:rPr>
-        <w:t xml:space="preserve">: cold tumors exhibit a scarcity of tumor-specific antigens, hindering the immune system’s ability to </w:t>
-      </w:r>
-      <w:r>
-        <w:rPr>
-          <w:rFonts w:ascii="Helvetica" w:hAnsi="Helvetica"/>
-        </w:rPr>
-        <w:t>effectively recognize</w:t>
-      </w:r>
-      <w:r>
-        <w:rPr>
-          <w:rFonts w:ascii="Helvetica" w:hAnsi="Helvetica"/>
-        </w:rPr>
-        <w:t xml:space="preserve"> tumor antigens</w:t>
-      </w:r>
-      <w:r>
-        <w:rPr>
-          <w:rFonts w:ascii="Helvetica" w:hAnsi="Helvetica"/>
-        </w:rPr>
-        <w:t>.</w:t>
-      </w:r>
-    </w:p>
-    <w:p>
-      <w:pPr>
-        <w:pStyle w:val="Bibliography2"/>
-        <w:numPr>
-          <w:ilvl w:val="0"/>
-          <w:numId w:val="28"/>
-        </w:numPr>
-        <w:rPr>
-          <w:rFonts w:ascii="Helvetica" w:hAnsi="Helvetica"/>
-        </w:rPr>
-      </w:pPr>
-      <w:r>
-        <w:rPr>
-          <w:rFonts w:ascii="Helvetica" w:hAnsi="Helvetica"/>
-          <w:b/>
-          <w:bCs/>
-        </w:rPr>
-        <w:t>Downregulation of MHC-I molecules</w:t>
-      </w:r>
-      <w:r>
-        <w:rPr>
-          <w:rFonts w:ascii="Helvetica" w:hAnsi="Helvetica"/>
-        </w:rPr>
-        <w:t>: reduction in class I MHC molecules limits the presentation of tumor antigens, diminishing the immune system’s ability to target the tumor cells. In addition, tumor cells can inhibit DC phagocytosis and escape the immune system.</w:t>
-      </w:r>
-    </w:p>
-    <w:p>
-      <w:pPr>
-        <w:pStyle w:val="Bibliography2"/>
-        <w:numPr>
-          <w:ilvl w:val="0"/>
-          <w:numId w:val="28"/>
-        </w:numPr>
-        <w:rPr>
-          <w:rFonts w:ascii="Helvetica" w:hAnsi="Helvetica"/>
-        </w:rPr>
-      </w:pPr>
-      <w:r>
-        <w:rPr>
-          <w:rFonts w:ascii="Helvetica" w:hAnsi="Helvetica"/>
-          <w:b/>
-          <w:bCs/>
-        </w:rPr>
-        <w:t>Low Tumor Mutational Burden (TMB):</w:t>
-      </w:r>
-      <w:r>
-        <w:rPr>
-          <w:rFonts w:ascii="Helvetica" w:hAnsi="Helvetica"/>
-        </w:rPr>
-        <w:t xml:space="preserve"> c</w:t>
-      </w:r>
-      <w:r>
-        <w:rPr>
-          <w:rFonts w:ascii="Helvetica" w:hAnsi="Helvetica"/>
-        </w:rPr>
-        <w:t>old tumors typically have fewer mutations and a lower load of neoantigens</w:t>
-      </w:r>
-      <w:r>
-        <w:rPr>
-          <w:rFonts w:ascii="Helvetica" w:hAnsi="Helvetica"/>
-        </w:rPr>
-        <w:t>, making them less recognizable to the immune system.</w:t>
-      </w:r>
-    </w:p>
-    <w:p>
-      <w:pPr>
-        <w:pStyle w:val="Bibliography2"/>
-        <w:numPr>
-          <w:ilvl w:val="0"/>
-          <w:numId w:val="28"/>
-        </w:numPr>
-        <w:rPr>
-          <w:rFonts w:ascii="Helvetica" w:hAnsi="Helvetica"/>
-        </w:rPr>
-      </w:pPr>
-      <w:r>
-        <w:rPr>
-          <w:rFonts w:ascii="Helvetica" w:hAnsi="Helvetica"/>
-          <w:b/>
-          <w:bCs/>
-        </w:rPr>
-        <w:lastRenderedPageBreak/>
-        <w:t xml:space="preserve">A variety of oncogenic </w:t>
-      </w:r>
-      <w:r>
-        <w:rPr>
-          <w:rFonts w:ascii="Helvetica" w:hAnsi="Helvetica"/>
-          <w:b/>
-          <w:bCs/>
-        </w:rPr>
-        <w:t>pathways</w:t>
-      </w:r>
-      <w:r>
-        <w:rPr>
-          <w:rFonts w:ascii="Helvetica" w:hAnsi="Helvetica"/>
-          <w:b/>
-          <w:bCs/>
-        </w:rPr>
-        <w:t>:</w:t>
-      </w:r>
-      <w:r>
-        <w:rPr>
-          <w:rFonts w:ascii="Helvetica" w:hAnsi="Helvetica"/>
-        </w:rPr>
-        <w:t xml:space="preserve"> such as WNT/Bet</w:t>
-      </w:r>
-      <w:r>
-        <w:rPr>
-          <w:rFonts w:ascii="Helvetica" w:hAnsi="Helvetica"/>
-        </w:rPr>
-        <w:t>a</w:t>
-      </w:r>
-      <w:r>
-        <w:rPr>
-          <w:rFonts w:ascii="Helvetica" w:hAnsi="Helvetica"/>
-        </w:rPr>
-        <w:t xml:space="preserve">-catenin, KRAS or </w:t>
-      </w:r>
-      <w:r>
-        <w:rPr>
-          <w:rFonts w:ascii="Helvetica" w:hAnsi="Helvetica"/>
-        </w:rPr>
-        <w:t>MYC; could</w:t>
-      </w:r>
-      <w:r>
-        <w:rPr>
-          <w:rFonts w:ascii="Helvetica" w:hAnsi="Helvetica"/>
-        </w:rPr>
-        <w:t xml:space="preserve"> be activated </w:t>
-      </w:r>
-      <w:r>
-        <w:rPr>
-          <w:rFonts w:ascii="Helvetica" w:hAnsi="Helvetica"/>
-        </w:rPr>
-        <w:t xml:space="preserve">to </w:t>
-      </w:r>
-      <w:r>
-        <w:rPr>
-          <w:rFonts w:ascii="Helvetica" w:hAnsi="Helvetica"/>
-        </w:rPr>
-        <w:t>modulate</w:t>
-      </w:r>
-      <w:r>
-        <w:rPr>
-          <w:rFonts w:ascii="Helvetica" w:hAnsi="Helvetica"/>
-        </w:rPr>
-        <w:t xml:space="preserve"> the immune response</w:t>
-      </w:r>
-      <w:r>
-        <w:rPr>
-          <w:rFonts w:ascii="Helvetica" w:hAnsi="Helvetica"/>
-        </w:rPr>
-        <w:t>. This activation may lead to decreased</w:t>
-      </w:r>
-      <w:r>
-        <w:rPr>
-          <w:rFonts w:ascii="Helvetica" w:hAnsi="Helvetica"/>
-        </w:rPr>
-        <w:t xml:space="preserve"> recruitment of DCs, </w:t>
-      </w:r>
-      <w:r>
-        <w:rPr>
-          <w:rFonts w:ascii="Helvetica" w:hAnsi="Helvetica"/>
-        </w:rPr>
-        <w:t>deficient</w:t>
-      </w:r>
-      <w:r>
-        <w:rPr>
-          <w:rFonts w:ascii="Helvetica" w:hAnsi="Helvetica"/>
-        </w:rPr>
-        <w:t xml:space="preserve"> phagocytosis of tumor cells, increase</w:t>
-      </w:r>
-      <w:r>
-        <w:rPr>
-          <w:rFonts w:ascii="Helvetica" w:hAnsi="Helvetica"/>
-        </w:rPr>
-        <w:t>d</w:t>
-      </w:r>
-      <w:r>
-        <w:rPr>
-          <w:rFonts w:ascii="Helvetica" w:hAnsi="Helvetica"/>
-        </w:rPr>
-        <w:t xml:space="preserve"> </w:t>
-      </w:r>
-      <w:r>
-        <w:rPr>
-          <w:rFonts w:ascii="Helvetica" w:hAnsi="Helvetica"/>
-        </w:rPr>
-        <w:t>neutrophil</w:t>
-      </w:r>
-      <w:r>
-        <w:rPr>
-          <w:rFonts w:ascii="Helvetica" w:hAnsi="Helvetica"/>
-        </w:rPr>
-        <w:t xml:space="preserve"> levels</w:t>
-      </w:r>
-      <w:r>
-        <w:rPr>
-          <w:rFonts w:ascii="Helvetica" w:hAnsi="Helvetica"/>
-        </w:rPr>
-        <w:t>,</w:t>
-      </w:r>
-      <w:r>
-        <w:rPr>
-          <w:rFonts w:ascii="Helvetica" w:hAnsi="Helvetica"/>
-        </w:rPr>
-        <w:t xml:space="preserve"> or reduce</w:t>
-      </w:r>
-      <w:r>
-        <w:rPr>
-          <w:rFonts w:ascii="Helvetica" w:hAnsi="Helvetica"/>
-        </w:rPr>
-        <w:t>d</w:t>
-      </w:r>
-      <w:r>
-        <w:rPr>
-          <w:rFonts w:ascii="Helvetica" w:hAnsi="Helvetica"/>
-        </w:rPr>
-        <w:t xml:space="preserve"> infiltration</w:t>
-      </w:r>
-      <w:r>
-        <w:rPr>
-          <w:rFonts w:ascii="Helvetica" w:hAnsi="Helvetica"/>
-        </w:rPr>
-        <w:t xml:space="preserve"> of T cells</w:t>
-      </w:r>
-      <w:r>
-        <w:rPr>
-          <w:rFonts w:ascii="Helvetica" w:hAnsi="Helvetica"/>
-        </w:rPr>
-        <w:t>.</w:t>
-      </w:r>
-      <w:r>
-        <w:rPr>
-          <w:rFonts w:ascii="Helvetica" w:hAnsi="Helvetica"/>
-        </w:rPr>
-        <w:t xml:space="preserve"> Factors </w:t>
-      </w:r>
-      <w:r>
-        <w:rPr>
-          <w:rFonts w:ascii="Helvetica" w:hAnsi="Helvetica"/>
-        </w:rPr>
-        <w:t>such as</w:t>
-      </w:r>
-      <w:r>
-        <w:rPr>
-          <w:rFonts w:ascii="Helvetica" w:hAnsi="Helvetica"/>
-        </w:rPr>
-        <w:t xml:space="preserve"> low levels of pro-inflammatory cytokines</w:t>
-      </w:r>
-      <w:r>
-        <w:rPr>
-          <w:rFonts w:ascii="Helvetica" w:hAnsi="Helvetica"/>
-        </w:rPr>
-        <w:t xml:space="preserve"> (CXCL9, CXCL10, CCL4, CCL5, CXCL16)</w:t>
-      </w:r>
-      <w:r>
-        <w:rPr>
-          <w:rFonts w:ascii="Helvetica" w:hAnsi="Helvetica"/>
-        </w:rPr>
-        <w:t xml:space="preserve"> </w:t>
-      </w:r>
-      <w:r>
-        <w:rPr>
-          <w:rFonts w:ascii="Helvetica" w:hAnsi="Helvetica"/>
-        </w:rPr>
-        <w:t xml:space="preserve">can contribute </w:t>
-      </w:r>
-      <w:r>
-        <w:rPr>
-          <w:rFonts w:ascii="Helvetica" w:hAnsi="Helvetica"/>
-        </w:rPr>
-        <w:t xml:space="preserve">to immunosuppression. By contrast, stromal cells (CAFs) </w:t>
-      </w:r>
-      <w:r>
-        <w:rPr>
-          <w:rFonts w:ascii="Helvetica" w:hAnsi="Helvetica"/>
-        </w:rPr>
-        <w:t xml:space="preserve">can </w:t>
-      </w:r>
-      <w:r>
-        <w:rPr>
-          <w:rFonts w:ascii="Helvetica" w:hAnsi="Helvetica"/>
-        </w:rPr>
-        <w:t xml:space="preserve">redirect </w:t>
-      </w:r>
-      <w:r>
-        <w:rPr>
-          <w:rFonts w:ascii="Helvetica" w:hAnsi="Helvetica"/>
-        </w:rPr>
-        <w:t>Cytotoxic T Lymphocytes (</w:t>
-      </w:r>
-      <w:r>
-        <w:rPr>
-          <w:rFonts w:ascii="Helvetica" w:hAnsi="Helvetica"/>
-        </w:rPr>
-        <w:t>CTLs</w:t>
-      </w:r>
-      <w:r>
-        <w:rPr>
-          <w:rFonts w:ascii="Helvetica" w:hAnsi="Helvetica"/>
-        </w:rPr>
-        <w:t>)</w:t>
-      </w:r>
-      <w:r>
-        <w:rPr>
-          <w:rFonts w:ascii="Helvetica" w:hAnsi="Helvetica"/>
-        </w:rPr>
-        <w:t xml:space="preserve"> </w:t>
-      </w:r>
-      <w:r>
-        <w:rPr>
-          <w:rFonts w:ascii="Helvetica" w:hAnsi="Helvetica"/>
-        </w:rPr>
-        <w:t>toward</w:t>
-      </w:r>
-      <w:r>
-        <w:rPr>
-          <w:rFonts w:ascii="Helvetica" w:hAnsi="Helvetica"/>
-        </w:rPr>
-        <w:t xml:space="preserve"> the cancer stroma prevent</w:t>
-      </w:r>
-      <w:r>
-        <w:rPr>
-          <w:rFonts w:ascii="Helvetica" w:hAnsi="Helvetica"/>
-        </w:rPr>
-        <w:t xml:space="preserve">ing them from </w:t>
-      </w:r>
-      <w:r>
-        <w:rPr>
-          <w:rFonts w:ascii="Helvetica" w:hAnsi="Helvetica"/>
-        </w:rPr>
-        <w:t xml:space="preserve">entering the tumor. Elevated </w:t>
-      </w:r>
-      <w:r>
-        <w:rPr>
-          <w:rFonts w:ascii="Helvetica" w:hAnsi="Helvetica"/>
-        </w:rPr>
-        <w:t xml:space="preserve">expression of </w:t>
-      </w:r>
-      <w:r>
-        <w:rPr>
-          <w:rFonts w:ascii="Helvetica" w:hAnsi="Helvetica"/>
-        </w:rPr>
-        <w:t xml:space="preserve">CXCL8 has been </w:t>
-      </w:r>
-      <w:r>
-        <w:rPr>
-          <w:rFonts w:ascii="Helvetica" w:hAnsi="Helvetica"/>
-        </w:rPr>
-        <w:t>linked</w:t>
-      </w:r>
-      <w:r>
-        <w:rPr>
-          <w:rFonts w:ascii="Helvetica" w:hAnsi="Helvetica"/>
-        </w:rPr>
-        <w:t xml:space="preserve"> </w:t>
-      </w:r>
-      <w:r>
-        <w:rPr>
-          <w:rFonts w:ascii="Helvetica" w:hAnsi="Helvetica"/>
-        </w:rPr>
-        <w:t>to a decrease</w:t>
-      </w:r>
-      <w:r>
-        <w:rPr>
-          <w:rFonts w:ascii="Helvetica" w:hAnsi="Helvetica"/>
-        </w:rPr>
-        <w:t xml:space="preserve"> </w:t>
-      </w:r>
-      <w:r>
-        <w:rPr>
-          <w:rFonts w:ascii="Helvetica" w:hAnsi="Helvetica"/>
-        </w:rPr>
-        <w:t>in</w:t>
-      </w:r>
-      <w:r>
-        <w:rPr>
-          <w:rFonts w:ascii="Helvetica" w:hAnsi="Helvetica"/>
-        </w:rPr>
-        <w:t xml:space="preserve"> </w:t>
-      </w:r>
-      <w:r>
-        <w:rPr>
-          <w:rFonts w:ascii="Helvetica" w:hAnsi="Helvetica"/>
-        </w:rPr>
-        <w:t xml:space="preserve">T </w:t>
-      </w:r>
-      <w:r>
-        <w:rPr>
-          <w:rFonts w:ascii="Helvetica" w:hAnsi="Helvetica"/>
-        </w:rPr>
-        <w:t>cell</w:t>
-      </w:r>
-      <w:r>
-        <w:rPr>
-          <w:rFonts w:ascii="Helvetica" w:hAnsi="Helvetica"/>
-        </w:rPr>
-        <w:t xml:space="preserve"> presence</w:t>
-      </w:r>
-      <w:r>
-        <w:rPr>
-          <w:rFonts w:ascii="Helvetica" w:hAnsi="Helvetica"/>
-        </w:rPr>
-        <w:t xml:space="preserve"> and</w:t>
-      </w:r>
-      <w:r>
-        <w:rPr>
-          <w:rFonts w:ascii="Helvetica" w:hAnsi="Helvetica"/>
-        </w:rPr>
-        <w:t xml:space="preserve"> </w:t>
-      </w:r>
-      <w:r>
-        <w:rPr>
-          <w:rFonts w:ascii="Helvetica" w:hAnsi="Helvetica"/>
-        </w:rPr>
-        <w:t xml:space="preserve">an </w:t>
-      </w:r>
-      <w:r>
-        <w:rPr>
-          <w:rFonts w:ascii="Helvetica" w:hAnsi="Helvetica"/>
-        </w:rPr>
-        <w:t xml:space="preserve">increase </w:t>
-      </w:r>
-      <w:r>
-        <w:rPr>
-          <w:rFonts w:ascii="Helvetica" w:hAnsi="Helvetica"/>
-        </w:rPr>
-        <w:t xml:space="preserve">in </w:t>
-      </w:r>
-      <w:r>
-        <w:rPr>
-          <w:rFonts w:ascii="Helvetica" w:hAnsi="Helvetica"/>
-        </w:rPr>
-        <w:t xml:space="preserve">neutrophils </w:t>
-      </w:r>
-      <w:r>
-        <w:rPr>
-          <w:rFonts w:ascii="Helvetica" w:hAnsi="Helvetica"/>
-        </w:rPr>
-        <w:t>within</w:t>
-      </w:r>
-      <w:r>
-        <w:rPr>
-          <w:rFonts w:ascii="Helvetica" w:hAnsi="Helvetica"/>
-        </w:rPr>
-        <w:t xml:space="preserve"> the tumor</w:t>
-      </w:r>
-      <w:r>
-        <w:rPr>
-          <w:rFonts w:ascii="Helvetica" w:hAnsi="Helvetica"/>
-        </w:rPr>
-        <w:t xml:space="preserve"> microenvironment (TME)</w:t>
-      </w:r>
-      <w:r>
-        <w:rPr>
-          <w:rFonts w:ascii="Helvetica" w:hAnsi="Helvetica"/>
-        </w:rPr>
-        <w:t>.</w:t>
-      </w:r>
-    </w:p>
-    <w:p>
-      <w:pPr>
-        <w:pStyle w:val="Bibliography2"/>
-        <w:numPr>
-          <w:ilvl w:val="0"/>
-          <w:numId w:val="28"/>
-        </w:numPr>
-        <w:rPr>
-          <w:rFonts w:ascii="Helvetica" w:hAnsi="Helvetica"/>
-        </w:rPr>
-      </w:pPr>
-      <w:r>
-        <w:rPr>
-          <w:rFonts w:ascii="Helvetica" w:hAnsi="Helvetica"/>
-          <w:b/>
-          <w:bCs/>
-        </w:rPr>
-        <w:t>Inadequate</w:t>
-      </w:r>
-      <w:r>
-        <w:rPr>
-          <w:rFonts w:ascii="Helvetica" w:hAnsi="Helvetica"/>
-          <w:b/>
-          <w:bCs/>
-        </w:rPr>
-        <w:t xml:space="preserve"> vasc</w:t>
-      </w:r>
-      <w:r>
-        <w:rPr>
-          <w:rFonts w:ascii="Helvetica" w:hAnsi="Helvetica"/>
-          <w:b/>
-          <w:bCs/>
-        </w:rPr>
-        <w:t>ulature</w:t>
-      </w:r>
-      <w:r>
-        <w:rPr>
-          <w:rFonts w:ascii="Helvetica" w:hAnsi="Helvetica"/>
-        </w:rPr>
-        <w:t>:</w:t>
-      </w:r>
-      <w:r>
-        <w:rPr>
-          <w:rFonts w:ascii="Helvetica" w:hAnsi="Helvetica"/>
-        </w:rPr>
-        <w:t xml:space="preserve"> resulting</w:t>
-      </w:r>
-      <w:r>
-        <w:rPr>
-          <w:rFonts w:ascii="Helvetica" w:hAnsi="Helvetica"/>
-        </w:rPr>
-        <w:t xml:space="preserve"> </w:t>
-      </w:r>
-      <w:r>
-        <w:rPr>
-          <w:rFonts w:ascii="Helvetica" w:hAnsi="Helvetica"/>
-        </w:rPr>
-        <w:t xml:space="preserve">from </w:t>
-      </w:r>
-      <w:r>
-        <w:rPr>
-          <w:rFonts w:ascii="Helvetica" w:hAnsi="Helvetica"/>
-        </w:rPr>
-        <w:t>ineffective aggregation of vascular endothelial adhesion cells</w:t>
-      </w:r>
-      <w:r>
-        <w:rPr>
-          <w:rFonts w:ascii="Helvetica" w:hAnsi="Helvetica"/>
-        </w:rPr>
-        <w:t xml:space="preserve">, </w:t>
-      </w:r>
-      <w:r>
-        <w:rPr>
-          <w:rFonts w:ascii="Helvetica" w:hAnsi="Helvetica"/>
-        </w:rPr>
-        <w:t>can impair</w:t>
-      </w:r>
-      <w:r>
-        <w:rPr>
-          <w:rFonts w:ascii="Helvetica" w:hAnsi="Helvetica"/>
-        </w:rPr>
-        <w:t xml:space="preserve"> T-cell trafficking to the tumor.</w:t>
-      </w:r>
-      <w:r>
-        <w:rPr>
-          <w:rFonts w:ascii="Helvetica" w:hAnsi="Helvetica"/>
-        </w:rPr>
-        <w:t xml:space="preserve"> </w:t>
-      </w:r>
-      <w:r>
-        <w:rPr>
-          <w:rFonts w:ascii="Helvetica" w:hAnsi="Helvetica"/>
-        </w:rPr>
-        <w:t>Vascular endothelial growth factor (</w:t>
-      </w:r>
-      <w:r>
-        <w:rPr>
-          <w:rFonts w:ascii="Helvetica" w:hAnsi="Helvetica"/>
-        </w:rPr>
-        <w:t>VEGF</w:t>
-      </w:r>
-      <w:r>
-        <w:rPr>
-          <w:rFonts w:ascii="Helvetica" w:hAnsi="Helvetica"/>
-        </w:rPr>
-        <w:t>)</w:t>
-      </w:r>
-      <w:r>
-        <w:rPr>
-          <w:rFonts w:ascii="Helvetica" w:hAnsi="Helvetica"/>
-        </w:rPr>
-        <w:t xml:space="preserve"> </w:t>
-      </w:r>
-      <w:r>
-        <w:rPr>
-          <w:rFonts w:ascii="Helvetica" w:hAnsi="Helvetica"/>
-        </w:rPr>
-        <w:t>plays a crucial role in angiogenesis, promoting</w:t>
-      </w:r>
-      <w:r>
-        <w:rPr>
-          <w:rFonts w:ascii="Helvetica" w:hAnsi="Helvetica"/>
-        </w:rPr>
-        <w:t xml:space="preserve"> the formation of new blood vessels, which affects the </w:t>
-      </w:r>
-      <w:r>
-        <w:rPr>
-          <w:rFonts w:ascii="Helvetica" w:hAnsi="Helvetica"/>
-        </w:rPr>
-        <w:t>migration</w:t>
-      </w:r>
-      <w:r>
-        <w:rPr>
-          <w:rFonts w:ascii="Helvetica" w:hAnsi="Helvetica"/>
-        </w:rPr>
-        <w:t xml:space="preserve"> of T cells toward the tumor.</w:t>
-      </w:r>
-      <w:r>
-        <w:rPr>
-          <w:rFonts w:ascii="Helvetica" w:hAnsi="Helvetica"/>
-        </w:rPr>
-        <w:t xml:space="preserve"> Furthermore, factors such as hypoxia driven by the transcription factors HIF</w:t>
-      </w:r>
-      <w:r>
-        <w:rPr>
-          <w:rFonts w:ascii="Helvetica" w:hAnsi="Helvetica"/>
-        </w:rPr>
-        <w:t>-</w:t>
-      </w:r>
-      <w:r>
-        <w:rPr>
-          <w:rFonts w:ascii="Helvetica" w:hAnsi="Helvetica"/>
-        </w:rPr>
-        <w:t xml:space="preserve">1, </w:t>
-      </w:r>
-      <w:r>
-        <w:rPr>
-          <w:rFonts w:ascii="Helvetica" w:hAnsi="Helvetica"/>
-        </w:rPr>
-        <w:t xml:space="preserve">along with </w:t>
-      </w:r>
-      <w:r>
-        <w:rPr>
-          <w:rFonts w:ascii="Helvetica" w:hAnsi="Helvetica"/>
-        </w:rPr>
-        <w:t xml:space="preserve">acidosis, and necrosis, contribute to the recruitment of immunosuppressive cells </w:t>
-      </w:r>
-      <w:r>
-        <w:rPr>
-          <w:rFonts w:ascii="Helvetica" w:hAnsi="Helvetica"/>
-        </w:rPr>
-        <w:t>within</w:t>
-      </w:r>
-      <w:r>
-        <w:rPr>
-          <w:rFonts w:ascii="Helvetica" w:hAnsi="Helvetica"/>
-        </w:rPr>
-        <w:t xml:space="preserve"> </w:t>
-      </w:r>
-      <w:r>
-        <w:rPr>
-          <w:rFonts w:ascii="Helvetica" w:hAnsi="Helvetica"/>
-        </w:rPr>
-        <w:t>the TME</w:t>
-      </w:r>
-      <w:r>
-        <w:rPr>
-          <w:rFonts w:ascii="Helvetica" w:hAnsi="Helvetica"/>
-        </w:rPr>
-        <w:t xml:space="preserve">. These conditions also induce angiogenesis through </w:t>
-      </w:r>
-      <w:r>
-        <w:rPr>
-          <w:rFonts w:ascii="Helvetica" w:hAnsi="Helvetica"/>
-        </w:rPr>
-        <w:t>molecules like</w:t>
-      </w:r>
-      <w:r>
-        <w:rPr>
-          <w:rFonts w:ascii="Helvetica" w:hAnsi="Helvetica"/>
-        </w:rPr>
-        <w:t xml:space="preserve"> </w:t>
-      </w:r>
-      <w:r>
-        <w:rPr>
-          <w:rFonts w:ascii="Helvetica" w:hAnsi="Helvetica"/>
-        </w:rPr>
-        <w:t>CCL28 and VEGF</w:t>
-      </w:r>
-      <w:r>
-        <w:rPr>
-          <w:rFonts w:ascii="Helvetica" w:hAnsi="Helvetica"/>
-        </w:rPr>
-        <w:t xml:space="preserve">, further </w:t>
-      </w:r>
-      <w:r>
-        <w:rPr>
-          <w:rFonts w:ascii="Helvetica" w:hAnsi="Helvetica"/>
-        </w:rPr>
-        <w:t>influencing</w:t>
-      </w:r>
-      <w:r>
-        <w:rPr>
-          <w:rFonts w:ascii="Helvetica" w:hAnsi="Helvetica"/>
-        </w:rPr>
-        <w:t xml:space="preserve"> T-cell trafficking and </w:t>
-      </w:r>
-      <w:r>
-        <w:rPr>
-          <w:rFonts w:ascii="Helvetica" w:hAnsi="Helvetica"/>
-        </w:rPr>
-        <w:t>impacting</w:t>
-      </w:r>
-      <w:r>
-        <w:rPr>
-          <w:rFonts w:ascii="Helvetica" w:hAnsi="Helvetica"/>
-        </w:rPr>
-        <w:t xml:space="preserve"> the presence of </w:t>
-      </w:r>
-      <w:r>
-        <w:rPr>
-          <w:rFonts w:ascii="Helvetica" w:hAnsi="Helvetica"/>
-        </w:rPr>
-        <w:t xml:space="preserve">inflammatory molecules </w:t>
-      </w:r>
-      <w:r>
-        <w:rPr>
-          <w:rFonts w:ascii="Helvetica" w:hAnsi="Helvetica"/>
-        </w:rPr>
-        <w:t xml:space="preserve">like </w:t>
-      </w:r>
-      <w:r>
-        <w:rPr>
-          <w:rFonts w:ascii="Helvetica" w:hAnsi="Helvetica"/>
-        </w:rPr>
-        <w:t>CD39 a</w:t>
-      </w:r>
-      <w:r>
-        <w:rPr>
-          <w:rFonts w:ascii="Helvetica" w:hAnsi="Helvetica"/>
-        </w:rPr>
-        <w:t>n</w:t>
-      </w:r>
-      <w:r>
-        <w:rPr>
-          <w:rFonts w:ascii="Helvetica" w:hAnsi="Helvetica"/>
-        </w:rPr>
-        <w:t>d CD73</w:t>
-      </w:r>
-      <w:r>
-        <w:t>.</w:t>
-      </w:r>
-      <w:r>
-        <w:t xml:space="preserve"> </w:t>
-      </w:r>
-      <w:r>
-        <w:rPr>
-          <w:rFonts w:ascii="Helvetica" w:hAnsi="Helvetica"/>
-        </w:rPr>
-        <w:t xml:space="preserve">CD39 </w:t>
-      </w:r>
-      <w:r>
-        <w:rPr>
-          <w:rFonts w:ascii="Helvetica" w:hAnsi="Helvetica"/>
-        </w:rPr>
-        <w:t xml:space="preserve">and CD73 </w:t>
-      </w:r>
-      <w:r>
-        <w:rPr>
-          <w:rFonts w:ascii="Helvetica" w:hAnsi="Helvetica"/>
-        </w:rPr>
-        <w:t>by converting extracellular ATP, into adenosine, ha</w:t>
-      </w:r>
-      <w:r>
-        <w:rPr>
-          <w:rFonts w:ascii="Helvetica" w:hAnsi="Helvetica"/>
-        </w:rPr>
-        <w:t>ve</w:t>
-      </w:r>
-      <w:r>
-        <w:rPr>
-          <w:rFonts w:ascii="Helvetica" w:hAnsi="Helvetica"/>
-        </w:rPr>
-        <w:t xml:space="preserve"> potent immunosuppressive effects.</w:t>
-      </w:r>
-    </w:p>
-    <w:p>
-      <w:pPr>
-        <w:pStyle w:val="Bibliography2"/>
-        <w:numPr>
-          <w:ilvl w:val="0"/>
-          <w:numId w:val="28"/>
-        </w:numPr>
-        <w:rPr>
-          <w:rFonts w:ascii="Helvetica" w:hAnsi="Helvetica"/>
-        </w:rPr>
-      </w:pPr>
-      <w:r>
-        <w:rPr>
-          <w:rFonts w:ascii="Helvetica" w:hAnsi="Helvetica"/>
-          <w:b/>
-          <w:bCs/>
-        </w:rPr>
-        <w:t>Immunosuppressive cells and factors:</w:t>
-      </w:r>
-      <w:r>
-        <w:rPr>
-          <w:rFonts w:ascii="Helvetica" w:hAnsi="Helvetica"/>
-        </w:rPr>
-        <w:t xml:space="preserve"> </w:t>
-      </w:r>
-      <w:r>
-        <w:rPr>
-          <w:rFonts w:ascii="Helvetica" w:hAnsi="Helvetica"/>
-        </w:rPr>
-        <w:t>within the cancer stroma, cancer-associated fibroblasts (</w:t>
-      </w:r>
-      <w:r>
-        <w:rPr>
-          <w:rFonts w:ascii="Helvetica" w:hAnsi="Helvetica"/>
-        </w:rPr>
-        <w:t>CAFs</w:t>
-      </w:r>
-      <w:r>
-        <w:rPr>
-          <w:rFonts w:ascii="Helvetica" w:hAnsi="Helvetica"/>
-        </w:rPr>
-        <w:t>)</w:t>
-      </w:r>
-      <w:r>
-        <w:rPr>
-          <w:rFonts w:ascii="Helvetica" w:hAnsi="Helvetica"/>
-        </w:rPr>
-        <w:t xml:space="preserve"> </w:t>
-      </w:r>
-      <w:r>
-        <w:rPr>
-          <w:rFonts w:ascii="Helvetica" w:hAnsi="Helvetica"/>
-        </w:rPr>
-        <w:t xml:space="preserve">play a pivotal role as they </w:t>
-      </w:r>
-      <w:r>
-        <w:rPr>
-          <w:rFonts w:ascii="Helvetica" w:hAnsi="Helvetica"/>
-        </w:rPr>
-        <w:t xml:space="preserve">produce </w:t>
-      </w:r>
-      <w:r>
-        <w:rPr>
-          <w:rFonts w:ascii="Helvetica" w:hAnsi="Helvetica"/>
-        </w:rPr>
-        <w:t xml:space="preserve">an </w:t>
-      </w:r>
-      <w:r>
-        <w:rPr>
-          <w:rFonts w:ascii="Helvetica" w:hAnsi="Helvetica"/>
-        </w:rPr>
-        <w:t xml:space="preserve">extracellular matrix </w:t>
-      </w:r>
-      <w:r>
-        <w:rPr>
-          <w:rFonts w:ascii="Helvetica" w:hAnsi="Helvetica"/>
-        </w:rPr>
-        <w:t xml:space="preserve">that acts as a physical barrier. CALFs also release </w:t>
-      </w:r>
-      <w:r>
-        <w:rPr>
-          <w:rFonts w:ascii="Helvetica" w:hAnsi="Helvetica"/>
-        </w:rPr>
-        <w:t>CXCL12</w:t>
-      </w:r>
-      <w:r>
-        <w:rPr>
-          <w:rFonts w:ascii="Helvetica" w:hAnsi="Helvetica"/>
-        </w:rPr>
-        <w:t>,</w:t>
-      </w:r>
-      <w:r>
-        <w:rPr>
-          <w:rFonts w:ascii="Helvetica" w:hAnsi="Helvetica"/>
-        </w:rPr>
-        <w:t xml:space="preserve"> </w:t>
-      </w:r>
-      <w:r>
-        <w:rPr>
-          <w:rFonts w:ascii="Helvetica" w:hAnsi="Helvetica"/>
-        </w:rPr>
-        <w:t xml:space="preserve">which </w:t>
-      </w:r>
-      <w:r>
-        <w:rPr>
-          <w:rFonts w:ascii="Helvetica" w:hAnsi="Helvetica"/>
-        </w:rPr>
-        <w:t xml:space="preserve">decreases </w:t>
-      </w:r>
-      <w:r>
-        <w:rPr>
-          <w:rFonts w:ascii="Helvetica" w:hAnsi="Helvetica"/>
-        </w:rPr>
-        <w:t xml:space="preserve">T-cell </w:t>
-      </w:r>
-      <w:r>
-        <w:rPr>
-          <w:rFonts w:ascii="Helvetica" w:hAnsi="Helvetica"/>
-        </w:rPr>
-        <w:t>response</w:t>
-      </w:r>
-      <w:r>
-        <w:rPr>
-          <w:rFonts w:ascii="Helvetica" w:hAnsi="Helvetica"/>
-        </w:rPr>
-        <w:t>,</w:t>
-      </w:r>
-      <w:r>
-        <w:rPr>
-          <w:rFonts w:ascii="Helvetica" w:hAnsi="Helvetica"/>
-        </w:rPr>
-        <w:t xml:space="preserve"> and</w:t>
-      </w:r>
-      <w:r>
-        <w:rPr>
-          <w:rFonts w:ascii="Helvetica" w:hAnsi="Helvetica"/>
-        </w:rPr>
-        <w:t xml:space="preserve"> produce TGF</w:t>
-      </w:r>
-      <w:r>
-        <w:rPr>
-          <w:rFonts w:ascii="Helvetica" w:hAnsi="Helvetica"/>
-        </w:rPr>
-        <w:t>-b</w:t>
-      </w:r>
-      <w:r>
-        <w:rPr>
-          <w:rFonts w:ascii="Helvetica" w:hAnsi="Helvetica"/>
-        </w:rPr>
-        <w:t>eta</w:t>
-      </w:r>
-      <w:r>
-        <w:rPr>
-          <w:rFonts w:ascii="Helvetica" w:hAnsi="Helvetica"/>
-        </w:rPr>
-        <w:t>,</w:t>
-      </w:r>
-      <w:r>
-        <w:rPr>
-          <w:rFonts w:ascii="Helvetica" w:hAnsi="Helvetica"/>
-        </w:rPr>
-        <w:t xml:space="preserve"> which limits the proliferation of CD4+ T cells</w:t>
-      </w:r>
-      <w:r>
-        <w:rPr>
-          <w:rFonts w:ascii="Helvetica" w:hAnsi="Helvetica"/>
-        </w:rPr>
-        <w:t>. TGF-</w:t>
-      </w:r>
-      <w:r>
-        <w:rPr>
-          <w:rFonts w:ascii="Helvetica" w:hAnsi="Helvetica"/>
-        </w:rPr>
-        <w:t>b</w:t>
-      </w:r>
-      <w:r>
-        <w:rPr>
-          <w:rFonts w:ascii="Helvetica" w:hAnsi="Helvetica"/>
-        </w:rPr>
-        <w:t xml:space="preserve">eta achieves this by inhibiting </w:t>
-      </w:r>
-      <w:r>
-        <w:rPr>
-          <w:rFonts w:ascii="Helvetica" w:hAnsi="Helvetica"/>
-        </w:rPr>
-        <w:t xml:space="preserve">production of IL-2 and </w:t>
-      </w:r>
-      <w:r>
-        <w:rPr>
-          <w:rFonts w:ascii="Helvetica" w:hAnsi="Helvetica"/>
-        </w:rPr>
-        <w:t>promoting</w:t>
-      </w:r>
-      <w:r>
-        <w:rPr>
-          <w:rFonts w:ascii="Helvetica" w:hAnsi="Helvetica"/>
-        </w:rPr>
-        <w:t xml:space="preserve"> the conversion of naïve CD4 + into Treg</w:t>
-      </w:r>
-      <w:r>
-        <w:rPr>
-          <w:rFonts w:ascii="Helvetica" w:hAnsi="Helvetica"/>
-        </w:rPr>
-        <w:t>.</w:t>
-      </w:r>
-      <w:r>
-        <w:rPr>
-          <w:rFonts w:ascii="Helvetica" w:hAnsi="Helvetica"/>
-        </w:rPr>
-        <w:t xml:space="preserve"> In addition, TAMs </w:t>
-      </w:r>
-      <w:r>
-        <w:rPr>
-          <w:rFonts w:ascii="Helvetica" w:hAnsi="Helvetica"/>
-        </w:rPr>
-        <w:t xml:space="preserve">can </w:t>
-      </w:r>
-      <w:r>
-        <w:rPr>
-          <w:rFonts w:ascii="Helvetica" w:hAnsi="Helvetica"/>
-        </w:rPr>
-        <w:t>reduce</w:t>
-      </w:r>
-      <w:r>
-        <w:rPr>
-          <w:rFonts w:ascii="Helvetica" w:hAnsi="Helvetica"/>
-        </w:rPr>
-        <w:t xml:space="preserve"> T cells</w:t>
-      </w:r>
-      <w:r>
-        <w:rPr>
-          <w:rFonts w:ascii="Helvetica" w:hAnsi="Helvetica"/>
-        </w:rPr>
-        <w:t xml:space="preserve"> infiltration within the TME</w:t>
-      </w:r>
-      <w:r>
-        <w:rPr>
-          <w:rFonts w:ascii="Helvetica" w:hAnsi="Helvetica"/>
-        </w:rPr>
-        <w:t xml:space="preserve"> by promoting angiogenesis through </w:t>
-      </w:r>
-      <w:r>
-        <w:rPr>
-          <w:rFonts w:ascii="Helvetica" w:hAnsi="Helvetica"/>
-        </w:rPr>
-        <w:t xml:space="preserve">factors like </w:t>
-      </w:r>
-      <w:r>
-        <w:rPr>
-          <w:rFonts w:ascii="Helvetica" w:hAnsi="Helvetica"/>
-        </w:rPr>
-        <w:t xml:space="preserve">colony-stimulating factor 1 (CSF-1), </w:t>
-      </w:r>
-      <w:r>
-        <w:rPr>
-          <w:rFonts w:ascii="Helvetica" w:hAnsi="Helvetica"/>
-        </w:rPr>
-        <w:t>VEGF and MMP9.</w:t>
-      </w:r>
-      <w:r>
-        <w:rPr>
-          <w:rFonts w:ascii="Helvetica" w:hAnsi="Helvetica"/>
-        </w:rPr>
-        <w:t xml:space="preserve"> </w:t>
-      </w:r>
-      <w:r>
-        <w:rPr>
-          <w:rFonts w:ascii="Helvetica" w:hAnsi="Helvetica"/>
-        </w:rPr>
-        <w:t xml:space="preserve">Tumor cells can release </w:t>
-      </w:r>
-      <w:r>
-        <w:rPr>
-          <w:rFonts w:ascii="Helvetica" w:hAnsi="Helvetica"/>
-        </w:rPr>
-        <w:t>CSF1</w:t>
-      </w:r>
-      <w:r>
-        <w:rPr>
-          <w:rFonts w:ascii="Helvetica" w:hAnsi="Helvetica"/>
-        </w:rPr>
-        <w:t xml:space="preserve">, which interacts </w:t>
-      </w:r>
-      <w:r>
-        <w:rPr>
-          <w:rFonts w:ascii="Helvetica" w:hAnsi="Helvetica"/>
-        </w:rPr>
-        <w:t>on</w:t>
-      </w:r>
-      <w:r>
-        <w:rPr>
-          <w:rFonts w:ascii="Helvetica" w:hAnsi="Helvetica"/>
-        </w:rPr>
-        <w:t xml:space="preserve"> </w:t>
-      </w:r>
-      <w:r>
-        <w:rPr>
-          <w:rFonts w:ascii="Helvetica" w:hAnsi="Helvetica"/>
-        </w:rPr>
-        <w:t>monocytes or macrophages</w:t>
-      </w:r>
-      <w:r>
-        <w:rPr>
-          <w:rFonts w:ascii="Helvetica" w:hAnsi="Helvetica"/>
-        </w:rPr>
-        <w:t>,</w:t>
-      </w:r>
-      <w:r>
-        <w:rPr>
-          <w:rFonts w:ascii="Helvetica" w:hAnsi="Helvetica"/>
-        </w:rPr>
-        <w:t xml:space="preserve"> induc</w:t>
-      </w:r>
-      <w:r>
-        <w:rPr>
-          <w:rFonts w:ascii="Helvetica" w:hAnsi="Helvetica"/>
-        </w:rPr>
-        <w:t>ing</w:t>
-      </w:r>
-      <w:r>
-        <w:rPr>
-          <w:rFonts w:ascii="Helvetica" w:hAnsi="Helvetica"/>
-        </w:rPr>
-        <w:t xml:space="preserve"> recruitment and differentiation of TAMs.</w:t>
-      </w:r>
-      <w:r>
-        <w:rPr>
-          <w:rFonts w:ascii="Helvetica" w:hAnsi="Helvetica"/>
-        </w:rPr>
-        <w:t xml:space="preserve"> </w:t>
-      </w:r>
-      <w:r>
-        <w:rPr>
-          <w:rFonts w:ascii="Helvetica" w:hAnsi="Helvetica"/>
-        </w:rPr>
-        <w:t xml:space="preserve">We will look further at the strategies to target TAMS, which constitutes a </w:t>
-      </w:r>
-      <w:r>
-        <w:rPr>
-          <w:rFonts w:ascii="Helvetica" w:hAnsi="Helvetica"/>
-        </w:rPr>
-        <w:t>significant</w:t>
-      </w:r>
-      <w:r>
-        <w:rPr>
-          <w:rFonts w:ascii="Helvetica" w:hAnsi="Helvetica"/>
-        </w:rPr>
-        <w:t xml:space="preserve"> source of tumor </w:t>
-      </w:r>
-      <w:r>
-        <w:rPr>
-          <w:rFonts w:ascii="Helvetica" w:hAnsi="Helvetica"/>
-        </w:rPr>
-        <w:t>immunosuppression,</w:t>
-      </w:r>
-      <w:r>
-        <w:rPr>
-          <w:rFonts w:ascii="Helvetica" w:hAnsi="Helvetica"/>
-        </w:rPr>
-        <w:t xml:space="preserve"> and </w:t>
-      </w:r>
-      <w:r>
-        <w:rPr>
-          <w:rFonts w:ascii="Helvetica" w:hAnsi="Helvetica"/>
-        </w:rPr>
-        <w:t xml:space="preserve">targeting TAMS represents a promising strategy to transform cold tumor into hot tumor which </w:t>
-      </w:r>
-      <w:r>
-        <w:rPr>
-          <w:rFonts w:ascii="Helvetica" w:hAnsi="Helvetica"/>
-        </w:rPr>
-        <w:t xml:space="preserve">we </w:t>
-      </w:r>
-      <w:r>
-        <w:rPr>
-          <w:rFonts w:ascii="Helvetica" w:hAnsi="Helvetica"/>
-        </w:rPr>
-        <w:t xml:space="preserve">will </w:t>
-      </w:r>
-      <w:r>
-        <w:rPr>
-          <w:rFonts w:ascii="Helvetica" w:hAnsi="Helvetica"/>
-        </w:rPr>
-        <w:t>resea</w:t>
-      </w:r>
-      <w:r>
-        <w:rPr>
-          <w:rFonts w:ascii="Helvetica" w:hAnsi="Helvetica"/>
-        </w:rPr>
-        <w:t>rch</w:t>
-      </w:r>
-      <w:r>
-        <w:rPr>
-          <w:rFonts w:ascii="Helvetica" w:hAnsi="Helvetica"/>
-        </w:rPr>
-        <w:t>.</w:t>
-      </w:r>
-    </w:p>
-    <w:p>
-      <w:pPr>
-        <w:pStyle w:val="ListParagraph"/>
-        <w:numPr>
-          <w:ilvl w:val="0"/>
-          <w:numId w:val="28"/>
-        </w:numPr>
-        <w:rPr>
-          <w:rFonts w:ascii="Helvetica" w:hAnsi="Helvetica"/>
-        </w:rPr>
-      </w:pPr>
-      <w:r>
-        <w:rPr>
-          <w:rFonts w:ascii="Helvetica" w:hAnsi="Helvetica"/>
-          <w:b/>
-          <w:bCs/>
-        </w:rPr>
-        <w:t>Elevated glycolysis activity</w:t>
-      </w:r>
-      <w:r>
-        <w:rPr>
-          <w:rFonts w:ascii="Helvetica" w:hAnsi="Helvetica"/>
-        </w:rPr>
-        <w:t>:</w:t>
-      </w:r>
-      <w:r>
-        <w:rPr>
-          <w:rFonts w:ascii="Helvetica" w:hAnsi="Helvetica"/>
-        </w:rPr>
-        <w:t xml:space="preserve"> and the subsequent accumulation of lactate </w:t>
-      </w:r>
-      <w:r>
-        <w:rPr>
-          <w:rFonts w:ascii="Helvetica" w:hAnsi="Helvetica"/>
-        </w:rPr>
-        <w:t xml:space="preserve">(Warburg effect) </w:t>
-      </w:r>
-      <w:r>
-        <w:rPr>
-          <w:rFonts w:ascii="Helvetica" w:hAnsi="Helvetica"/>
-        </w:rPr>
-        <w:t>are associated with a negative correlation to the infiltration of CD8+ cells, often indicated by high expression of LDH-A.</w:t>
-      </w:r>
-      <w:r>
-        <w:rPr>
-          <w:rFonts w:ascii="Helvetica" w:hAnsi="Helvetica"/>
-        </w:rPr>
-        <w:t xml:space="preserve"> Similarly, </w:t>
-      </w:r>
-      <w:r>
-        <w:rPr>
-          <w:rFonts w:ascii="Helvetica" w:hAnsi="Helvetica"/>
-        </w:rPr>
-        <w:t>heightened</w:t>
-      </w:r>
-      <w:r>
-        <w:rPr>
-          <w:rFonts w:ascii="Helvetica" w:hAnsi="Helvetica"/>
-        </w:rPr>
-        <w:t xml:space="preserve"> cholesterol </w:t>
-      </w:r>
-      <w:r>
-        <w:rPr>
-          <w:rFonts w:ascii="Helvetica" w:hAnsi="Helvetica"/>
-        </w:rPr>
-        <w:t xml:space="preserve">levels have been observed to </w:t>
-      </w:r>
-      <w:r>
-        <w:rPr>
-          <w:rFonts w:ascii="Helvetica" w:hAnsi="Helvetica"/>
-        </w:rPr>
-        <w:t>downregulate</w:t>
-      </w:r>
-      <w:r>
-        <w:rPr>
-          <w:rFonts w:ascii="Helvetica" w:hAnsi="Helvetica"/>
-        </w:rPr>
-        <w:t xml:space="preserve"> MHC-I levels </w:t>
-      </w:r>
-      <w:r>
-        <w:rPr>
-          <w:rFonts w:ascii="Helvetica" w:hAnsi="Helvetica"/>
-        </w:rPr>
-        <w:t>resulting in a</w:t>
-      </w:r>
-      <w:r>
-        <w:rPr>
-          <w:rFonts w:ascii="Helvetica" w:hAnsi="Helvetica"/>
-        </w:rPr>
-        <w:t xml:space="preserve"> decrease</w:t>
-      </w:r>
-      <w:r>
-        <w:rPr>
-          <w:rFonts w:ascii="Helvetica" w:hAnsi="Helvetica"/>
-        </w:rPr>
-        <w:t>d</w:t>
-      </w:r>
-      <w:r>
-        <w:rPr>
-          <w:rFonts w:ascii="Helvetica" w:hAnsi="Helvetica"/>
-        </w:rPr>
-        <w:t xml:space="preserve"> infiltration of CTLs.</w:t>
-      </w:r>
-    </w:p>
-    <w:p>
-      <w:pPr>
-        <w:pStyle w:val="Bibliography2"/>
-        <w:rPr>
-          <w:rFonts w:ascii="Helvetica" w:hAnsi="Helvetica"/>
-        </w:rPr>
-      </w:pPr>
-    </w:p>
-    <w:p>
-      <w:pPr>
         <w:pStyle w:val="Bibliography2"/>
         <w:jc w:val="center"/>
         <w:rPr>
@@ -2572,7 +965,6 @@
           <w:rFonts w:ascii="Helvetica" w:hAnsi="Helvetica"/>
           <w:noProof/>
         </w:rPr>
-        <w:lastRenderedPageBreak/>
         <w:drawing>
           <wp:inline distT="0" distB="0" distL="0" distR="0" wp14:anchorId="7BEC104D" wp14:editId="10888363">
             <wp:extent cx="5807710" cy="2853689"/>
@@ -2589,7 +981,7 @@
                     <pic:cNvPicPr/>
                   </pic:nvPicPr>
                   <pic:blipFill rotWithShape="1">
-                    <a:blip r:embed="rId10" cstate="print">
+                    <a:blip r:embed="rId8" cstate="print">
                       <a:extLst>
                         <a:ext uri="{28A0092B-C50C-407E-A947-70E740481C1C}">
                           <a14:useLocalDpi xmlns:a14="http://schemas.microsoft.com/office/drawing/2010/main" val="0"/>
@@ -2640,7 +1032,15 @@
           <w:b/>
           <w:bCs/>
         </w:rPr>
-        <w:t>Figure 3</w:t>
+        <w:t xml:space="preserve">Figure </w:t>
+      </w:r>
+      <w:r>
+        <w:rPr>
+          <w:rFonts w:ascii="Helvetica" w:hAnsi="Helvetica"/>
+          <w:b/>
+          <w:bCs/>
+        </w:rPr>
+        <w:t>1</w:t>
       </w:r>
       <w:r>
         <w:rPr>
@@ -2659,6 +1059,7 @@
       <w:pPr>
         <w:pStyle w:val="Bibliography2"/>
         <w:spacing w:before="0" w:beforeAutospacing="0" w:after="0" w:afterAutospacing="0"/>
+        <w:jc w:val="center"/>
         <w:rPr>
           <w:rFonts w:ascii="Helvetica" w:hAnsi="Helvetica"/>
         </w:rPr>
@@ -2676,31 +1077,7 @@
         <w:rPr>
           <w:rFonts w:ascii="Helvetica" w:hAnsi="Helvetica"/>
         </w:rPr>
-        <w:t xml:space="preserve">We will look further at the strategies to target TAMS, which constitutes a </w:t>
-      </w:r>
-      <w:r>
-        <w:rPr>
-          <w:rFonts w:ascii="Helvetica" w:hAnsi="Helvetica"/>
-        </w:rPr>
-        <w:t>significant</w:t>
-      </w:r>
-      <w:r>
-        <w:rPr>
-          <w:rFonts w:ascii="Helvetica" w:hAnsi="Helvetica"/>
-        </w:rPr>
-        <w:t xml:space="preserve"> source of tumor immunosuppression</w:t>
-      </w:r>
-      <w:r>
-        <w:rPr>
-          <w:rFonts w:ascii="Helvetica" w:hAnsi="Helvetica"/>
-        </w:rPr>
-        <w:t>. And we will propose a novel approach targeting TAMS to transform cold tumor into hot tumor</w:t>
-      </w:r>
-      <w:r>
-        <w:rPr>
-          <w:rFonts w:ascii="Helvetica" w:hAnsi="Helvetica"/>
-        </w:rPr>
-        <w:t>.</w:t>
+        <w:t xml:space="preserve">Colony-Stimulating Factor-1 Receptor (CSF1R) and its binding molecule CSF1are prevalently observed in many cancers, including breast, prostate, pancreas, renal and ovary cancers.  The inhibition of the CSF-1/CSF1R axis has demonstrated significant impact on the recruitment, and transformation of M2-like TAMs, showcasing potential therapeutic effects that could be contingent upon specific TME and cancer subtype. </w:t>
       </w:r>
     </w:p>
     <w:p>
@@ -2711,6 +1088,12 @@
           <w:rFonts w:ascii="Helvetica" w:hAnsi="Helvetica"/>
         </w:rPr>
       </w:pPr>
+      <w:r>
+        <w:rPr>
+          <w:rFonts w:ascii="Helvetica" w:hAnsi="Helvetica"/>
+        </w:rPr>
+        <w:t xml:space="preserve">In various preclinical models, such as mouse models of glioblastoma (GBM) and malignant meningiomas, blocking CSF1 has shown promise in `reeducation` of M2-like TAMs towards an antitumoral M1-like phenotype, leading to tumor reduction; additionally, encouraging preliminary antitumor activity were observed in GBM, and NSCLC. In recent years, a variety of small-molecule CSF1R inhibitors have been proposed and entered clinical trials. Nevertheless, despite the initial encouraging breakthrough in the management of TGCT, a non-malignant tumor, the translation of such therapies into effective monotherapies for malignant solid tumors has often been disappointing. </w:t>
+      </w:r>
     </w:p>
     <w:p>
       <w:pPr>
@@ -2724,7 +1107,14 @@
         <w:rPr>
           <w:rFonts w:ascii="Helvetica" w:hAnsi="Helvetica"/>
         </w:rPr>
-        <w:t>Elucidating how the immune system can be triggered to turn cold tumors to hot tumors will complement the ongoing research in immunotherapy which have shown significant response rates for hot tumors (i.e., PD-L1-positive). This includes studying mechanisms of immune evasion, and resistance to immunotherapies and the role of the TME in promoting treatment resistance. Combination therapies, such as PD-L1 or PD-1 inhibitors with anti-CTLA4 which enhance priming and activation of antigen-specific T-cells, are examples of strategies being explored in this context. Employing a combination of these inhibitors alongside TAMs inhibitors, within the drug tolerance limits, could offer synergistic benefits.</w:t>
+        <w:t xml:space="preserve">CSF1 inhibition has rarely led to tumor regression. As combinatorial therapy, the outcomes were more encouraging: combining CSF1R inhibitor (PLX3397) with checkpoint inhibitors like PD-1 or CTLA-4 antibodies reduced tumor progression by more than 90%. However, most of the clinical trials were stopped due to observed </w:t>
+      </w:r>
+      <w:r>
+        <w:rPr>
+          <w:rFonts w:ascii="Helvetica" w:hAnsi="Helvetica"/>
+        </w:rPr>
+        <w:lastRenderedPageBreak/>
+        <w:t>severe adverse events. Similarly, combining CSF-1/CSF1R inhibitors with conventional treatments like chemotherapy, radiotherapy or targeted therapies have yielded mixed results. While preclinical studies have shown prolonged survival rates, clinical responses in certain cancers, such as metastatic breast cancer, have remained modest with only a 16% Objective response rate (ORR) observed in a phase II study.</w:t>
       </w:r>
     </w:p>
     <w:p>
@@ -2747,582 +1137,10 @@
       <w:r>
         <w:rPr>
           <w:rFonts w:ascii="Helvetica" w:hAnsi="Helvetica"/>
-        </w:rPr>
-        <w:t xml:space="preserve">Converting cold tumor to hot tumors will involve understanding </w:t>
-      </w:r>
-      <w:r>
-        <w:rPr>
-          <w:rFonts w:ascii="Helvetica" w:hAnsi="Helvetica"/>
-        </w:rPr>
-        <w:t>less the immune response to cancer but more about the biology of cancer cells themselves and how to modulate or stimulate their activity</w:t>
-      </w:r>
-      <w:r>
-        <w:rPr>
-          <w:rFonts w:ascii="Helvetica" w:hAnsi="Helvetica"/>
-        </w:rPr>
-        <w:t>, including:</w:t>
-      </w:r>
-    </w:p>
-    <w:p>
-      <w:pPr>
-        <w:pStyle w:val="Bibliography2"/>
-        <w:numPr>
-          <w:ilvl w:val="0"/>
-          <w:numId w:val="29"/>
-        </w:numPr>
-        <w:spacing w:before="0" w:beforeAutospacing="0" w:after="0" w:afterAutospacing="0"/>
-        <w:rPr>
-          <w:rFonts w:ascii="Helvetica" w:hAnsi="Helvetica"/>
-        </w:rPr>
-      </w:pPr>
-      <w:r>
-        <w:rPr>
-          <w:rFonts w:ascii="Helvetica" w:hAnsi="Helvetica"/>
-          <w:b/>
-          <w:bCs/>
-        </w:rPr>
-        <w:t>Mechanism of Immune activation</w:t>
-      </w:r>
-      <w:r>
-        <w:rPr>
-          <w:rFonts w:ascii="Helvetica" w:hAnsi="Helvetica"/>
-        </w:rPr>
-        <w:t>: understanding the specific mechanism by which cold tumors are converted into hot tumors will provide valuable insights into immune activations and tumor recognition, such as elucidating the roles of various immune cells, cytokines, chemokines, and other signaling molecules involved in initiating and sustaining an anti-tumor immune response.</w:t>
-      </w:r>
-    </w:p>
-    <w:p>
-      <w:pPr>
-        <w:pStyle w:val="Bibliography2"/>
-        <w:numPr>
-          <w:ilvl w:val="0"/>
-          <w:numId w:val="29"/>
-        </w:numPr>
-        <w:spacing w:before="0" w:beforeAutospacing="0" w:after="0" w:afterAutospacing="0"/>
-        <w:rPr>
-          <w:rFonts w:ascii="Helvetica" w:hAnsi="Helvetica"/>
-        </w:rPr>
-      </w:pPr>
-      <w:r>
-        <w:rPr>
-          <w:rFonts w:ascii="Helvetica" w:hAnsi="Helvetica"/>
-          <w:b/>
-          <w:bCs/>
-        </w:rPr>
-        <w:t>Immune Memory and long-term protection against cancer recurrence:</w:t>
-      </w:r>
-      <w:r>
-        <w:rPr>
-          <w:rFonts w:ascii="Helvetica" w:hAnsi="Helvetica"/>
-        </w:rPr>
-        <w:t xml:space="preserve"> research </w:t>
-      </w:r>
-      <w:r>
-        <w:rPr>
-          <w:rFonts w:ascii="Helvetica" w:hAnsi="Helvetica"/>
-        </w:rPr>
-        <w:t xml:space="preserve">in this area </w:t>
-      </w:r>
-      <w:r>
-        <w:rPr>
-          <w:rFonts w:ascii="Helvetica" w:hAnsi="Helvetica"/>
-        </w:rPr>
-        <w:t xml:space="preserve">could </w:t>
-      </w:r>
-      <w:r>
-        <w:rPr>
-          <w:rFonts w:ascii="Helvetica" w:hAnsi="Helvetica"/>
-        </w:rPr>
-        <w:t xml:space="preserve">help understanding </w:t>
-      </w:r>
-      <w:r>
-        <w:rPr>
-          <w:rFonts w:ascii="Helvetica" w:hAnsi="Helvetica"/>
-        </w:rPr>
-        <w:t xml:space="preserve">the durability of anti-tumor immune responses, </w:t>
-      </w:r>
-      <w:r>
-        <w:rPr>
-          <w:rFonts w:ascii="Helvetica" w:hAnsi="Helvetica"/>
-        </w:rPr>
-        <w:lastRenderedPageBreak/>
-        <w:t xml:space="preserve">the formation of memory T cells, and the establishment of </w:t>
-      </w:r>
-      <w:r>
-        <w:rPr>
-          <w:rFonts w:ascii="Helvetica" w:hAnsi="Helvetica"/>
-        </w:rPr>
-        <w:t>immune monitoring mechanisms to prevent tumor relapse.</w:t>
-      </w:r>
-    </w:p>
-    <w:p>
-      <w:pPr>
-        <w:pStyle w:val="Bibliography2"/>
-        <w:numPr>
-          <w:ilvl w:val="0"/>
-          <w:numId w:val="29"/>
-        </w:numPr>
-        <w:spacing w:before="0" w:beforeAutospacing="0" w:after="0" w:afterAutospacing="0"/>
-        <w:rPr>
-          <w:rFonts w:ascii="Helvetica" w:hAnsi="Helvetica"/>
-        </w:rPr>
-      </w:pPr>
-      <w:r>
-        <w:rPr>
-          <w:rFonts w:ascii="Helvetica" w:hAnsi="Helvetica"/>
-          <w:b/>
-          <w:bCs/>
-        </w:rPr>
-        <w:t>Optimization of existing Immunotherapy strategies:</w:t>
-      </w:r>
-      <w:r>
-        <w:rPr>
-          <w:rFonts w:ascii="Helvetica" w:hAnsi="Helvetica"/>
-        </w:rPr>
-        <w:t xml:space="preserve">  Elucidating </w:t>
-      </w:r>
-      <w:r>
-        <w:rPr>
-          <w:rFonts w:ascii="Helvetica" w:hAnsi="Helvetica"/>
-        </w:rPr>
-        <w:t xml:space="preserve">how </w:t>
-      </w:r>
-      <w:r>
-        <w:rPr>
-          <w:rFonts w:ascii="Helvetica" w:hAnsi="Helvetica"/>
-        </w:rPr>
-        <w:t xml:space="preserve">the immune system </w:t>
-      </w:r>
-      <w:r>
-        <w:rPr>
-          <w:rFonts w:ascii="Helvetica" w:hAnsi="Helvetica"/>
-        </w:rPr>
-        <w:t xml:space="preserve">can </w:t>
-      </w:r>
-      <w:r>
-        <w:rPr>
-          <w:rFonts w:ascii="Helvetica" w:hAnsi="Helvetica"/>
-        </w:rPr>
-        <w:t xml:space="preserve">be triggered to </w:t>
-      </w:r>
-      <w:r>
-        <w:rPr>
-          <w:rFonts w:ascii="Helvetica" w:hAnsi="Helvetica"/>
-        </w:rPr>
-        <w:t xml:space="preserve">turn cold tumors to hot tumors </w:t>
-      </w:r>
-      <w:r>
-        <w:rPr>
-          <w:rFonts w:ascii="Helvetica" w:hAnsi="Helvetica"/>
-        </w:rPr>
-        <w:t xml:space="preserve">will complement the </w:t>
-      </w:r>
-      <w:r>
-        <w:rPr>
-          <w:rFonts w:ascii="Helvetica" w:hAnsi="Helvetica"/>
-        </w:rPr>
-        <w:t>ongoing</w:t>
-      </w:r>
-      <w:r>
-        <w:rPr>
-          <w:rFonts w:ascii="Helvetica" w:hAnsi="Helvetica"/>
-        </w:rPr>
-        <w:t xml:space="preserve"> research </w:t>
-      </w:r>
-      <w:r>
-        <w:rPr>
-          <w:rFonts w:ascii="Helvetica" w:hAnsi="Helvetica"/>
-        </w:rPr>
-        <w:t xml:space="preserve">in immunotherapy which have shown </w:t>
-      </w:r>
-      <w:r>
-        <w:rPr>
-          <w:rFonts w:ascii="Helvetica" w:hAnsi="Helvetica"/>
-        </w:rPr>
-        <w:t>significant response rates for hot tumors</w:t>
-      </w:r>
-      <w:r>
-        <w:rPr>
-          <w:rFonts w:ascii="Helvetica" w:hAnsi="Helvetica"/>
-        </w:rPr>
-        <w:t xml:space="preserve"> (i.e., PD-L1-</w:t>
-      </w:r>
-      <w:r>
-        <w:rPr>
-          <w:rFonts w:ascii="Helvetica" w:hAnsi="Helvetica"/>
-        </w:rPr>
-        <w:t>positive</w:t>
-      </w:r>
-      <w:r>
-        <w:rPr>
-          <w:rFonts w:ascii="Helvetica" w:hAnsi="Helvetica"/>
-        </w:rPr>
-        <w:t>).</w:t>
-      </w:r>
-      <w:r>
-        <w:rPr>
-          <w:rFonts w:ascii="Helvetica" w:hAnsi="Helvetica"/>
-        </w:rPr>
-        <w:t xml:space="preserve"> </w:t>
-      </w:r>
-      <w:r>
-        <w:rPr>
-          <w:rFonts w:ascii="Helvetica" w:hAnsi="Helvetica"/>
-        </w:rPr>
-        <w:t>This includes studying mechanisms of immune evasion, and resistance to immunotherapies and the role of the TME in promoting treatment resistance. C</w:t>
-      </w:r>
-      <w:r>
-        <w:rPr>
-          <w:rFonts w:ascii="Helvetica" w:hAnsi="Helvetica"/>
-        </w:rPr>
-        <w:t xml:space="preserve">ombination </w:t>
-      </w:r>
-      <w:r>
-        <w:rPr>
-          <w:rFonts w:ascii="Helvetica" w:hAnsi="Helvetica"/>
-        </w:rPr>
-        <w:t>therapies,</w:t>
-      </w:r>
-      <w:r>
-        <w:rPr>
-          <w:rFonts w:ascii="Helvetica" w:hAnsi="Helvetica"/>
-        </w:rPr>
-        <w:t xml:space="preserve"> </w:t>
-      </w:r>
-      <w:r>
-        <w:rPr>
-          <w:rFonts w:ascii="Helvetica" w:hAnsi="Helvetica"/>
-        </w:rPr>
-        <w:t xml:space="preserve">such as </w:t>
-      </w:r>
-      <w:r>
-        <w:rPr>
-          <w:rFonts w:ascii="Helvetica" w:hAnsi="Helvetica"/>
-        </w:rPr>
-        <w:t>PD-L1 or PD-1</w:t>
-      </w:r>
-      <w:r>
-        <w:rPr>
-          <w:rFonts w:ascii="Helvetica" w:hAnsi="Helvetica"/>
-        </w:rPr>
-        <w:t xml:space="preserve"> inhibitors with </w:t>
-      </w:r>
-      <w:r>
-        <w:rPr>
-          <w:rFonts w:ascii="Helvetica" w:hAnsi="Helvetica"/>
-        </w:rPr>
-        <w:t>a</w:t>
-      </w:r>
-      <w:r>
-        <w:rPr>
-          <w:rFonts w:ascii="Helvetica" w:hAnsi="Helvetica"/>
-        </w:rPr>
-        <w:t xml:space="preserve">nti-CTLA4 which enhance </w:t>
-      </w:r>
-      <w:r>
-        <w:rPr>
-          <w:rFonts w:ascii="Helvetica" w:hAnsi="Helvetica"/>
-        </w:rPr>
-        <w:t>priming</w:t>
-      </w:r>
-      <w:r>
-        <w:rPr>
-          <w:rFonts w:ascii="Helvetica" w:hAnsi="Helvetica"/>
-        </w:rPr>
-        <w:t xml:space="preserve"> and activation of antigen-specific T-cells</w:t>
-      </w:r>
-      <w:r>
-        <w:rPr>
-          <w:rFonts w:ascii="Helvetica" w:hAnsi="Helvetica"/>
-        </w:rPr>
-        <w:t xml:space="preserve">, are examples of </w:t>
-      </w:r>
-      <w:r>
-        <w:rPr>
-          <w:rFonts w:ascii="Helvetica" w:hAnsi="Helvetica"/>
-        </w:rPr>
-        <w:t>strategies</w:t>
-      </w:r>
-      <w:r>
-        <w:rPr>
-          <w:rFonts w:ascii="Helvetica" w:hAnsi="Helvetica"/>
-        </w:rPr>
-        <w:t xml:space="preserve"> being explored in this context. </w:t>
-      </w:r>
-      <w:r>
-        <w:rPr>
-          <w:rFonts w:ascii="Helvetica" w:hAnsi="Helvetica"/>
-        </w:rPr>
-        <w:t>Employing</w:t>
-      </w:r>
-      <w:r>
-        <w:rPr>
-          <w:rFonts w:ascii="Helvetica" w:hAnsi="Helvetica"/>
-        </w:rPr>
-        <w:t xml:space="preserve"> a </w:t>
-      </w:r>
-      <w:r>
-        <w:rPr>
-          <w:rFonts w:ascii="Helvetica" w:hAnsi="Helvetica"/>
-        </w:rPr>
-        <w:t>combination</w:t>
-      </w:r>
-      <w:r>
-        <w:rPr>
-          <w:rFonts w:ascii="Helvetica" w:hAnsi="Helvetica"/>
-        </w:rPr>
-        <w:t xml:space="preserve"> of these inhibitors </w:t>
-      </w:r>
-      <w:r>
-        <w:rPr>
-          <w:rFonts w:ascii="Helvetica" w:hAnsi="Helvetica"/>
-        </w:rPr>
-        <w:t>along</w:t>
-      </w:r>
-      <w:r>
-        <w:rPr>
-          <w:rFonts w:ascii="Helvetica" w:hAnsi="Helvetica"/>
-        </w:rPr>
-        <w:t xml:space="preserve">side </w:t>
-      </w:r>
-      <w:r>
-        <w:rPr>
-          <w:rFonts w:ascii="Helvetica" w:hAnsi="Helvetica"/>
-        </w:rPr>
-        <w:t>TAMs inhibitor</w:t>
-      </w:r>
-      <w:r>
-        <w:rPr>
-          <w:rFonts w:ascii="Helvetica" w:hAnsi="Helvetica"/>
-        </w:rPr>
-        <w:t>s,</w:t>
-      </w:r>
-      <w:r>
-        <w:rPr>
-          <w:rFonts w:ascii="Helvetica" w:hAnsi="Helvetica"/>
-        </w:rPr>
-        <w:t xml:space="preserve"> within the drug tolerance </w:t>
-      </w:r>
-      <w:r>
-        <w:rPr>
-          <w:rFonts w:ascii="Helvetica" w:hAnsi="Helvetica"/>
-        </w:rPr>
-        <w:t>limits,</w:t>
-      </w:r>
-      <w:r>
-        <w:rPr>
-          <w:rFonts w:ascii="Helvetica" w:hAnsi="Helvetica"/>
-        </w:rPr>
-        <w:t xml:space="preserve"> could </w:t>
-      </w:r>
-      <w:r>
-        <w:rPr>
-          <w:rFonts w:ascii="Helvetica" w:hAnsi="Helvetica"/>
-        </w:rPr>
-        <w:t>offer</w:t>
-      </w:r>
-      <w:r>
-        <w:rPr>
-          <w:rFonts w:ascii="Helvetica" w:hAnsi="Helvetica"/>
-        </w:rPr>
-        <w:t xml:space="preserve"> synergistic </w:t>
-      </w:r>
-      <w:r>
-        <w:rPr>
-          <w:rFonts w:ascii="Helvetica" w:hAnsi="Helvetica"/>
-        </w:rPr>
-        <w:t>benefits</w:t>
-      </w:r>
-      <w:r>
-        <w:rPr>
-          <w:rFonts w:ascii="Helvetica" w:hAnsi="Helvetica"/>
-        </w:rPr>
-        <w:t>.</w:t>
-      </w:r>
-    </w:p>
-    <w:p>
-      <w:pPr>
-        <w:pStyle w:val="Bibliography2"/>
-        <w:numPr>
-          <w:ilvl w:val="0"/>
-          <w:numId w:val="29"/>
-        </w:numPr>
-        <w:spacing w:before="0" w:beforeAutospacing="0" w:after="0" w:afterAutospacing="0"/>
-        <w:rPr>
-          <w:rFonts w:ascii="Helvetica" w:hAnsi="Helvetica"/>
-        </w:rPr>
-      </w:pPr>
-      <w:r>
-        <w:rPr>
-          <w:rFonts w:ascii="Helvetica" w:hAnsi="Helvetica"/>
-          <w:b/>
-          <w:bCs/>
-        </w:rPr>
-        <w:t>Precision Medicine</w:t>
-      </w:r>
-      <w:r>
-        <w:rPr>
-          <w:rFonts w:ascii="Helvetica" w:hAnsi="Helvetica"/>
-        </w:rPr>
-        <w:t>: Understanding how to turn a cold tumor into hot will enhance our ability to predict patient responses to immunotherapy based on tumor profiles</w:t>
-      </w:r>
-      <w:r>
-        <w:rPr>
-          <w:rFonts w:ascii="Helvetica" w:hAnsi="Helvetica"/>
-        </w:rPr>
-        <w:t>,</w:t>
-      </w:r>
-      <w:r>
-        <w:rPr>
-          <w:rFonts w:ascii="Helvetica" w:hAnsi="Helvetica"/>
-        </w:rPr>
-        <w:t xml:space="preserve"> facilitat</w:t>
-      </w:r>
-      <w:r>
-        <w:rPr>
-          <w:rFonts w:ascii="Helvetica" w:hAnsi="Helvetica"/>
-        </w:rPr>
-        <w:t>ing</w:t>
-      </w:r>
-      <w:r>
-        <w:rPr>
-          <w:rFonts w:ascii="Helvetica" w:hAnsi="Helvetica"/>
-        </w:rPr>
-        <w:t xml:space="preserve"> more precise personalized treatment approaches.</w:t>
-      </w:r>
-      <w:r>
-        <w:rPr>
-          <w:rFonts w:ascii="Helvetica" w:hAnsi="Helvetica"/>
-        </w:rPr>
-        <w:t xml:space="preserve"> This </w:t>
-      </w:r>
-      <w:r>
-        <w:rPr>
-          <w:rFonts w:ascii="Helvetica" w:hAnsi="Helvetica"/>
-        </w:rPr>
-        <w:t>may</w:t>
-      </w:r>
-      <w:r>
-        <w:rPr>
-          <w:rFonts w:ascii="Helvetica" w:hAnsi="Helvetica"/>
-        </w:rPr>
-        <w:t xml:space="preserve"> involve designing better biomarkers or integrating multi-omics data to better match patients with the most effective treatments.</w:t>
-      </w:r>
-    </w:p>
-    <w:p>
-      <w:pPr>
-        <w:pStyle w:val="Bibliography2"/>
-        <w:spacing w:before="0" w:beforeAutospacing="0" w:after="0" w:afterAutospacing="0"/>
-        <w:rPr>
-          <w:rFonts w:ascii="Helvetica" w:hAnsi="Helvetica"/>
-        </w:rPr>
-      </w:pPr>
-    </w:p>
-    <w:p>
-      <w:pPr>
-        <w:pStyle w:val="Bibliography2"/>
-        <w:spacing w:before="0" w:beforeAutospacing="0" w:after="0" w:afterAutospacing="0"/>
-        <w:rPr>
-          <w:rFonts w:ascii="Helvetica" w:hAnsi="Helvetica"/>
-          <w:i/>
-          <w:iCs/>
-        </w:rPr>
-      </w:pPr>
-      <w:r>
-        <w:rPr>
-          <w:rFonts w:ascii="Helvetica" w:hAnsi="Helvetica"/>
-          <w:i/>
-          <w:iCs/>
-        </w:rPr>
-        <w:t>Outline Method to Tackle Problem</w:t>
-      </w:r>
-    </w:p>
-    <w:p>
-      <w:pPr>
-        <w:pStyle w:val="Bibliography2"/>
-        <w:spacing w:before="0" w:beforeAutospacing="0" w:after="0" w:afterAutospacing="0"/>
-        <w:rPr>
-          <w:rFonts w:ascii="Helvetica" w:hAnsi="Helvetica"/>
-        </w:rPr>
-      </w:pPr>
-    </w:p>
-    <w:p>
-      <w:pPr>
-        <w:pStyle w:val="Bibliography2"/>
-        <w:spacing w:before="0" w:beforeAutospacing="0" w:after="0" w:afterAutospacing="0"/>
-        <w:rPr>
-          <w:rFonts w:ascii="Helvetica" w:hAnsi="Helvetica"/>
-        </w:rPr>
-      </w:pPr>
-      <w:r>
-        <w:rPr>
-          <w:rFonts w:ascii="Helvetica" w:hAnsi="Helvetica"/>
-        </w:rPr>
-        <w:t xml:space="preserve">Colony-Stimulating Factor-1 Receptor (CSF1R) and its binding molecule CSF1are prevalently observed in many cancers, including breast, prostate, pancreas, renal and ovary cancers.  The inhibition of the CSF-1/CSF1R axis has demonstrated significant impact on the recruitment, and transformation of M2-like TAMs, showcasing potential therapeutic effects that could be contingent upon specific TME and cancer subtype. </w:t>
-      </w:r>
-    </w:p>
-    <w:p>
-      <w:pPr>
-        <w:pStyle w:val="Bibliography2"/>
-        <w:spacing w:before="0" w:beforeAutospacing="0" w:after="0" w:afterAutospacing="0"/>
-        <w:rPr>
-          <w:rFonts w:ascii="Helvetica" w:hAnsi="Helvetica"/>
-        </w:rPr>
-      </w:pPr>
-    </w:p>
-    <w:p>
-      <w:pPr>
-        <w:pStyle w:val="Bibliography2"/>
-        <w:spacing w:before="0" w:beforeAutospacing="0" w:after="0" w:afterAutospacing="0"/>
-        <w:rPr>
-          <w:rFonts w:ascii="Helvetica" w:hAnsi="Helvetica"/>
-        </w:rPr>
-      </w:pPr>
-      <w:r>
-        <w:rPr>
-          <w:rFonts w:ascii="Helvetica" w:hAnsi="Helvetica"/>
-        </w:rPr>
-        <w:t xml:space="preserve">In various preclinical models, such as mouse models of glioblastoma (GBM) and malignant meningiomas, blocking CSF1 has shown promise in `reeducation` of M2-like TAMs towards an antitumoral M1-like phenotype, leading to tumor reduction; additionally, encouraging preliminary antitumor activity were observed in GBM, and NSCLC. In recent years, a variety of small-molecule CSF1R inhibitors have been proposed and entered clinical trials. Nevertheless, despite the initial encouraging breakthrough in the management of TGCT, a non-malignant tumor, the translation of such therapies into effective monotherapies for malignant solid tumors has often been disappointing. </w:t>
-      </w:r>
-    </w:p>
-    <w:p>
-      <w:pPr>
-        <w:pStyle w:val="Bibliography2"/>
-        <w:spacing w:before="0" w:beforeAutospacing="0" w:after="0" w:afterAutospacing="0"/>
-        <w:rPr>
-          <w:rFonts w:ascii="Helvetica" w:hAnsi="Helvetica"/>
-        </w:rPr>
-      </w:pPr>
-      <w:r>
-        <w:rPr>
-          <w:rFonts w:ascii="Helvetica" w:hAnsi="Helvetica"/>
-        </w:rPr>
-        <w:t>CSF1 inhibition has rarely led to tumor regression. As combinatorial therapy, the outcomes were more encouraging: combining CSF1R inhibitor (PLX3397) with checkpoint inhibitors like PD-1 or CTLA-4 antibodies reduced tumor progression by more than 90%. However, most of the clinical trials were stopped due to observed severe adverse events. Similarly, combining CSF-1/CSF1R inhibitors with conventional treatments like chemotherapy, radiotherapy or targeted therapies have yielded mixed results. While preclinical studies have shown prolonged survival rates, clinical responses in certain cancers, such as metastatic breast cancer, have remained modest with only a 16% Objective response rate (ORR) observed in a phase II study.</w:t>
-      </w:r>
-    </w:p>
-    <w:p>
-      <w:pPr>
-        <w:pStyle w:val="Bibliography2"/>
-        <w:spacing w:before="0" w:beforeAutospacing="0" w:after="0" w:afterAutospacing="0"/>
-        <w:rPr>
-          <w:rFonts w:ascii="Helvetica" w:hAnsi="Helvetica"/>
-        </w:rPr>
-      </w:pPr>
-    </w:p>
-    <w:p>
-      <w:pPr>
-        <w:pStyle w:val="Bibliography2"/>
-        <w:spacing w:before="0" w:beforeAutospacing="0" w:after="0" w:afterAutospacing="0"/>
-        <w:rPr>
-          <w:rFonts w:ascii="Helvetica" w:hAnsi="Helvetica"/>
-        </w:rPr>
-      </w:pPr>
-      <w:r>
-        <w:rPr>
-          <w:rFonts w:ascii="Helvetica" w:hAnsi="Helvetica"/>
           <w:noProof/>
         </w:rPr>
         <w:drawing>
-          <wp:inline distT="0" distB="0" distL="0" distR="0" wp14:anchorId="20618E20" wp14:editId="3F4E0720">
+          <wp:inline distT="0" distB="0" distL="0" distR="0" wp14:anchorId="20618E20" wp14:editId="5B68B182">
             <wp:extent cx="6464300" cy="2651760"/>
             <wp:effectExtent l="38100" t="38100" r="38100" b="40640"/>
             <wp:docPr id="31622041" name="Picture 1"/>
@@ -3337,7 +1155,7 @@
                     <pic:cNvPicPr/>
                   </pic:nvPicPr>
                   <pic:blipFill>
-                    <a:blip r:embed="rId11" cstate="print">
+                    <a:blip r:embed="rId9" cstate="print">
                       <a:extLst>
                         <a:ext uri="{28A0092B-C50C-407E-A947-70E740481C1C}">
                           <a14:useLocalDpi xmlns:a14="http://schemas.microsoft.com/office/drawing/2010/main" val="0"/>
@@ -3384,7 +1202,23 @@
           <w:b/>
           <w:bCs/>
         </w:rPr>
-        <w:t>Figure 4:</w:t>
+        <w:t xml:space="preserve">Figure </w:t>
+      </w:r>
+      <w:r>
+        <w:rPr>
+          <w:rFonts w:ascii="Helvetica" w:hAnsi="Helvetica"/>
+          <w:b/>
+          <w:bCs/>
+        </w:rPr>
+        <w:t>2</w:t>
+      </w:r>
+      <w:r>
+        <w:rPr>
+          <w:rFonts w:ascii="Helvetica" w:hAnsi="Helvetica"/>
+          <w:b/>
+          <w:bCs/>
+        </w:rPr>
+        <w:t>:</w:t>
       </w:r>
       <w:r>
         <w:rPr>
@@ -3411,90 +1245,51 @@
     <w:p>
       <w:pPr>
         <w:pStyle w:val="Bibliography2"/>
+        <w:numPr>
+          <w:ilvl w:val="0"/>
+          <w:numId w:val="42"/>
+        </w:numPr>
         <w:spacing w:before="0" w:beforeAutospacing="0" w:after="0" w:afterAutospacing="0"/>
         <w:rPr>
           <w:rFonts w:ascii="Helvetica" w:hAnsi="Helvetica"/>
-        </w:rPr>
-      </w:pPr>
-      <w:r>
-        <w:rPr>
-          <w:rFonts w:ascii="Helvetica" w:hAnsi="Helvetica"/>
-        </w:rPr>
-        <w:t>The Poly (ADP-ribose) polymerase (PARP) family has many crucial functions in cellular processes, including the regulation of transcription, apoptosis and promote the repair of DNA. PARP inhibitor (</w:t>
-      </w:r>
-      <w:proofErr w:type="spellStart"/>
-      <w:r>
-        <w:rPr>
-          <w:rFonts w:ascii="Helvetica" w:hAnsi="Helvetica"/>
-        </w:rPr>
-        <w:t>PARPi</w:t>
-      </w:r>
-      <w:proofErr w:type="spellEnd"/>
-      <w:r>
-        <w:rPr>
-          <w:rFonts w:ascii="Helvetica" w:hAnsi="Helvetica"/>
-        </w:rPr>
-        <w:t xml:space="preserve">) have been shown to be efficient against homologous recombination repair of cancer cells. Additionally, </w:t>
-      </w:r>
-      <w:proofErr w:type="spellStart"/>
-      <w:r>
-        <w:rPr>
-          <w:rFonts w:ascii="Helvetica" w:hAnsi="Helvetica"/>
-        </w:rPr>
-        <w:t>PARPi</w:t>
-      </w:r>
-      <w:proofErr w:type="spellEnd"/>
-      <w:r>
-        <w:rPr>
-          <w:rFonts w:ascii="Helvetica" w:hAnsi="Helvetica"/>
-        </w:rPr>
-        <w:t xml:space="preserve"> can upregulate PD-L1 expression and </w:t>
-      </w:r>
-      <w:r>
-        <w:rPr>
-          <w:rFonts w:ascii="Helvetica" w:hAnsi="Helvetica"/>
-        </w:rPr>
-        <w:t>PD-L1 upregulation can contribute to an inflammatory feedback loop that enhances T cell infiltration. This can trigger the release of additional inflammatory cytokines and chemokines by activated T cells, further promoting T cell recruitment into the tumor microenvironment.</w:t>
+          <w:i/>
+          <w:iCs/>
+        </w:rPr>
+      </w:pPr>
+      <w:r>
+        <w:rPr>
+          <w:rFonts w:ascii="Helvetica" w:hAnsi="Helvetica"/>
+          <w:i/>
+          <w:iCs/>
+        </w:rPr>
+        <w:t>Innovation</w:t>
       </w:r>
     </w:p>
     <w:p>
       <w:pPr>
         <w:pStyle w:val="Bibliography2"/>
         <w:spacing w:before="0" w:beforeAutospacing="0" w:after="0" w:afterAutospacing="0"/>
-        <w:rPr>
-          <w:rFonts w:ascii="Helvetica" w:hAnsi="Helvetica"/>
+        <w:ind w:left="720"/>
+        <w:rPr>
+          <w:rFonts w:ascii="Helvetica" w:hAnsi="Helvetica"/>
+          <w:i/>
+          <w:iCs/>
         </w:rPr>
       </w:pPr>
     </w:p>
     <w:p>
       <w:pPr>
-        <w:rPr>
-          <w:rFonts w:ascii="Helvetica" w:hAnsi="Helvetica"/>
-        </w:rPr>
-      </w:pPr>
-      <w:r>
-        <w:rPr>
-          <w:rFonts w:ascii="Helvetica" w:hAnsi="Helvetica"/>
-        </w:rPr>
-        <w:t>In certain contexts, i</w:t>
-      </w:r>
-      <w:r>
-        <w:rPr>
-          <w:rFonts w:ascii="Helvetica" w:hAnsi="Helvetica"/>
-        </w:rPr>
-        <w:t xml:space="preserve">nhibiting CSF-1R has been shown to </w:t>
-      </w:r>
-      <w:r>
-        <w:rPr>
-          <w:rFonts w:ascii="Helvetica" w:hAnsi="Helvetica"/>
-        </w:rPr>
-        <w:t>augment</w:t>
-      </w:r>
-      <w:r>
-        <w:rPr>
-          <w:rFonts w:ascii="Helvetica" w:hAnsi="Helvetica"/>
-        </w:rPr>
-        <w:t xml:space="preserve"> the efficacy of PARP inhibitors (</w:t>
+        <w:pStyle w:val="Bibliography2"/>
+        <w:spacing w:before="0" w:beforeAutospacing="0" w:after="0" w:afterAutospacing="0"/>
+        <w:rPr>
+          <w:rFonts w:ascii="Helvetica" w:hAnsi="Helvetica"/>
+        </w:rPr>
+      </w:pPr>
+      <w:r>
+        <w:rPr>
+          <w:rFonts w:ascii="Helvetica" w:hAnsi="Helvetica"/>
+        </w:rPr>
+        <w:t>The Poly (ADP-ribose) polymerase (PARP) family has many crucial functions in cellular processes, including the regulation of transcription, apoptosis and promote the repair of DNA. PARP inhibitor (</w:t>
       </w:r>
       <w:proofErr w:type="spellStart"/>
       <w:r>
@@ -3508,13 +1303,30 @@
         <w:rPr>
           <w:rFonts w:ascii="Helvetica" w:hAnsi="Helvetica"/>
         </w:rPr>
-        <w:t xml:space="preserve">) </w:t>
-      </w:r>
-      <w:r>
-        <w:rPr>
-          <w:rFonts w:ascii="Helvetica" w:hAnsi="Helvetica"/>
-        </w:rPr>
-        <w:t>in cancer therapy</w:t>
+        <w:t xml:space="preserve">) have been shown to be efficient against homologous recombination repair of cancer cells. </w:t>
+      </w:r>
+      <w:r>
+        <w:rPr>
+          <w:rFonts w:ascii="Helvetica" w:hAnsi="Helvetica"/>
+          <w:u w:val="single"/>
+        </w:rPr>
+        <w:t xml:space="preserve">Additionally, </w:t>
+      </w:r>
+      <w:proofErr w:type="spellStart"/>
+      <w:r>
+        <w:rPr>
+          <w:rFonts w:ascii="Helvetica" w:hAnsi="Helvetica"/>
+          <w:u w:val="single"/>
+        </w:rPr>
+        <w:t>PARPi</w:t>
+      </w:r>
+      <w:proofErr w:type="spellEnd"/>
+      <w:r>
+        <w:rPr>
+          <w:rFonts w:ascii="Helvetica" w:hAnsi="Helvetica"/>
+          <w:u w:val="single"/>
+        </w:rPr>
+        <w:t xml:space="preserve"> can upregulate PD-L1 expression and PD-L1 upregulation can contribute to an inflammatory feedback loop that enhances T cell infiltration</w:t>
       </w:r>
       <w:r>
         <w:rPr>
@@ -3526,31 +1338,50 @@
         <w:rPr>
           <w:rFonts w:ascii="Helvetica" w:hAnsi="Helvetica"/>
         </w:rPr>
-        <w:t xml:space="preserve">This inhibition disrupts the recruitment and activity of </w:t>
-      </w:r>
-      <w:r>
-        <w:rPr>
-          <w:rFonts w:ascii="Helvetica" w:hAnsi="Helvetica"/>
-        </w:rPr>
-        <w:t xml:space="preserve">tumor-associated macrophages (TAMs), which are often immunosuppressive and promote tumor progression. By targeting CSF-1R, the presence of these TAMs </w:t>
-      </w:r>
-      <w:r>
-        <w:rPr>
-          <w:rFonts w:ascii="Helvetica" w:hAnsi="Helvetica"/>
-        </w:rPr>
-        <w:t>in</w:t>
-      </w:r>
-      <w:r>
-        <w:rPr>
-          <w:rFonts w:ascii="Helvetica" w:hAnsi="Helvetica"/>
-        </w:rPr>
-        <w:t xml:space="preserve"> the tumor microenvironment</w:t>
-      </w:r>
-      <w:r>
-        <w:rPr>
-          <w:rFonts w:ascii="Helvetica" w:hAnsi="Helvetica"/>
-        </w:rPr>
-        <w:t xml:space="preserve"> can be diminished.</w:t>
+        <w:t xml:space="preserve">Research has shown that </w:t>
+      </w:r>
+      <w:proofErr w:type="spellStart"/>
+      <w:r>
+        <w:rPr>
+          <w:rFonts w:ascii="Helvetica" w:hAnsi="Helvetica"/>
+        </w:rPr>
+        <w:t>PARPi</w:t>
+      </w:r>
+      <w:proofErr w:type="spellEnd"/>
+      <w:r>
+        <w:rPr>
+          <w:rFonts w:ascii="Helvetica" w:hAnsi="Helvetica"/>
+        </w:rPr>
+        <w:t xml:space="preserve"> can foster the recruitment and activation of CD4+ and CD8+ T cells via neoantigen generation and the release of cytokines and chemokines like INF-</w:t>
+      </w:r>
+      <m:oMath>
+        <m:r>
+          <m:rPr>
+            <m:sty m:val="p"/>
+          </m:rPr>
+          <w:rPr>
+            <w:rFonts w:ascii="Cambria Math" w:hAnsi="Cambria Math"/>
+          </w:rPr>
+          <m:t>γ</m:t>
+        </m:r>
+      </m:oMath>
+      <w:r>
+        <w:rPr>
+          <w:rFonts w:ascii="Helvetica" w:hAnsi="Helvetica"/>
+        </w:rPr>
+        <w:t>, CCL5, and CXCL10</w:t>
+      </w:r>
+      <w:r>
+        <w:rPr>
+          <w:rFonts w:ascii="Helvetica" w:hAnsi="Helvetica"/>
+        </w:rPr>
+        <w:t xml:space="preserve"> [22, 23]</w:t>
+      </w:r>
+      <w:r>
+        <w:rPr>
+          <w:rFonts w:ascii="Helvetica" w:hAnsi="Helvetica"/>
+        </w:rPr>
+        <w:t>.</w:t>
       </w:r>
     </w:p>
     <w:p>
@@ -3563,71 +1394,170 @@
         <w:rPr>
           <w:rFonts w:ascii="Helvetica" w:hAnsi="Helvetica"/>
         </w:rPr>
-        <w:t xml:space="preserve">Research indicates that the combination of </w:t>
-      </w:r>
-      <w:r>
-        <w:rPr>
-          <w:rFonts w:ascii="Helvetica" w:hAnsi="Helvetica"/>
-        </w:rPr>
-        <w:t>CSF-1R inhibit</w:t>
-      </w:r>
-      <w:r>
-        <w:rPr>
-          <w:rFonts w:ascii="Helvetica" w:hAnsi="Helvetica"/>
-        </w:rPr>
-        <w:t xml:space="preserve">ion </w:t>
-      </w:r>
-      <w:r>
-        <w:rPr>
-          <w:rFonts w:ascii="Helvetica" w:hAnsi="Helvetica"/>
-        </w:rPr>
-        <w:t>with PARP inhibitors can lead to synergistic effects</w:t>
-      </w:r>
-      <w:r>
-        <w:rPr>
-          <w:rFonts w:ascii="Helvetica" w:hAnsi="Helvetica"/>
-        </w:rPr>
-        <w:t xml:space="preserve">, effectively restraining </w:t>
-      </w:r>
-      <w:r>
-        <w:rPr>
-          <w:rFonts w:ascii="Helvetica" w:hAnsi="Helvetica"/>
-        </w:rPr>
-        <w:t xml:space="preserve">tumor growth and improving treatment outcomes. This combination therapy </w:t>
-      </w:r>
-      <w:r>
-        <w:rPr>
-          <w:rFonts w:ascii="Helvetica" w:hAnsi="Helvetica"/>
-        </w:rPr>
-        <w:t xml:space="preserve">not only bolsters </w:t>
-      </w:r>
-      <w:r>
-        <w:rPr>
-          <w:rFonts w:ascii="Helvetica" w:hAnsi="Helvetica"/>
-        </w:rPr>
-        <w:t xml:space="preserve">the anti-tumor immune response </w:t>
-      </w:r>
-      <w:r>
-        <w:rPr>
-          <w:rFonts w:ascii="Helvetica" w:hAnsi="Helvetica"/>
-        </w:rPr>
-        <w:t xml:space="preserve">but also increases tumor sensitivity </w:t>
-      </w:r>
-      <w:r>
-        <w:rPr>
-          <w:rFonts w:ascii="Helvetica" w:hAnsi="Helvetica"/>
-        </w:rPr>
-        <w:t>to PARP inhibition.</w:t>
+        <w:t xml:space="preserve">In </w:t>
+      </w:r>
+      <w:r>
+        <w:rPr>
+          <w:rFonts w:ascii="Helvetica" w:hAnsi="Helvetica"/>
+        </w:rPr>
+        <w:t>cancer therapy</w:t>
+      </w:r>
+      <w:r>
+        <w:rPr>
+          <w:rFonts w:ascii="Helvetica" w:hAnsi="Helvetica"/>
+        </w:rPr>
+        <w:t xml:space="preserve">, </w:t>
+      </w:r>
+      <w:r>
+        <w:rPr>
+          <w:rFonts w:ascii="Helvetica" w:hAnsi="Helvetica"/>
+          <w:u w:val="single"/>
+        </w:rPr>
+        <w:t>inhibiting CSF-1R has been shown to augment the efficacy of PARP inhibitors (</w:t>
+      </w:r>
+      <w:proofErr w:type="spellStart"/>
+      <w:r>
+        <w:rPr>
+          <w:rFonts w:ascii="Helvetica" w:hAnsi="Helvetica"/>
+          <w:u w:val="single"/>
+        </w:rPr>
+        <w:t>PARPi</w:t>
+      </w:r>
+      <w:proofErr w:type="spellEnd"/>
+      <w:r>
+        <w:rPr>
+          <w:rFonts w:ascii="Helvetica" w:hAnsi="Helvetica"/>
+          <w:u w:val="single"/>
+        </w:rPr>
+        <w:t>)</w:t>
+      </w:r>
+      <w:r>
+        <w:rPr>
+          <w:rFonts w:ascii="Helvetica" w:hAnsi="Helvetica"/>
+        </w:rPr>
+        <w:t xml:space="preserve">. </w:t>
+      </w:r>
+      <w:r>
+        <w:rPr>
+          <w:rFonts w:ascii="Helvetica" w:hAnsi="Helvetica"/>
+        </w:rPr>
+        <w:t xml:space="preserve">This inhibition disrupts the recruitment and activity of </w:t>
+      </w:r>
+      <w:r>
+        <w:rPr>
+          <w:rFonts w:ascii="Helvetica" w:hAnsi="Helvetica"/>
+        </w:rPr>
+        <w:t xml:space="preserve">tumor-associated macrophages (TAMs), which are often immunosuppressive and promote tumor progression. By targeting CSF-1R, the presence of these TAMs </w:t>
+      </w:r>
+      <w:r>
+        <w:rPr>
+          <w:rFonts w:ascii="Helvetica" w:hAnsi="Helvetica"/>
+        </w:rPr>
+        <w:t>in</w:t>
+      </w:r>
+      <w:r>
+        <w:rPr>
+          <w:rFonts w:ascii="Helvetica" w:hAnsi="Helvetica"/>
+        </w:rPr>
+        <w:t xml:space="preserve"> the tumor microenvironment</w:t>
+      </w:r>
+      <w:r>
+        <w:rPr>
+          <w:rFonts w:ascii="Helvetica" w:hAnsi="Helvetica"/>
+        </w:rPr>
+        <w:t xml:space="preserve"> can be diminished.</w:t>
       </w:r>
     </w:p>
     <w:p>
       <w:pPr>
+        <w:rPr>
+          <w:rFonts w:ascii="Helvetica" w:hAnsi="Helvetica"/>
+        </w:rPr>
+      </w:pPr>
+      <w:r>
+        <w:rPr>
+          <w:rFonts w:ascii="Helvetica" w:hAnsi="Helvetica"/>
+        </w:rPr>
+        <w:t xml:space="preserve">Research indicates that </w:t>
+      </w:r>
+      <w:r>
+        <w:rPr>
+          <w:rFonts w:ascii="Helvetica" w:hAnsi="Helvetica"/>
+          <w:u w:val="single"/>
+        </w:rPr>
+        <w:t>the combination of CSF-1R inhibition with PARP inhibitors</w:t>
+      </w:r>
+      <w:r>
+        <w:rPr>
+          <w:rFonts w:ascii="Helvetica" w:hAnsi="Helvetica"/>
+        </w:rPr>
+        <w:t xml:space="preserve"> can lead to synergistic effects</w:t>
+      </w:r>
+      <w:r>
+        <w:rPr>
+          <w:rFonts w:ascii="Helvetica" w:hAnsi="Helvetica"/>
+        </w:rPr>
+        <w:t xml:space="preserve">, effectively restraining </w:t>
+      </w:r>
+      <w:r>
+        <w:rPr>
+          <w:rFonts w:ascii="Helvetica" w:hAnsi="Helvetica"/>
+        </w:rPr>
+        <w:t xml:space="preserve">tumor growth and improving treatment outcomes. This combination therapy </w:t>
+      </w:r>
+      <w:r>
+        <w:rPr>
+          <w:rFonts w:ascii="Helvetica" w:hAnsi="Helvetica"/>
+        </w:rPr>
+        <w:t xml:space="preserve">not only bolsters </w:t>
+      </w:r>
+      <w:r>
+        <w:rPr>
+          <w:rFonts w:ascii="Helvetica" w:hAnsi="Helvetica"/>
+        </w:rPr>
+        <w:t xml:space="preserve">the anti-tumor immune response </w:t>
+      </w:r>
+      <w:r>
+        <w:rPr>
+          <w:rFonts w:ascii="Helvetica" w:hAnsi="Helvetica"/>
+        </w:rPr>
+        <w:t xml:space="preserve">but also increases tumor sensitivity </w:t>
+      </w:r>
+      <w:r>
+        <w:rPr>
+          <w:rFonts w:ascii="Helvetica" w:hAnsi="Helvetica"/>
+        </w:rPr>
+        <w:t>to PARP inhibition.</w:t>
+      </w:r>
+    </w:p>
+    <w:p>
+      <w:pPr>
         <w:pStyle w:val="Bibliography2"/>
         <w:spacing w:before="0" w:beforeAutospacing="0" w:after="0" w:afterAutospacing="0"/>
         <w:rPr>
           <w:rFonts w:ascii="Helvetica" w:hAnsi="Helvetica"/>
         </w:rPr>
       </w:pPr>
+      <w:r>
+        <w:rPr>
+          <w:rFonts w:ascii="Helvetica" w:hAnsi="Helvetica"/>
+        </w:rPr>
+        <w:t xml:space="preserve">Combination therapies, such as PD-L1 or PD-1 inhibitors with anti-CTLA4 which enhance priming and activation of antigen-specific T-cells, are examples of strategies </w:t>
+      </w:r>
+      <w:r>
+        <w:rPr>
+          <w:rFonts w:ascii="Helvetica" w:hAnsi="Helvetica"/>
+        </w:rPr>
+        <w:lastRenderedPageBreak/>
+        <w:t xml:space="preserve">being explored in this context. </w:t>
+      </w:r>
+      <w:r>
+        <w:rPr>
+          <w:rFonts w:ascii="Helvetica" w:hAnsi="Helvetica"/>
+          <w:u w:val="single"/>
+        </w:rPr>
+        <w:t>Employing a combination of these inhibitors alongside TAMs inhibitors, within the drug tolerance limits, could offer synergistic benefits.</w:t>
+      </w:r>
     </w:p>
     <w:p>
       <w:pPr>
@@ -3637,6 +1567,38 @@
           <w:rFonts w:ascii="Helvetica" w:hAnsi="Helvetica"/>
         </w:rPr>
       </w:pPr>
+    </w:p>
+    <w:p>
+      <w:pPr>
+        <w:pStyle w:val="Bibliography2"/>
+        <w:numPr>
+          <w:ilvl w:val="0"/>
+          <w:numId w:val="42"/>
+        </w:numPr>
+        <w:spacing w:before="0" w:beforeAutospacing="0" w:after="0" w:afterAutospacing="0"/>
+        <w:rPr>
+          <w:rFonts w:ascii="Helvetica" w:hAnsi="Helvetica"/>
+          <w:i/>
+          <w:iCs/>
+        </w:rPr>
+      </w:pPr>
+      <w:r>
+        <w:rPr>
+          <w:rFonts w:ascii="Helvetica" w:hAnsi="Helvetica"/>
+          <w:i/>
+          <w:iCs/>
+        </w:rPr>
+        <w:t>Research Plan</w:t>
+      </w:r>
+    </w:p>
+    <w:p>
+      <w:pPr>
+        <w:pStyle w:val="Bibliography2"/>
+        <w:spacing w:before="0" w:beforeAutospacing="0" w:after="0" w:afterAutospacing="0"/>
+        <w:rPr>
+          <w:rFonts w:ascii="Helvetica" w:hAnsi="Helvetica"/>
+        </w:rPr>
+      </w:pPr>
       <w:r>
         <w:rPr>
           <w:rFonts w:ascii="Helvetica" w:hAnsi="Helvetica"/>
@@ -3649,6 +1611,15 @@
         </w:rPr>
         <w:t xml:space="preserve"> </w:t>
       </w:r>
+    </w:p>
+    <w:p>
+      <w:pPr>
+        <w:pStyle w:val="Bibliography2"/>
+        <w:spacing w:before="0" w:beforeAutospacing="0" w:after="0" w:afterAutospacing="0"/>
+        <w:rPr>
+          <w:rFonts w:ascii="Helvetica" w:hAnsi="Helvetica"/>
+        </w:rPr>
+      </w:pPr>
     </w:p>
     <w:p>
       <w:pPr>
@@ -3870,7 +1841,6 @@
           <w:bCs/>
           <w:u w:val="single"/>
         </w:rPr>
-        <w:lastRenderedPageBreak/>
         <w:t>Turning cold tumors hot: form molecular mechanisms to clinical applications</w:t>
       </w:r>
     </w:p>
@@ -3986,7 +1956,7 @@
           <w:u w:val="single"/>
         </w:rPr>
       </w:pPr>
-      <w:hyperlink r:id="rId12" w:history="1">
+      <w:hyperlink r:id="rId10" w:history="1">
         <w:r>
           <w:rPr>
             <w:rStyle w:val="Hyperlink"/>
@@ -4034,7 +2004,7 @@
           <w:rFonts w:ascii="Helvetica" w:hAnsi="Helvetica"/>
         </w:rPr>
       </w:pPr>
-      <w:hyperlink r:id="rId13" w:history="1">
+      <w:hyperlink r:id="rId11" w:history="1">
         <w:r>
           <w:rPr>
             <w:rStyle w:val="Hyperlink"/>
@@ -4410,9 +2380,1043 @@
         </w:rPr>
       </w:pPr>
     </w:p>
+    <w:p>
+      <w:pPr>
+        <w:pStyle w:val="Bibliography2"/>
+        <w:spacing w:before="0" w:beforeAutospacing="0" w:after="0" w:afterAutospacing="0"/>
+        <w:divId w:val="811480113"/>
+        <w:rPr>
+          <w:rFonts w:ascii="Helvetica" w:hAnsi="Helvetica"/>
+          <w:i/>
+          <w:iCs/>
+        </w:rPr>
+      </w:pPr>
+      <w:r>
+        <w:rPr>
+          <w:rFonts w:ascii="Helvetica" w:hAnsi="Helvetica"/>
+          <w:i/>
+          <w:iCs/>
+        </w:rPr>
+        <w:t xml:space="preserve">Research Previous Approaches </w:t>
+      </w:r>
+    </w:p>
+    <w:p>
+      <w:pPr>
+        <w:pStyle w:val="Bibliography2"/>
+        <w:numPr>
+          <w:ilvl w:val="0"/>
+          <w:numId w:val="30"/>
+        </w:numPr>
+        <w:spacing w:before="0" w:beforeAutospacing="0" w:after="0" w:afterAutospacing="0"/>
+        <w:divId w:val="811480113"/>
+        <w:rPr>
+          <w:rFonts w:ascii="Helvetica" w:hAnsi="Helvetica"/>
+          <w:b/>
+          <w:bCs/>
+          <w:u w:val="single"/>
+        </w:rPr>
+      </w:pPr>
+      <w:r>
+        <w:rPr>
+          <w:rFonts w:ascii="Helvetica" w:hAnsi="Helvetica"/>
+          <w:b/>
+          <w:bCs/>
+          <w:u w:val="single"/>
+        </w:rPr>
+        <w:t xml:space="preserve">Igniting Hope for Tumor Immunotherapy: Promoting </w:t>
+      </w:r>
+      <w:proofErr w:type="gramStart"/>
+      <w:r>
+        <w:rPr>
+          <w:rFonts w:ascii="Helvetica" w:hAnsi="Helvetica"/>
+          <w:b/>
+          <w:bCs/>
+          <w:u w:val="single"/>
+        </w:rPr>
+        <w:t>the  “</w:t>
+      </w:r>
+      <w:proofErr w:type="gramEnd"/>
+      <w:r>
+        <w:rPr>
+          <w:rFonts w:ascii="Helvetica" w:hAnsi="Helvetica"/>
+          <w:b/>
+          <w:bCs/>
+          <w:u w:val="single"/>
+        </w:rPr>
+        <w:t>Hot and Cold” Tumor Transition</w:t>
+      </w:r>
+    </w:p>
+    <w:p>
+      <w:pPr>
+        <w:pStyle w:val="Bibliography2"/>
+        <w:spacing w:before="0" w:beforeAutospacing="0" w:after="0" w:afterAutospacing="0"/>
+        <w:divId w:val="811480113"/>
+        <w:rPr>
+          <w:rFonts w:ascii="Helvetica" w:hAnsi="Helvetica"/>
+          <w:b/>
+          <w:bCs/>
+          <w:u w:val="single"/>
+        </w:rPr>
+      </w:pPr>
+      <w:r>
+        <w:rPr>
+          <w:rFonts w:ascii="Helvetica" w:hAnsi="Helvetica"/>
+        </w:rPr>
+        <w:t xml:space="preserve">Chen Wei et al., DOI: </w:t>
+      </w:r>
+      <w:hyperlink r:id="rId12" w:tgtFrame="_blank" w:history="1">
+        <w:r>
+          <w:rPr>
+            <w:rStyle w:val="Hyperlink"/>
+            <w:rFonts w:ascii="Segoe UI" w:hAnsi="Segoe UI" w:cs="Segoe UI"/>
+            <w:color w:val="auto"/>
+            <w:u w:val="none"/>
+          </w:rPr>
+          <w:t>10.1177/11795549221120708</w:t>
+        </w:r>
+      </w:hyperlink>
+    </w:p>
+    <w:p>
+      <w:pPr>
+        <w:pStyle w:val="Bibliography2"/>
+        <w:spacing w:before="0" w:beforeAutospacing="0" w:after="0" w:afterAutospacing="0"/>
+        <w:divId w:val="811480113"/>
+        <w:rPr>
+          <w:rFonts w:ascii="Helvetica" w:hAnsi="Helvetica"/>
+        </w:rPr>
+      </w:pPr>
+      <w:r>
+        <w:rPr>
+          <w:rFonts w:ascii="Helvetica" w:hAnsi="Helvetica"/>
+        </w:rPr>
+        <w:lastRenderedPageBreak/>
+        <w:t>Sage Journal: Clinical Medicine Insights: Oncology Volume 16.</w:t>
+      </w:r>
+    </w:p>
+    <w:p>
+      <w:pPr>
+        <w:pStyle w:val="Bibliography2"/>
+        <w:numPr>
+          <w:ilvl w:val="0"/>
+          <w:numId w:val="30"/>
+        </w:numPr>
+        <w:spacing w:before="0" w:beforeAutospacing="0" w:after="0" w:afterAutospacing="0"/>
+        <w:divId w:val="811480113"/>
+        <w:rPr>
+          <w:rFonts w:ascii="Helvetica" w:hAnsi="Helvetica"/>
+          <w:b/>
+          <w:bCs/>
+          <w:u w:val="single"/>
+        </w:rPr>
+      </w:pPr>
+      <w:r>
+        <w:rPr>
+          <w:rFonts w:ascii="Helvetica" w:hAnsi="Helvetica"/>
+          <w:b/>
+          <w:bCs/>
+          <w:u w:val="single"/>
+        </w:rPr>
+        <w:t>Advancing cellular immunotherapy with macrophages</w:t>
+      </w:r>
+    </w:p>
+    <w:p>
+      <w:pPr>
+        <w:pStyle w:val="Bibliography2"/>
+        <w:spacing w:before="0" w:beforeAutospacing="0" w:after="0" w:afterAutospacing="0"/>
+        <w:divId w:val="811480113"/>
+        <w:rPr>
+          <w:rFonts w:ascii="Helvetica" w:hAnsi="Helvetica"/>
+        </w:rPr>
+      </w:pPr>
+      <w:r>
+        <w:rPr>
+          <w:rFonts w:ascii="Helvetica" w:hAnsi="Helvetica"/>
+        </w:rPr>
+        <w:t>Alok K. Mishra et al. DOI</w:t>
+      </w:r>
+      <w:r>
+        <w:rPr>
+          <w:rFonts w:ascii="Helvetica" w:hAnsi="Helvetica"/>
+          <w:u w:val="single"/>
+        </w:rPr>
+        <w:t xml:space="preserve">: </w:t>
+      </w:r>
+      <w:hyperlink r:id="rId13" w:history="1">
+        <w:r>
+          <w:rPr>
+            <w:rStyle w:val="Hyperlink"/>
+            <w:rFonts w:ascii="Helvetica" w:hAnsi="Helvetica" w:cs="Arial"/>
+            <w:color w:val="auto"/>
+          </w:rPr>
+          <w:t>https://doi.org/10.1016/j.lfs.2023.121857</w:t>
+        </w:r>
+      </w:hyperlink>
+    </w:p>
+    <w:p>
+      <w:pPr>
+        <w:pStyle w:val="Bibliography2"/>
+        <w:numPr>
+          <w:ilvl w:val="0"/>
+          <w:numId w:val="30"/>
+        </w:numPr>
+        <w:spacing w:before="0" w:beforeAutospacing="0" w:after="0" w:afterAutospacing="0"/>
+        <w:divId w:val="811480113"/>
+        <w:rPr>
+          <w:rFonts w:ascii="Helvetica" w:hAnsi="Helvetica"/>
+          <w:b/>
+          <w:bCs/>
+          <w:u w:val="single"/>
+        </w:rPr>
+      </w:pPr>
+      <w:r>
+        <w:rPr>
+          <w:rFonts w:ascii="Helvetica" w:hAnsi="Helvetica"/>
+          <w:b/>
+          <w:bCs/>
+          <w:u w:val="single"/>
+        </w:rPr>
+        <w:t>Targeting tumor-associated macrophages in hepatocellular carcinoma: biology, strategy, and immunotherapy</w:t>
+      </w:r>
+    </w:p>
+    <w:p>
+      <w:pPr>
+        <w:pStyle w:val="Bibliography2"/>
+        <w:spacing w:before="0" w:beforeAutospacing="0" w:after="0" w:afterAutospacing="0"/>
+        <w:divId w:val="811480113"/>
+        <w:rPr>
+          <w:rFonts w:ascii="Helvetica" w:hAnsi="Helvetica"/>
+        </w:rPr>
+      </w:pPr>
+      <w:proofErr w:type="spellStart"/>
+      <w:r>
+        <w:rPr>
+          <w:rFonts w:ascii="Helvetica" w:hAnsi="Helvetica"/>
+        </w:rPr>
+        <w:t>Hongyu</w:t>
+      </w:r>
+      <w:proofErr w:type="spellEnd"/>
+      <w:r>
+        <w:rPr>
+          <w:rFonts w:ascii="Helvetica" w:hAnsi="Helvetica"/>
+        </w:rPr>
+        <w:t xml:space="preserve"> Zheng et al. Cell Death Discovery (2023(9: 65) Nature </w:t>
+      </w:r>
+    </w:p>
+    <w:p>
+      <w:pPr>
+        <w:pStyle w:val="Bibliography2"/>
+        <w:spacing w:before="0" w:beforeAutospacing="0" w:after="0" w:afterAutospacing="0"/>
+        <w:divId w:val="811480113"/>
+        <w:rPr>
+          <w:rFonts w:ascii="Helvetica" w:hAnsi="Helvetica"/>
+        </w:rPr>
+      </w:pPr>
+      <w:r>
+        <w:rPr>
+          <w:rFonts w:ascii="Helvetica" w:hAnsi="Helvetica"/>
+        </w:rPr>
+        <w:t xml:space="preserve">Doi: </w:t>
+      </w:r>
+      <w:r>
+        <w:rPr>
+          <w:rFonts w:ascii="Helvetica" w:hAnsi="Helvetica"/>
+        </w:rPr>
+        <w:t xml:space="preserve">https://doi.org/10.1038/s41420-023-01356-7 </w:t>
+      </w:r>
+    </w:p>
+    <w:p>
+      <w:pPr>
+        <w:pStyle w:val="Bibliography2"/>
+        <w:numPr>
+          <w:ilvl w:val="0"/>
+          <w:numId w:val="30"/>
+        </w:numPr>
+        <w:spacing w:before="0" w:beforeAutospacing="0" w:after="0" w:afterAutospacing="0"/>
+        <w:divId w:val="811480113"/>
+        <w:rPr>
+          <w:rFonts w:ascii="Helvetica" w:hAnsi="Helvetica"/>
+          <w:b/>
+          <w:bCs/>
+          <w:u w:val="single"/>
+        </w:rPr>
+      </w:pPr>
+      <w:r>
+        <w:rPr>
+          <w:rFonts w:ascii="Helvetica" w:hAnsi="Helvetica"/>
+          <w:b/>
+          <w:bCs/>
+          <w:u w:val="single"/>
+        </w:rPr>
+        <w:t xml:space="preserve">CSF1R inhibitors are emerging immunotherapeutic drugs for cancer </w:t>
+      </w:r>
+      <w:proofErr w:type="gramStart"/>
+      <w:r>
+        <w:rPr>
+          <w:rFonts w:ascii="Helvetica" w:hAnsi="Helvetica"/>
+          <w:b/>
+          <w:bCs/>
+          <w:u w:val="single"/>
+        </w:rPr>
+        <w:t>treatment</w:t>
+      </w:r>
+      <w:proofErr w:type="gramEnd"/>
+    </w:p>
+    <w:p>
+      <w:pPr>
+        <w:pStyle w:val="Bibliography2"/>
+        <w:spacing w:before="0" w:beforeAutospacing="0" w:after="0" w:afterAutospacing="0"/>
+        <w:divId w:val="811480113"/>
+        <w:rPr>
+          <w:rFonts w:ascii="Helvetica" w:hAnsi="Helvetica"/>
+        </w:rPr>
+      </w:pPr>
+      <w:proofErr w:type="spellStart"/>
+      <w:r>
+        <w:rPr>
+          <w:rFonts w:ascii="Helvetica" w:hAnsi="Helvetica"/>
+        </w:rPr>
+        <w:t>Jiachen</w:t>
+      </w:r>
+      <w:proofErr w:type="spellEnd"/>
+      <w:r>
+        <w:rPr>
+          <w:rFonts w:ascii="Helvetica" w:hAnsi="Helvetica"/>
+        </w:rPr>
+        <w:t xml:space="preserve"> Wen et al., </w:t>
+      </w:r>
+      <w:r>
+        <w:rPr>
+          <w:rStyle w:val="id-label"/>
+          <w:rFonts w:ascii="Segoe UI" w:hAnsi="Segoe UI" w:cs="Segoe UI"/>
+          <w:color w:val="212121"/>
+        </w:rPr>
+        <w:t>DOI: </w:t>
+      </w:r>
+      <w:hyperlink r:id="rId14" w:tgtFrame="_blank" w:history="1">
+        <w:r>
+          <w:rPr>
+            <w:rStyle w:val="Hyperlink"/>
+            <w:rFonts w:ascii="Segoe UI" w:hAnsi="Segoe UI" w:cs="Segoe UI"/>
+            <w:color w:val="auto"/>
+            <w:u w:val="none"/>
+          </w:rPr>
+          <w:t>10.1016/j.ejmech.2022.114884</w:t>
+        </w:r>
+      </w:hyperlink>
+    </w:p>
+    <w:p>
+      <w:pPr>
+        <w:pStyle w:val="Bibliography2"/>
+        <w:spacing w:before="0" w:beforeAutospacing="0" w:after="0" w:afterAutospacing="0"/>
+        <w:divId w:val="811480113"/>
+        <w:rPr>
+          <w:rFonts w:ascii="Helvetica" w:hAnsi="Helvetica"/>
+        </w:rPr>
+      </w:pPr>
+      <w:r>
+        <w:rPr>
+          <w:rFonts w:ascii="Helvetica" w:hAnsi="Helvetica"/>
+        </w:rPr>
+        <w:t>Elsevier - European Journal of Medicinal Chemistry</w:t>
+      </w:r>
+    </w:p>
+    <w:p>
+      <w:pPr>
+        <w:pStyle w:val="Bibliography2"/>
+        <w:numPr>
+          <w:ilvl w:val="0"/>
+          <w:numId w:val="30"/>
+        </w:numPr>
+        <w:spacing w:before="0" w:beforeAutospacing="0" w:after="0" w:afterAutospacing="0"/>
+        <w:divId w:val="811480113"/>
+        <w:rPr>
+          <w:rFonts w:ascii="Helvetica" w:hAnsi="Helvetica"/>
+          <w:b/>
+          <w:bCs/>
+          <w:u w:val="single"/>
+        </w:rPr>
+      </w:pPr>
+      <w:r>
+        <w:rPr>
+          <w:rFonts w:ascii="Helvetica" w:hAnsi="Helvetica"/>
+          <w:b/>
+          <w:bCs/>
+          <w:u w:val="single"/>
+        </w:rPr>
+        <w:t>Targeting tumor-associated macrophages for successful immunotherapy of ovarian carcinoma</w:t>
+      </w:r>
+    </w:p>
+    <w:p>
+      <w:pPr>
+        <w:pStyle w:val="Bibliography2"/>
+        <w:spacing w:before="0" w:beforeAutospacing="0" w:after="0" w:afterAutospacing="0"/>
+        <w:divId w:val="811480113"/>
+      </w:pPr>
+      <w:r>
+        <w:rPr>
+          <w:rFonts w:ascii="Helvetica" w:hAnsi="Helvetica"/>
+        </w:rPr>
+        <w:t xml:space="preserve">Iva </w:t>
+      </w:r>
+      <w:proofErr w:type="spellStart"/>
+      <w:r>
+        <w:rPr>
+          <w:rFonts w:ascii="Helvetica" w:hAnsi="Helvetica"/>
+        </w:rPr>
+        <w:t>Truxova</w:t>
+      </w:r>
+      <w:proofErr w:type="spellEnd"/>
+      <w:r>
+        <w:rPr>
+          <w:rFonts w:ascii="Helvetica" w:hAnsi="Helvetica"/>
+        </w:rPr>
+        <w:t xml:space="preserve"> et al</w:t>
+      </w:r>
+      <w:r>
+        <w:rPr>
+          <w:rFonts w:ascii="Helvetica" w:hAnsi="Helvetica"/>
+        </w:rPr>
+        <w:t>.</w:t>
+      </w:r>
+      <w:r>
+        <w:rPr>
+          <w:rFonts w:ascii="Helvetica" w:hAnsi="Helvetica"/>
+        </w:rPr>
+        <w:t xml:space="preserve">, </w:t>
+      </w:r>
+      <w:r>
+        <w:rPr>
+          <w:rFonts w:ascii="Helvetica" w:hAnsi="Helvetica"/>
+        </w:rPr>
+        <w:t xml:space="preserve">DOI: </w:t>
+      </w:r>
+      <w:hyperlink r:id="rId15" w:tgtFrame="_blank" w:history="1">
+        <w:r>
+          <w:rPr>
+            <w:rStyle w:val="Hyperlink"/>
+            <w:rFonts w:ascii="Helvetica Neue" w:hAnsi="Helvetica Neue"/>
+            <w:color w:val="auto"/>
+            <w:u w:val="none"/>
+            <w:shd w:val="clear" w:color="auto" w:fill="FFFFFF"/>
+          </w:rPr>
+          <w:t>10.1136/jitc-2022-005968</w:t>
+        </w:r>
+      </w:hyperlink>
+    </w:p>
+    <w:p>
+      <w:pPr>
+        <w:pStyle w:val="Bibliography2"/>
+        <w:spacing w:before="0" w:beforeAutospacing="0" w:after="0" w:afterAutospacing="0"/>
+        <w:divId w:val="811480113"/>
+        <w:rPr>
+          <w:rFonts w:ascii="Helvetica" w:hAnsi="Helvetica"/>
+        </w:rPr>
+      </w:pPr>
+      <w:r>
+        <w:rPr>
+          <w:rFonts w:ascii="Helvetica" w:hAnsi="Helvetica"/>
+        </w:rPr>
+        <w:t>Journal for Immunotherapy 2023</w:t>
+      </w:r>
+    </w:p>
+    <w:p>
+      <w:pPr>
+        <w:pStyle w:val="Bibliography2"/>
+        <w:numPr>
+          <w:ilvl w:val="0"/>
+          <w:numId w:val="30"/>
+        </w:numPr>
+        <w:spacing w:before="0" w:beforeAutospacing="0" w:after="0" w:afterAutospacing="0"/>
+        <w:divId w:val="811480113"/>
+        <w:rPr>
+          <w:rFonts w:ascii="Helvetica" w:hAnsi="Helvetica"/>
+          <w:b/>
+          <w:bCs/>
+          <w:u w:val="single"/>
+        </w:rPr>
+      </w:pPr>
+      <w:r>
+        <w:rPr>
+          <w:rFonts w:ascii="Helvetica" w:hAnsi="Helvetica"/>
+          <w:b/>
+          <w:bCs/>
+          <w:u w:val="single"/>
+        </w:rPr>
+        <w:t>Sophisticated genetically engineered macrophages, CAR-Macs, in hitting the bull’s eye for solid cancer immunotherapy.</w:t>
+      </w:r>
+    </w:p>
+    <w:p>
+      <w:pPr>
+        <w:pStyle w:val="NormalWeb"/>
+        <w:spacing w:before="0" w:beforeAutospacing="0" w:after="0" w:afterAutospacing="0"/>
+        <w:divId w:val="811480113"/>
+        <w:rPr>
+          <w:rFonts w:ascii="Helvetica" w:hAnsi="Helvetica"/>
+          <w:b/>
+          <w:bCs/>
+        </w:rPr>
+      </w:pPr>
+      <w:proofErr w:type="spellStart"/>
+      <w:r>
+        <w:rPr>
+          <w:rFonts w:ascii="Helvetica" w:hAnsi="Helvetica"/>
+        </w:rPr>
+        <w:t>Nese</w:t>
+      </w:r>
+      <w:proofErr w:type="spellEnd"/>
+      <w:r>
+        <w:rPr>
+          <w:rFonts w:ascii="Helvetica" w:hAnsi="Helvetica"/>
+        </w:rPr>
+        <w:t xml:space="preserve"> Unver, DOI: </w:t>
+      </w:r>
+      <w:r>
+        <w:rPr>
+          <w:rFonts w:ascii="Helvetica" w:hAnsi="Helvetica"/>
+        </w:rPr>
+        <w:t>https://doi.org/10.1007/s10238-023-01106-0</w:t>
+      </w:r>
+      <w:r>
+        <w:rPr>
+          <w:rFonts w:ascii="Helvetica" w:hAnsi="Helvetica"/>
+          <w:b/>
+          <w:bCs/>
+        </w:rPr>
+        <w:t xml:space="preserve"> </w:t>
+      </w:r>
+    </w:p>
+    <w:p>
+      <w:pPr>
+        <w:pStyle w:val="NormalWeb"/>
+        <w:spacing w:before="0" w:beforeAutospacing="0" w:after="0" w:afterAutospacing="0"/>
+        <w:divId w:val="811480113"/>
+        <w:rPr>
+          <w:rFonts w:ascii="Helvetica" w:hAnsi="Helvetica"/>
+        </w:rPr>
+      </w:pPr>
+      <w:r>
+        <w:rPr>
+          <w:rFonts w:ascii="Helvetica" w:hAnsi="Helvetica"/>
+        </w:rPr>
+        <w:t>Clinical and Experimental Medicine 2023</w:t>
+      </w:r>
+    </w:p>
+    <w:p>
+      <w:pPr>
+        <w:pStyle w:val="NormalWeb"/>
+        <w:numPr>
+          <w:ilvl w:val="0"/>
+          <w:numId w:val="30"/>
+        </w:numPr>
+        <w:spacing w:before="0" w:beforeAutospacing="0" w:after="0" w:afterAutospacing="0"/>
+        <w:divId w:val="811480113"/>
+        <w:rPr>
+          <w:rFonts w:ascii="Helvetica" w:hAnsi="Helvetica"/>
+          <w:b/>
+          <w:bCs/>
+          <w:u w:val="single"/>
+        </w:rPr>
+      </w:pPr>
+      <w:r>
+        <w:rPr>
+          <w:rFonts w:ascii="Helvetica" w:hAnsi="Helvetica"/>
+          <w:b/>
+          <w:bCs/>
+          <w:u w:val="single"/>
+        </w:rPr>
+        <w:t>Engineering extracellular vesicles derived from macrophages for tumor therapy.</w:t>
+      </w:r>
+    </w:p>
+    <w:p>
+      <w:pPr>
+        <w:pStyle w:val="NormalWeb"/>
+        <w:spacing w:before="0" w:beforeAutospacing="0" w:after="0" w:afterAutospacing="0"/>
+        <w:divId w:val="811480113"/>
+        <w:rPr>
+          <w:rFonts w:ascii="Helvetica" w:hAnsi="Helvetica"/>
+          <w:shd w:val="clear" w:color="auto" w:fill="FFFFFF"/>
+        </w:rPr>
+      </w:pPr>
+      <w:r>
+        <w:rPr>
+          <w:rFonts w:ascii="Helvetica" w:hAnsi="Helvetica"/>
+        </w:rPr>
+        <w:t xml:space="preserve">Ying Yan et al., </w:t>
+      </w:r>
+      <w:r>
+        <w:rPr>
+          <w:rFonts w:ascii="Helvetica" w:hAnsi="Helvetica"/>
+          <w:shd w:val="clear" w:color="auto" w:fill="FFFFFF"/>
+        </w:rPr>
+        <w:t>DOI: </w:t>
+      </w:r>
+      <w:hyperlink r:id="rId16" w:tgtFrame="_blank" w:tooltip="Link to landing page via DOI" w:history="1">
+        <w:r>
+          <w:rPr>
+            <w:rStyle w:val="Hyperlink"/>
+            <w:rFonts w:ascii="Helvetica" w:eastAsiaTheme="majorEastAsia" w:hAnsi="Helvetica"/>
+            <w:color w:val="auto"/>
+            <w:u w:val="none"/>
+            <w:shd w:val="clear" w:color="auto" w:fill="FFFFFF"/>
+          </w:rPr>
+          <w:t>10.1039/D2MA00961G</w:t>
+        </w:r>
+      </w:hyperlink>
+      <w:r>
+        <w:rPr>
+          <w:rFonts w:ascii="Helvetica" w:hAnsi="Helvetica"/>
+          <w:shd w:val="clear" w:color="auto" w:fill="FFFFFF"/>
+        </w:rPr>
+        <w:t> </w:t>
+      </w:r>
+    </w:p>
+    <w:p>
+      <w:pPr>
+        <w:pStyle w:val="NormalWeb"/>
+        <w:spacing w:before="0" w:beforeAutospacing="0" w:after="0" w:afterAutospacing="0"/>
+        <w:divId w:val="811480113"/>
+        <w:rPr>
+          <w:rFonts w:ascii="Helvetica" w:hAnsi="Helvetica"/>
+        </w:rPr>
+      </w:pPr>
+      <w:r>
+        <w:rPr>
+          <w:rFonts w:ascii="Helvetica" w:hAnsi="Helvetica"/>
+          <w:shd w:val="clear" w:color="auto" w:fill="FFFFFF"/>
+        </w:rPr>
+        <w:t xml:space="preserve">Royal Society of Chemistry </w:t>
+      </w:r>
+    </w:p>
+    <w:p>
+      <w:pPr>
+        <w:pStyle w:val="NormalWeb"/>
+        <w:numPr>
+          <w:ilvl w:val="0"/>
+          <w:numId w:val="30"/>
+        </w:numPr>
+        <w:spacing w:before="0" w:beforeAutospacing="0" w:after="0" w:afterAutospacing="0"/>
+        <w:divId w:val="811480113"/>
+        <w:rPr>
+          <w:rFonts w:ascii="Helvetica" w:hAnsi="Helvetica"/>
+          <w:b/>
+          <w:bCs/>
+          <w:u w:val="single"/>
+        </w:rPr>
+      </w:pPr>
+      <w:r>
+        <w:rPr>
+          <w:rFonts w:ascii="Helvetica" w:hAnsi="Helvetica"/>
+          <w:b/>
+          <w:bCs/>
+          <w:u w:val="single"/>
+        </w:rPr>
+        <w:t>Recent advances in macrophage-derived exosomes as delivery vehicles</w:t>
+      </w:r>
+    </w:p>
+    <w:p>
+      <w:pPr>
+        <w:pStyle w:val="NormalWeb"/>
+        <w:spacing w:before="0" w:beforeAutospacing="0" w:after="0" w:afterAutospacing="0"/>
+        <w:divId w:val="811480113"/>
+        <w:rPr>
+          <w:rFonts w:ascii="Helvetica" w:hAnsi="Helvetica"/>
+        </w:rPr>
+      </w:pPr>
+      <w:proofErr w:type="spellStart"/>
+      <w:r>
+        <w:rPr>
+          <w:rFonts w:ascii="Helvetica" w:hAnsi="Helvetica"/>
+        </w:rPr>
+        <w:t>Shumin</w:t>
+      </w:r>
+      <w:proofErr w:type="spellEnd"/>
+      <w:r>
+        <w:rPr>
+          <w:rFonts w:ascii="Helvetica" w:hAnsi="Helvetica"/>
+        </w:rPr>
+        <w:t xml:space="preserve"> Wang et al. DOI</w:t>
+      </w:r>
+      <w:r>
+        <w:rPr>
+          <w:rFonts w:ascii="Helvetica" w:hAnsi="Helvetica"/>
+        </w:rPr>
+        <w:t xml:space="preserve">: </w:t>
+      </w:r>
+      <w:r>
+        <w:rPr>
+          <w:rFonts w:ascii="Helvetica" w:hAnsi="Helvetica"/>
+          <w:shd w:val="clear" w:color="auto" w:fill="1E2B6F"/>
+        </w:rPr>
+        <w:t> </w:t>
+      </w:r>
+      <w:hyperlink r:id="rId17" w:tgtFrame="_blank" w:history="1">
+        <w:r>
+          <w:rPr>
+            <w:rStyle w:val="Hyperlink"/>
+            <w:rFonts w:ascii="Helvetica" w:eastAsiaTheme="majorEastAsia" w:hAnsi="Helvetica"/>
+            <w:color w:val="auto"/>
+            <w:u w:val="none"/>
+          </w:rPr>
+          <w:t>https://doi.org/10.26599/NTM.2022.9130013</w:t>
+        </w:r>
+      </w:hyperlink>
+    </w:p>
+    <w:p>
+      <w:pPr>
+        <w:pStyle w:val="ListParagraph"/>
+        <w:numPr>
+          <w:ilvl w:val="0"/>
+          <w:numId w:val="30"/>
+        </w:numPr>
+        <w:shd w:val="clear" w:color="auto" w:fill="FFFFFF"/>
+        <w:textAlignment w:val="baseline"/>
+        <w:outlineLvl w:val="0"/>
+        <w:divId w:val="811480113"/>
+        <w:rPr>
+          <w:rFonts w:ascii="Helvetica" w:hAnsi="Helvetica"/>
+          <w:b/>
+          <w:bCs/>
+          <w:color w:val="1A1A1A"/>
+          <w:kern w:val="36"/>
+          <w:u w:val="single"/>
+        </w:rPr>
+      </w:pPr>
+      <w:r>
+        <w:rPr>
+          <w:rFonts w:ascii="Helvetica" w:hAnsi="Helvetica"/>
+          <w:b/>
+          <w:bCs/>
+          <w:color w:val="1A1A1A"/>
+          <w:kern w:val="36"/>
+          <w:u w:val="single"/>
+        </w:rPr>
+        <w:t>Therapeutic Targeting of DNA Damage Repair in the Era of Precision Oncology and Immune Checkpoint Inhibitors</w:t>
+      </w:r>
+    </w:p>
+    <w:p>
+      <w:pPr>
+        <w:pStyle w:val="Bibliography2"/>
+        <w:spacing w:before="0" w:beforeAutospacing="0" w:after="0" w:afterAutospacing="0"/>
+        <w:divId w:val="811480113"/>
+        <w:rPr>
+          <w:rFonts w:ascii="Helvetica" w:hAnsi="Helvetica"/>
+        </w:rPr>
+      </w:pPr>
+      <w:proofErr w:type="spellStart"/>
+      <w:r>
+        <w:rPr>
+          <w:rFonts w:ascii="Helvetica" w:hAnsi="Helvetica"/>
+        </w:rPr>
+        <w:t>Curis</w:t>
+      </w:r>
+      <w:proofErr w:type="spellEnd"/>
+      <w:r>
+        <w:rPr>
+          <w:rFonts w:ascii="Helvetica" w:hAnsi="Helvetica"/>
+        </w:rPr>
+        <w:t xml:space="preserve"> Clark et al., DOI:</w:t>
+      </w:r>
+      <w:r>
+        <w:rPr>
+          <w:rFonts w:ascii="Helvetica" w:hAnsi="Helvetica"/>
+        </w:rPr>
+        <w:t xml:space="preserve"> </w:t>
+      </w:r>
+      <w:hyperlink r:id="rId18" w:tgtFrame="_blank" w:history="1">
+        <w:r>
+          <w:rPr>
+            <w:rStyle w:val="Hyperlink"/>
+            <w:rFonts w:ascii="Helvetica" w:hAnsi="Helvetica"/>
+            <w:color w:val="auto"/>
+            <w:u w:val="none"/>
+            <w:bdr w:val="none" w:sz="0" w:space="0" w:color="auto" w:frame="1"/>
+            <w:shd w:val="clear" w:color="auto" w:fill="FFFFFF"/>
+          </w:rPr>
+          <w:t>https://doi.org/10.36401/JIPO-22-15</w:t>
+        </w:r>
+      </w:hyperlink>
+    </w:p>
+    <w:p>
+      <w:pPr>
+        <w:pStyle w:val="ListParagraph"/>
+        <w:numPr>
+          <w:ilvl w:val="0"/>
+          <w:numId w:val="30"/>
+        </w:numPr>
+        <w:tabs>
+          <w:tab w:val="left" w:pos="560"/>
+          <w:tab w:val="left" w:pos="1120"/>
+          <w:tab w:val="left" w:pos="1680"/>
+          <w:tab w:val="left" w:pos="2240"/>
+          <w:tab w:val="left" w:pos="2800"/>
+          <w:tab w:val="left" w:pos="3360"/>
+          <w:tab w:val="left" w:pos="3920"/>
+          <w:tab w:val="left" w:pos="4480"/>
+          <w:tab w:val="left" w:pos="5040"/>
+          <w:tab w:val="left" w:pos="5600"/>
+          <w:tab w:val="left" w:pos="6160"/>
+          <w:tab w:val="left" w:pos="6720"/>
+        </w:tabs>
+        <w:autoSpaceDE w:val="0"/>
+        <w:autoSpaceDN w:val="0"/>
+        <w:adjustRightInd w:val="0"/>
+        <w:divId w:val="811480113"/>
+        <w:rPr>
+          <w:rFonts w:ascii="Helvetica" w:hAnsi="Helvetica" w:cs="Helvetica"/>
+          <w:b/>
+          <w:bCs/>
+          <w:color w:val="000000"/>
+          <w:u w:val="single"/>
+        </w:rPr>
+      </w:pPr>
+      <w:r>
+        <w:rPr>
+          <w:rFonts w:ascii="Helvetica" w:hAnsi="Helvetica" w:cs="Helvetica"/>
+          <w:b/>
+          <w:bCs/>
+          <w:color w:val="000000"/>
+          <w:u w:val="single"/>
+        </w:rPr>
+        <w:t>Dual antitumor immunomodulatory effects of PARP inhibitor on the tumor</w:t>
+      </w:r>
+    </w:p>
+    <w:p>
+      <w:pPr>
+        <w:divId w:val="811480113"/>
+        <w:rPr>
+          <w:rFonts w:ascii="Helvetica" w:eastAsiaTheme="minorHAnsi" w:hAnsi="Helvetica" w:cs="Helvetica"/>
+          <w:b/>
+          <w:bCs/>
+          <w:color w:val="000000"/>
+          <w:u w:val="single"/>
+        </w:rPr>
+      </w:pPr>
+      <w:r>
+        <w:rPr>
+          <w:rFonts w:ascii="Helvetica" w:eastAsiaTheme="minorHAnsi" w:hAnsi="Helvetica" w:cs="Helvetica"/>
+          <w:b/>
+          <w:bCs/>
+          <w:color w:val="000000"/>
+          <w:u w:val="single"/>
+        </w:rPr>
+        <w:t>microenvironment: A counterbalance between anti-tumor and pro-tumor</w:t>
+      </w:r>
+    </w:p>
+    <w:p>
+      <w:pPr>
+        <w:divId w:val="811480113"/>
+        <w:rPr>
+          <w:rFonts w:ascii="Helvetica" w:eastAsiaTheme="minorHAnsi" w:hAnsi="Helvetica" w:cs="Helvetica"/>
+          <w:color w:val="000000"/>
+        </w:rPr>
+      </w:pPr>
+      <w:r>
+        <w:rPr>
+          <w:rFonts w:ascii="Helvetica" w:eastAsiaTheme="minorHAnsi" w:hAnsi="Helvetica" w:cs="Helvetica"/>
+          <w:color w:val="000000"/>
+        </w:rPr>
+        <w:t xml:space="preserve">Xiao-Fang Yi et al., DOI: </w:t>
+      </w:r>
+      <w:r>
+        <w:rPr>
+          <w:rFonts w:ascii="Helvetica" w:hAnsi="Helvetica"/>
+        </w:rPr>
+        <w:t>10.1016/j.biopha.2023.114770</w:t>
+      </w:r>
+    </w:p>
+    <w:p>
+      <w:pPr>
+        <w:divId w:val="811480113"/>
+        <w:rPr>
+          <w:rFonts w:ascii="Helvetica" w:hAnsi="Helvetica"/>
+        </w:rPr>
+      </w:pPr>
+      <w:r>
+        <w:rPr>
+          <w:rFonts w:ascii="Helvetica" w:eastAsiaTheme="minorHAnsi" w:hAnsi="Helvetica" w:cs="Helvetica"/>
+          <w:color w:val="000000"/>
+        </w:rPr>
+        <w:t>ELSEVIER - Biomedicine &amp; Pharmacotherapy 163</w:t>
+      </w:r>
+    </w:p>
+    <w:p>
+      <w:pPr>
+        <w:pStyle w:val="ListParagraph"/>
+        <w:numPr>
+          <w:ilvl w:val="0"/>
+          <w:numId w:val="30"/>
+        </w:numPr>
+        <w:divId w:val="811480113"/>
+        <w:rPr>
+          <w:rFonts w:ascii="Helvetica" w:hAnsi="Helvetica"/>
+          <w:b/>
+          <w:bCs/>
+          <w:u w:val="single"/>
+        </w:rPr>
+      </w:pPr>
+      <w:r>
+        <w:rPr>
+          <w:rFonts w:ascii="Helvetica" w:hAnsi="Helvetica"/>
+          <w:b/>
+          <w:bCs/>
+          <w:color w:val="222222"/>
+          <w:u w:val="single"/>
+          <w:shd w:val="clear" w:color="auto" w:fill="FFFFFF"/>
+        </w:rPr>
+        <w:t>The evolving landscape of biomarkers for checkpoint inhibitor immunotherapy.</w:t>
+      </w:r>
+    </w:p>
+    <w:p>
+      <w:pPr>
+        <w:divId w:val="811480113"/>
+        <w:rPr>
+          <w:rFonts w:ascii="Helvetica" w:hAnsi="Helvetica"/>
+        </w:rPr>
+      </w:pPr>
+      <w:r>
+        <w:rPr>
+          <w:rFonts w:ascii="Helvetica" w:hAnsi="Helvetica"/>
+          <w:color w:val="222222"/>
+          <w:shd w:val="clear" w:color="auto" w:fill="FFFFFF"/>
+        </w:rPr>
+        <w:t xml:space="preserve"> Havel JJ, </w:t>
+      </w:r>
+      <w:proofErr w:type="spellStart"/>
+      <w:r>
+        <w:rPr>
+          <w:rFonts w:ascii="Helvetica" w:hAnsi="Helvetica"/>
+          <w:color w:val="222222"/>
+          <w:shd w:val="clear" w:color="auto" w:fill="FFFFFF"/>
+        </w:rPr>
+        <w:t>Chowell</w:t>
+      </w:r>
+      <w:proofErr w:type="spellEnd"/>
+      <w:r>
+        <w:rPr>
+          <w:rFonts w:ascii="Helvetica" w:hAnsi="Helvetica"/>
+          <w:color w:val="222222"/>
+          <w:shd w:val="clear" w:color="auto" w:fill="FFFFFF"/>
+        </w:rPr>
+        <w:t xml:space="preserve"> D, Chan TA (2019)</w:t>
+      </w:r>
+      <w:r>
+        <w:rPr>
+          <w:rFonts w:ascii="Helvetica" w:hAnsi="Helvetica"/>
+          <w:color w:val="222222"/>
+          <w:shd w:val="clear" w:color="auto" w:fill="FFFFFF"/>
+        </w:rPr>
+        <w:t xml:space="preserve">, </w:t>
+      </w:r>
+      <w:r>
+        <w:rPr>
+          <w:rFonts w:ascii="Helvetica" w:hAnsi="Helvetica"/>
+          <w:color w:val="222222"/>
+          <w:shd w:val="clear" w:color="auto" w:fill="FFFFFF"/>
+        </w:rPr>
+        <w:t>Nat Rev Cancer 19(3):133–150. </w:t>
+      </w:r>
+      <w:hyperlink r:id="rId19" w:history="1">
+        <w:r>
+          <w:rPr>
+            <w:rStyle w:val="Hyperlink"/>
+            <w:rFonts w:ascii="Helvetica" w:eastAsiaTheme="majorEastAsia" w:hAnsi="Helvetica"/>
+            <w:color w:val="auto"/>
+            <w:shd w:val="clear" w:color="auto" w:fill="FFFFFF"/>
+          </w:rPr>
+          <w:t>https://doi.org/10.1038/s41568-019-0116-x</w:t>
+        </w:r>
+      </w:hyperlink>
+    </w:p>
+    <w:p>
+      <w:pPr>
+        <w:pStyle w:val="ListParagraph"/>
+        <w:numPr>
+          <w:ilvl w:val="0"/>
+          <w:numId w:val="30"/>
+        </w:numPr>
+        <w:divId w:val="811480113"/>
+        <w:rPr>
+          <w:rFonts w:ascii="Helvetica" w:hAnsi="Helvetica"/>
+        </w:rPr>
+      </w:pPr>
+      <w:r>
+        <w:rPr>
+          <w:rFonts w:ascii="Helvetica" w:hAnsi="Helvetica"/>
+          <w:b/>
+          <w:bCs/>
+          <w:color w:val="222222"/>
+          <w:u w:val="single"/>
+          <w:shd w:val="clear" w:color="auto" w:fill="FFFFFF"/>
+        </w:rPr>
+        <w:t xml:space="preserve">Beyond DNA repair, the immunological role of PARP-1 and its siblings. </w:t>
+      </w:r>
+    </w:p>
+    <w:p>
+      <w:pPr>
+        <w:divId w:val="811480113"/>
+        <w:rPr>
+          <w:rFonts w:ascii="Helvetica" w:hAnsi="Helvetica"/>
+        </w:rPr>
+      </w:pPr>
+      <w:r>
+        <w:rPr>
+          <w:rFonts w:ascii="Helvetica" w:hAnsi="Helvetica"/>
+          <w:color w:val="222222"/>
+          <w:shd w:val="clear" w:color="auto" w:fill="FFFFFF"/>
+        </w:rPr>
+        <w:t xml:space="preserve">Rosado MM, </w:t>
+      </w:r>
+      <w:proofErr w:type="spellStart"/>
+      <w:r>
+        <w:rPr>
+          <w:rFonts w:ascii="Helvetica" w:hAnsi="Helvetica"/>
+          <w:color w:val="222222"/>
+          <w:shd w:val="clear" w:color="auto" w:fill="FFFFFF"/>
+        </w:rPr>
+        <w:t>Bennici</w:t>
+      </w:r>
+      <w:proofErr w:type="spellEnd"/>
+      <w:r>
+        <w:rPr>
+          <w:rFonts w:ascii="Helvetica" w:hAnsi="Helvetica"/>
+          <w:color w:val="222222"/>
+          <w:shd w:val="clear" w:color="auto" w:fill="FFFFFF"/>
+        </w:rPr>
+        <w:t xml:space="preserve"> E, </w:t>
+      </w:r>
+      <w:proofErr w:type="spellStart"/>
+      <w:r>
+        <w:rPr>
+          <w:rFonts w:ascii="Helvetica" w:hAnsi="Helvetica"/>
+          <w:color w:val="222222"/>
+          <w:shd w:val="clear" w:color="auto" w:fill="FFFFFF"/>
+        </w:rPr>
+        <w:t>Novelli</w:t>
+      </w:r>
+      <w:proofErr w:type="spellEnd"/>
+      <w:r>
+        <w:rPr>
+          <w:rFonts w:ascii="Helvetica" w:hAnsi="Helvetica"/>
+          <w:color w:val="222222"/>
+          <w:shd w:val="clear" w:color="auto" w:fill="FFFFFF"/>
+        </w:rPr>
+        <w:t xml:space="preserve"> F, Pioli C (2013) Immunology 139(4):428–437. </w:t>
+      </w:r>
+      <w:hyperlink r:id="rId20" w:history="1">
+        <w:r>
+          <w:rPr>
+            <w:rStyle w:val="Hyperlink"/>
+            <w:rFonts w:ascii="Helvetica" w:eastAsiaTheme="majorEastAsia" w:hAnsi="Helvetica"/>
+            <w:color w:val="auto"/>
+            <w:shd w:val="clear" w:color="auto" w:fill="FFFFFF"/>
+          </w:rPr>
+          <w:t>https://doi.org/10.1111/imm.12099</w:t>
+        </w:r>
+      </w:hyperlink>
+    </w:p>
     <w:sectPr>
-      <w:footerReference w:type="even" r:id="rId14"/>
-      <w:footerReference w:type="default" r:id="rId15"/>
+      <w:footerReference w:type="even" r:id="rId21"/>
+      <w:footerReference w:type="default" r:id="rId22"/>
       <w:pgSz w:w="12240" w:h="15840"/>
       <w:pgMar w:top="1440" w:right="1440" w:bottom="1440" w:left="1440" w:header="720" w:footer="720" w:gutter="0"/>
       <w:cols w:space="720"/>
@@ -5350,6 +4354,232 @@
     </w:lvl>
   </w:abstractNum>
   <w:abstractNum w:abstractNumId="7" w15:restartNumberingAfterBreak="0">
+    <w:nsid w:val="0FF13B15"/>
+    <w:multiLevelType w:val="hybridMultilevel"/>
+    <w:tmpl w:val="CDB0962A"/>
+    <w:lvl w:ilvl="0" w:tplc="04090001">
+      <w:start w:val="1"/>
+      <w:numFmt w:val="bullet"/>
+      <w:lvlText w:val=""/>
+      <w:lvlJc w:val="left"/>
+      <w:pPr>
+        <w:ind w:left="360" w:hanging="360"/>
+      </w:pPr>
+      <w:rPr>
+        <w:rFonts w:ascii="Symbol" w:hAnsi="Symbol" w:hint="default"/>
+      </w:rPr>
+    </w:lvl>
+    <w:lvl w:ilvl="1" w:tplc="04090003" w:tentative="1">
+      <w:start w:val="1"/>
+      <w:numFmt w:val="bullet"/>
+      <w:lvlText w:val="o"/>
+      <w:lvlJc w:val="left"/>
+      <w:pPr>
+        <w:ind w:left="1080" w:hanging="360"/>
+      </w:pPr>
+      <w:rPr>
+        <w:rFonts w:ascii="Courier New" w:hAnsi="Courier New" w:cs="Courier New" w:hint="default"/>
+      </w:rPr>
+    </w:lvl>
+    <w:lvl w:ilvl="2" w:tplc="04090005" w:tentative="1">
+      <w:start w:val="1"/>
+      <w:numFmt w:val="bullet"/>
+      <w:lvlText w:val=""/>
+      <w:lvlJc w:val="left"/>
+      <w:pPr>
+        <w:ind w:left="1800" w:hanging="360"/>
+      </w:pPr>
+      <w:rPr>
+        <w:rFonts w:ascii="Wingdings" w:hAnsi="Wingdings" w:hint="default"/>
+      </w:rPr>
+    </w:lvl>
+    <w:lvl w:ilvl="3" w:tplc="04090001" w:tentative="1">
+      <w:start w:val="1"/>
+      <w:numFmt w:val="bullet"/>
+      <w:lvlText w:val=""/>
+      <w:lvlJc w:val="left"/>
+      <w:pPr>
+        <w:ind w:left="2520" w:hanging="360"/>
+      </w:pPr>
+      <w:rPr>
+        <w:rFonts w:ascii="Symbol" w:hAnsi="Symbol" w:hint="default"/>
+      </w:rPr>
+    </w:lvl>
+    <w:lvl w:ilvl="4" w:tplc="04090003" w:tentative="1">
+      <w:start w:val="1"/>
+      <w:numFmt w:val="bullet"/>
+      <w:lvlText w:val="o"/>
+      <w:lvlJc w:val="left"/>
+      <w:pPr>
+        <w:ind w:left="3240" w:hanging="360"/>
+      </w:pPr>
+      <w:rPr>
+        <w:rFonts w:ascii="Courier New" w:hAnsi="Courier New" w:cs="Courier New" w:hint="default"/>
+      </w:rPr>
+    </w:lvl>
+    <w:lvl w:ilvl="5" w:tplc="04090005" w:tentative="1">
+      <w:start w:val="1"/>
+      <w:numFmt w:val="bullet"/>
+      <w:lvlText w:val=""/>
+      <w:lvlJc w:val="left"/>
+      <w:pPr>
+        <w:ind w:left="3960" w:hanging="360"/>
+      </w:pPr>
+      <w:rPr>
+        <w:rFonts w:ascii="Wingdings" w:hAnsi="Wingdings" w:hint="default"/>
+      </w:rPr>
+    </w:lvl>
+    <w:lvl w:ilvl="6" w:tplc="04090001" w:tentative="1">
+      <w:start w:val="1"/>
+      <w:numFmt w:val="bullet"/>
+      <w:lvlText w:val=""/>
+      <w:lvlJc w:val="left"/>
+      <w:pPr>
+        <w:ind w:left="4680" w:hanging="360"/>
+      </w:pPr>
+      <w:rPr>
+        <w:rFonts w:ascii="Symbol" w:hAnsi="Symbol" w:hint="default"/>
+      </w:rPr>
+    </w:lvl>
+    <w:lvl w:ilvl="7" w:tplc="04090003" w:tentative="1">
+      <w:start w:val="1"/>
+      <w:numFmt w:val="bullet"/>
+      <w:lvlText w:val="o"/>
+      <w:lvlJc w:val="left"/>
+      <w:pPr>
+        <w:ind w:left="5400" w:hanging="360"/>
+      </w:pPr>
+      <w:rPr>
+        <w:rFonts w:ascii="Courier New" w:hAnsi="Courier New" w:cs="Courier New" w:hint="default"/>
+      </w:rPr>
+    </w:lvl>
+    <w:lvl w:ilvl="8" w:tplc="04090005" w:tentative="1">
+      <w:start w:val="1"/>
+      <w:numFmt w:val="bullet"/>
+      <w:lvlText w:val=""/>
+      <w:lvlJc w:val="left"/>
+      <w:pPr>
+        <w:ind w:left="6120" w:hanging="360"/>
+      </w:pPr>
+      <w:rPr>
+        <w:rFonts w:ascii="Wingdings" w:hAnsi="Wingdings" w:hint="default"/>
+      </w:rPr>
+    </w:lvl>
+  </w:abstractNum>
+  <w:abstractNum w:abstractNumId="8" w15:restartNumberingAfterBreak="0">
+    <w:nsid w:val="1366699B"/>
+    <w:multiLevelType w:val="hybridMultilevel"/>
+    <w:tmpl w:val="57E8E6B4"/>
+    <w:lvl w:ilvl="0" w:tplc="04090001">
+      <w:start w:val="1"/>
+      <w:numFmt w:val="bullet"/>
+      <w:lvlText w:val=""/>
+      <w:lvlJc w:val="left"/>
+      <w:pPr>
+        <w:ind w:left="360" w:hanging="360"/>
+      </w:pPr>
+      <w:rPr>
+        <w:rFonts w:ascii="Symbol" w:hAnsi="Symbol" w:hint="default"/>
+      </w:rPr>
+    </w:lvl>
+    <w:lvl w:ilvl="1" w:tplc="04090003" w:tentative="1">
+      <w:start w:val="1"/>
+      <w:numFmt w:val="bullet"/>
+      <w:lvlText w:val="o"/>
+      <w:lvlJc w:val="left"/>
+      <w:pPr>
+        <w:ind w:left="1080" w:hanging="360"/>
+      </w:pPr>
+      <w:rPr>
+        <w:rFonts w:ascii="Courier New" w:hAnsi="Courier New" w:cs="Courier New" w:hint="default"/>
+      </w:rPr>
+    </w:lvl>
+    <w:lvl w:ilvl="2" w:tplc="04090005" w:tentative="1">
+      <w:start w:val="1"/>
+      <w:numFmt w:val="bullet"/>
+      <w:lvlText w:val=""/>
+      <w:lvlJc w:val="left"/>
+      <w:pPr>
+        <w:ind w:left="1800" w:hanging="360"/>
+      </w:pPr>
+      <w:rPr>
+        <w:rFonts w:ascii="Wingdings" w:hAnsi="Wingdings" w:hint="default"/>
+      </w:rPr>
+    </w:lvl>
+    <w:lvl w:ilvl="3" w:tplc="04090001" w:tentative="1">
+      <w:start w:val="1"/>
+      <w:numFmt w:val="bullet"/>
+      <w:lvlText w:val=""/>
+      <w:lvlJc w:val="left"/>
+      <w:pPr>
+        <w:ind w:left="2520" w:hanging="360"/>
+      </w:pPr>
+      <w:rPr>
+        <w:rFonts w:ascii="Symbol" w:hAnsi="Symbol" w:hint="default"/>
+      </w:rPr>
+    </w:lvl>
+    <w:lvl w:ilvl="4" w:tplc="04090003" w:tentative="1">
+      <w:start w:val="1"/>
+      <w:numFmt w:val="bullet"/>
+      <w:lvlText w:val="o"/>
+      <w:lvlJc w:val="left"/>
+      <w:pPr>
+        <w:ind w:left="3240" w:hanging="360"/>
+      </w:pPr>
+      <w:rPr>
+        <w:rFonts w:ascii="Courier New" w:hAnsi="Courier New" w:cs="Courier New" w:hint="default"/>
+      </w:rPr>
+    </w:lvl>
+    <w:lvl w:ilvl="5" w:tplc="04090005" w:tentative="1">
+      <w:start w:val="1"/>
+      <w:numFmt w:val="bullet"/>
+      <w:lvlText w:val=""/>
+      <w:lvlJc w:val="left"/>
+      <w:pPr>
+        <w:ind w:left="3960" w:hanging="360"/>
+      </w:pPr>
+      <w:rPr>
+        <w:rFonts w:ascii="Wingdings" w:hAnsi="Wingdings" w:hint="default"/>
+      </w:rPr>
+    </w:lvl>
+    <w:lvl w:ilvl="6" w:tplc="04090001" w:tentative="1">
+      <w:start w:val="1"/>
+      <w:numFmt w:val="bullet"/>
+      <w:lvlText w:val=""/>
+      <w:lvlJc w:val="left"/>
+      <w:pPr>
+        <w:ind w:left="4680" w:hanging="360"/>
+      </w:pPr>
+      <w:rPr>
+        <w:rFonts w:ascii="Symbol" w:hAnsi="Symbol" w:hint="default"/>
+      </w:rPr>
+    </w:lvl>
+    <w:lvl w:ilvl="7" w:tplc="04090003" w:tentative="1">
+      <w:start w:val="1"/>
+      <w:numFmt w:val="bullet"/>
+      <w:lvlText w:val="o"/>
+      <w:lvlJc w:val="left"/>
+      <w:pPr>
+        <w:ind w:left="5400" w:hanging="360"/>
+      </w:pPr>
+      <w:rPr>
+        <w:rFonts w:ascii="Courier New" w:hAnsi="Courier New" w:cs="Courier New" w:hint="default"/>
+      </w:rPr>
+    </w:lvl>
+    <w:lvl w:ilvl="8" w:tplc="04090005" w:tentative="1">
+      <w:start w:val="1"/>
+      <w:numFmt w:val="bullet"/>
+      <w:lvlText w:val=""/>
+      <w:lvlJc w:val="left"/>
+      <w:pPr>
+        <w:ind w:left="6120" w:hanging="360"/>
+      </w:pPr>
+      <w:rPr>
+        <w:rFonts w:ascii="Wingdings" w:hAnsi="Wingdings" w:hint="default"/>
+      </w:rPr>
+    </w:lvl>
+  </w:abstractNum>
+  <w:abstractNum w:abstractNumId="9" w15:restartNumberingAfterBreak="0">
     <w:nsid w:val="162B1C4F"/>
     <w:multiLevelType w:val="hybridMultilevel"/>
     <w:tmpl w:val="943EA456"/>
@@ -5462,7 +4692,7 @@
       </w:rPr>
     </w:lvl>
   </w:abstractNum>
-  <w:abstractNum w:abstractNumId="8" w15:restartNumberingAfterBreak="0">
+  <w:abstractNum w:abstractNumId="10" w15:restartNumberingAfterBreak="0">
     <w:nsid w:val="16BF4E23"/>
     <w:multiLevelType w:val="hybridMultilevel"/>
     <w:tmpl w:val="08D2D6C2"/>
@@ -5575,7 +4805,7 @@
       </w:rPr>
     </w:lvl>
   </w:abstractNum>
-  <w:abstractNum w:abstractNumId="9" w15:restartNumberingAfterBreak="0">
+  <w:abstractNum w:abstractNumId="11" w15:restartNumberingAfterBreak="0">
     <w:nsid w:val="196B47BC"/>
     <w:multiLevelType w:val="hybridMultilevel"/>
     <w:tmpl w:val="602E41CE"/>
@@ -5688,7 +4918,7 @@
       </w:rPr>
     </w:lvl>
   </w:abstractNum>
-  <w:abstractNum w:abstractNumId="10" w15:restartNumberingAfterBreak="0">
+  <w:abstractNum w:abstractNumId="12" w15:restartNumberingAfterBreak="0">
     <w:nsid w:val="1A4050ED"/>
     <w:multiLevelType w:val="hybridMultilevel"/>
     <w:tmpl w:val="913AEFF6"/>
@@ -5774,7 +5004,7 @@
       </w:pPr>
     </w:lvl>
   </w:abstractNum>
-  <w:abstractNum w:abstractNumId="11" w15:restartNumberingAfterBreak="0">
+  <w:abstractNum w:abstractNumId="13" w15:restartNumberingAfterBreak="0">
     <w:nsid w:val="1B857D10"/>
     <w:multiLevelType w:val="hybridMultilevel"/>
     <w:tmpl w:val="9A1A5634"/>
@@ -5886,7 +5116,120 @@
       </w:rPr>
     </w:lvl>
   </w:abstractNum>
-  <w:abstractNum w:abstractNumId="12" w15:restartNumberingAfterBreak="0">
+  <w:abstractNum w:abstractNumId="14" w15:restartNumberingAfterBreak="0">
+    <w:nsid w:val="1EDB6CED"/>
+    <w:multiLevelType w:val="hybridMultilevel"/>
+    <w:tmpl w:val="08DA01AA"/>
+    <w:lvl w:ilvl="0" w:tplc="04090001">
+      <w:start w:val="1"/>
+      <w:numFmt w:val="bullet"/>
+      <w:lvlText w:val=""/>
+      <w:lvlJc w:val="left"/>
+      <w:pPr>
+        <w:ind w:left="360" w:hanging="360"/>
+      </w:pPr>
+      <w:rPr>
+        <w:rFonts w:ascii="Symbol" w:hAnsi="Symbol" w:hint="default"/>
+      </w:rPr>
+    </w:lvl>
+    <w:lvl w:ilvl="1" w:tplc="04090003" w:tentative="1">
+      <w:start w:val="1"/>
+      <w:numFmt w:val="bullet"/>
+      <w:lvlText w:val="o"/>
+      <w:lvlJc w:val="left"/>
+      <w:pPr>
+        <w:ind w:left="1080" w:hanging="360"/>
+      </w:pPr>
+      <w:rPr>
+        <w:rFonts w:ascii="Courier New" w:hAnsi="Courier New" w:cs="Courier New" w:hint="default"/>
+      </w:rPr>
+    </w:lvl>
+    <w:lvl w:ilvl="2" w:tplc="04090005" w:tentative="1">
+      <w:start w:val="1"/>
+      <w:numFmt w:val="bullet"/>
+      <w:lvlText w:val=""/>
+      <w:lvlJc w:val="left"/>
+      <w:pPr>
+        <w:ind w:left="1800" w:hanging="360"/>
+      </w:pPr>
+      <w:rPr>
+        <w:rFonts w:ascii="Wingdings" w:hAnsi="Wingdings" w:hint="default"/>
+      </w:rPr>
+    </w:lvl>
+    <w:lvl w:ilvl="3" w:tplc="04090001" w:tentative="1">
+      <w:start w:val="1"/>
+      <w:numFmt w:val="bullet"/>
+      <w:lvlText w:val=""/>
+      <w:lvlJc w:val="left"/>
+      <w:pPr>
+        <w:ind w:left="2520" w:hanging="360"/>
+      </w:pPr>
+      <w:rPr>
+        <w:rFonts w:ascii="Symbol" w:hAnsi="Symbol" w:hint="default"/>
+      </w:rPr>
+    </w:lvl>
+    <w:lvl w:ilvl="4" w:tplc="04090003" w:tentative="1">
+      <w:start w:val="1"/>
+      <w:numFmt w:val="bullet"/>
+      <w:lvlText w:val="o"/>
+      <w:lvlJc w:val="left"/>
+      <w:pPr>
+        <w:ind w:left="3240" w:hanging="360"/>
+      </w:pPr>
+      <w:rPr>
+        <w:rFonts w:ascii="Courier New" w:hAnsi="Courier New" w:cs="Courier New" w:hint="default"/>
+      </w:rPr>
+    </w:lvl>
+    <w:lvl w:ilvl="5" w:tplc="04090005" w:tentative="1">
+      <w:start w:val="1"/>
+      <w:numFmt w:val="bullet"/>
+      <w:lvlText w:val=""/>
+      <w:lvlJc w:val="left"/>
+      <w:pPr>
+        <w:ind w:left="3960" w:hanging="360"/>
+      </w:pPr>
+      <w:rPr>
+        <w:rFonts w:ascii="Wingdings" w:hAnsi="Wingdings" w:hint="default"/>
+      </w:rPr>
+    </w:lvl>
+    <w:lvl w:ilvl="6" w:tplc="04090001" w:tentative="1">
+      <w:start w:val="1"/>
+      <w:numFmt w:val="bullet"/>
+      <w:lvlText w:val=""/>
+      <w:lvlJc w:val="left"/>
+      <w:pPr>
+        <w:ind w:left="4680" w:hanging="360"/>
+      </w:pPr>
+      <w:rPr>
+        <w:rFonts w:ascii="Symbol" w:hAnsi="Symbol" w:hint="default"/>
+      </w:rPr>
+    </w:lvl>
+    <w:lvl w:ilvl="7" w:tplc="04090003" w:tentative="1">
+      <w:start w:val="1"/>
+      <w:numFmt w:val="bullet"/>
+      <w:lvlText w:val="o"/>
+      <w:lvlJc w:val="left"/>
+      <w:pPr>
+        <w:ind w:left="5400" w:hanging="360"/>
+      </w:pPr>
+      <w:rPr>
+        <w:rFonts w:ascii="Courier New" w:hAnsi="Courier New" w:cs="Courier New" w:hint="default"/>
+      </w:rPr>
+    </w:lvl>
+    <w:lvl w:ilvl="8" w:tplc="04090005" w:tentative="1">
+      <w:start w:val="1"/>
+      <w:numFmt w:val="bullet"/>
+      <w:lvlText w:val=""/>
+      <w:lvlJc w:val="left"/>
+      <w:pPr>
+        <w:ind w:left="6120" w:hanging="360"/>
+      </w:pPr>
+      <w:rPr>
+        <w:rFonts w:ascii="Wingdings" w:hAnsi="Wingdings" w:hint="default"/>
+      </w:rPr>
+    </w:lvl>
+  </w:abstractNum>
+  <w:abstractNum w:abstractNumId="15" w15:restartNumberingAfterBreak="0">
     <w:nsid w:val="1FD2044C"/>
     <w:multiLevelType w:val="hybridMultilevel"/>
     <w:tmpl w:val="33C0A0AA"/>
@@ -5972,7 +5315,7 @@
       </w:pPr>
     </w:lvl>
   </w:abstractNum>
-  <w:abstractNum w:abstractNumId="13" w15:restartNumberingAfterBreak="0">
+  <w:abstractNum w:abstractNumId="16" w15:restartNumberingAfterBreak="0">
     <w:nsid w:val="245B7F6A"/>
     <w:multiLevelType w:val="multilevel"/>
     <w:tmpl w:val="CCA6AF78"/>
@@ -6121,7 +5464,96 @@
       </w:rPr>
     </w:lvl>
   </w:abstractNum>
-  <w:abstractNum w:abstractNumId="14" w15:restartNumberingAfterBreak="0">
+  <w:abstractNum w:abstractNumId="17" w15:restartNumberingAfterBreak="0">
+    <w:nsid w:val="25545163"/>
+    <w:multiLevelType w:val="hybridMultilevel"/>
+    <w:tmpl w:val="2B2C8340"/>
+    <w:lvl w:ilvl="0" w:tplc="0409000F">
+      <w:start w:val="1"/>
+      <w:numFmt w:val="decimal"/>
+      <w:lvlText w:val="%1."/>
+      <w:lvlJc w:val="left"/>
+      <w:pPr>
+        <w:ind w:left="360" w:hanging="360"/>
+      </w:pPr>
+      <w:rPr>
+        <w:rFonts w:hint="default"/>
+      </w:rPr>
+    </w:lvl>
+    <w:lvl w:ilvl="1" w:tplc="04090019" w:tentative="1">
+      <w:start w:val="1"/>
+      <w:numFmt w:val="lowerLetter"/>
+      <w:lvlText w:val="%2."/>
+      <w:lvlJc w:val="left"/>
+      <w:pPr>
+        <w:ind w:left="1080" w:hanging="360"/>
+      </w:pPr>
+    </w:lvl>
+    <w:lvl w:ilvl="2" w:tplc="0409001B" w:tentative="1">
+      <w:start w:val="1"/>
+      <w:numFmt w:val="lowerRoman"/>
+      <w:lvlText w:val="%3."/>
+      <w:lvlJc w:val="right"/>
+      <w:pPr>
+        <w:ind w:left="1800" w:hanging="180"/>
+      </w:pPr>
+    </w:lvl>
+    <w:lvl w:ilvl="3" w:tplc="0409000F" w:tentative="1">
+      <w:start w:val="1"/>
+      <w:numFmt w:val="decimal"/>
+      <w:lvlText w:val="%4."/>
+      <w:lvlJc w:val="left"/>
+      <w:pPr>
+        <w:ind w:left="2520" w:hanging="360"/>
+      </w:pPr>
+    </w:lvl>
+    <w:lvl w:ilvl="4" w:tplc="04090019" w:tentative="1">
+      <w:start w:val="1"/>
+      <w:numFmt w:val="lowerLetter"/>
+      <w:lvlText w:val="%5."/>
+      <w:lvlJc w:val="left"/>
+      <w:pPr>
+        <w:ind w:left="3240" w:hanging="360"/>
+      </w:pPr>
+    </w:lvl>
+    <w:lvl w:ilvl="5" w:tplc="0409001B" w:tentative="1">
+      <w:start w:val="1"/>
+      <w:numFmt w:val="lowerRoman"/>
+      <w:lvlText w:val="%6."/>
+      <w:lvlJc w:val="right"/>
+      <w:pPr>
+        <w:ind w:left="3960" w:hanging="180"/>
+      </w:pPr>
+    </w:lvl>
+    <w:lvl w:ilvl="6" w:tplc="0409000F" w:tentative="1">
+      <w:start w:val="1"/>
+      <w:numFmt w:val="decimal"/>
+      <w:lvlText w:val="%7."/>
+      <w:lvlJc w:val="left"/>
+      <w:pPr>
+        <w:ind w:left="4680" w:hanging="360"/>
+      </w:pPr>
+    </w:lvl>
+    <w:lvl w:ilvl="7" w:tplc="04090019" w:tentative="1">
+      <w:start w:val="1"/>
+      <w:numFmt w:val="lowerLetter"/>
+      <w:lvlText w:val="%8."/>
+      <w:lvlJc w:val="left"/>
+      <w:pPr>
+        <w:ind w:left="5400" w:hanging="360"/>
+      </w:pPr>
+    </w:lvl>
+    <w:lvl w:ilvl="8" w:tplc="0409001B" w:tentative="1">
+      <w:start w:val="1"/>
+      <w:numFmt w:val="lowerRoman"/>
+      <w:lvlText w:val="%9."/>
+      <w:lvlJc w:val="right"/>
+      <w:pPr>
+        <w:ind w:left="6120" w:hanging="180"/>
+      </w:pPr>
+    </w:lvl>
+  </w:abstractNum>
+  <w:abstractNum w:abstractNumId="18" w15:restartNumberingAfterBreak="0">
     <w:nsid w:val="26375355"/>
     <w:multiLevelType w:val="multilevel"/>
     <w:tmpl w:val="46C0B382"/>
@@ -6270,7 +5702,7 @@
       </w:rPr>
     </w:lvl>
   </w:abstractNum>
-  <w:abstractNum w:abstractNumId="15" w15:restartNumberingAfterBreak="0">
+  <w:abstractNum w:abstractNumId="19" w15:restartNumberingAfterBreak="0">
     <w:nsid w:val="2FD822BC"/>
     <w:multiLevelType w:val="hybridMultilevel"/>
     <w:tmpl w:val="C7C44A00"/>
@@ -6383,7 +5815,7 @@
       </w:rPr>
     </w:lvl>
   </w:abstractNum>
-  <w:abstractNum w:abstractNumId="16" w15:restartNumberingAfterBreak="0">
+  <w:abstractNum w:abstractNumId="20" w15:restartNumberingAfterBreak="0">
     <w:nsid w:val="34736F1E"/>
     <w:multiLevelType w:val="hybridMultilevel"/>
     <w:tmpl w:val="1DB88FDE"/>
@@ -6469,7 +5901,7 @@
       </w:pPr>
     </w:lvl>
   </w:abstractNum>
-  <w:abstractNum w:abstractNumId="17" w15:restartNumberingAfterBreak="0">
+  <w:abstractNum w:abstractNumId="21" w15:restartNumberingAfterBreak="0">
     <w:nsid w:val="39095969"/>
     <w:multiLevelType w:val="multilevel"/>
     <w:tmpl w:val="95765380"/>
@@ -6582,7 +6014,7 @@
       </w:pPr>
     </w:lvl>
   </w:abstractNum>
-  <w:abstractNum w:abstractNumId="18" w15:restartNumberingAfterBreak="0">
+  <w:abstractNum w:abstractNumId="22" w15:restartNumberingAfterBreak="0">
     <w:nsid w:val="3A405710"/>
     <w:multiLevelType w:val="hybridMultilevel"/>
     <w:tmpl w:val="77CA26F6"/>
@@ -6695,7 +6127,7 @@
       </w:rPr>
     </w:lvl>
   </w:abstractNum>
-  <w:abstractNum w:abstractNumId="19" w15:restartNumberingAfterBreak="0">
+  <w:abstractNum w:abstractNumId="23" w15:restartNumberingAfterBreak="0">
     <w:nsid w:val="3E092F5D"/>
     <w:multiLevelType w:val="hybridMultilevel"/>
     <w:tmpl w:val="6D8AD9F8"/>
@@ -6808,7 +6240,96 @@
       </w:rPr>
     </w:lvl>
   </w:abstractNum>
-  <w:abstractNum w:abstractNumId="20" w15:restartNumberingAfterBreak="0">
+  <w:abstractNum w:abstractNumId="24" w15:restartNumberingAfterBreak="0">
+    <w:nsid w:val="3EC3702F"/>
+    <w:multiLevelType w:val="hybridMultilevel"/>
+    <w:tmpl w:val="AAA4F4C8"/>
+    <w:lvl w:ilvl="0" w:tplc="04090017">
+      <w:start w:val="1"/>
+      <w:numFmt w:val="lowerLetter"/>
+      <w:lvlText w:val="%1)"/>
+      <w:lvlJc w:val="left"/>
+      <w:pPr>
+        <w:ind w:left="720" w:hanging="360"/>
+      </w:pPr>
+      <w:rPr>
+        <w:rFonts w:hint="default"/>
+      </w:rPr>
+    </w:lvl>
+    <w:lvl w:ilvl="1" w:tplc="04090019" w:tentative="1">
+      <w:start w:val="1"/>
+      <w:numFmt w:val="lowerLetter"/>
+      <w:lvlText w:val="%2."/>
+      <w:lvlJc w:val="left"/>
+      <w:pPr>
+        <w:ind w:left="1440" w:hanging="360"/>
+      </w:pPr>
+    </w:lvl>
+    <w:lvl w:ilvl="2" w:tplc="0409001B" w:tentative="1">
+      <w:start w:val="1"/>
+      <w:numFmt w:val="lowerRoman"/>
+      <w:lvlText w:val="%3."/>
+      <w:lvlJc w:val="right"/>
+      <w:pPr>
+        <w:ind w:left="2160" w:hanging="180"/>
+      </w:pPr>
+    </w:lvl>
+    <w:lvl w:ilvl="3" w:tplc="0409000F" w:tentative="1">
+      <w:start w:val="1"/>
+      <w:numFmt w:val="decimal"/>
+      <w:lvlText w:val="%4."/>
+      <w:lvlJc w:val="left"/>
+      <w:pPr>
+        <w:ind w:left="2880" w:hanging="360"/>
+      </w:pPr>
+    </w:lvl>
+    <w:lvl w:ilvl="4" w:tplc="04090019" w:tentative="1">
+      <w:start w:val="1"/>
+      <w:numFmt w:val="lowerLetter"/>
+      <w:lvlText w:val="%5."/>
+      <w:lvlJc w:val="left"/>
+      <w:pPr>
+        <w:ind w:left="3600" w:hanging="360"/>
+      </w:pPr>
+    </w:lvl>
+    <w:lvl w:ilvl="5" w:tplc="0409001B" w:tentative="1">
+      <w:start w:val="1"/>
+      <w:numFmt w:val="lowerRoman"/>
+      <w:lvlText w:val="%6."/>
+      <w:lvlJc w:val="right"/>
+      <w:pPr>
+        <w:ind w:left="4320" w:hanging="180"/>
+      </w:pPr>
+    </w:lvl>
+    <w:lvl w:ilvl="6" w:tplc="0409000F" w:tentative="1">
+      <w:start w:val="1"/>
+      <w:numFmt w:val="decimal"/>
+      <w:lvlText w:val="%7."/>
+      <w:lvlJc w:val="left"/>
+      <w:pPr>
+        <w:ind w:left="5040" w:hanging="360"/>
+      </w:pPr>
+    </w:lvl>
+    <w:lvl w:ilvl="7" w:tplc="04090019" w:tentative="1">
+      <w:start w:val="1"/>
+      <w:numFmt w:val="lowerLetter"/>
+      <w:lvlText w:val="%8."/>
+      <w:lvlJc w:val="left"/>
+      <w:pPr>
+        <w:ind w:left="5760" w:hanging="360"/>
+      </w:pPr>
+    </w:lvl>
+    <w:lvl w:ilvl="8" w:tplc="0409001B" w:tentative="1">
+      <w:start w:val="1"/>
+      <w:numFmt w:val="lowerRoman"/>
+      <w:lvlText w:val="%9."/>
+      <w:lvlJc w:val="right"/>
+      <w:pPr>
+        <w:ind w:left="6480" w:hanging="180"/>
+      </w:pPr>
+    </w:lvl>
+  </w:abstractNum>
+  <w:abstractNum w:abstractNumId="25" w15:restartNumberingAfterBreak="0">
     <w:nsid w:val="3FAC6F26"/>
     <w:multiLevelType w:val="hybridMultilevel"/>
     <w:tmpl w:val="A2AE837A"/>
@@ -6894,7 +6415,7 @@
       </w:pPr>
     </w:lvl>
   </w:abstractNum>
-  <w:abstractNum w:abstractNumId="21" w15:restartNumberingAfterBreak="0">
+  <w:abstractNum w:abstractNumId="26" w15:restartNumberingAfterBreak="0">
     <w:nsid w:val="40041A78"/>
     <w:multiLevelType w:val="hybridMultilevel"/>
     <w:tmpl w:val="301E3F88"/>
@@ -7007,7 +6528,7 @@
       </w:rPr>
     </w:lvl>
   </w:abstractNum>
-  <w:abstractNum w:abstractNumId="22" w15:restartNumberingAfterBreak="0">
+  <w:abstractNum w:abstractNumId="27" w15:restartNumberingAfterBreak="0">
     <w:nsid w:val="40425A69"/>
     <w:multiLevelType w:val="hybridMultilevel"/>
     <w:tmpl w:val="6CD24878"/>
@@ -7120,7 +6641,120 @@
       </w:rPr>
     </w:lvl>
   </w:abstractNum>
-  <w:abstractNum w:abstractNumId="23" w15:restartNumberingAfterBreak="0">
+  <w:abstractNum w:abstractNumId="28" w15:restartNumberingAfterBreak="0">
+    <w:nsid w:val="46101377"/>
+    <w:multiLevelType w:val="hybridMultilevel"/>
+    <w:tmpl w:val="D2F6E140"/>
+    <w:lvl w:ilvl="0" w:tplc="7700C6D8">
+      <w:start w:val="1"/>
+      <w:numFmt w:val="bullet"/>
+      <w:lvlText w:val="-"/>
+      <w:lvlJc w:val="left"/>
+      <w:pPr>
+        <w:ind w:left="360" w:hanging="360"/>
+      </w:pPr>
+      <w:rPr>
+        <w:rFonts w:ascii="Helvetica" w:eastAsiaTheme="minorEastAsia" w:hAnsi="Helvetica" w:cs="Times New Roman" w:hint="default"/>
+      </w:rPr>
+    </w:lvl>
+    <w:lvl w:ilvl="1" w:tplc="04090003" w:tentative="1">
+      <w:start w:val="1"/>
+      <w:numFmt w:val="bullet"/>
+      <w:lvlText w:val="o"/>
+      <w:lvlJc w:val="left"/>
+      <w:pPr>
+        <w:ind w:left="1440" w:hanging="360"/>
+      </w:pPr>
+      <w:rPr>
+        <w:rFonts w:ascii="Courier New" w:hAnsi="Courier New" w:cs="Courier New" w:hint="default"/>
+      </w:rPr>
+    </w:lvl>
+    <w:lvl w:ilvl="2" w:tplc="04090005" w:tentative="1">
+      <w:start w:val="1"/>
+      <w:numFmt w:val="bullet"/>
+      <w:lvlText w:val=""/>
+      <w:lvlJc w:val="left"/>
+      <w:pPr>
+        <w:ind w:left="2160" w:hanging="360"/>
+      </w:pPr>
+      <w:rPr>
+        <w:rFonts w:ascii="Wingdings" w:hAnsi="Wingdings" w:hint="default"/>
+      </w:rPr>
+    </w:lvl>
+    <w:lvl w:ilvl="3" w:tplc="04090001" w:tentative="1">
+      <w:start w:val="1"/>
+      <w:numFmt w:val="bullet"/>
+      <w:lvlText w:val=""/>
+      <w:lvlJc w:val="left"/>
+      <w:pPr>
+        <w:ind w:left="2880" w:hanging="360"/>
+      </w:pPr>
+      <w:rPr>
+        <w:rFonts w:ascii="Symbol" w:hAnsi="Symbol" w:hint="default"/>
+      </w:rPr>
+    </w:lvl>
+    <w:lvl w:ilvl="4" w:tplc="04090003" w:tentative="1">
+      <w:start w:val="1"/>
+      <w:numFmt w:val="bullet"/>
+      <w:lvlText w:val="o"/>
+      <w:lvlJc w:val="left"/>
+      <w:pPr>
+        <w:ind w:left="3600" w:hanging="360"/>
+      </w:pPr>
+      <w:rPr>
+        <w:rFonts w:ascii="Courier New" w:hAnsi="Courier New" w:cs="Courier New" w:hint="default"/>
+      </w:rPr>
+    </w:lvl>
+    <w:lvl w:ilvl="5" w:tplc="04090005" w:tentative="1">
+      <w:start w:val="1"/>
+      <w:numFmt w:val="bullet"/>
+      <w:lvlText w:val=""/>
+      <w:lvlJc w:val="left"/>
+      <w:pPr>
+        <w:ind w:left="4320" w:hanging="360"/>
+      </w:pPr>
+      <w:rPr>
+        <w:rFonts w:ascii="Wingdings" w:hAnsi="Wingdings" w:hint="default"/>
+      </w:rPr>
+    </w:lvl>
+    <w:lvl w:ilvl="6" w:tplc="04090001" w:tentative="1">
+      <w:start w:val="1"/>
+      <w:numFmt w:val="bullet"/>
+      <w:lvlText w:val=""/>
+      <w:lvlJc w:val="left"/>
+      <w:pPr>
+        <w:ind w:left="5040" w:hanging="360"/>
+      </w:pPr>
+      <w:rPr>
+        <w:rFonts w:ascii="Symbol" w:hAnsi="Symbol" w:hint="default"/>
+      </w:rPr>
+    </w:lvl>
+    <w:lvl w:ilvl="7" w:tplc="04090003" w:tentative="1">
+      <w:start w:val="1"/>
+      <w:numFmt w:val="bullet"/>
+      <w:lvlText w:val="o"/>
+      <w:lvlJc w:val="left"/>
+      <w:pPr>
+        <w:ind w:left="5760" w:hanging="360"/>
+      </w:pPr>
+      <w:rPr>
+        <w:rFonts w:ascii="Courier New" w:hAnsi="Courier New" w:cs="Courier New" w:hint="default"/>
+      </w:rPr>
+    </w:lvl>
+    <w:lvl w:ilvl="8" w:tplc="04090005" w:tentative="1">
+      <w:start w:val="1"/>
+      <w:numFmt w:val="bullet"/>
+      <w:lvlText w:val=""/>
+      <w:lvlJc w:val="left"/>
+      <w:pPr>
+        <w:ind w:left="6480" w:hanging="360"/>
+      </w:pPr>
+      <w:rPr>
+        <w:rFonts w:ascii="Wingdings" w:hAnsi="Wingdings" w:hint="default"/>
+      </w:rPr>
+    </w:lvl>
+  </w:abstractNum>
+  <w:abstractNum w:abstractNumId="29" w15:restartNumberingAfterBreak="0">
     <w:nsid w:val="470C57D0"/>
     <w:multiLevelType w:val="hybridMultilevel"/>
     <w:tmpl w:val="870A03FE"/>
@@ -7233,7 +6867,7 @@
       </w:rPr>
     </w:lvl>
   </w:abstractNum>
-  <w:abstractNum w:abstractNumId="24" w15:restartNumberingAfterBreak="0">
+  <w:abstractNum w:abstractNumId="30" w15:restartNumberingAfterBreak="0">
     <w:nsid w:val="4746006B"/>
     <w:multiLevelType w:val="hybridMultilevel"/>
     <w:tmpl w:val="527EFACC"/>
@@ -7319,7 +6953,7 @@
       </w:pPr>
     </w:lvl>
   </w:abstractNum>
-  <w:abstractNum w:abstractNumId="25" w15:restartNumberingAfterBreak="0">
+  <w:abstractNum w:abstractNumId="31" w15:restartNumberingAfterBreak="0">
     <w:nsid w:val="4B1228F9"/>
     <w:multiLevelType w:val="hybridMultilevel"/>
     <w:tmpl w:val="F1A60ACC"/>
@@ -7408,7 +7042,209 @@
       </w:pPr>
     </w:lvl>
   </w:abstractNum>
-  <w:abstractNum w:abstractNumId="26" w15:restartNumberingAfterBreak="0">
+  <w:abstractNum w:abstractNumId="32" w15:restartNumberingAfterBreak="0">
+    <w:nsid w:val="4DBE35D9"/>
+    <w:multiLevelType w:val="hybridMultilevel"/>
+    <w:tmpl w:val="237A6380"/>
+    <w:lvl w:ilvl="0" w:tplc="04090001">
+      <w:start w:val="1"/>
+      <w:numFmt w:val="bullet"/>
+      <w:lvlText w:val=""/>
+      <w:lvlJc w:val="left"/>
+      <w:pPr>
+        <w:ind w:left="360" w:hanging="360"/>
+      </w:pPr>
+      <w:rPr>
+        <w:rFonts w:ascii="Symbol" w:hAnsi="Symbol" w:hint="default"/>
+      </w:rPr>
+    </w:lvl>
+    <w:lvl w:ilvl="1" w:tplc="04090003" w:tentative="1">
+      <w:start w:val="1"/>
+      <w:numFmt w:val="bullet"/>
+      <w:lvlText w:val="o"/>
+      <w:lvlJc w:val="left"/>
+      <w:pPr>
+        <w:ind w:left="1080" w:hanging="360"/>
+      </w:pPr>
+      <w:rPr>
+        <w:rFonts w:ascii="Courier New" w:hAnsi="Courier New" w:cs="Courier New" w:hint="default"/>
+      </w:rPr>
+    </w:lvl>
+    <w:lvl w:ilvl="2" w:tplc="04090005" w:tentative="1">
+      <w:start w:val="1"/>
+      <w:numFmt w:val="bullet"/>
+      <w:lvlText w:val=""/>
+      <w:lvlJc w:val="left"/>
+      <w:pPr>
+        <w:ind w:left="1800" w:hanging="360"/>
+      </w:pPr>
+      <w:rPr>
+        <w:rFonts w:ascii="Wingdings" w:hAnsi="Wingdings" w:hint="default"/>
+      </w:rPr>
+    </w:lvl>
+    <w:lvl w:ilvl="3" w:tplc="04090001" w:tentative="1">
+      <w:start w:val="1"/>
+      <w:numFmt w:val="bullet"/>
+      <w:lvlText w:val=""/>
+      <w:lvlJc w:val="left"/>
+      <w:pPr>
+        <w:ind w:left="2520" w:hanging="360"/>
+      </w:pPr>
+      <w:rPr>
+        <w:rFonts w:ascii="Symbol" w:hAnsi="Symbol" w:hint="default"/>
+      </w:rPr>
+    </w:lvl>
+    <w:lvl w:ilvl="4" w:tplc="04090003" w:tentative="1">
+      <w:start w:val="1"/>
+      <w:numFmt w:val="bullet"/>
+      <w:lvlText w:val="o"/>
+      <w:lvlJc w:val="left"/>
+      <w:pPr>
+        <w:ind w:left="3240" w:hanging="360"/>
+      </w:pPr>
+      <w:rPr>
+        <w:rFonts w:ascii="Courier New" w:hAnsi="Courier New" w:cs="Courier New" w:hint="default"/>
+      </w:rPr>
+    </w:lvl>
+    <w:lvl w:ilvl="5" w:tplc="04090005" w:tentative="1">
+      <w:start w:val="1"/>
+      <w:numFmt w:val="bullet"/>
+      <w:lvlText w:val=""/>
+      <w:lvlJc w:val="left"/>
+      <w:pPr>
+        <w:ind w:left="3960" w:hanging="360"/>
+      </w:pPr>
+      <w:rPr>
+        <w:rFonts w:ascii="Wingdings" w:hAnsi="Wingdings" w:hint="default"/>
+      </w:rPr>
+    </w:lvl>
+    <w:lvl w:ilvl="6" w:tplc="04090001" w:tentative="1">
+      <w:start w:val="1"/>
+      <w:numFmt w:val="bullet"/>
+      <w:lvlText w:val=""/>
+      <w:lvlJc w:val="left"/>
+      <w:pPr>
+        <w:ind w:left="4680" w:hanging="360"/>
+      </w:pPr>
+      <w:rPr>
+        <w:rFonts w:ascii="Symbol" w:hAnsi="Symbol" w:hint="default"/>
+      </w:rPr>
+    </w:lvl>
+    <w:lvl w:ilvl="7" w:tplc="04090003" w:tentative="1">
+      <w:start w:val="1"/>
+      <w:numFmt w:val="bullet"/>
+      <w:lvlText w:val="o"/>
+      <w:lvlJc w:val="left"/>
+      <w:pPr>
+        <w:ind w:left="5400" w:hanging="360"/>
+      </w:pPr>
+      <w:rPr>
+        <w:rFonts w:ascii="Courier New" w:hAnsi="Courier New" w:cs="Courier New" w:hint="default"/>
+      </w:rPr>
+    </w:lvl>
+    <w:lvl w:ilvl="8" w:tplc="04090005" w:tentative="1">
+      <w:start w:val="1"/>
+      <w:numFmt w:val="bullet"/>
+      <w:lvlText w:val=""/>
+      <w:lvlJc w:val="left"/>
+      <w:pPr>
+        <w:ind w:left="6120" w:hanging="360"/>
+      </w:pPr>
+      <w:rPr>
+        <w:rFonts w:ascii="Wingdings" w:hAnsi="Wingdings" w:hint="default"/>
+      </w:rPr>
+    </w:lvl>
+  </w:abstractNum>
+  <w:abstractNum w:abstractNumId="33" w15:restartNumberingAfterBreak="0">
+    <w:nsid w:val="52BC2C3D"/>
+    <w:multiLevelType w:val="hybridMultilevel"/>
+    <w:tmpl w:val="AAA4F4C8"/>
+    <w:lvl w:ilvl="0" w:tplc="FFFFFFFF">
+      <w:start w:val="1"/>
+      <w:numFmt w:val="lowerLetter"/>
+      <w:lvlText w:val="%1)"/>
+      <w:lvlJc w:val="left"/>
+      <w:pPr>
+        <w:ind w:left="720" w:hanging="360"/>
+      </w:pPr>
+      <w:rPr>
+        <w:rFonts w:hint="default"/>
+      </w:rPr>
+    </w:lvl>
+    <w:lvl w:ilvl="1" w:tplc="FFFFFFFF" w:tentative="1">
+      <w:start w:val="1"/>
+      <w:numFmt w:val="lowerLetter"/>
+      <w:lvlText w:val="%2."/>
+      <w:lvlJc w:val="left"/>
+      <w:pPr>
+        <w:ind w:left="1440" w:hanging="360"/>
+      </w:pPr>
+    </w:lvl>
+    <w:lvl w:ilvl="2" w:tplc="FFFFFFFF" w:tentative="1">
+      <w:start w:val="1"/>
+      <w:numFmt w:val="lowerRoman"/>
+      <w:lvlText w:val="%3."/>
+      <w:lvlJc w:val="right"/>
+      <w:pPr>
+        <w:ind w:left="2160" w:hanging="180"/>
+      </w:pPr>
+    </w:lvl>
+    <w:lvl w:ilvl="3" w:tplc="FFFFFFFF" w:tentative="1">
+      <w:start w:val="1"/>
+      <w:numFmt w:val="decimal"/>
+      <w:lvlText w:val="%4."/>
+      <w:lvlJc w:val="left"/>
+      <w:pPr>
+        <w:ind w:left="2880" w:hanging="360"/>
+      </w:pPr>
+    </w:lvl>
+    <w:lvl w:ilvl="4" w:tplc="FFFFFFFF" w:tentative="1">
+      <w:start w:val="1"/>
+      <w:numFmt w:val="lowerLetter"/>
+      <w:lvlText w:val="%5."/>
+      <w:lvlJc w:val="left"/>
+      <w:pPr>
+        <w:ind w:left="3600" w:hanging="360"/>
+      </w:pPr>
+    </w:lvl>
+    <w:lvl w:ilvl="5" w:tplc="FFFFFFFF" w:tentative="1">
+      <w:start w:val="1"/>
+      <w:numFmt w:val="lowerRoman"/>
+      <w:lvlText w:val="%6."/>
+      <w:lvlJc w:val="right"/>
+      <w:pPr>
+        <w:ind w:left="4320" w:hanging="180"/>
+      </w:pPr>
+    </w:lvl>
+    <w:lvl w:ilvl="6" w:tplc="FFFFFFFF" w:tentative="1">
+      <w:start w:val="1"/>
+      <w:numFmt w:val="decimal"/>
+      <w:lvlText w:val="%7."/>
+      <w:lvlJc w:val="left"/>
+      <w:pPr>
+        <w:ind w:left="5040" w:hanging="360"/>
+      </w:pPr>
+    </w:lvl>
+    <w:lvl w:ilvl="7" w:tplc="FFFFFFFF" w:tentative="1">
+      <w:start w:val="1"/>
+      <w:numFmt w:val="lowerLetter"/>
+      <w:lvlText w:val="%8."/>
+      <w:lvlJc w:val="left"/>
+      <w:pPr>
+        <w:ind w:left="5760" w:hanging="360"/>
+      </w:pPr>
+    </w:lvl>
+    <w:lvl w:ilvl="8" w:tplc="FFFFFFFF" w:tentative="1">
+      <w:start w:val="1"/>
+      <w:numFmt w:val="lowerRoman"/>
+      <w:lvlText w:val="%9."/>
+      <w:lvlJc w:val="right"/>
+      <w:pPr>
+        <w:ind w:left="6480" w:hanging="180"/>
+      </w:pPr>
+    </w:lvl>
+  </w:abstractNum>
+  <w:abstractNum w:abstractNumId="34" w15:restartNumberingAfterBreak="0">
     <w:nsid w:val="55A449CB"/>
     <w:multiLevelType w:val="hybridMultilevel"/>
     <w:tmpl w:val="C4F2F0F8"/>
@@ -7520,7 +7356,7 @@
       </w:rPr>
     </w:lvl>
   </w:abstractNum>
-  <w:abstractNum w:abstractNumId="27" w15:restartNumberingAfterBreak="0">
+  <w:abstractNum w:abstractNumId="35" w15:restartNumberingAfterBreak="0">
     <w:nsid w:val="589A49D3"/>
     <w:multiLevelType w:val="hybridMultilevel"/>
     <w:tmpl w:val="B328A94A"/>
@@ -7606,7 +7442,7 @@
       </w:pPr>
     </w:lvl>
   </w:abstractNum>
-  <w:abstractNum w:abstractNumId="28" w15:restartNumberingAfterBreak="0">
+  <w:abstractNum w:abstractNumId="36" w15:restartNumberingAfterBreak="0">
     <w:nsid w:val="5A071350"/>
     <w:multiLevelType w:val="hybridMultilevel"/>
     <w:tmpl w:val="4DDA14F8"/>
@@ -7719,7 +7555,7 @@
       </w:rPr>
     </w:lvl>
   </w:abstractNum>
-  <w:abstractNum w:abstractNumId="29" w15:restartNumberingAfterBreak="0">
+  <w:abstractNum w:abstractNumId="37" w15:restartNumberingAfterBreak="0">
     <w:nsid w:val="5C3E1230"/>
     <w:multiLevelType w:val="hybridMultilevel"/>
     <w:tmpl w:val="E0C8F8EA"/>
@@ -7805,7 +7641,7 @@
       </w:pPr>
     </w:lvl>
   </w:abstractNum>
-  <w:abstractNum w:abstractNumId="30" w15:restartNumberingAfterBreak="0">
+  <w:abstractNum w:abstractNumId="38" w15:restartNumberingAfterBreak="0">
     <w:nsid w:val="66300973"/>
     <w:multiLevelType w:val="hybridMultilevel"/>
     <w:tmpl w:val="579C9000"/>
@@ -7891,7 +7727,7 @@
       </w:pPr>
     </w:lvl>
   </w:abstractNum>
-  <w:abstractNum w:abstractNumId="31" w15:restartNumberingAfterBreak="0">
+  <w:abstractNum w:abstractNumId="39" w15:restartNumberingAfterBreak="0">
     <w:nsid w:val="66CB4650"/>
     <w:multiLevelType w:val="hybridMultilevel"/>
     <w:tmpl w:val="65CA9674"/>
@@ -7977,7 +7813,120 @@
       </w:pPr>
     </w:lvl>
   </w:abstractNum>
-  <w:abstractNum w:abstractNumId="32" w15:restartNumberingAfterBreak="0">
+  <w:abstractNum w:abstractNumId="40" w15:restartNumberingAfterBreak="0">
+    <w:nsid w:val="69AE14C1"/>
+    <w:multiLevelType w:val="hybridMultilevel"/>
+    <w:tmpl w:val="F9A0FC5E"/>
+    <w:lvl w:ilvl="0" w:tplc="7700C6D8">
+      <w:start w:val="1"/>
+      <w:numFmt w:val="bullet"/>
+      <w:lvlText w:val="-"/>
+      <w:lvlJc w:val="left"/>
+      <w:pPr>
+        <w:ind w:left="360" w:hanging="360"/>
+      </w:pPr>
+      <w:rPr>
+        <w:rFonts w:ascii="Helvetica" w:eastAsiaTheme="minorEastAsia" w:hAnsi="Helvetica" w:cs="Times New Roman" w:hint="default"/>
+      </w:rPr>
+    </w:lvl>
+    <w:lvl w:ilvl="1" w:tplc="04090003" w:tentative="1">
+      <w:start w:val="1"/>
+      <w:numFmt w:val="bullet"/>
+      <w:lvlText w:val="o"/>
+      <w:lvlJc w:val="left"/>
+      <w:pPr>
+        <w:ind w:left="1080" w:hanging="360"/>
+      </w:pPr>
+      <w:rPr>
+        <w:rFonts w:ascii="Courier New" w:hAnsi="Courier New" w:cs="Courier New" w:hint="default"/>
+      </w:rPr>
+    </w:lvl>
+    <w:lvl w:ilvl="2" w:tplc="04090005" w:tentative="1">
+      <w:start w:val="1"/>
+      <w:numFmt w:val="bullet"/>
+      <w:lvlText w:val=""/>
+      <w:lvlJc w:val="left"/>
+      <w:pPr>
+        <w:ind w:left="1800" w:hanging="360"/>
+      </w:pPr>
+      <w:rPr>
+        <w:rFonts w:ascii="Wingdings" w:hAnsi="Wingdings" w:hint="default"/>
+      </w:rPr>
+    </w:lvl>
+    <w:lvl w:ilvl="3" w:tplc="04090001" w:tentative="1">
+      <w:start w:val="1"/>
+      <w:numFmt w:val="bullet"/>
+      <w:lvlText w:val=""/>
+      <w:lvlJc w:val="left"/>
+      <w:pPr>
+        <w:ind w:left="2520" w:hanging="360"/>
+      </w:pPr>
+      <w:rPr>
+        <w:rFonts w:ascii="Symbol" w:hAnsi="Symbol" w:hint="default"/>
+      </w:rPr>
+    </w:lvl>
+    <w:lvl w:ilvl="4" w:tplc="04090003" w:tentative="1">
+      <w:start w:val="1"/>
+      <w:numFmt w:val="bullet"/>
+      <w:lvlText w:val="o"/>
+      <w:lvlJc w:val="left"/>
+      <w:pPr>
+        <w:ind w:left="3240" w:hanging="360"/>
+      </w:pPr>
+      <w:rPr>
+        <w:rFonts w:ascii="Courier New" w:hAnsi="Courier New" w:cs="Courier New" w:hint="default"/>
+      </w:rPr>
+    </w:lvl>
+    <w:lvl w:ilvl="5" w:tplc="04090005" w:tentative="1">
+      <w:start w:val="1"/>
+      <w:numFmt w:val="bullet"/>
+      <w:lvlText w:val=""/>
+      <w:lvlJc w:val="left"/>
+      <w:pPr>
+        <w:ind w:left="3960" w:hanging="360"/>
+      </w:pPr>
+      <w:rPr>
+        <w:rFonts w:ascii="Wingdings" w:hAnsi="Wingdings" w:hint="default"/>
+      </w:rPr>
+    </w:lvl>
+    <w:lvl w:ilvl="6" w:tplc="04090001" w:tentative="1">
+      <w:start w:val="1"/>
+      <w:numFmt w:val="bullet"/>
+      <w:lvlText w:val=""/>
+      <w:lvlJc w:val="left"/>
+      <w:pPr>
+        <w:ind w:left="4680" w:hanging="360"/>
+      </w:pPr>
+      <w:rPr>
+        <w:rFonts w:ascii="Symbol" w:hAnsi="Symbol" w:hint="default"/>
+      </w:rPr>
+    </w:lvl>
+    <w:lvl w:ilvl="7" w:tplc="04090003" w:tentative="1">
+      <w:start w:val="1"/>
+      <w:numFmt w:val="bullet"/>
+      <w:lvlText w:val="o"/>
+      <w:lvlJc w:val="left"/>
+      <w:pPr>
+        <w:ind w:left="5400" w:hanging="360"/>
+      </w:pPr>
+      <w:rPr>
+        <w:rFonts w:ascii="Courier New" w:hAnsi="Courier New" w:cs="Courier New" w:hint="default"/>
+      </w:rPr>
+    </w:lvl>
+    <w:lvl w:ilvl="8" w:tplc="04090005" w:tentative="1">
+      <w:start w:val="1"/>
+      <w:numFmt w:val="bullet"/>
+      <w:lvlText w:val=""/>
+      <w:lvlJc w:val="left"/>
+      <w:pPr>
+        <w:ind w:left="6120" w:hanging="360"/>
+      </w:pPr>
+      <w:rPr>
+        <w:rFonts w:ascii="Wingdings" w:hAnsi="Wingdings" w:hint="default"/>
+      </w:rPr>
+    </w:lvl>
+  </w:abstractNum>
+  <w:abstractNum w:abstractNumId="41" w15:restartNumberingAfterBreak="0">
     <w:nsid w:val="6CB4098E"/>
     <w:multiLevelType w:val="hybridMultilevel"/>
     <w:tmpl w:val="CEF64CB8"/>
@@ -8066,7 +8015,7 @@
       </w:pPr>
     </w:lvl>
   </w:abstractNum>
-  <w:abstractNum w:abstractNumId="33" w15:restartNumberingAfterBreak="0">
+  <w:abstractNum w:abstractNumId="42" w15:restartNumberingAfterBreak="0">
     <w:nsid w:val="6CE02961"/>
     <w:multiLevelType w:val="hybridMultilevel"/>
     <w:tmpl w:val="B1BC12C0"/>
@@ -8155,7 +8104,7 @@
       </w:pPr>
     </w:lvl>
   </w:abstractNum>
-  <w:abstractNum w:abstractNumId="34" w15:restartNumberingAfterBreak="0">
+  <w:abstractNum w:abstractNumId="43" w15:restartNumberingAfterBreak="0">
     <w:nsid w:val="6DEF30EC"/>
     <w:multiLevelType w:val="hybridMultilevel"/>
     <w:tmpl w:val="2CECD1D2"/>
@@ -8241,7 +8190,7 @@
       </w:pPr>
     </w:lvl>
   </w:abstractNum>
-  <w:abstractNum w:abstractNumId="35" w15:restartNumberingAfterBreak="0">
+  <w:abstractNum w:abstractNumId="44" w15:restartNumberingAfterBreak="0">
     <w:nsid w:val="6EB67C7E"/>
     <w:multiLevelType w:val="hybridMultilevel"/>
     <w:tmpl w:val="7E5854F0"/>
@@ -8353,7 +8302,7 @@
       </w:rPr>
     </w:lvl>
   </w:abstractNum>
-  <w:abstractNum w:abstractNumId="36" w15:restartNumberingAfterBreak="0">
+  <w:abstractNum w:abstractNumId="45" w15:restartNumberingAfterBreak="0">
     <w:nsid w:val="733A571F"/>
     <w:multiLevelType w:val="multilevel"/>
     <w:tmpl w:val="365A7FDA"/>
@@ -8466,7 +8415,7 @@
       </w:pPr>
     </w:lvl>
   </w:abstractNum>
-  <w:abstractNum w:abstractNumId="37" w15:restartNumberingAfterBreak="0">
+  <w:abstractNum w:abstractNumId="46" w15:restartNumberingAfterBreak="0">
     <w:nsid w:val="77F95A7A"/>
     <w:multiLevelType w:val="hybridMultilevel"/>
     <w:tmpl w:val="42680008"/>
@@ -8578,7 +8527,7 @@
       </w:rPr>
     </w:lvl>
   </w:abstractNum>
-  <w:abstractNum w:abstractNumId="38" w15:restartNumberingAfterBreak="0">
+  <w:abstractNum w:abstractNumId="47" w15:restartNumberingAfterBreak="0">
     <w:nsid w:val="7A08633C"/>
     <w:multiLevelType w:val="hybridMultilevel"/>
     <w:tmpl w:val="85AA3A8C"/>
@@ -8664,7 +8613,7 @@
       </w:pPr>
     </w:lvl>
   </w:abstractNum>
-  <w:abstractNum w:abstractNumId="39" w15:restartNumberingAfterBreak="0">
+  <w:abstractNum w:abstractNumId="48" w15:restartNumberingAfterBreak="0">
     <w:nsid w:val="7C4E1B9A"/>
     <w:multiLevelType w:val="hybridMultilevel"/>
     <w:tmpl w:val="80384D72"/>
@@ -8753,7 +8702,7 @@
       </w:pPr>
     </w:lvl>
   </w:abstractNum>
-  <w:abstractNum w:abstractNumId="40" w15:restartNumberingAfterBreak="0">
+  <w:abstractNum w:abstractNumId="49" w15:restartNumberingAfterBreak="0">
     <w:nsid w:val="7F9A06D2"/>
     <w:multiLevelType w:val="hybridMultilevel"/>
     <w:tmpl w:val="AD3A3E7E"/>
@@ -8868,7 +8817,7 @@
     </w:lvl>
   </w:abstractNum>
   <w:num w:numId="1" w16cid:durableId="283317400">
-    <w:abstractNumId w:val="33"/>
+    <w:abstractNumId w:val="42"/>
   </w:num>
   <w:num w:numId="2" w16cid:durableId="133370997">
     <w:abstractNumId w:val="4"/>
@@ -8877,118 +8826,145 @@
     <w:abstractNumId w:val="2"/>
   </w:num>
   <w:num w:numId="4" w16cid:durableId="1633974033">
-    <w:abstractNumId w:val="23"/>
+    <w:abstractNumId w:val="29"/>
   </w:num>
   <w:num w:numId="5" w16cid:durableId="1344013940">
-    <w:abstractNumId w:val="17"/>
+    <w:abstractNumId w:val="21"/>
   </w:num>
   <w:num w:numId="6" w16cid:durableId="395012634">
-    <w:abstractNumId w:val="36"/>
+    <w:abstractNumId w:val="45"/>
   </w:num>
   <w:num w:numId="7" w16cid:durableId="951326616">
-    <w:abstractNumId w:val="16"/>
+    <w:abstractNumId w:val="20"/>
   </w:num>
   <w:num w:numId="8" w16cid:durableId="1233931840">
-    <w:abstractNumId w:val="22"/>
+    <w:abstractNumId w:val="27"/>
   </w:num>
   <w:num w:numId="9" w16cid:durableId="1250965529">
-    <w:abstractNumId w:val="9"/>
+    <w:abstractNumId w:val="11"/>
   </w:num>
   <w:num w:numId="10" w16cid:durableId="1694191537">
-    <w:abstractNumId w:val="40"/>
+    <w:abstractNumId w:val="49"/>
   </w:num>
   <w:num w:numId="11" w16cid:durableId="1918443478">
-    <w:abstractNumId w:val="37"/>
+    <w:abstractNumId w:val="46"/>
   </w:num>
   <w:num w:numId="12" w16cid:durableId="1037698301">
     <w:abstractNumId w:val="0"/>
   </w:num>
   <w:num w:numId="13" w16cid:durableId="491330979">
-    <w:abstractNumId w:val="18"/>
+    <w:abstractNumId w:val="22"/>
   </w:num>
   <w:num w:numId="14" w16cid:durableId="441919138">
-    <w:abstractNumId w:val="38"/>
+    <w:abstractNumId w:val="47"/>
   </w:num>
   <w:num w:numId="15" w16cid:durableId="179510703">
     <w:abstractNumId w:val="1"/>
   </w:num>
   <w:num w:numId="16" w16cid:durableId="638533165">
-    <w:abstractNumId w:val="13"/>
+    <w:abstractNumId w:val="16"/>
   </w:num>
   <w:num w:numId="17" w16cid:durableId="1919047837">
-    <w:abstractNumId w:val="11"/>
+    <w:abstractNumId w:val="13"/>
   </w:num>
   <w:num w:numId="18" w16cid:durableId="1672833298">
     <w:abstractNumId w:val="3"/>
   </w:num>
   <w:num w:numId="19" w16cid:durableId="589779244">
-    <w:abstractNumId w:val="35"/>
+    <w:abstractNumId w:val="44"/>
   </w:num>
   <w:num w:numId="20" w16cid:durableId="1678187624">
-    <w:abstractNumId w:val="7"/>
+    <w:abstractNumId w:val="9"/>
   </w:num>
   <w:num w:numId="21" w16cid:durableId="1212107984">
+    <w:abstractNumId w:val="23"/>
+  </w:num>
+  <w:num w:numId="22" w16cid:durableId="754784430">
+    <w:abstractNumId w:val="34"/>
+  </w:num>
+  <w:num w:numId="23" w16cid:durableId="284703170">
     <w:abstractNumId w:val="19"/>
   </w:num>
-  <w:num w:numId="22" w16cid:durableId="754784430">
-    <w:abstractNumId w:val="26"/>
-  </w:num>
-  <w:num w:numId="23" w16cid:durableId="284703170">
-    <w:abstractNumId w:val="15"/>
-  </w:num>
   <w:num w:numId="24" w16cid:durableId="67776856">
-    <w:abstractNumId w:val="28"/>
+    <w:abstractNumId w:val="36"/>
   </w:num>
   <w:num w:numId="25" w16cid:durableId="1969775875">
-    <w:abstractNumId w:val="8"/>
+    <w:abstractNumId w:val="10"/>
   </w:num>
   <w:num w:numId="26" w16cid:durableId="392775139">
-    <w:abstractNumId w:val="14"/>
+    <w:abstractNumId w:val="18"/>
   </w:num>
   <w:num w:numId="27" w16cid:durableId="935288313">
-    <w:abstractNumId w:val="30"/>
+    <w:abstractNumId w:val="38"/>
   </w:num>
   <w:num w:numId="28" w16cid:durableId="1667783971">
-    <w:abstractNumId w:val="21"/>
+    <w:abstractNumId w:val="26"/>
   </w:num>
   <w:num w:numId="29" w16cid:durableId="1289043878">
     <w:abstractNumId w:val="5"/>
   </w:num>
   <w:num w:numId="30" w16cid:durableId="957107143">
-    <w:abstractNumId w:val="25"/>
+    <w:abstractNumId w:val="31"/>
   </w:num>
   <w:num w:numId="31" w16cid:durableId="895894831">
-    <w:abstractNumId w:val="34"/>
+    <w:abstractNumId w:val="43"/>
   </w:num>
   <w:num w:numId="32" w16cid:durableId="1509783543">
     <w:abstractNumId w:val="6"/>
   </w:num>
   <w:num w:numId="33" w16cid:durableId="494150556">
+    <w:abstractNumId w:val="48"/>
+  </w:num>
+  <w:num w:numId="34" w16cid:durableId="1312441065">
+    <w:abstractNumId w:val="12"/>
+  </w:num>
+  <w:num w:numId="35" w16cid:durableId="1710951461">
+    <w:abstractNumId w:val="15"/>
+  </w:num>
+  <w:num w:numId="36" w16cid:durableId="19623377">
+    <w:abstractNumId w:val="25"/>
+  </w:num>
+  <w:num w:numId="37" w16cid:durableId="249125709">
+    <w:abstractNumId w:val="35"/>
+  </w:num>
+  <w:num w:numId="38" w16cid:durableId="1350526938">
+    <w:abstractNumId w:val="37"/>
+  </w:num>
+  <w:num w:numId="39" w16cid:durableId="689726618">
+    <w:abstractNumId w:val="30"/>
+  </w:num>
+  <w:num w:numId="40" w16cid:durableId="1759210719">
+    <w:abstractNumId w:val="41"/>
+  </w:num>
+  <w:num w:numId="41" w16cid:durableId="726103583">
     <w:abstractNumId w:val="39"/>
   </w:num>
-  <w:num w:numId="34" w16cid:durableId="1312441065">
-    <w:abstractNumId w:val="10"/>
-  </w:num>
-  <w:num w:numId="35" w16cid:durableId="1710951461">
-    <w:abstractNumId w:val="12"/>
-  </w:num>
-  <w:num w:numId="36" w16cid:durableId="19623377">
-    <w:abstractNumId w:val="20"/>
-  </w:num>
-  <w:num w:numId="37" w16cid:durableId="249125709">
-    <w:abstractNumId w:val="27"/>
-  </w:num>
-  <w:num w:numId="38" w16cid:durableId="1350526938">
-    <w:abstractNumId w:val="29"/>
-  </w:num>
-  <w:num w:numId="39" w16cid:durableId="689726618">
+  <w:num w:numId="42" w16cid:durableId="1169636257">
     <w:abstractNumId w:val="24"/>
   </w:num>
-  <w:num w:numId="40" w16cid:durableId="1759210719">
+  <w:num w:numId="43" w16cid:durableId="1219586838">
+    <w:abstractNumId w:val="33"/>
+  </w:num>
+  <w:num w:numId="44" w16cid:durableId="848519722">
+    <w:abstractNumId w:val="40"/>
+  </w:num>
+  <w:num w:numId="45" w16cid:durableId="1224179558">
+    <w:abstractNumId w:val="28"/>
+  </w:num>
+  <w:num w:numId="46" w16cid:durableId="1497842830">
+    <w:abstractNumId w:val="17"/>
+  </w:num>
+  <w:num w:numId="47" w16cid:durableId="1221944937">
+    <w:abstractNumId w:val="8"/>
+  </w:num>
+  <w:num w:numId="48" w16cid:durableId="149948887">
+    <w:abstractNumId w:val="14"/>
+  </w:num>
+  <w:num w:numId="49" w16cid:durableId="1769227450">
     <w:abstractNumId w:val="32"/>
   </w:num>
-  <w:num w:numId="41" w16cid:durableId="726103583">
-    <w:abstractNumId w:val="31"/>
+  <w:num w:numId="50" w16cid:durableId="1701008119">
+    <w:abstractNumId w:val="7"/>
   </w:num>
 </w:numbering>
 </file>
@@ -9755,7 +9731,7 @@
     <w:charset w:val="02"/>
     <w:family w:val="decorative"/>
     <w:pitch w:val="variable"/>
-    <w:sig w:usb0="00000003" w:usb1="10000000" w:usb2="00000000" w:usb3="00000000" w:csb0="80000001" w:csb1="00000000"/>
+    <w:sig w:usb0="00000000" w:usb1="10000000" w:usb2="00000000" w:usb3="00000000" w:csb0="80000000" w:csb1="00000000"/>
   </w:font>
   <w:font w:name="Times New Roman">
     <w:panose1 w:val="02020603050405020304"/>
@@ -9790,7 +9766,7 @@
     <w:charset w:val="00"/>
     <w:family w:val="swiss"/>
     <w:pitch w:val="variable"/>
-    <w:sig w:usb0="E0002EFF" w:usb1="C000785B" w:usb2="00000009" w:usb3="00000000" w:csb0="000001FF" w:csb1="00000000"/>
+    <w:sig w:usb0="E0002AFF" w:usb1="C0007843" w:usb2="00000009" w:usb3="00000000" w:csb0="000001FF" w:csb1="00000000"/>
   </w:font>
   <w:font w:name="Calibri">
     <w:panose1 w:val="020F0502020204030204"/>
@@ -9805,6 +9781,27 @@
     <w:family w:val="swiss"/>
     <w:pitch w:val="variable"/>
     <w:sig w:usb0="E0002AFF" w:usb1="C000247B" w:usb2="00000009" w:usb3="00000000" w:csb0="000001FF" w:csb1="00000000"/>
+  </w:font>
+  <w:font w:name="Cambria Math">
+    <w:panose1 w:val="02040503050406030204"/>
+    <w:charset w:val="00"/>
+    <w:family w:val="roman"/>
+    <w:pitch w:val="variable"/>
+    <w:sig w:usb0="E00002FF" w:usb1="420024FF" w:usb2="00000000" w:usb3="00000000" w:csb0="0000019F" w:csb1="00000000"/>
+  </w:font>
+  <w:font w:name="Segoe UI">
+    <w:panose1 w:val="020B0502040204020203"/>
+    <w:charset w:val="00"/>
+    <w:family w:val="swiss"/>
+    <w:pitch w:val="variable"/>
+    <w:sig w:usb0="E4002EFF" w:usb1="C000E47F" w:usb2="00000009" w:usb3="00000000" w:csb0="000001FF" w:csb1="00000000"/>
+  </w:font>
+  <w:font w:name="Helvetica Neue">
+    <w:panose1 w:val="02000503000000020004"/>
+    <w:charset w:val="00"/>
+    <w:family w:val="auto"/>
+    <w:pitch w:val="variable"/>
+    <w:sig w:usb0="E50002FF" w:usb1="500079DB" w:usb2="00000010" w:usb3="00000000" w:csb0="00000001" w:csb1="00000000"/>
   </w:font>
   <w:font w:name="Aptos">
     <w:panose1 w:val="020B0004020202020204"/>
@@ -9839,6 +9836,7 @@
   </w:compat>
   <w:rsids>
     <w:rsidRoot w:val="00D15C55"/>
+    <w:rsid w:val="00040414"/>
     <w:rsid w:val="000E5F5B"/>
     <w:rsid w:val="00116FA5"/>
     <w:rsid w:val="001A79B7"/>
@@ -9850,13 +9848,16 @@
     <w:rsid w:val="00507235"/>
     <w:rsid w:val="00614271"/>
     <w:rsid w:val="006C098E"/>
+    <w:rsid w:val="0074165B"/>
     <w:rsid w:val="00843E5B"/>
     <w:rsid w:val="00874D91"/>
     <w:rsid w:val="00970CD2"/>
     <w:rsid w:val="009B1EFD"/>
+    <w:rsid w:val="00B7793F"/>
     <w:rsid w:val="00D15C55"/>
     <w:rsid w:val="00E45795"/>
     <w:rsid w:val="00EC7F6A"/>
+    <w:rsid w:val="00FD2FF6"/>
   </w:rsids>
   <m:mathPr>
     <m:mathFont m:val="Cambria Math"/>
@@ -10308,7 +10309,7 @@
     <w:basedOn w:val="DefaultParagraphFont"/>
     <w:uiPriority w:val="99"/>
     <w:semiHidden/>
-    <w:rsid w:val="000E5F5B"/>
+    <w:rsid w:val="00FD2FF6"/>
     <w:rPr>
       <w:color w:val="666666"/>
     </w:rPr>

--- a/Project/Yves Greatti - Project.docx
+++ b/Project/Yves Greatti - Project.docx
@@ -1140,7 +1140,7 @@
           <w:noProof/>
         </w:rPr>
         <w:drawing>
-          <wp:inline distT="0" distB="0" distL="0" distR="0" wp14:anchorId="20618E20" wp14:editId="5B68B182">
+          <wp:inline distT="0" distB="0" distL="0" distR="0" wp14:anchorId="20618E20" wp14:editId="68668F69">
             <wp:extent cx="6464300" cy="2651760"/>
             <wp:effectExtent l="38100" t="38100" r="38100" b="40640"/>
             <wp:docPr id="31622041" name="Picture 1"/>
@@ -1289,7 +1289,19 @@
         <w:rPr>
           <w:rFonts w:ascii="Helvetica" w:hAnsi="Helvetica"/>
         </w:rPr>
-        <w:t>The Poly (ADP-ribose) polymerase (PARP) family has many crucial functions in cellular processes, including the regulation of transcription, apoptosis and promote the repair of DNA. PARP inhibitor (</w:t>
+        <w:t>The Poly (ADP-ribose) polymerase (PARP) family has many crucial functions in cellular processes, including the regulation of transcription, apoptosis and promote</w:t>
+      </w:r>
+      <w:r>
+        <w:rPr>
+          <w:rFonts w:ascii="Helvetica" w:hAnsi="Helvetica"/>
+        </w:rPr>
+        <w:t>s</w:t>
+      </w:r>
+      <w:r>
+        <w:rPr>
+          <w:rFonts w:ascii="Helvetica" w:hAnsi="Helvetica"/>
+        </w:rPr>
+        <w:t xml:space="preserve"> the repair of DNA. PARP inhibitor (</w:t>
       </w:r>
       <w:proofErr w:type="spellStart"/>
       <w:r>
@@ -1303,7 +1315,51 @@
         <w:rPr>
           <w:rFonts w:ascii="Helvetica" w:hAnsi="Helvetica"/>
         </w:rPr>
-        <w:t xml:space="preserve">) have been shown to be efficient against homologous recombination repair of cancer cells. </w:t>
+        <w:t>) have been shown to be efficient against homologous recombination repair of cancer cells.</w:t>
+      </w:r>
+      <w:r>
+        <w:rPr>
+          <w:rFonts w:ascii="Helvetica" w:hAnsi="Helvetica"/>
+        </w:rPr>
+        <w:t xml:space="preserve"> By inhibiting </w:t>
+      </w:r>
+      <w:r>
+        <w:rPr>
+          <w:rFonts w:ascii="Helvetica" w:hAnsi="Helvetica"/>
+        </w:rPr>
+        <w:t>PARP, a</w:t>
+      </w:r>
+      <w:r>
+        <w:rPr>
+          <w:rFonts w:ascii="Helvetica" w:hAnsi="Helvetica"/>
+        </w:rPr>
+        <w:t xml:space="preserve"> </w:t>
+      </w:r>
+      <w:proofErr w:type="spellStart"/>
+      <w:r>
+        <w:rPr>
+          <w:rFonts w:ascii="Helvetica" w:hAnsi="Helvetica"/>
+        </w:rPr>
+        <w:t>PARPi</w:t>
+      </w:r>
+      <w:proofErr w:type="spellEnd"/>
+      <w:r>
+        <w:rPr>
+          <w:rFonts w:ascii="Helvetica" w:hAnsi="Helvetica"/>
+        </w:rPr>
+        <w:t xml:space="preserve">-derived drug </w:t>
+      </w:r>
+      <w:r>
+        <w:rPr>
+          <w:rFonts w:ascii="Helvetica" w:hAnsi="Helvetica"/>
+        </w:rPr>
+        <w:t xml:space="preserve">could </w:t>
+      </w:r>
+      <w:r>
+        <w:rPr>
+          <w:rFonts w:ascii="Helvetica" w:hAnsi="Helvetica"/>
+        </w:rPr>
+        <w:t xml:space="preserve">induce DNA damage accumulation, leading to lethality in cancer cells with defects in DNA repair mechanisms. </w:t>
       </w:r>
       <w:r>
         <w:rPr>
@@ -1334,6 +1390,15 @@
         </w:rPr>
         <w:t xml:space="preserve">. </w:t>
       </w:r>
+    </w:p>
+    <w:p>
+      <w:pPr>
+        <w:pStyle w:val="Bibliography2"/>
+        <w:spacing w:before="0" w:beforeAutospacing="0" w:after="0" w:afterAutospacing="0"/>
+        <w:rPr>
+          <w:rFonts w:ascii="Helvetica" w:hAnsi="Helvetica"/>
+        </w:rPr>
+      </w:pPr>
       <w:r>
         <w:rPr>
           <w:rFonts w:ascii="Helvetica" w:hAnsi="Helvetica"/>
@@ -1536,20 +1601,15 @@
         <w:spacing w:before="0" w:beforeAutospacing="0" w:after="0" w:afterAutospacing="0"/>
         <w:rPr>
           <w:rFonts w:ascii="Helvetica" w:hAnsi="Helvetica"/>
-        </w:rPr>
-      </w:pPr>
-      <w:r>
-        <w:rPr>
-          <w:rFonts w:ascii="Helvetica" w:hAnsi="Helvetica"/>
-        </w:rPr>
-        <w:t xml:space="preserve">Combination therapies, such as PD-L1 or PD-1 inhibitors with anti-CTLA4 which enhance priming and activation of antigen-specific T-cells, are examples of strategies </w:t>
-      </w:r>
+          <w:u w:val="single"/>
+        </w:rPr>
+      </w:pPr>
       <w:r>
         <w:rPr>
           <w:rFonts w:ascii="Helvetica" w:hAnsi="Helvetica"/>
         </w:rPr>
         <w:lastRenderedPageBreak/>
-        <w:t xml:space="preserve">being explored in this context. </w:t>
+        <w:t xml:space="preserve">Combination therapies, such as PD-L1 or PD-1 inhibitors with anti-CTLA4 which enhance priming and activation of antigen-specific T-cells, are examples of strategies being explored in this context. </w:t>
       </w:r>
       <w:r>
         <w:rPr>
@@ -1561,8 +1621,59 @@
     </w:p>
     <w:p>
       <w:pPr>
-        <w:pStyle w:val="Bibliography2"/>
-        <w:spacing w:before="0" w:beforeAutospacing="0" w:after="0" w:afterAutospacing="0"/>
+        <w:rPr>
+          <w:rFonts w:ascii="Helvetica" w:hAnsi="Helvetica"/>
+        </w:rPr>
+      </w:pPr>
+      <w:r>
+        <w:rPr>
+          <w:rFonts w:ascii="Helvetica" w:hAnsi="Helvetica"/>
+        </w:rPr>
+        <w:t xml:space="preserve">We intend to enhance the therapeutic potential of exosomes derived from iPSC-MSC by utilizing them as carriers for </w:t>
+      </w:r>
+      <w:proofErr w:type="spellStart"/>
+      <w:r>
+        <w:rPr>
+          <w:rFonts w:ascii="Helvetica" w:hAnsi="Helvetica"/>
+        </w:rPr>
+        <w:t>PARPi</w:t>
+      </w:r>
+      <w:proofErr w:type="spellEnd"/>
+      <w:r>
+        <w:rPr>
+          <w:rFonts w:ascii="Helvetica" w:hAnsi="Helvetica"/>
+        </w:rPr>
+        <w:t xml:space="preserve"> cargo. These exosomes will be further modified by conjugating them with a CSF-1R inhibitor to target tumor-associated macrophages (TAMs) and cancer cells. To </w:t>
+      </w:r>
+      <w:r>
+        <w:rPr>
+          <w:rFonts w:ascii="Helvetica" w:hAnsi="Helvetica"/>
+        </w:rPr>
+        <w:t>increase</w:t>
+      </w:r>
+      <w:r>
+        <w:rPr>
+          <w:rFonts w:ascii="Helvetica" w:hAnsi="Helvetica"/>
+        </w:rPr>
+        <w:t xml:space="preserve"> specificity and minimize off-target effects, we propose surface modifications of the exosomes derived from MSCs. This modification will involve conjugating the exosome surface with CSF1R, as well as markers specific to TAMs, such as CD68 or CD163, and markers specific to various cancer cell types. For instance, epithelial-derived tumors may be targeted using </w:t>
+      </w:r>
+      <w:proofErr w:type="spellStart"/>
+      <w:r>
+        <w:rPr>
+          <w:rFonts w:ascii="Helvetica" w:hAnsi="Helvetica"/>
+        </w:rPr>
+        <w:t>EpCam</w:t>
+      </w:r>
+      <w:proofErr w:type="spellEnd"/>
+      <w:r>
+        <w:rPr>
+          <w:rFonts w:ascii="Helvetica" w:hAnsi="Helvetica"/>
+        </w:rPr>
+        <w:t>, breast cancer using HER2, or ovarian cancer using CA125.</w:t>
+      </w:r>
+    </w:p>
+    <w:p>
+      <w:pPr>
         <w:rPr>
           <w:rFonts w:ascii="Helvetica" w:hAnsi="Helvetica"/>
         </w:rPr>
@@ -2263,6 +2374,7 @@
           <w:bCs/>
           <w:u w:val="single"/>
         </w:rPr>
+        <w:lastRenderedPageBreak/>
         <w:t>Tumor Targeting of a Sting Antagonist with an Antibody-Drug Conjugate Elicits Potent Anti-Tumor Immune Responses.</w:t>
       </w:r>
     </w:p>
@@ -2489,7 +2601,6 @@
         <w:rPr>
           <w:rFonts w:ascii="Helvetica" w:hAnsi="Helvetica"/>
         </w:rPr>
-        <w:lastRenderedPageBreak/>
         <w:t>Sage Journal: Clinical Medicine Insights: Oncology Volume 16.</w:t>
       </w:r>
     </w:p>
@@ -3057,7 +3168,25 @@
             <w:color w:val="auto"/>
             <w:u w:val="none"/>
           </w:rPr>
-          <w:t>https://doi.org/10.26599/NTM.2022.9130013</w:t>
+          <w:t>http</w:t>
+        </w:r>
+        <w:r>
+          <w:rPr>
+            <w:rStyle w:val="Hyperlink"/>
+            <w:rFonts w:ascii="Helvetica" w:eastAsiaTheme="majorEastAsia" w:hAnsi="Helvetica"/>
+            <w:color w:val="auto"/>
+            <w:u w:val="none"/>
+          </w:rPr>
+          <w:t>s</w:t>
+        </w:r>
+        <w:r>
+          <w:rPr>
+            <w:rStyle w:val="Hyperlink"/>
+            <w:rFonts w:ascii="Helvetica" w:eastAsiaTheme="majorEastAsia" w:hAnsi="Helvetica"/>
+            <w:color w:val="auto"/>
+            <w:u w:val="none"/>
+          </w:rPr>
+          <w:t>://doi.org/10.26599/NTM.2022.9130013</w:t>
         </w:r>
       </w:hyperlink>
     </w:p>
@@ -3263,6 +3392,7 @@
           <w:u w:val="single"/>
           <w:shd w:val="clear" w:color="auto" w:fill="FFFFFF"/>
         </w:rPr>
+        <w:lastRenderedPageBreak/>
         <w:t>The evolving landscape of biomarkers for checkpoint inhibitor immunotherapy.</w:t>
       </w:r>
     </w:p>
@@ -3297,23 +3427,7 @@
           <w:color w:val="222222"/>
           <w:shd w:val="clear" w:color="auto" w:fill="FFFFFF"/>
         </w:rPr>
-        <w:t xml:space="preserve"> D, Chan TA (2019)</w:t>
-      </w:r>
-      <w:r>
-        <w:rPr>
-          <w:rFonts w:ascii="Helvetica" w:hAnsi="Helvetica"/>
-          <w:color w:val="222222"/>
-          <w:shd w:val="clear" w:color="auto" w:fill="FFFFFF"/>
-        </w:rPr>
-        <w:t xml:space="preserve">, </w:t>
-      </w:r>
-      <w:r>
-        <w:rPr>
-          <w:rFonts w:ascii="Helvetica" w:hAnsi="Helvetica"/>
-          <w:color w:val="222222"/>
-          <w:shd w:val="clear" w:color="auto" w:fill="FFFFFF"/>
-        </w:rPr>
-        <w:t>Nat Rev Cancer 19(3):133–150. </w:t>
+        <w:t xml:space="preserve"> D, Chan TA (2019), Nat Rev Cancer 19(3):133–150. </w:t>
       </w:r>
       <w:hyperlink r:id="rId19" w:history="1">
         <w:r>
@@ -9837,6 +9951,7 @@
   <w:rsids>
     <w:rsidRoot w:val="00D15C55"/>
     <w:rsid w:val="00040414"/>
+    <w:rsid w:val="000B4ACB"/>
     <w:rsid w:val="000E5F5B"/>
     <w:rsid w:val="00116FA5"/>
     <w:rsid w:val="001A79B7"/>

--- a/Project/Yves Greatti - Project.docx
+++ b/Project/Yves Greatti - Project.docx
@@ -1114,123 +1114,7 @@
           <w:rFonts w:ascii="Helvetica" w:hAnsi="Helvetica"/>
         </w:rPr>
         <w:lastRenderedPageBreak/>
-        <w:t>severe adverse events. Similarly, combining CSF-1/CSF1R inhibitors with conventional treatments like chemotherapy, radiotherapy or targeted therapies have yielded mixed results. While preclinical studies have shown prolonged survival rates, clinical responses in certain cancers, such as metastatic breast cancer, have remained modest with only a 16% Objective response rate (ORR) observed in a phase II study.</w:t>
-      </w:r>
-    </w:p>
-    <w:p>
-      <w:pPr>
-        <w:pStyle w:val="Bibliography2"/>
-        <w:spacing w:before="0" w:beforeAutospacing="0" w:after="0" w:afterAutospacing="0"/>
-        <w:rPr>
-          <w:rFonts w:ascii="Helvetica" w:hAnsi="Helvetica"/>
-        </w:rPr>
-      </w:pPr>
-    </w:p>
-    <w:p>
-      <w:pPr>
-        <w:pStyle w:val="Bibliography2"/>
-        <w:spacing w:before="0" w:beforeAutospacing="0" w:after="0" w:afterAutospacing="0"/>
-        <w:rPr>
-          <w:rFonts w:ascii="Helvetica" w:hAnsi="Helvetica"/>
-        </w:rPr>
-      </w:pPr>
-      <w:r>
-        <w:rPr>
-          <w:rFonts w:ascii="Helvetica" w:hAnsi="Helvetica"/>
-          <w:noProof/>
-        </w:rPr>
-        <w:drawing>
-          <wp:inline distT="0" distB="0" distL="0" distR="0" wp14:anchorId="20618E20" wp14:editId="68668F69">
-            <wp:extent cx="6464300" cy="2651760"/>
-            <wp:effectExtent l="38100" t="38100" r="38100" b="40640"/>
-            <wp:docPr id="31622041" name="Picture 1"/>
-            <wp:cNvGraphicFramePr>
-              <a:graphicFrameLocks xmlns:a="http://schemas.openxmlformats.org/drawingml/2006/main" noChangeAspect="1"/>
-            </wp:cNvGraphicFramePr>
-            <a:graphic xmlns:a="http://schemas.openxmlformats.org/drawingml/2006/main">
-              <a:graphicData uri="http://schemas.openxmlformats.org/drawingml/2006/picture">
-                <pic:pic xmlns:pic="http://schemas.openxmlformats.org/drawingml/2006/picture">
-                  <pic:nvPicPr>
-                    <pic:cNvPr id="31622041" name="Picture 31622041"/>
-                    <pic:cNvPicPr/>
-                  </pic:nvPicPr>
-                  <pic:blipFill>
-                    <a:blip r:embed="rId9" cstate="print">
-                      <a:extLst>
-                        <a:ext uri="{28A0092B-C50C-407E-A947-70E740481C1C}">
-                          <a14:useLocalDpi xmlns:a14="http://schemas.microsoft.com/office/drawing/2010/main" val="0"/>
-                        </a:ext>
-                      </a:extLst>
-                    </a:blip>
-                    <a:stretch>
-                      <a:fillRect/>
-                    </a:stretch>
-                  </pic:blipFill>
-                  <pic:spPr>
-                    <a:xfrm>
-                      <a:off x="0" y="0"/>
-                      <a:ext cx="6464300" cy="2651760"/>
-                    </a:xfrm>
-                    <a:prstGeom prst="rect">
-                      <a:avLst/>
-                    </a:prstGeom>
-                    <a:ln w="38100">
-                      <a:solidFill>
-                        <a:schemeClr val="tx1"/>
-                      </a:solidFill>
-                    </a:ln>
-                  </pic:spPr>
-                </pic:pic>
-              </a:graphicData>
-            </a:graphic>
-          </wp:inline>
-        </w:drawing>
-      </w:r>
-    </w:p>
-    <w:p>
-      <w:pPr>
-        <w:pStyle w:val="Bibliography2"/>
-        <w:spacing w:before="0" w:beforeAutospacing="0" w:after="0" w:afterAutospacing="0"/>
-        <w:jc w:val="center"/>
-        <w:rPr>
-          <w:rFonts w:ascii="Helvetica" w:hAnsi="Helvetica"/>
-        </w:rPr>
-      </w:pPr>
-      <w:r>
-        <w:rPr>
-          <w:rFonts w:ascii="Helvetica" w:hAnsi="Helvetica"/>
-          <w:b/>
-          <w:bCs/>
-        </w:rPr>
-        <w:t xml:space="preserve">Figure </w:t>
-      </w:r>
-      <w:r>
-        <w:rPr>
-          <w:rFonts w:ascii="Helvetica" w:hAnsi="Helvetica"/>
-          <w:b/>
-          <w:bCs/>
-        </w:rPr>
-        <w:t>2</w:t>
-      </w:r>
-      <w:r>
-        <w:rPr>
-          <w:rFonts w:ascii="Helvetica" w:hAnsi="Helvetica"/>
-          <w:b/>
-          <w:bCs/>
-        </w:rPr>
-        <w:t>:</w:t>
-      </w:r>
-      <w:r>
-        <w:rPr>
-          <w:rFonts w:ascii="Helvetica" w:hAnsi="Helvetica"/>
-        </w:rPr>
-        <w:t xml:space="preserve"> </w:t>
-      </w:r>
-      <w:r>
-        <w:rPr>
-          <w:rFonts w:ascii="Helvetica" w:hAnsi="Helvetica"/>
-        </w:rPr>
-        <w:t>CSF1R inhibitor timeline</w:t>
+        <w:t>severe adverse events. Similarly, combining CSF-1/CSF1R inhibitors with conventional treatments like chemotherapy, radiotherapy or targeted therapies have yielded mixed results.</w:t>
       </w:r>
     </w:p>
     <w:p>
@@ -1608,7 +1492,6 @@
         <w:rPr>
           <w:rFonts w:ascii="Helvetica" w:hAnsi="Helvetica"/>
         </w:rPr>
-        <w:lastRenderedPageBreak/>
         <w:t xml:space="preserve">Combination therapies, such as PD-L1 or PD-1 inhibitors with anti-CTLA4 which enhance priming and activation of antigen-specific T-cells, are examples of strategies being explored in this context. </w:t>
       </w:r>
       <w:r>
@@ -1704,8 +1587,6 @@
     </w:p>
     <w:p>
       <w:pPr>
-        <w:pStyle w:val="Bibliography2"/>
-        <w:spacing w:before="0" w:beforeAutospacing="0" w:after="0" w:afterAutospacing="0"/>
         <w:rPr>
           <w:rFonts w:ascii="Helvetica" w:hAnsi="Helvetica"/>
         </w:rPr>
@@ -1716,11 +1597,51 @@
         </w:rPr>
         <w:t xml:space="preserve"> </w:t>
       </w:r>
-      <w:r>
-        <w:rPr>
-          <w:rFonts w:ascii="Helvetica" w:hAnsi="Helvetica"/>
-        </w:rPr>
-        <w:t xml:space="preserve"> </w:t>
+    </w:p>
+    <w:p>
+      <w:pPr>
+        <w:rPr>
+          <w:rFonts w:ascii="Helvetica" w:hAnsi="Helvetica"/>
+        </w:rPr>
+      </w:pPr>
+      <w:r>
+        <w:rPr>
+          <w:rFonts w:ascii="Helvetica" w:hAnsi="Helvetica"/>
+        </w:rPr>
+        <w:t xml:space="preserve">In this research plan, we outline a comprehensive strategy to develop and characterize exosome-based therapeutics loaded with </w:t>
+      </w:r>
+      <w:proofErr w:type="spellStart"/>
+      <w:r>
+        <w:rPr>
+          <w:rFonts w:ascii="Helvetica" w:hAnsi="Helvetica"/>
+        </w:rPr>
+        <w:t>PARPi</w:t>
+      </w:r>
+      <w:proofErr w:type="spellEnd"/>
+      <w:r>
+        <w:rPr>
+          <w:rFonts w:ascii="Helvetica" w:hAnsi="Helvetica"/>
+        </w:rPr>
+        <w:t xml:space="preserve"> cargo and conjugated with CSF-1R </w:t>
+      </w:r>
+      <w:r>
+        <w:rPr>
+          <w:rFonts w:ascii="Helvetica" w:hAnsi="Helvetica"/>
+        </w:rPr>
+        <w:lastRenderedPageBreak/>
+        <w:t xml:space="preserve">inhibitors, specifically designed to target both cancer cells and TAMs within the tumor microenvironment. Our approach integrates multiple facets, including exosome engineering, in vitro efficacy assessment, and in vivo evaluation, with the </w:t>
+      </w:r>
+      <w:r>
+        <w:rPr>
+          <w:rFonts w:ascii="Helvetica" w:hAnsi="Helvetica"/>
+        </w:rPr>
+        <w:t>goal</w:t>
+      </w:r>
+      <w:r>
+        <w:rPr>
+          <w:rFonts w:ascii="Helvetica" w:hAnsi="Helvetica"/>
+        </w:rPr>
+        <w:t xml:space="preserve"> of advancing towards clinical translation.</w:t>
       </w:r>
     </w:p>
     <w:p>
@@ -2067,7 +1988,7 @@
           <w:u w:val="single"/>
         </w:rPr>
       </w:pPr>
-      <w:hyperlink r:id="rId10" w:history="1">
+      <w:hyperlink r:id="rId9" w:history="1">
         <w:r>
           <w:rPr>
             <w:rStyle w:val="Hyperlink"/>
@@ -2115,7 +2036,7 @@
           <w:rFonts w:ascii="Helvetica" w:hAnsi="Helvetica"/>
         </w:rPr>
       </w:pPr>
-      <w:hyperlink r:id="rId11" w:history="1">
+      <w:hyperlink r:id="rId10" w:history="1">
         <w:r>
           <w:rPr>
             <w:rStyle w:val="Hyperlink"/>
@@ -2374,7 +2295,6 @@
           <w:bCs/>
           <w:u w:val="single"/>
         </w:rPr>
-        <w:lastRenderedPageBreak/>
         <w:t>Tumor Targeting of a Sting Antagonist with an Antibody-Drug Conjugate Elicits Potent Anti-Tumor Immune Responses.</w:t>
       </w:r>
     </w:p>
@@ -2576,7 +2496,7 @@
         </w:rPr>
         <w:t xml:space="preserve">Chen Wei et al., DOI: </w:t>
       </w:r>
-      <w:hyperlink r:id="rId12" w:tgtFrame="_blank" w:history="1">
+      <w:hyperlink r:id="rId11" w:tgtFrame="_blank" w:history="1">
         <w:r>
           <w:rPr>
             <w:rStyle w:val="Hyperlink"/>
@@ -2627,6 +2547,7 @@
           <w:bCs/>
           <w:u w:val="single"/>
         </w:rPr>
+        <w:lastRenderedPageBreak/>
         <w:t>Advancing cellular immunotherapy with macrophages</w:t>
       </w:r>
     </w:p>
@@ -2652,7 +2573,7 @@
         </w:rPr>
         <w:t xml:space="preserve">: </w:t>
       </w:r>
-      <w:hyperlink r:id="rId13" w:history="1">
+      <w:hyperlink r:id="rId12" w:history="1">
         <w:r>
           <w:rPr>
             <w:rStyle w:val="Hyperlink"/>
@@ -2803,7 +2724,7 @@
         </w:rPr>
         <w:t>DOI: </w:t>
       </w:r>
-      <w:hyperlink r:id="rId14" w:tgtFrame="_blank" w:history="1">
+      <w:hyperlink r:id="rId13" w:tgtFrame="_blank" w:history="1">
         <w:r>
           <w:rPr>
             <w:rStyle w:val="Hyperlink"/>
@@ -2901,7 +2822,7 @@
         </w:rPr>
         <w:t xml:space="preserve">DOI: </w:t>
       </w:r>
-      <w:hyperlink r:id="rId15" w:tgtFrame="_blank" w:history="1">
+      <w:hyperlink r:id="rId14" w:tgtFrame="_blank" w:history="1">
         <w:r>
           <w:rPr>
             <w:rStyle w:val="Hyperlink"/>
@@ -3061,7 +2982,7 @@
         </w:rPr>
         <w:t>DOI: </w:t>
       </w:r>
-      <w:hyperlink r:id="rId16" w:tgtFrame="_blank" w:tooltip="Link to landing page via DOI" w:history="1">
+      <w:hyperlink r:id="rId15" w:tgtFrame="_blank" w:tooltip="Link to landing page via DOI" w:history="1">
         <w:r>
           <w:rPr>
             <w:rStyle w:val="Hyperlink"/>
@@ -3160,7 +3081,7 @@
         </w:rPr>
         <w:t> </w:t>
       </w:r>
-      <w:hyperlink r:id="rId17" w:tgtFrame="_blank" w:history="1">
+      <w:hyperlink r:id="rId16" w:tgtFrame="_blank" w:history="1">
         <w:r>
           <w:rPr>
             <w:rStyle w:val="Hyperlink"/>
@@ -3168,25 +3089,7 @@
             <w:color w:val="auto"/>
             <w:u w:val="none"/>
           </w:rPr>
-          <w:t>http</w:t>
-        </w:r>
-        <w:r>
-          <w:rPr>
-            <w:rStyle w:val="Hyperlink"/>
-            <w:rFonts w:ascii="Helvetica" w:eastAsiaTheme="majorEastAsia" w:hAnsi="Helvetica"/>
-            <w:color w:val="auto"/>
-            <w:u w:val="none"/>
-          </w:rPr>
-          <w:t>s</w:t>
-        </w:r>
-        <w:r>
-          <w:rPr>
-            <w:rStyle w:val="Hyperlink"/>
-            <w:rFonts w:ascii="Helvetica" w:eastAsiaTheme="majorEastAsia" w:hAnsi="Helvetica"/>
-            <w:color w:val="auto"/>
-            <w:u w:val="none"/>
-          </w:rPr>
-          <w:t>://doi.org/10.26599/NTM.2022.9130013</w:t>
+          <w:t>https://doi.org/10.26599/NTM.2022.9130013</w:t>
         </w:r>
       </w:hyperlink>
     </w:p>
@@ -3251,7 +3154,7 @@
         </w:rPr>
         <w:t xml:space="preserve"> </w:t>
       </w:r>
-      <w:hyperlink r:id="rId18" w:tgtFrame="_blank" w:history="1">
+      <w:hyperlink r:id="rId17" w:tgtFrame="_blank" w:history="1">
         <w:r>
           <w:rPr>
             <w:rStyle w:val="Hyperlink"/>
@@ -3392,7 +3295,6 @@
           <w:u w:val="single"/>
           <w:shd w:val="clear" w:color="auto" w:fill="FFFFFF"/>
         </w:rPr>
-        <w:lastRenderedPageBreak/>
         <w:t>The evolving landscape of biomarkers for checkpoint inhibitor immunotherapy.</w:t>
       </w:r>
     </w:p>
@@ -3429,7 +3331,7 @@
         </w:rPr>
         <w:t xml:space="preserve"> D, Chan TA (2019), Nat Rev Cancer 19(3):133–150. </w:t>
       </w:r>
-      <w:hyperlink r:id="rId19" w:history="1">
+      <w:hyperlink r:id="rId18" w:history="1">
         <w:r>
           <w:rPr>
             <w:rStyle w:val="Hyperlink"/>
@@ -3516,7 +3418,7 @@
         </w:rPr>
         <w:t xml:space="preserve"> F, Pioli C (2013) Immunology 139(4):428–437. </w:t>
       </w:r>
-      <w:hyperlink r:id="rId20" w:history="1">
+      <w:hyperlink r:id="rId19" w:history="1">
         <w:r>
           <w:rPr>
             <w:rStyle w:val="Hyperlink"/>
@@ -3529,8 +3431,8 @@
       </w:hyperlink>
     </w:p>
     <w:sectPr>
-      <w:footerReference w:type="even" r:id="rId21"/>
-      <w:footerReference w:type="default" r:id="rId22"/>
+      <w:footerReference w:type="even" r:id="rId20"/>
+      <w:footerReference w:type="default" r:id="rId21"/>
       <w:pgSz w:w="12240" w:h="15840"/>
       <w:pgMar w:top="1440" w:right="1440" w:bottom="1440" w:left="1440" w:header="720" w:footer="720" w:gutter="0"/>
       <w:cols w:space="720"/>
@@ -9880,7 +9782,7 @@
     <w:charset w:val="00"/>
     <w:family w:val="swiss"/>
     <w:pitch w:val="variable"/>
-    <w:sig w:usb0="E0002AFF" w:usb1="C0007843" w:usb2="00000009" w:usb3="00000000" w:csb0="000001FF" w:csb1="00000000"/>
+    <w:sig w:usb0="E0002EFF" w:usb1="C000785B" w:usb2="00000009" w:usb3="00000000" w:csb0="000001FF" w:csb1="00000000"/>
   </w:font>
   <w:font w:name="Calibri">
     <w:panose1 w:val="020F0502020204030204"/>
@@ -9969,6 +9871,7 @@
     <w:rsid w:val="00970CD2"/>
     <w:rsid w:val="009B1EFD"/>
     <w:rsid w:val="00B7793F"/>
+    <w:rsid w:val="00CA209A"/>
     <w:rsid w:val="00D15C55"/>
     <w:rsid w:val="00E45795"/>
     <w:rsid w:val="00EC7F6A"/>

--- a/Project/Yves Greatti - Project.docx
+++ b/Project/Yves Greatti - Project.docx
@@ -1153,13 +1153,114 @@
       <w:pPr>
         <w:pStyle w:val="Bibliography2"/>
         <w:spacing w:before="0" w:beforeAutospacing="0" w:after="0" w:afterAutospacing="0"/>
-        <w:ind w:left="720"/>
-        <w:rPr>
-          <w:rFonts w:ascii="Helvetica" w:hAnsi="Helvetica"/>
-          <w:i/>
-          <w:iCs/>
-        </w:rPr>
-      </w:pPr>
+        <w:rPr>
+          <w:rFonts w:ascii="Helvetica" w:hAnsi="Helvetica"/>
+        </w:rPr>
+      </w:pPr>
+      <w:r>
+        <w:rPr>
+          <w:rFonts w:ascii="Helvetica" w:hAnsi="Helvetica"/>
+        </w:rPr>
+        <w:t>The Poly (ADP-ribose) polymerase (PARP) family has many crucial functions in cellular processes, including the regulation of transcription, apoptosis and promotes the repair of DNA. PARP inhibitors (</w:t>
+      </w:r>
+      <w:proofErr w:type="spellStart"/>
+      <w:r>
+        <w:rPr>
+          <w:rFonts w:ascii="Helvetica" w:hAnsi="Helvetica"/>
+        </w:rPr>
+        <w:t>PARPis</w:t>
+      </w:r>
+      <w:proofErr w:type="spellEnd"/>
+      <w:r>
+        <w:rPr>
+          <w:rFonts w:ascii="Helvetica" w:hAnsi="Helvetica"/>
+        </w:rPr>
+        <w:t xml:space="preserve">) are effective against homologous recombination repair of cancer cells. By blocking PARP, a </w:t>
+      </w:r>
+      <w:proofErr w:type="spellStart"/>
+      <w:r>
+        <w:rPr>
+          <w:rFonts w:ascii="Helvetica" w:hAnsi="Helvetica"/>
+        </w:rPr>
+        <w:t>PARPi</w:t>
+      </w:r>
+      <w:proofErr w:type="spellEnd"/>
+      <w:r>
+        <w:rPr>
+          <w:rFonts w:ascii="Helvetica" w:hAnsi="Helvetica"/>
+        </w:rPr>
+        <w:t xml:space="preserve">-derived drug could trigger DNA damage accumulation, leading to synthetic lethality in cancer cells with defects in DNA repair mechanisms. </w:t>
+      </w:r>
+      <w:r>
+        <w:rPr>
+          <w:rFonts w:ascii="Helvetica" w:hAnsi="Helvetica"/>
+          <w:u w:val="single"/>
+        </w:rPr>
+        <w:t xml:space="preserve">Additionally, </w:t>
+      </w:r>
+      <w:proofErr w:type="spellStart"/>
+      <w:r>
+        <w:rPr>
+          <w:rFonts w:ascii="Helvetica" w:hAnsi="Helvetica"/>
+          <w:u w:val="single"/>
+        </w:rPr>
+        <w:t>PARPi</w:t>
+      </w:r>
+      <w:proofErr w:type="spellEnd"/>
+      <w:r>
+        <w:rPr>
+          <w:rFonts w:ascii="Helvetica" w:hAnsi="Helvetica"/>
+          <w:u w:val="single"/>
+        </w:rPr>
+        <w:t xml:space="preserve"> can upregulate PD-L1 expression and PD-L1 upregulation can contribute to an inflammatory feedback loop that enhances T cell infiltration</w:t>
+      </w:r>
+      <w:r>
+        <w:rPr>
+          <w:rFonts w:ascii="Helvetica" w:hAnsi="Helvetica"/>
+          <w:u w:val="single"/>
+        </w:rPr>
+        <w:t xml:space="preserve"> </w:t>
+      </w:r>
+      <w:sdt>
+        <w:sdtPr>
+          <w:rPr>
+            <w:rFonts w:ascii="Helvetica" w:hAnsi="Helvetica"/>
+            <w:u w:val="single"/>
+          </w:rPr>
+          <w:alias w:val="SmartCite Citation"/>
+          <w:tag w:val="ce22528b-be9e-4e42-9171-10fd25b6886e:f4bb6593-d224-4714-a921-bd3eb9281a24+"/>
+          <w:id w:val="-1769071840"/>
+          <w:placeholder>
+            <w:docPart w:val="69C628E5F990044F9E30359D47B7E3FE"/>
+          </w:placeholder>
+        </w:sdtPr>
+        <w:sdtContent>
+          <w:r>
+            <w:rPr>
+              <w:rFonts w:ascii="Helvetica" w:eastAsia="Times New Roman" w:hAnsi="Helvetica"/>
+            </w:rPr>
+            <w:t>[2</w:t>
+          </w:r>
+          <w:r>
+            <w:rPr>
+              <w:rFonts w:ascii="Helvetica" w:eastAsia="Times New Roman" w:hAnsi="Helvetica"/>
+            </w:rPr>
+            <w:t>1</w:t>
+          </w:r>
+          <w:r>
+            <w:rPr>
+              <w:rFonts w:ascii="Helvetica" w:eastAsia="Times New Roman" w:hAnsi="Helvetica"/>
+            </w:rPr>
+            <w:t>]</w:t>
+          </w:r>
+        </w:sdtContent>
+      </w:sdt>
+      <w:r>
+        <w:rPr>
+          <w:rFonts w:ascii="Helvetica" w:hAnsi="Helvetica"/>
+        </w:rPr>
+        <w:t xml:space="preserve">. </w:t>
+      </w:r>
     </w:p>
     <w:p>
       <w:pPr>
@@ -1173,19 +1274,7 @@
         <w:rPr>
           <w:rFonts w:ascii="Helvetica" w:hAnsi="Helvetica"/>
         </w:rPr>
-        <w:t>The Poly (ADP-ribose) polymerase (PARP) family has many crucial functions in cellular processes, including the regulation of transcription, apoptosis and promote</w:t>
-      </w:r>
-      <w:r>
-        <w:rPr>
-          <w:rFonts w:ascii="Helvetica" w:hAnsi="Helvetica"/>
-        </w:rPr>
-        <w:t>s</w:t>
-      </w:r>
-      <w:r>
-        <w:rPr>
-          <w:rFonts w:ascii="Helvetica" w:hAnsi="Helvetica"/>
-        </w:rPr>
-        <w:t xml:space="preserve"> the repair of DNA. PARP inhibitor (</w:t>
+        <w:t xml:space="preserve">Research indicates that </w:t>
       </w:r>
       <w:proofErr w:type="spellStart"/>
       <w:r>
@@ -1199,109 +1288,7 @@
         <w:rPr>
           <w:rFonts w:ascii="Helvetica" w:hAnsi="Helvetica"/>
         </w:rPr>
-        <w:t>) have been shown to be efficient against homologous recombination repair of cancer cells.</w:t>
-      </w:r>
-      <w:r>
-        <w:rPr>
-          <w:rFonts w:ascii="Helvetica" w:hAnsi="Helvetica"/>
-        </w:rPr>
-        <w:t xml:space="preserve"> By inhibiting </w:t>
-      </w:r>
-      <w:r>
-        <w:rPr>
-          <w:rFonts w:ascii="Helvetica" w:hAnsi="Helvetica"/>
-        </w:rPr>
-        <w:t>PARP, a</w:t>
-      </w:r>
-      <w:r>
-        <w:rPr>
-          <w:rFonts w:ascii="Helvetica" w:hAnsi="Helvetica"/>
-        </w:rPr>
-        <w:t xml:space="preserve"> </w:t>
-      </w:r>
-      <w:proofErr w:type="spellStart"/>
-      <w:r>
-        <w:rPr>
-          <w:rFonts w:ascii="Helvetica" w:hAnsi="Helvetica"/>
-        </w:rPr>
-        <w:t>PARPi</w:t>
-      </w:r>
-      <w:proofErr w:type="spellEnd"/>
-      <w:r>
-        <w:rPr>
-          <w:rFonts w:ascii="Helvetica" w:hAnsi="Helvetica"/>
-        </w:rPr>
-        <w:t xml:space="preserve">-derived drug </w:t>
-      </w:r>
-      <w:r>
-        <w:rPr>
-          <w:rFonts w:ascii="Helvetica" w:hAnsi="Helvetica"/>
-        </w:rPr>
-        <w:t xml:space="preserve">could </w:t>
-      </w:r>
-      <w:r>
-        <w:rPr>
-          <w:rFonts w:ascii="Helvetica" w:hAnsi="Helvetica"/>
-        </w:rPr>
-        <w:t xml:space="preserve">induce DNA damage accumulation, leading to lethality in cancer cells with defects in DNA repair mechanisms. </w:t>
-      </w:r>
-      <w:r>
-        <w:rPr>
-          <w:rFonts w:ascii="Helvetica" w:hAnsi="Helvetica"/>
-          <w:u w:val="single"/>
-        </w:rPr>
-        <w:t xml:space="preserve">Additionally, </w:t>
-      </w:r>
-      <w:proofErr w:type="spellStart"/>
-      <w:r>
-        <w:rPr>
-          <w:rFonts w:ascii="Helvetica" w:hAnsi="Helvetica"/>
-          <w:u w:val="single"/>
-        </w:rPr>
-        <w:t>PARPi</w:t>
-      </w:r>
-      <w:proofErr w:type="spellEnd"/>
-      <w:r>
-        <w:rPr>
-          <w:rFonts w:ascii="Helvetica" w:hAnsi="Helvetica"/>
-          <w:u w:val="single"/>
-        </w:rPr>
-        <w:t xml:space="preserve"> can upregulate PD-L1 expression and PD-L1 upregulation can contribute to an inflammatory feedback loop that enhances T cell infiltration</w:t>
-      </w:r>
-      <w:r>
-        <w:rPr>
-          <w:rFonts w:ascii="Helvetica" w:hAnsi="Helvetica"/>
-        </w:rPr>
-        <w:t xml:space="preserve">. </w:t>
-      </w:r>
-    </w:p>
-    <w:p>
-      <w:pPr>
-        <w:pStyle w:val="Bibliography2"/>
-        <w:spacing w:before="0" w:beforeAutospacing="0" w:after="0" w:afterAutospacing="0"/>
-        <w:rPr>
-          <w:rFonts w:ascii="Helvetica" w:hAnsi="Helvetica"/>
-        </w:rPr>
-      </w:pPr>
-      <w:r>
-        <w:rPr>
-          <w:rFonts w:ascii="Helvetica" w:hAnsi="Helvetica"/>
-        </w:rPr>
-        <w:t xml:space="preserve">Research has shown that </w:t>
-      </w:r>
-      <w:proofErr w:type="spellStart"/>
-      <w:r>
-        <w:rPr>
-          <w:rFonts w:ascii="Helvetica" w:hAnsi="Helvetica"/>
-        </w:rPr>
-        <w:t>PARPi</w:t>
-      </w:r>
-      <w:proofErr w:type="spellEnd"/>
-      <w:r>
-        <w:rPr>
-          <w:rFonts w:ascii="Helvetica" w:hAnsi="Helvetica"/>
-        </w:rPr>
-        <w:t xml:space="preserve"> can foster the recruitment and activation of CD4+ and CD8+ T cells via neoantigen generation and the release of cytokines and chemokines like INF-</w:t>
+        <w:t xml:space="preserve"> can facilitate the recruitment and activation of CD4+ and CD8+ T cells through neoantigen generation and the release of cytokines and chemokines like INF-</w:t>
       </w:r>
       <m:oMath>
         <m:r>
@@ -1318,19 +1305,7 @@
         <w:rPr>
           <w:rFonts w:ascii="Helvetica" w:hAnsi="Helvetica"/>
         </w:rPr>
-        <w:t>, CCL5, and CXCL10</w:t>
-      </w:r>
-      <w:r>
-        <w:rPr>
-          <w:rFonts w:ascii="Helvetica" w:hAnsi="Helvetica"/>
-        </w:rPr>
-        <w:t xml:space="preserve"> [22, 23]</w:t>
-      </w:r>
-      <w:r>
-        <w:rPr>
-          <w:rFonts w:ascii="Helvetica" w:hAnsi="Helvetica"/>
-        </w:rPr>
-        <w:t>.</w:t>
+        <w:t>, CCL5, and CXCL10 [22, 23].</w:t>
       </w:r>
     </w:p>
     <w:p>
@@ -1343,26 +1318,14 @@
         <w:rPr>
           <w:rFonts w:ascii="Helvetica" w:hAnsi="Helvetica"/>
         </w:rPr>
-        <w:t xml:space="preserve">In </w:t>
-      </w:r>
-      <w:r>
-        <w:rPr>
-          <w:rFonts w:ascii="Helvetica" w:hAnsi="Helvetica"/>
-        </w:rPr>
-        <w:t>cancer therapy</w:t>
-      </w:r>
-      <w:r>
-        <w:rPr>
-          <w:rFonts w:ascii="Helvetica" w:hAnsi="Helvetica"/>
-        </w:rPr>
-        <w:t xml:space="preserve">, </w:t>
+        <w:t xml:space="preserve">In cancer therapy, </w:t>
       </w:r>
       <w:r>
         <w:rPr>
           <w:rFonts w:ascii="Helvetica" w:hAnsi="Helvetica"/>
           <w:u w:val="single"/>
         </w:rPr>
-        <w:t>inhibiting CSF-1R has been shown to augment the efficacy of PARP inhibitors (</w:t>
+        <w:t>inhibiting CSF-1R has demonstrated to augment the efficacy of PARP inhibitors (</w:t>
       </w:r>
       <w:proofErr w:type="spellStart"/>
       <w:r>
@@ -1378,43 +1341,13 @@
           <w:rFonts w:ascii="Helvetica" w:hAnsi="Helvetica"/>
           <w:u w:val="single"/>
         </w:rPr>
-        <w:t>)</w:t>
-      </w:r>
-      <w:r>
-        <w:rPr>
-          <w:rFonts w:ascii="Helvetica" w:hAnsi="Helvetica"/>
-        </w:rPr>
-        <w:t xml:space="preserve">. </w:t>
-      </w:r>
-      <w:r>
-        <w:rPr>
-          <w:rFonts w:ascii="Helvetica" w:hAnsi="Helvetica"/>
-        </w:rPr>
-        <w:t xml:space="preserve">This inhibition disrupts the recruitment and activity of </w:t>
-      </w:r>
-      <w:r>
-        <w:rPr>
-          <w:rFonts w:ascii="Helvetica" w:hAnsi="Helvetica"/>
-        </w:rPr>
-        <w:t xml:space="preserve">tumor-associated macrophages (TAMs), which are often immunosuppressive and promote tumor progression. By targeting CSF-1R, the presence of these TAMs </w:t>
-      </w:r>
-      <w:r>
-        <w:rPr>
-          <w:rFonts w:ascii="Helvetica" w:hAnsi="Helvetica"/>
-        </w:rPr>
-        <w:t>in</w:t>
-      </w:r>
-      <w:r>
-        <w:rPr>
-          <w:rFonts w:ascii="Helvetica" w:hAnsi="Helvetica"/>
-        </w:rPr>
-        <w:t xml:space="preserve"> the tumor microenvironment</w:t>
-      </w:r>
-      <w:r>
-        <w:rPr>
-          <w:rFonts w:ascii="Helvetica" w:hAnsi="Helvetica"/>
-        </w:rPr>
-        <w:t xml:space="preserve"> can be diminished.</w:t>
+        <w:t>) [23]</w:t>
+      </w:r>
+      <w:r>
+        <w:rPr>
+          <w:rFonts w:ascii="Helvetica" w:hAnsi="Helvetica"/>
+        </w:rPr>
+        <w:t>. This inhibition disrupts the recruitment and activity of tumor-associated macrophages (TAMs), which are often immunosuppressive and promote tumor progression. By targeting CSF-1R, the presence of these TAMs in the tumor microenvironment can be diminished.</w:t>
       </w:r>
     </w:p>
     <w:p>
@@ -1427,83 +1360,38 @@
         <w:rPr>
           <w:rFonts w:ascii="Helvetica" w:hAnsi="Helvetica"/>
         </w:rPr>
-        <w:t xml:space="preserve">Research indicates that </w:t>
+        <w:t xml:space="preserve">Research suggests that </w:t>
       </w:r>
       <w:r>
         <w:rPr>
           <w:rFonts w:ascii="Helvetica" w:hAnsi="Helvetica"/>
           <w:u w:val="single"/>
         </w:rPr>
-        <w:t>the combination of CSF-1R inhibition with PARP inhibitors</w:t>
-      </w:r>
-      <w:r>
-        <w:rPr>
-          <w:rFonts w:ascii="Helvetica" w:hAnsi="Helvetica"/>
-        </w:rPr>
-        <w:t xml:space="preserve"> can lead to synergistic effects</w:t>
-      </w:r>
-      <w:r>
-        <w:rPr>
-          <w:rFonts w:ascii="Helvetica" w:hAnsi="Helvetica"/>
-        </w:rPr>
-        <w:t xml:space="preserve">, effectively restraining </w:t>
-      </w:r>
-      <w:r>
-        <w:rPr>
-          <w:rFonts w:ascii="Helvetica" w:hAnsi="Helvetica"/>
-        </w:rPr>
-        <w:t xml:space="preserve">tumor growth and improving treatment outcomes. This combination therapy </w:t>
-      </w:r>
-      <w:r>
-        <w:rPr>
-          <w:rFonts w:ascii="Helvetica" w:hAnsi="Helvetica"/>
-        </w:rPr>
-        <w:t xml:space="preserve">not only bolsters </w:t>
-      </w:r>
-      <w:r>
-        <w:rPr>
-          <w:rFonts w:ascii="Helvetica" w:hAnsi="Helvetica"/>
-        </w:rPr>
-        <w:t xml:space="preserve">the anti-tumor immune response </w:t>
-      </w:r>
-      <w:r>
-        <w:rPr>
-          <w:rFonts w:ascii="Helvetica" w:hAnsi="Helvetica"/>
-        </w:rPr>
-        <w:t xml:space="preserve">but also increases tumor sensitivity </w:t>
-      </w:r>
-      <w:r>
-        <w:rPr>
-          <w:rFonts w:ascii="Helvetica" w:hAnsi="Helvetica"/>
-        </w:rPr>
-        <w:t>to PARP inhibition.</w:t>
+        <w:t xml:space="preserve">the </w:t>
+      </w:r>
+      <w:r>
+        <w:rPr>
+          <w:rFonts w:ascii="Helvetica" w:hAnsi="Helvetica"/>
+          <w:u w:val="single"/>
+        </w:rPr>
+        <w:t>pairing</w:t>
+      </w:r>
+      <w:r>
+        <w:rPr>
+          <w:rFonts w:ascii="Helvetica" w:hAnsi="Helvetica"/>
+          <w:u w:val="single"/>
+        </w:rPr>
+        <w:t xml:space="preserve"> CSF-1R inhibition with PARP inhibitors</w:t>
+      </w:r>
+      <w:r>
+        <w:rPr>
+          <w:rFonts w:ascii="Helvetica" w:hAnsi="Helvetica"/>
+        </w:rPr>
+        <w:t xml:space="preserve"> can lead to synergistic effects, effectively restraining tumor growth and improving treatment outcomes. This combination therapy not only bolsters the anti-tumor immune response but also increases tumor sensitivity to PARP inhibition.</w:t>
       </w:r>
     </w:p>
     <w:p>
       <w:pPr>
-        <w:pStyle w:val="Bibliography2"/>
-        <w:spacing w:before="0" w:beforeAutospacing="0" w:after="0" w:afterAutospacing="0"/>
-        <w:rPr>
-          <w:rFonts w:ascii="Helvetica" w:hAnsi="Helvetica"/>
-          <w:u w:val="single"/>
-        </w:rPr>
-      </w:pPr>
-      <w:r>
-        <w:rPr>
-          <w:rFonts w:ascii="Helvetica" w:hAnsi="Helvetica"/>
-        </w:rPr>
-        <w:t xml:space="preserve">Combination therapies, such as PD-L1 or PD-1 inhibitors with anti-CTLA4 which enhance priming and activation of antigen-specific T-cells, are examples of strategies being explored in this context. </w:t>
-      </w:r>
-      <w:r>
-        <w:rPr>
-          <w:rFonts w:ascii="Helvetica" w:hAnsi="Helvetica"/>
-          <w:u w:val="single"/>
-        </w:rPr>
-        <w:t>Employing a combination of these inhibitors alongside TAMs inhibitors, within the drug tolerance limits, could offer synergistic benefits.</w:t>
-      </w:r>
-    </w:p>
-    <w:p>
-      <w:pPr>
         <w:rPr>
           <w:rFonts w:ascii="Helvetica" w:hAnsi="Helvetica"/>
         </w:rPr>
@@ -1526,19 +1414,7 @@
         <w:rPr>
           <w:rFonts w:ascii="Helvetica" w:hAnsi="Helvetica"/>
         </w:rPr>
-        <w:t xml:space="preserve"> cargo. These exosomes will be further modified by conjugating them with a CSF-1R inhibitor to target tumor-associated macrophages (TAMs) and cancer cells. To </w:t>
-      </w:r>
-      <w:r>
-        <w:rPr>
-          <w:rFonts w:ascii="Helvetica" w:hAnsi="Helvetica"/>
-        </w:rPr>
-        <w:t>increase</w:t>
-      </w:r>
-      <w:r>
-        <w:rPr>
-          <w:rFonts w:ascii="Helvetica" w:hAnsi="Helvetica"/>
-        </w:rPr>
-        <w:t xml:space="preserve"> specificity and minimize off-target effects, we propose surface modifications of the exosomes derived from MSCs. This modification will involve conjugating the exosome surface with CSF1R, as well as markers specific to TAMs, such as CD68 or CD163, and markers specific to various cancer cell types. For instance, epithelial-derived tumors may be targeted using </w:t>
+        <w:t xml:space="preserve"> cargo. These exosomes will be further modified by conjugating them with a CSF-1R inhibitor to target tumor-associated macrophages (TAMs) and cancer cells. To increase specificity and minimize off-target effects, we propose surface modifications of the exosomes derived from MSCs. This modification will involve conjugating the exosome surface with CSF1R, as well as markers specific to TAMs, such as CD68 or CD163, and markers specific to various cancer cell types. For instance, epithelial-derived tumors may be targeted using </w:t>
       </w:r>
       <w:proofErr w:type="spellStart"/>
       <w:r>
@@ -1622,26 +1498,7 @@
         <w:rPr>
           <w:rFonts w:ascii="Helvetica" w:hAnsi="Helvetica"/>
         </w:rPr>
-        <w:t xml:space="preserve"> cargo and conjugated with CSF-1R </w:t>
-      </w:r>
-      <w:r>
-        <w:rPr>
-          <w:rFonts w:ascii="Helvetica" w:hAnsi="Helvetica"/>
-        </w:rPr>
-        <w:lastRenderedPageBreak/>
-        <w:t xml:space="preserve">inhibitors, specifically designed to target both cancer cells and TAMs within the tumor microenvironment. Our approach integrates multiple facets, including exosome engineering, in vitro efficacy assessment, and in vivo evaluation, with the </w:t>
-      </w:r>
-      <w:r>
-        <w:rPr>
-          <w:rFonts w:ascii="Helvetica" w:hAnsi="Helvetica"/>
-        </w:rPr>
-        <w:t>goal</w:t>
-      </w:r>
-      <w:r>
-        <w:rPr>
-          <w:rFonts w:ascii="Helvetica" w:hAnsi="Helvetica"/>
-        </w:rPr>
-        <w:t xml:space="preserve"> of advancing towards clinical translation.</w:t>
+        <w:t xml:space="preserve"> cargo and conjugated with CSF-1R inhibitors, specifically designed to target both cancer cells and TAMs within the tumor microenvironment. Our approach integrates multiple facets, including exosome engineering, in vitro efficacy assessment, and in vivo evaluation, with the goal of advancing towards clinical translation.</w:t>
       </w:r>
     </w:p>
     <w:p>
@@ -1670,6 +1527,7 @@
           <w:i/>
           <w:iCs/>
         </w:rPr>
+        <w:lastRenderedPageBreak/>
         <w:t>Facts And Figures Cancer Related</w:t>
       </w:r>
       <w:r>
@@ -2547,7 +2405,6 @@
           <w:bCs/>
           <w:u w:val="single"/>
         </w:rPr>
-        <w:lastRenderedPageBreak/>
         <w:t>Advancing cellular immunotherapy with macrophages</w:t>
       </w:r>
     </w:p>
@@ -2647,6 +2504,7 @@
         <w:rPr>
           <w:rFonts w:ascii="Helvetica" w:hAnsi="Helvetica"/>
         </w:rPr>
+        <w:lastRenderedPageBreak/>
         <w:t xml:space="preserve">Doi: </w:t>
       </w:r>
       <w:r>
@@ -9736,6 +9594,35 @@
         </w:p>
       </w:docPartBody>
     </w:docPart>
+    <w:docPart>
+      <w:docPartPr>
+        <w:name w:val="69C628E5F990044F9E30359D47B7E3FE"/>
+        <w:category>
+          <w:name w:val="General"/>
+          <w:gallery w:val="placeholder"/>
+        </w:category>
+        <w:types>
+          <w:type w:val="bbPlcHdr"/>
+        </w:types>
+        <w:behaviors>
+          <w:behavior w:val="content"/>
+        </w:behaviors>
+        <w:guid w:val="{7E29B27B-A6C9-644B-9BF6-9DD3357E650C}"/>
+      </w:docPartPr>
+      <w:docPartBody>
+        <w:p>
+          <w:pPr>
+            <w:pStyle w:val="69C628E5F990044F9E30359D47B7E3FE"/>
+          </w:pPr>
+          <w:r>
+            <w:rPr>
+              <w:rStyle w:val="PlaceholderText"/>
+            </w:rPr>
+            <w:t>Click or tap here to enter text.</w:t>
+          </w:r>
+        </w:p>
+      </w:docPartBody>
+    </w:docPart>
   </w:docParts>
 </w:glossaryDocument>
 </file>
@@ -9860,6 +9747,7 @@
     <w:rsid w:val="002D057C"/>
     <w:rsid w:val="003D6136"/>
     <w:rsid w:val="00450D00"/>
+    <w:rsid w:val="004A56F9"/>
     <w:rsid w:val="004D7B6B"/>
     <w:rsid w:val="00503AB9"/>
     <w:rsid w:val="00507235"/>
@@ -9870,6 +9758,7 @@
     <w:rsid w:val="00874D91"/>
     <w:rsid w:val="00970CD2"/>
     <w:rsid w:val="009B1EFD"/>
+    <w:rsid w:val="00B661A3"/>
     <w:rsid w:val="00B7793F"/>
     <w:rsid w:val="00CA209A"/>
     <w:rsid w:val="00D15C55"/>
@@ -10327,7 +10216,7 @@
     <w:basedOn w:val="DefaultParagraphFont"/>
     <w:uiPriority w:val="99"/>
     <w:semiHidden/>
-    <w:rsid w:val="00FD2FF6"/>
+    <w:rsid w:val="004A56F9"/>
     <w:rPr>
       <w:color w:val="666666"/>
     </w:rPr>
@@ -10335,6 +10224,13 @@
   <w:style w:type="paragraph" w:customStyle="1" w:styleId="BD8EB16465324E4D8E2E42A13672579E">
     <w:name w:val="BD8EB16465324E4D8E2E42A13672579E"/>
     <w:rsid w:val="000E5F5B"/>
+    <w:pPr>
+      <w:spacing w:after="160" w:line="278" w:lineRule="auto"/>
+    </w:pPr>
+  </w:style>
+  <w:style w:type="paragraph" w:customStyle="1" w:styleId="69C628E5F990044F9E30359D47B7E3FE">
+    <w:name w:val="69C628E5F990044F9E30359D47B7E3FE"/>
+    <w:rsid w:val="004A56F9"/>
     <w:pPr>
       <w:spacing w:after="160" w:line="278" w:lineRule="auto"/>
     </w:pPr>

--- a/Project/Yves Greatti - Project.docx
+++ b/Project/Yves Greatti - Project.docx
@@ -164,43 +164,37 @@
         </w:rPr>
         <w:t xml:space="preserve"> </w:t>
       </w:r>
-      <w:r>
-        <w:rPr>
-          <w:rFonts w:ascii="Helvetica" w:hAnsi="Helvetica"/>
-        </w:rPr>
-        <w:t>Simultaneously</w:t>
-      </w:r>
-      <w:r>
-        <w:rPr>
-          <w:rFonts w:ascii="Helvetica" w:hAnsi="Helvetica"/>
-        </w:rPr>
-        <w:t>, tumor-associated macrophages (TAMs), T/B regulatory cells (T/</w:t>
-      </w:r>
-      <w:proofErr w:type="spellStart"/>
-      <w:r>
-        <w:rPr>
-          <w:rFonts w:ascii="Helvetica" w:hAnsi="Helvetica"/>
-        </w:rPr>
-        <w:t>Bregs</w:t>
-      </w:r>
-      <w:proofErr w:type="spellEnd"/>
-      <w:r>
-        <w:rPr>
-          <w:rFonts w:ascii="Helvetica" w:hAnsi="Helvetica"/>
-        </w:rPr>
-        <w:t xml:space="preserve">), myeloid-derived suppressor cells (MDSCs) </w:t>
-      </w:r>
-      <w:r>
-        <w:rPr>
-          <w:rFonts w:ascii="Helvetica" w:hAnsi="Helvetica"/>
-        </w:rPr>
-        <w:t xml:space="preserve">have been identified as contributor to the formation of </w:t>
-      </w:r>
-      <w:r>
-        <w:rPr>
-          <w:rFonts w:ascii="Helvetica" w:hAnsi="Helvetica"/>
-        </w:rPr>
-        <w:t>a specific TME in “cold tumors”.</w:t>
+    </w:p>
+    <w:p>
+      <w:pPr>
+        <w:rPr>
+          <w:rFonts w:ascii="Helvetica" w:hAnsi="Helvetica"/>
+        </w:rPr>
+      </w:pPr>
+    </w:p>
+    <w:p>
+      <w:pPr>
+        <w:rPr>
+          <w:rFonts w:ascii="Helvetica" w:hAnsi="Helvetica"/>
+        </w:rPr>
+      </w:pPr>
+      <w:r>
+        <w:rPr>
+          <w:rFonts w:ascii="Helvetica" w:hAnsi="Helvetica"/>
+        </w:rPr>
+        <w:t>A cold tumor is characterized by 1) low immunogenicity due to lack of neoantigens,</w:t>
+      </w:r>
+      <w:r>
+        <w:rPr>
+          <w:rFonts w:ascii="Helvetica" w:hAnsi="Helvetica"/>
+        </w:rPr>
+        <w:t xml:space="preserve"> and</w:t>
+      </w:r>
+      <w:r>
+        <w:rPr>
+          <w:rFonts w:ascii="Helvetica" w:hAnsi="Helvetica"/>
+        </w:rPr>
+        <w:t xml:space="preserve"> HLA molecules, 2) antigen presentation deficiency attributed to dysfunction of dendritic cells (DCs), 3)</w:t>
       </w:r>
       <w:r>
         <w:rPr>
@@ -212,19 +206,68 @@
         <w:rPr>
           <w:rFonts w:ascii="Helvetica" w:hAnsi="Helvetica"/>
         </w:rPr>
-        <w:t>Factors affecting tumor virulence include immune checkpoints (PD-1, PD-L1, CTL4, TIM-3, and LAG-3), tumor infiltrating lymphocytes (TIL)</w:t>
-      </w:r>
-      <w:r>
-        <w:rPr>
-          <w:rFonts w:ascii="Helvetica" w:hAnsi="Helvetica"/>
-        </w:rPr>
-        <w:t>,</w:t>
-      </w:r>
-      <w:r>
-        <w:rPr>
-          <w:rFonts w:ascii="Helvetica" w:hAnsi="Helvetica"/>
-        </w:rPr>
-        <w:t xml:space="preserve"> tertiary lymphoid tissue (TLS), microsatellite status (MSI), tumor mutational burden (TMB) and gene mutations (for ex.TP53, BRCA1). </w:t>
+        <w:t xml:space="preserve">impaired T-cell trafficking infiltration, 4) an heterogenous TME </w:t>
+      </w:r>
+      <w:r>
+        <w:rPr>
+          <w:rFonts w:ascii="Helvetica" w:hAnsi="Helvetica"/>
+        </w:rPr>
+        <w:t xml:space="preserve">determined </w:t>
+      </w:r>
+      <w:r>
+        <w:rPr>
+          <w:rFonts w:ascii="Helvetica" w:hAnsi="Helvetica"/>
+        </w:rPr>
+        <w:t>by a subset of immune cells, such as tumor-associated macrophages (TAMs), tumor</w:t>
+      </w:r>
+      <w:r>
+        <w:rPr>
+          <w:rFonts w:ascii="Helvetica" w:hAnsi="Helvetica"/>
+        </w:rPr>
+        <w:t>-associated neutrophils (TAN), myeloid-derived suppressor cells (MDSCs), and regulatory T cells (T</w:t>
+      </w:r>
+      <w:r>
+        <w:rPr>
+          <w:rFonts w:ascii="Helvetica" w:hAnsi="Helvetica"/>
+          <w:vertAlign w:val="subscript"/>
+        </w:rPr>
+        <w:t>reg</w:t>
+      </w:r>
+      <w:r>
+        <w:rPr>
+          <w:rFonts w:ascii="Helvetica" w:hAnsi="Helvetica"/>
+        </w:rPr>
+        <w:t>)</w:t>
+      </w:r>
+      <w:r>
+        <w:rPr>
+          <w:rFonts w:ascii="Helvetica" w:hAnsi="Helvetica"/>
+        </w:rPr>
+        <w:t xml:space="preserve"> [</w:t>
+      </w:r>
+      <w:r>
+        <w:rPr>
+          <w:rFonts w:ascii="Helvetica" w:hAnsi="Helvetica"/>
+        </w:rPr>
+        <w:t>3</w:t>
+      </w:r>
+      <w:r>
+        <w:rPr>
+          <w:rFonts w:ascii="Helvetica" w:hAnsi="Helvetica"/>
+        </w:rPr>
+        <w:t>]</w:t>
+      </w:r>
+      <w:r>
+        <w:rPr>
+          <w:rFonts w:ascii="Helvetica" w:hAnsi="Helvetica"/>
+        </w:rPr>
+        <w:t>[4]</w:t>
+      </w:r>
+      <w:r>
+        <w:rPr>
+          <w:rFonts w:ascii="Helvetica" w:hAnsi="Helvetica"/>
+        </w:rPr>
+        <w:t>.</w:t>
       </w:r>
     </w:p>
     <w:p>
@@ -256,6 +299,24 @@
         <w:rPr>
           <w:rFonts w:ascii="Helvetica" w:hAnsi="Helvetica"/>
         </w:rPr>
+        <w:t>targeting immune checkpoints (</w:t>
+      </w:r>
+      <w:r>
+        <w:rPr>
+          <w:rFonts w:ascii="Helvetica" w:hAnsi="Helvetica"/>
+        </w:rPr>
+        <w:t xml:space="preserve">such as </w:t>
+      </w:r>
+      <w:r>
+        <w:rPr>
+          <w:rFonts w:ascii="Helvetica" w:hAnsi="Helvetica"/>
+        </w:rPr>
+        <w:t xml:space="preserve">PD-1, PD-L1, CTL4, TIM-3, and LAG-3) </w:t>
+      </w:r>
+      <w:r>
+        <w:rPr>
+          <w:rFonts w:ascii="Helvetica" w:hAnsi="Helvetica"/>
+        </w:rPr>
         <w:t xml:space="preserve">have </w:t>
       </w:r>
       <w:r>
@@ -348,6 +409,43 @@
         </w:rPr>
         <w:t xml:space="preserve"> </w:t>
       </w:r>
+      <w:r>
+        <w:rPr>
+          <w:rFonts w:ascii="Helvetica" w:hAnsi="Helvetica"/>
+        </w:rPr>
+        <w:t>Without</w:t>
+      </w:r>
+      <w:r>
+        <w:rPr>
+          <w:rFonts w:ascii="Helvetica" w:hAnsi="Helvetica"/>
+        </w:rPr>
+        <w:t xml:space="preserve"> </w:t>
+      </w:r>
+      <w:r>
+        <w:rPr>
+          <w:rFonts w:ascii="Helvetica" w:hAnsi="Helvetica"/>
+        </w:rPr>
+        <w:t xml:space="preserve">presentation of neoantigens in cold tumors, the immune checkpoint blockade is attenuated. </w:t>
+      </w:r>
+      <w:r>
+        <w:rPr>
+          <w:rFonts w:ascii="Helvetica" w:hAnsi="Helvetica"/>
+        </w:rPr>
+        <w:t>Additionally, deficiencies</w:t>
+      </w:r>
+      <w:r>
+        <w:rPr>
+          <w:rFonts w:ascii="Helvetica" w:hAnsi="Helvetica"/>
+        </w:rPr>
+        <w:t xml:space="preserve"> in T cell priming mechanisms have been shown to contribute to resistance to immune checkpoint inhibition therapies [5].</w:t>
+      </w:r>
+    </w:p>
+    <w:p>
+      <w:pPr>
+        <w:rPr>
+          <w:rFonts w:ascii="Helvetica" w:hAnsi="Helvetica"/>
+        </w:rPr>
+      </w:pPr>
     </w:p>
     <w:p>
       <w:pPr>
@@ -478,28 +576,6 @@
           <w:bCs/>
           <w:sz w:val="28"/>
           <w:szCs w:val="28"/>
-        </w:rPr>
-        <w:t>Research Strategy</w:t>
-      </w:r>
-    </w:p>
-    <w:p>
-      <w:pPr>
-        <w:pStyle w:val="ListParagraph"/>
-        <w:numPr>
-          <w:ilvl w:val="0"/>
-          <w:numId w:val="42"/>
-        </w:numPr>
-        <w:rPr>
-          <w:rFonts w:ascii="Helvetica" w:hAnsi="Helvetica"/>
-          <w:i/>
-          <w:iCs/>
-        </w:rPr>
-      </w:pPr>
-      <w:r>
-        <w:rPr>
-          <w:rFonts w:ascii="Helvetica" w:hAnsi="Helvetica"/>
-          <w:i/>
-          <w:iCs/>
         </w:rPr>
         <w:t>Significance</w:t>
       </w:r>
@@ -695,7 +771,14 @@
         <w:rPr>
           <w:rFonts w:ascii="Helvetica" w:hAnsi="Helvetica"/>
         </w:rPr>
-        <w:t xml:space="preserve">Cancer cell can escape detection and destruction by activating different molecules, such as PD1 or CTLA-4 on the surface of the T cells, inhibiting their activity. ICIs work by blocking the interaction between checkpoint molecules and their ligands found on the surface of the cancer cells, allowing T cells to remain activated. </w:t>
+        <w:t xml:space="preserve">Cancer cell can escape detection and destruction by activating different molecules, such as PD1 or CTLA-4 on the surface of </w:t>
+      </w:r>
+      <w:r>
+        <w:rPr>
+          <w:rFonts w:ascii="Helvetica" w:hAnsi="Helvetica"/>
+        </w:rPr>
+        <w:lastRenderedPageBreak/>
+        <w:t xml:space="preserve">the T cells, inhibiting their activity. ICIs work by blocking the interaction between checkpoint molecules and their ligands found on the surface of the cancer cells, allowing T cells to remain activated. </w:t>
       </w:r>
       <w:r>
         <w:rPr>
@@ -780,7 +863,6 @@
         <w:rPr>
           <w:rFonts w:ascii="Helvetica" w:hAnsi="Helvetica"/>
         </w:rPr>
-        <w:lastRenderedPageBreak/>
         <w:t xml:space="preserve">Tumor-associated macrophages </w:t>
       </w:r>
       <w:r>
@@ -1052,7 +1134,19 @@
         <w:rPr>
           <w:rFonts w:ascii="Helvetica" w:hAnsi="Helvetica"/>
         </w:rPr>
-        <w:t>Mechanisms characterizing hot tumor vs. cold tumor.</w:t>
+        <w:t>Mechanisms characterizing hot tumor vs. cold tumor</w:t>
+      </w:r>
+      <w:r>
+        <w:rPr>
+          <w:rFonts w:ascii="Helvetica" w:hAnsi="Helvetica"/>
+        </w:rPr>
+        <w:t xml:space="preserve"> [2]</w:t>
+      </w:r>
+      <w:r>
+        <w:rPr>
+          <w:rFonts w:ascii="Helvetica" w:hAnsi="Helvetica"/>
+        </w:rPr>
+        <w:t>.</w:t>
       </w:r>
     </w:p>
     <w:p>
@@ -1092,7 +1186,14 @@
         <w:rPr>
           <w:rFonts w:ascii="Helvetica" w:hAnsi="Helvetica"/>
         </w:rPr>
-        <w:t xml:space="preserve">In various preclinical models, such as mouse models of glioblastoma (GBM) and malignant meningiomas, blocking CSF1 has shown promise in `reeducation` of M2-like TAMs towards an antitumoral M1-like phenotype, leading to tumor reduction; additionally, encouraging preliminary antitumor activity were observed in GBM, and NSCLC. In recent years, a variety of small-molecule CSF1R inhibitors have been proposed and entered clinical trials. Nevertheless, despite the initial encouraging breakthrough in the management of TGCT, a non-malignant tumor, the translation of such therapies into effective monotherapies for malignant solid tumors has often been disappointing. </w:t>
+        <w:t xml:space="preserve">In various preclinical models, such as mouse models of glioblastoma (GBM) and malignant meningiomas, blocking CSF1 has shown promise in `reeducation` of M2-like TAMs towards an antitumoral M1-like phenotype, leading to tumor reduction; additionally, encouraging preliminary antitumor activity were observed in GBM, and NSCLC. In recent years, a variety of small-molecule CSF1R inhibitors have been proposed and entered clinical trials. Nevertheless, despite the initial encouraging breakthrough in the management of TGCT, a non-malignant tumor, the translation of </w:t>
+      </w:r>
+      <w:r>
+        <w:rPr>
+          <w:rFonts w:ascii="Helvetica" w:hAnsi="Helvetica"/>
+        </w:rPr>
+        <w:lastRenderedPageBreak/>
+        <w:t xml:space="preserve">such therapies into effective monotherapies for malignant solid tumors has often been disappointing. </w:t>
       </w:r>
     </w:p>
     <w:p>
@@ -1107,14 +1208,7 @@
         <w:rPr>
           <w:rFonts w:ascii="Helvetica" w:hAnsi="Helvetica"/>
         </w:rPr>
-        <w:t xml:space="preserve">CSF1 inhibition has rarely led to tumor regression. As combinatorial therapy, the outcomes were more encouraging: combining CSF1R inhibitor (PLX3397) with checkpoint inhibitors like PD-1 or CTLA-4 antibodies reduced tumor progression by more than 90%. However, most of the clinical trials were stopped due to observed </w:t>
-      </w:r>
-      <w:r>
-        <w:rPr>
-          <w:rFonts w:ascii="Helvetica" w:hAnsi="Helvetica"/>
-        </w:rPr>
-        <w:lastRenderedPageBreak/>
-        <w:t>severe adverse events. Similarly, combining CSF-1/CSF1R inhibitors with conventional treatments like chemotherapy, radiotherapy or targeted therapies have yielded mixed results.</w:t>
+        <w:t>CSF1 inhibition has rarely led to tumor regression. As combinatorial therapy, the outcomes were more encouraging: combining CSF1R inhibitor (PLX3397) with checkpoint inhibitors like PD-1 or CTLA-4 antibodies reduced tumor progression by more than 90%. However, most of the clinical trials were stopped due to observed severe adverse events. Similarly, combining CSF-1/CSF1R inhibitors with conventional treatments like chemotherapy, radiotherapy or targeted therapies have yielded mixed results.</w:t>
       </w:r>
     </w:p>
     <w:p>
@@ -1129,22 +1223,22 @@
     <w:p>
       <w:pPr>
         <w:pStyle w:val="Bibliography2"/>
-        <w:numPr>
-          <w:ilvl w:val="0"/>
-          <w:numId w:val="42"/>
-        </w:numPr>
         <w:spacing w:before="0" w:beforeAutospacing="0" w:after="0" w:afterAutospacing="0"/>
         <w:rPr>
           <w:rFonts w:ascii="Helvetica" w:hAnsi="Helvetica"/>
-          <w:i/>
-          <w:iCs/>
-        </w:rPr>
-      </w:pPr>
-      <w:r>
-        <w:rPr>
-          <w:rFonts w:ascii="Helvetica" w:hAnsi="Helvetica"/>
-          <w:i/>
-          <w:iCs/>
+          <w:b/>
+          <w:bCs/>
+          <w:sz w:val="28"/>
+          <w:szCs w:val="28"/>
+        </w:rPr>
+      </w:pPr>
+      <w:r>
+        <w:rPr>
+          <w:rFonts w:ascii="Helvetica" w:hAnsi="Helvetica"/>
+          <w:b/>
+          <w:bCs/>
+          <w:sz w:val="28"/>
+          <w:szCs w:val="28"/>
         </w:rPr>
         <w:t>Innovation</w:t>
       </w:r>
@@ -1161,7 +1255,31 @@
         <w:rPr>
           <w:rFonts w:ascii="Helvetica" w:hAnsi="Helvetica"/>
         </w:rPr>
-        <w:t>The Poly (ADP-ribose) polymerase (PARP) family has many crucial functions in cellular processes, including the regulation of transcription, apoptosis and promotes the repair of DNA. PARP inhibitors (</w:t>
+        <w:t xml:space="preserve">The Poly (ADP-ribose) polymerase (PARP) family has many crucial functions in cellular processes, including the regulation of transcription, </w:t>
+      </w:r>
+      <w:r>
+        <w:rPr>
+          <w:rFonts w:ascii="Helvetica" w:hAnsi="Helvetica"/>
+        </w:rPr>
+        <w:t>apoptosis,</w:t>
+      </w:r>
+      <w:r>
+        <w:rPr>
+          <w:rFonts w:ascii="Helvetica" w:hAnsi="Helvetica"/>
+        </w:rPr>
+        <w:t xml:space="preserve"> and </w:t>
+      </w:r>
+      <w:r>
+        <w:rPr>
+          <w:rFonts w:ascii="Helvetica" w:hAnsi="Helvetica"/>
+        </w:rPr>
+        <w:t>DNA</w:t>
+      </w:r>
+      <w:r>
+        <w:rPr>
+          <w:rFonts w:ascii="Helvetica" w:hAnsi="Helvetica"/>
+        </w:rPr>
+        <w:t xml:space="preserve"> repair. PARP inhibitors (</w:t>
       </w:r>
       <w:proofErr w:type="spellStart"/>
       <w:r>
@@ -1239,19 +1357,7 @@
             <w:rPr>
               <w:rFonts w:ascii="Helvetica" w:eastAsia="Times New Roman" w:hAnsi="Helvetica"/>
             </w:rPr>
-            <w:t>[2</w:t>
-          </w:r>
-          <w:r>
-            <w:rPr>
-              <w:rFonts w:ascii="Helvetica" w:eastAsia="Times New Roman" w:hAnsi="Helvetica"/>
-            </w:rPr>
-            <w:t>1</w:t>
-          </w:r>
-          <w:r>
-            <w:rPr>
-              <w:rFonts w:ascii="Helvetica" w:eastAsia="Times New Roman" w:hAnsi="Helvetica"/>
-            </w:rPr>
-            <w:t>]</w:t>
+            <w:t>[2]</w:t>
           </w:r>
         </w:sdtContent>
       </w:sdt>
@@ -1387,7 +1493,79 @@
         <w:rPr>
           <w:rFonts w:ascii="Helvetica" w:hAnsi="Helvetica"/>
         </w:rPr>
-        <w:t xml:space="preserve"> can lead to synergistic effects, effectively restraining tumor growth and improving treatment outcomes. This combination therapy not only bolsters the anti-tumor immune response but also increases tumor sensitivity to PARP inhibition.</w:t>
+        <w:t xml:space="preserve"> can lead to synergistic effects, effectively restraining tumor growth and improving treatment outcomes. </w:t>
+      </w:r>
+      <w:r>
+        <w:rPr>
+          <w:rFonts w:ascii="Helvetica" w:hAnsi="Helvetica"/>
+        </w:rPr>
+        <w:t xml:space="preserve">To </w:t>
+      </w:r>
+      <w:r>
+        <w:rPr>
+          <w:rFonts w:ascii="Helvetica" w:hAnsi="Helvetica"/>
+        </w:rPr>
+        <w:t xml:space="preserve">the best of </w:t>
+      </w:r>
+      <w:r>
+        <w:rPr>
+          <w:rFonts w:ascii="Helvetica" w:hAnsi="Helvetica"/>
+        </w:rPr>
+        <w:t xml:space="preserve">our knowledge, there has </w:t>
+      </w:r>
+      <w:r>
+        <w:rPr>
+          <w:rFonts w:ascii="Helvetica" w:hAnsi="Helvetica"/>
+        </w:rPr>
+        <w:t xml:space="preserve">been no prior exploration </w:t>
+      </w:r>
+      <w:r>
+        <w:rPr>
+          <w:rFonts w:ascii="Helvetica" w:hAnsi="Helvetica"/>
+        </w:rPr>
+        <w:t>into developing such</w:t>
+      </w:r>
+      <w:r>
+        <w:rPr>
+          <w:rFonts w:ascii="Helvetica" w:hAnsi="Helvetica"/>
+        </w:rPr>
+        <w:t xml:space="preserve"> a novel therapy. </w:t>
+      </w:r>
+      <w:r>
+        <w:rPr>
+          <w:rFonts w:ascii="Helvetica" w:hAnsi="Helvetica"/>
+        </w:rPr>
+        <w:t xml:space="preserve">This </w:t>
+      </w:r>
+      <w:r>
+        <w:rPr>
+          <w:rFonts w:ascii="Helvetica" w:hAnsi="Helvetica"/>
+        </w:rPr>
+        <w:t>approach</w:t>
+      </w:r>
+      <w:r>
+        <w:rPr>
+          <w:rFonts w:ascii="Helvetica" w:hAnsi="Helvetica"/>
+        </w:rPr>
+        <w:t xml:space="preserve"> not only </w:t>
+      </w:r>
+      <w:r>
+        <w:rPr>
+          <w:rFonts w:ascii="Helvetica" w:hAnsi="Helvetica"/>
+        </w:rPr>
+        <w:t xml:space="preserve">can </w:t>
+      </w:r>
+      <w:r>
+        <w:rPr>
+          <w:rFonts w:ascii="Helvetica" w:hAnsi="Helvetica"/>
+        </w:rPr>
+        <w:t>enhance</w:t>
+      </w:r>
+      <w:r>
+        <w:rPr>
+          <w:rFonts w:ascii="Helvetica" w:hAnsi="Helvetica"/>
+        </w:rPr>
+        <w:t xml:space="preserve"> the anti-tumor immune response but also increases tumor sensitivity to PARP inhibition.</w:t>
       </w:r>
     </w:p>
     <w:p>
@@ -1429,6 +1607,76 @@
           <w:rFonts w:ascii="Helvetica" w:hAnsi="Helvetica"/>
         </w:rPr>
         <w:t>, breast cancer using HER2, or ovarian cancer using CA125.</w:t>
+      </w:r>
+    </w:p>
+    <w:p>
+      <w:pPr>
+        <w:rPr>
+          <w:rFonts w:ascii="Helvetica" w:hAnsi="Helvetica"/>
+        </w:rPr>
+      </w:pPr>
+    </w:p>
+    <w:p>
+      <w:pPr>
+        <w:rPr>
+          <w:rFonts w:ascii="Helvetica" w:hAnsi="Helvetica"/>
+        </w:rPr>
+      </w:pPr>
+    </w:p>
+    <w:p>
+      <w:pPr>
+        <w:rPr>
+          <w:rFonts w:ascii="Helvetica" w:hAnsi="Helvetica"/>
+        </w:rPr>
+      </w:pPr>
+    </w:p>
+    <w:p>
+      <w:pPr>
+        <w:rPr>
+          <w:rFonts w:ascii="Helvetica" w:hAnsi="Helvetica"/>
+          <w:b/>
+          <w:bCs/>
+          <w:sz w:val="28"/>
+          <w:szCs w:val="28"/>
+        </w:rPr>
+      </w:pPr>
+      <w:r>
+        <w:rPr>
+          <w:rFonts w:ascii="Helvetica" w:hAnsi="Helvetica"/>
+          <w:b/>
+          <w:bCs/>
+          <w:sz w:val="28"/>
+          <w:szCs w:val="28"/>
+        </w:rPr>
+        <w:lastRenderedPageBreak/>
+        <w:t>Research Strategy</w:t>
+      </w:r>
+    </w:p>
+    <w:p>
+      <w:pPr>
+        <w:rPr>
+          <w:rFonts w:ascii="Helvetica" w:hAnsi="Helvetica"/>
+        </w:rPr>
+      </w:pPr>
+      <w:r>
+        <w:rPr>
+          <w:rFonts w:ascii="Helvetica" w:hAnsi="Helvetica"/>
+        </w:rPr>
+        <w:t xml:space="preserve">In this research plan, we outline a comprehensive strategy to develop and characterize exosome-based therapeutics loaded with </w:t>
+      </w:r>
+      <w:proofErr w:type="spellStart"/>
+      <w:r>
+        <w:rPr>
+          <w:rFonts w:ascii="Helvetica" w:hAnsi="Helvetica"/>
+        </w:rPr>
+        <w:t>PARPi</w:t>
+      </w:r>
+      <w:proofErr w:type="spellEnd"/>
+      <w:r>
+        <w:rPr>
+          <w:rFonts w:ascii="Helvetica" w:hAnsi="Helvetica"/>
+        </w:rPr>
+        <w:t xml:space="preserve"> cargo and conjugated with CSF-1R inhibitors, specifically designed to target both cancer cells and TAMs within the tumor microenvironment. Our approach integrates multiple facets, including exosome engineering, in vitro efficacy assessment, and in vivo evaluation, with the goal of advancing towards clinical translation.</w:t>
       </w:r>
     </w:p>
     <w:p>
@@ -1458,33 +1706,40 @@
           <w:i/>
           <w:iCs/>
         </w:rPr>
-        <w:t>Research Plan</w:t>
-      </w:r>
-    </w:p>
-    <w:p>
-      <w:pPr>
-        <w:rPr>
-          <w:rFonts w:ascii="Helvetica" w:hAnsi="Helvetica"/>
-        </w:rPr>
-      </w:pPr>
-      <w:r>
-        <w:rPr>
-          <w:rFonts w:ascii="Helvetica" w:hAnsi="Helvetica"/>
-        </w:rPr>
-        <w:t xml:space="preserve"> </w:t>
-      </w:r>
-    </w:p>
-    <w:p>
-      <w:pPr>
-        <w:rPr>
-          <w:rFonts w:ascii="Helvetica" w:hAnsi="Helvetica"/>
-        </w:rPr>
-      </w:pPr>
-      <w:r>
-        <w:rPr>
-          <w:rFonts w:ascii="Helvetica" w:hAnsi="Helvetica"/>
-        </w:rPr>
-        <w:t xml:space="preserve">In this research plan, we outline a comprehensive strategy to develop and characterize exosome-based therapeutics loaded with </w:t>
+        <w:t xml:space="preserve">Research </w:t>
+      </w:r>
+      <w:r>
+        <w:rPr>
+          <w:rFonts w:ascii="Helvetica" w:hAnsi="Helvetica"/>
+          <w:i/>
+          <w:iCs/>
+        </w:rPr>
+        <w:t>Outline</w:t>
+      </w:r>
+    </w:p>
+    <w:p>
+      <w:pPr>
+        <w:rPr>
+          <w:rFonts w:ascii="Helvetica" w:hAnsi="Helvetica"/>
+        </w:rPr>
+      </w:pPr>
+      <w:r>
+        <w:rPr>
+          <w:rFonts w:ascii="Helvetica" w:hAnsi="Helvetica"/>
+        </w:rPr>
+        <w:t xml:space="preserve">Aim 1: Development and Characterization of Exosome-based </w:t>
+      </w:r>
+      <w:r>
+        <w:rPr>
+          <w:rFonts w:ascii="Helvetica" w:hAnsi="Helvetica"/>
+        </w:rPr>
+        <w:t>Therapeutic</w:t>
+      </w:r>
+      <w:r>
+        <w:rPr>
+          <w:rFonts w:ascii="Helvetica" w:hAnsi="Helvetica"/>
+        </w:rPr>
+        <w:t xml:space="preserve"> for </w:t>
       </w:r>
       <w:proofErr w:type="spellStart"/>
       <w:r>
@@ -1498,7 +1753,176 @@
         <w:rPr>
           <w:rFonts w:ascii="Helvetica" w:hAnsi="Helvetica"/>
         </w:rPr>
-        <w:t xml:space="preserve"> cargo and conjugated with CSF-1R inhibitors, specifically designed to target both cancer cells and TAMs within the tumor microenvironment. Our approach integrates multiple facets, including exosome engineering, in vitro efficacy assessment, and in vivo evaluation, with the goal of advancing towards clinical translation.</w:t>
+        <w:t xml:space="preserve"> and CSF-1R Inhibitors.</w:t>
+      </w:r>
+    </w:p>
+    <w:p>
+      <w:pPr>
+        <w:rPr>
+          <w:rFonts w:ascii="Helvetica" w:hAnsi="Helvetica"/>
+        </w:rPr>
+      </w:pPr>
+      <w:r>
+        <w:rPr>
+          <w:rFonts w:ascii="Helvetica" w:hAnsi="Helvetica"/>
+        </w:rPr>
+        <w:t>Sub-aims:</w:t>
+      </w:r>
+    </w:p>
+    <w:p>
+      <w:pPr>
+        <w:rPr>
+          <w:rFonts w:ascii="Helvetica" w:hAnsi="Helvetica"/>
+        </w:rPr>
+      </w:pPr>
+      <w:r>
+        <w:rPr>
+          <w:rFonts w:ascii="Helvetica" w:hAnsi="Helvetica"/>
+        </w:rPr>
+        <w:t xml:space="preserve">1.1. Generate exosomes from iPSC-MSCs and load them with </w:t>
+      </w:r>
+      <w:proofErr w:type="spellStart"/>
+      <w:r>
+        <w:rPr>
+          <w:rFonts w:ascii="Helvetica" w:hAnsi="Helvetica"/>
+        </w:rPr>
+        <w:t>PARPi</w:t>
+      </w:r>
+      <w:proofErr w:type="spellEnd"/>
+      <w:r>
+        <w:rPr>
+          <w:rFonts w:ascii="Helvetica" w:hAnsi="Helvetica"/>
+        </w:rPr>
+        <w:t xml:space="preserve"> cargo. </w:t>
+      </w:r>
+    </w:p>
+    <w:p>
+      <w:pPr>
+        <w:rPr>
+          <w:rFonts w:ascii="Helvetica" w:hAnsi="Helvetica"/>
+        </w:rPr>
+      </w:pPr>
+      <w:r>
+        <w:rPr>
+          <w:rFonts w:ascii="Helvetica" w:hAnsi="Helvetica"/>
+        </w:rPr>
+        <w:t>1.2. Conjugate the surface of the exosomes with CSF-1R inhibitors and markers specific to TAMs (CD68, CD163) and cancer cells (</w:t>
+      </w:r>
+      <w:proofErr w:type="spellStart"/>
+      <w:r>
+        <w:rPr>
+          <w:rFonts w:ascii="Helvetica" w:hAnsi="Helvetica"/>
+        </w:rPr>
+        <w:t>EpCam</w:t>
+      </w:r>
+      <w:proofErr w:type="spellEnd"/>
+      <w:r>
+        <w:rPr>
+          <w:rFonts w:ascii="Helvetica" w:hAnsi="Helvetica"/>
+        </w:rPr>
+        <w:t>, HER2, CA125).</w:t>
+      </w:r>
+    </w:p>
+    <w:p>
+      <w:pPr>
+        <w:rPr>
+          <w:rFonts w:ascii="Helvetica" w:hAnsi="Helvetica"/>
+        </w:rPr>
+      </w:pPr>
+      <w:r>
+        <w:rPr>
+          <w:rFonts w:ascii="Helvetica" w:hAnsi="Helvetica"/>
+        </w:rPr>
+        <w:t xml:space="preserve">Justification: Efficient loading of </w:t>
+      </w:r>
+      <w:proofErr w:type="spellStart"/>
+      <w:r>
+        <w:rPr>
+          <w:rFonts w:ascii="Helvetica" w:hAnsi="Helvetica"/>
+        </w:rPr>
+        <w:t>PARPi</w:t>
+      </w:r>
+      <w:proofErr w:type="spellEnd"/>
+      <w:r>
+        <w:rPr>
+          <w:rFonts w:ascii="Helvetica" w:hAnsi="Helvetica"/>
+        </w:rPr>
+        <w:t xml:space="preserve"> into exosomes is </w:t>
+      </w:r>
+      <w:r>
+        <w:rPr>
+          <w:rFonts w:ascii="Helvetica" w:hAnsi="Helvetica"/>
+        </w:rPr>
+        <w:t>critical</w:t>
+      </w:r>
+      <w:r>
+        <w:rPr>
+          <w:rFonts w:ascii="Helvetica" w:hAnsi="Helvetica"/>
+        </w:rPr>
+        <w:t xml:space="preserve"> for maximizing the therapeutic potential of the drug while minimizing the required dose and associated side effects. This step is fundamental to ensuring that the exosomes can serve as effective drug carriers to the tumor microenvironment.</w:t>
+      </w:r>
+    </w:p>
+    <w:p>
+      <w:pPr>
+        <w:rPr>
+          <w:rFonts w:ascii="Helvetica" w:hAnsi="Helvetica"/>
+        </w:rPr>
+      </w:pPr>
+      <w:r>
+        <w:rPr>
+          <w:rFonts w:ascii="Helvetica" w:hAnsi="Helvetica"/>
+        </w:rPr>
+        <w:t>Benchmarks for Success:</w:t>
+      </w:r>
+    </w:p>
+    <w:p>
+      <w:pPr>
+        <w:pStyle w:val="ListParagraph"/>
+        <w:numPr>
+          <w:ilvl w:val="0"/>
+          <w:numId w:val="53"/>
+        </w:numPr>
+        <w:rPr>
+          <w:rFonts w:ascii="Helvetica" w:hAnsi="Helvetica"/>
+        </w:rPr>
+      </w:pPr>
+      <w:r>
+        <w:rPr>
+          <w:rFonts w:ascii="Helvetica" w:hAnsi="Helvetica"/>
+        </w:rPr>
+        <w:t xml:space="preserve">Successful encapsulation of </w:t>
+      </w:r>
+      <w:proofErr w:type="spellStart"/>
+      <w:r>
+        <w:rPr>
+          <w:rFonts w:ascii="Helvetica" w:hAnsi="Helvetica"/>
+        </w:rPr>
+        <w:t>PARPi</w:t>
+      </w:r>
+      <w:proofErr w:type="spellEnd"/>
+      <w:r>
+        <w:rPr>
+          <w:rFonts w:ascii="Helvetica" w:hAnsi="Helvetica"/>
+        </w:rPr>
+        <w:t xml:space="preserve"> into exosomes with over 80% efficiency; demonstration of targeted binding and uptake by TAMs and cancer cells in vitro.</w:t>
+      </w:r>
+    </w:p>
+    <w:p>
+      <w:pPr>
+        <w:pStyle w:val="ListParagraph"/>
+        <w:numPr>
+          <w:ilvl w:val="0"/>
+          <w:numId w:val="53"/>
+        </w:numPr>
+        <w:rPr>
+          <w:rFonts w:ascii="Helvetica" w:hAnsi="Helvetica"/>
+        </w:rPr>
+      </w:pPr>
+      <w:r>
+        <w:rPr>
+          <w:rFonts w:ascii="Helvetica" w:hAnsi="Helvetica"/>
+        </w:rPr>
+        <w:t>Verification of targeted conjugation via immunofluorescence staining and Western blotting for TAM and cancer cell markers.</w:t>
       </w:r>
     </w:p>
     <w:p>
@@ -1507,133 +1931,524 @@
         <w:spacing w:before="0" w:beforeAutospacing="0" w:after="0" w:afterAutospacing="0"/>
         <w:rPr>
           <w:rFonts w:ascii="Helvetica" w:hAnsi="Helvetica"/>
-        </w:rPr>
-      </w:pPr>
+          <w:i/>
+          <w:iCs/>
+        </w:rPr>
+      </w:pPr>
+    </w:p>
+    <w:p>
+      <w:pPr>
+        <w:rPr>
+          <w:rFonts w:ascii="Helvetica" w:hAnsi="Helvetica"/>
+        </w:rPr>
+      </w:pPr>
+      <w:r>
+        <w:rPr>
+          <w:rFonts w:ascii="Helvetica" w:hAnsi="Helvetica"/>
+        </w:rPr>
+        <w:t>Aim 2: In Vitro Evaluation of Therapeutic Efficacy and Specificity</w:t>
+      </w:r>
+    </w:p>
+    <w:p>
+      <w:pPr>
+        <w:rPr>
+          <w:rFonts w:ascii="Helvetica" w:hAnsi="Helvetica"/>
+        </w:rPr>
+      </w:pPr>
+      <w:r>
+        <w:rPr>
+          <w:rFonts w:ascii="Helvetica" w:hAnsi="Helvetica"/>
+        </w:rPr>
+        <w:t>Sub-aims:</w:t>
+      </w:r>
+    </w:p>
+    <w:p>
+      <w:pPr>
+        <w:rPr>
+          <w:rFonts w:ascii="Helvetica" w:hAnsi="Helvetica"/>
+        </w:rPr>
+      </w:pPr>
+      <w:r>
+        <w:rPr>
+          <w:rFonts w:ascii="Helvetica" w:hAnsi="Helvetica"/>
+        </w:rPr>
+        <w:t xml:space="preserve">2.1. Assess the cytotoxic effects of the engineered exosomes on a panel of cancer cell lines in vitro. </w:t>
+      </w:r>
+    </w:p>
+    <w:p>
+      <w:pPr>
+        <w:rPr>
+          <w:rFonts w:ascii="Helvetica" w:hAnsi="Helvetica"/>
+        </w:rPr>
+      </w:pPr>
+      <w:r>
+        <w:rPr>
+          <w:rFonts w:ascii="Helvetica" w:hAnsi="Helvetica"/>
+        </w:rPr>
+        <w:t>2.2. Evaluate the recruitment and activation of immune cells by treated cancer cells, focusing on CD4+ and CD8+ T cells and the impact on TAMs.</w:t>
+      </w:r>
+    </w:p>
+    <w:p>
+      <w:pPr>
+        <w:rPr>
+          <w:rFonts w:ascii="Helvetica" w:hAnsi="Helvetica"/>
+        </w:rPr>
+      </w:pPr>
+      <w:r>
+        <w:rPr>
+          <w:rFonts w:ascii="Helvetica" w:hAnsi="Helvetica"/>
+        </w:rPr>
+        <w:t>Justification:</w:t>
+      </w:r>
+    </w:p>
+    <w:p>
+      <w:pPr>
+        <w:rPr>
+          <w:rFonts w:ascii="Helvetica" w:hAnsi="Helvetica"/>
+        </w:rPr>
+      </w:pPr>
+      <w:r>
+        <w:rPr>
+          <w:rFonts w:ascii="Helvetica" w:hAnsi="Helvetica"/>
+        </w:rPr>
+        <w:t xml:space="preserve">This aim tests the hypothesis that the engineered exosomes can selectively target cancer cells and TAMs, inducing an anti-tumor immune response while sparing healthy cells. </w:t>
+      </w:r>
+    </w:p>
+    <w:p>
+      <w:pPr>
+        <w:rPr>
+          <w:rFonts w:ascii="Helvetica" w:hAnsi="Helvetica"/>
+        </w:rPr>
+      </w:pPr>
+      <w:r>
+        <w:rPr>
+          <w:rFonts w:ascii="Helvetica" w:hAnsi="Helvetica"/>
+        </w:rPr>
+        <w:t>Benchmarks for Success:</w:t>
+      </w:r>
+    </w:p>
+    <w:p>
+      <w:pPr>
+        <w:pStyle w:val="ListParagraph"/>
+        <w:numPr>
+          <w:ilvl w:val="0"/>
+          <w:numId w:val="52"/>
+        </w:numPr>
+        <w:rPr>
+          <w:rFonts w:ascii="Helvetica" w:hAnsi="Helvetica"/>
+        </w:rPr>
+      </w:pPr>
+      <w:r>
+        <w:rPr>
+          <w:rFonts w:ascii="Helvetica" w:hAnsi="Helvetica"/>
+        </w:rPr>
+        <w:t>Demonstrated specificity and cytotoxicity via cell viability assays.</w:t>
+      </w:r>
+    </w:p>
+    <w:p>
+      <w:pPr>
+        <w:pStyle w:val="ListParagraph"/>
+        <w:numPr>
+          <w:ilvl w:val="0"/>
+          <w:numId w:val="52"/>
+        </w:numPr>
+        <w:rPr>
+          <w:rFonts w:ascii="Helvetica" w:hAnsi="Helvetica"/>
+        </w:rPr>
+      </w:pPr>
+      <w:r>
+        <w:rPr>
+          <w:rFonts w:ascii="Helvetica" w:hAnsi="Helvetica"/>
+        </w:rPr>
+        <w:t>Increased infiltration and activation of T cells, observed through flow cytometry and cytokine profiling.</w:t>
+      </w:r>
+    </w:p>
+    <w:p/>
+    <w:p>
+      <w:pPr>
+        <w:rPr>
+          <w:rFonts w:ascii="Helvetica" w:hAnsi="Helvetica"/>
+        </w:rPr>
+      </w:pPr>
+      <w:r>
+        <w:rPr>
+          <w:rFonts w:ascii="Helvetica" w:hAnsi="Helvetica"/>
+        </w:rPr>
+        <w:t>Aim 3: In Vivo Efficacy and Safety Evaluation</w:t>
+      </w:r>
+    </w:p>
+    <w:p>
+      <w:pPr>
+        <w:rPr>
+          <w:rFonts w:ascii="Helvetica" w:hAnsi="Helvetica"/>
+        </w:rPr>
+      </w:pPr>
+      <w:r>
+        <w:rPr>
+          <w:rFonts w:ascii="Helvetica" w:hAnsi="Helvetica"/>
+        </w:rPr>
+        <w:t>Sub-aims:</w:t>
+      </w:r>
+    </w:p>
+    <w:p>
+      <w:pPr>
+        <w:rPr>
+          <w:rFonts w:ascii="Helvetica" w:hAnsi="Helvetica"/>
+        </w:rPr>
+      </w:pPr>
+      <w:r>
+        <w:rPr>
+          <w:rFonts w:ascii="Helvetica" w:hAnsi="Helvetica"/>
+        </w:rPr>
+        <w:t xml:space="preserve">3.1. Conduct preclinical trials using relevant animal models to assess the therapeutic efficacy of the exosome-based delivery system. </w:t>
+      </w:r>
+    </w:p>
+    <w:p>
+      <w:pPr>
+        <w:rPr>
+          <w:rFonts w:ascii="Helvetica" w:hAnsi="Helvetica"/>
+        </w:rPr>
+      </w:pPr>
+      <w:r>
+        <w:rPr>
+          <w:rFonts w:ascii="Helvetica" w:hAnsi="Helvetica"/>
+        </w:rPr>
+        <w:lastRenderedPageBreak/>
+        <w:t>3.2. Evaluate the safety profile and potential off-target effects of the treatment in animal models.</w:t>
+      </w:r>
+    </w:p>
+    <w:p>
+      <w:pPr>
+        <w:rPr>
+          <w:rFonts w:ascii="Helvetica" w:hAnsi="Helvetica"/>
+        </w:rPr>
+      </w:pPr>
+      <w:r>
+        <w:rPr>
+          <w:rFonts w:ascii="Helvetica" w:hAnsi="Helvetica"/>
+        </w:rPr>
+        <w:t>Justification: This aim addresses the translational potential of the research.</w:t>
+      </w:r>
+    </w:p>
+    <w:p>
+      <w:pPr>
+        <w:rPr>
+          <w:rFonts w:ascii="Helvetica" w:hAnsi="Helvetica"/>
+        </w:rPr>
+      </w:pPr>
+      <w:r>
+        <w:rPr>
+          <w:rFonts w:ascii="Helvetica" w:hAnsi="Helvetica"/>
+        </w:rPr>
+        <w:t>Benchmarks for Success:</w:t>
+      </w:r>
+    </w:p>
+    <w:p>
+      <w:pPr>
+        <w:pStyle w:val="ListParagraph"/>
+        <w:numPr>
+          <w:ilvl w:val="0"/>
+          <w:numId w:val="51"/>
+        </w:numPr>
+        <w:rPr>
+          <w:rFonts w:ascii="Helvetica" w:hAnsi="Helvetica"/>
+        </w:rPr>
+      </w:pPr>
+      <w:r>
+        <w:rPr>
+          <w:rFonts w:ascii="Helvetica" w:hAnsi="Helvetica"/>
+        </w:rPr>
+        <w:t>Significant tumor growth inhibition and improved survival rates in treated animals.</w:t>
+      </w:r>
+    </w:p>
+    <w:p>
+      <w:pPr>
+        <w:pStyle w:val="ListParagraph"/>
+        <w:numPr>
+          <w:ilvl w:val="0"/>
+          <w:numId w:val="51"/>
+        </w:numPr>
+        <w:rPr>
+          <w:rFonts w:ascii="Helvetica" w:hAnsi="Helvetica"/>
+        </w:rPr>
+      </w:pPr>
+      <w:r>
+        <w:rPr>
+          <w:rFonts w:ascii="Helvetica" w:hAnsi="Helvetica"/>
+        </w:rPr>
+        <w:t>Minimal adverse effects and evidence of targeted delivery to tumor sites.</w:t>
+      </w:r>
+    </w:p>
+    <w:p>
+      <w:pPr>
+        <w:pStyle w:val="ListParagraph"/>
+        <w:numPr>
+          <w:ilvl w:val="0"/>
+          <w:numId w:val="51"/>
+        </w:numPr>
+        <w:rPr>
+          <w:rFonts w:ascii="Helvetica" w:hAnsi="Helvetica"/>
+        </w:rPr>
+      </w:pPr>
+      <w:r>
+        <w:rPr>
+          <w:rFonts w:ascii="Helvetica" w:hAnsi="Helvetica"/>
+        </w:rPr>
+        <w:t>No significant toxic effects observed in normal tissue; a detailed mechanistic understanding of how the therapy modulates the tumor microenvironment, supported by changes in immune cell populations and cytokine profiles.</w:t>
+      </w:r>
     </w:p>
     <w:p>
       <w:pPr>
         <w:pStyle w:val="Bibliography2"/>
         <w:spacing w:before="0" w:beforeAutospacing="0" w:after="0" w:afterAutospacing="0"/>
+        <w:rPr>
+          <w:rFonts w:ascii="Helvetica" w:hAnsi="Helvetica"/>
+        </w:rPr>
+      </w:pPr>
+    </w:p>
+    <w:p>
+      <w:pPr>
+        <w:pStyle w:val="Bibliography2"/>
+        <w:spacing w:before="0" w:beforeAutospacing="0" w:after="0" w:afterAutospacing="0"/>
+        <w:rPr>
+          <w:rFonts w:ascii="Helvetica" w:hAnsi="Helvetica"/>
+        </w:rPr>
+      </w:pPr>
+      <w:r>
+        <w:rPr>
+          <w:rFonts w:ascii="Helvetica" w:hAnsi="Helvetica"/>
+        </w:rPr>
+        <w:t>If time allows, we also investigate:</w:t>
+      </w:r>
+    </w:p>
+    <w:p>
+      <w:pPr>
+        <w:rPr>
+          <w:rFonts w:ascii="Helvetica" w:hAnsi="Helvetica"/>
+        </w:rPr>
+      </w:pPr>
+      <w:r>
+        <w:rPr>
+          <w:rFonts w:ascii="Helvetica" w:hAnsi="Helvetica"/>
+        </w:rPr>
+        <w:t>Aim 4: Evaluation of Combination Therapies with Immune Checkpoint Inhibitors to Enhance Antigen-Specific T-cell Activation.</w:t>
+      </w:r>
+    </w:p>
+    <w:p>
+      <w:pPr>
+        <w:rPr>
+          <w:rFonts w:ascii="Helvetica" w:hAnsi="Helvetica"/>
+        </w:rPr>
+      </w:pPr>
+      <w:r>
+        <w:rPr>
+          <w:rFonts w:ascii="Helvetica" w:hAnsi="Helvetica"/>
+        </w:rPr>
+        <w:t>Sub-aims:</w:t>
+      </w:r>
+    </w:p>
+    <w:p>
+      <w:pPr>
+        <w:rPr>
+          <w:rFonts w:ascii="Helvetica" w:hAnsi="Helvetica"/>
+        </w:rPr>
+      </w:pPr>
+      <w:r>
+        <w:rPr>
+          <w:rFonts w:ascii="Helvetica" w:hAnsi="Helvetica"/>
+        </w:rPr>
+        <w:t xml:space="preserve">4.1. Formulate combination therapy protocols that integrate the use of PD-L1/PD-1 inhibitors with anti-CTLA4 alongside the exosome-based delivery </w:t>
+      </w:r>
+      <w:r>
+        <w:rPr>
+          <w:rFonts w:ascii="Helvetica" w:hAnsi="Helvetica"/>
+        </w:rPr>
+        <w:t>therapeutic agent</w:t>
+      </w:r>
+      <w:r>
+        <w:rPr>
+          <w:rFonts w:ascii="Helvetica" w:hAnsi="Helvetica"/>
+        </w:rPr>
+        <w:t xml:space="preserve"> carrying </w:t>
+      </w:r>
+      <w:proofErr w:type="spellStart"/>
+      <w:r>
+        <w:rPr>
+          <w:rFonts w:ascii="Helvetica" w:hAnsi="Helvetica"/>
+        </w:rPr>
+        <w:t>PARPi</w:t>
+      </w:r>
+      <w:proofErr w:type="spellEnd"/>
+      <w:r>
+        <w:rPr>
+          <w:rFonts w:ascii="Helvetica" w:hAnsi="Helvetica"/>
+        </w:rPr>
+        <w:t xml:space="preserve"> and CSF-1R inhibitors. </w:t>
+      </w:r>
+    </w:p>
+    <w:p>
+      <w:pPr>
+        <w:rPr>
+          <w:rFonts w:ascii="Helvetica" w:hAnsi="Helvetica"/>
+        </w:rPr>
+      </w:pPr>
+      <w:r>
+        <w:rPr>
+          <w:rFonts w:ascii="Helvetica" w:hAnsi="Helvetica"/>
+        </w:rPr>
+        <w:t>4.2. Investigate the effects of combination therapies on the priming and activation of antigen-specific CD4+ and CD8+ T-cells in vitro and in vivo.</w:t>
+      </w:r>
+    </w:p>
+    <w:p>
+      <w:pPr>
+        <w:rPr>
+          <w:rFonts w:ascii="Helvetica" w:hAnsi="Helvetica"/>
+        </w:rPr>
+      </w:pPr>
+      <w:r>
+        <w:rPr>
+          <w:rFonts w:ascii="Helvetica" w:hAnsi="Helvetica"/>
+        </w:rPr>
+        <w:t>Justification:</w:t>
+      </w:r>
+      <w:r>
+        <w:rPr>
+          <w:rFonts w:ascii="Helvetica" w:hAnsi="Helvetica"/>
+        </w:rPr>
+        <w:t xml:space="preserve"> </w:t>
+      </w:r>
+      <w:r>
+        <w:rPr>
+          <w:rFonts w:ascii="Helvetica" w:hAnsi="Helvetica"/>
+        </w:rPr>
+        <w:t xml:space="preserve">The rationale behind this aim is to leverage the complementary mechanisms of action between immune checkpoint inhibitors and the targeted delivery of </w:t>
+      </w:r>
+      <w:proofErr w:type="spellStart"/>
+      <w:r>
+        <w:rPr>
+          <w:rFonts w:ascii="Helvetica" w:hAnsi="Helvetica"/>
+        </w:rPr>
+        <w:t>PARPi</w:t>
+      </w:r>
+      <w:proofErr w:type="spellEnd"/>
+      <w:r>
+        <w:rPr>
+          <w:rFonts w:ascii="Helvetica" w:hAnsi="Helvetica"/>
+        </w:rPr>
+        <w:t xml:space="preserve"> and CSF-1R inhibitors via exosomes. </w:t>
+      </w:r>
+    </w:p>
+    <w:p>
+      <w:pPr>
+        <w:rPr>
+          <w:rFonts w:ascii="Helvetica" w:hAnsi="Helvetica"/>
+        </w:rPr>
+      </w:pPr>
+      <w:r>
+        <w:rPr>
+          <w:rFonts w:ascii="Helvetica" w:hAnsi="Helvetica"/>
+        </w:rPr>
+        <w:t>Benchmarks for Success:</w:t>
+      </w:r>
+    </w:p>
+    <w:p>
+      <w:pPr>
+        <w:pStyle w:val="ListParagraph"/>
+        <w:numPr>
+          <w:ilvl w:val="0"/>
+          <w:numId w:val="54"/>
+        </w:numPr>
+        <w:rPr>
+          <w:rFonts w:ascii="Helvetica" w:hAnsi="Helvetica"/>
+        </w:rPr>
+      </w:pPr>
+      <w:r>
+        <w:rPr>
+          <w:rFonts w:ascii="Helvetica" w:hAnsi="Helvetica"/>
+        </w:rPr>
+        <w:t>Enhanced activation and proliferation of antigen-specific T-cells, as measured by flow cytometry and ELISPOT assays.</w:t>
+      </w:r>
+    </w:p>
+    <w:p>
+      <w:pPr>
+        <w:pStyle w:val="ListParagraph"/>
+        <w:numPr>
+          <w:ilvl w:val="0"/>
+          <w:numId w:val="54"/>
+        </w:numPr>
+        <w:rPr>
+          <w:rFonts w:ascii="Helvetica" w:hAnsi="Helvetica"/>
+        </w:rPr>
+      </w:pPr>
+      <w:r>
+        <w:rPr>
+          <w:rFonts w:ascii="Helvetica" w:hAnsi="Helvetica"/>
+        </w:rPr>
+        <w:t>Synergistic reduction in tumor growth and increased survival in relevant animal models treated with the combination therapy compared to monotherapies.</w:t>
+      </w:r>
+    </w:p>
+    <w:p>
+      <w:pPr>
+        <w:pStyle w:val="ListParagraph"/>
+        <w:numPr>
+          <w:ilvl w:val="0"/>
+          <w:numId w:val="54"/>
+        </w:numPr>
+        <w:rPr>
+          <w:rFonts w:ascii="Helvetica" w:hAnsi="Helvetica"/>
+        </w:rPr>
+      </w:pPr>
+      <w:r>
+        <w:rPr>
+          <w:rFonts w:ascii="Helvetica" w:hAnsi="Helvetica"/>
+        </w:rPr>
+        <w:t>Documentation of the immune cell infiltration within the tumor microenvironment through immunohistochemistry.</w:t>
+      </w:r>
+    </w:p>
+    <w:p>
+      <w:pPr>
+        <w:rPr>
+          <w:rFonts w:ascii="Helvetica" w:hAnsi="Helvetica"/>
+        </w:rPr>
+      </w:pPr>
+    </w:p>
+    <w:p>
+      <w:pPr>
+        <w:rPr>
+          <w:rFonts w:ascii="Helvetica" w:hAnsi="Helvetica"/>
+        </w:rPr>
+      </w:pPr>
+    </w:p>
+    <w:p>
+      <w:pPr>
+        <w:pStyle w:val="Bibliography2"/>
+        <w:spacing w:before="0" w:beforeAutospacing="0" w:after="0" w:afterAutospacing="0"/>
+        <w:rPr>
+          <w:rFonts w:ascii="Helvetica" w:hAnsi="Helvetica"/>
+        </w:rPr>
+      </w:pPr>
+    </w:p>
+    <w:p>
+      <w:pPr>
         <w:divId w:val="811480113"/>
         <w:rPr>
           <w:rFonts w:ascii="Helvetica" w:hAnsi="Helvetica"/>
-          <w:i/>
-          <w:iCs/>
-        </w:rPr>
-      </w:pPr>
-      <w:r>
-        <w:rPr>
-          <w:rFonts w:ascii="Helvetica" w:hAnsi="Helvetica"/>
-          <w:i/>
-          <w:iCs/>
-        </w:rPr>
-        <w:lastRenderedPageBreak/>
-        <w:t>Facts And Figures Cancer Related</w:t>
-      </w:r>
-      <w:r>
-        <w:rPr>
-          <w:rFonts w:ascii="Helvetica" w:hAnsi="Helvetica"/>
-          <w:i/>
-          <w:iCs/>
-        </w:rPr>
-        <w:t xml:space="preserve"> References</w:t>
-      </w:r>
-    </w:p>
-    <w:sdt>
-      <w:sdtPr>
-        <w:rPr>
-          <w:rFonts w:ascii="Helvetica" w:hAnsi="Helvetica"/>
-        </w:rPr>
-        <w:alias w:val="SmartCite Bibliography"/>
-        <w:tag w:val="IEEE (with URL)+{&quot;language&quot;:&quot;en-US&quot;,&quot;isSectionsModeOn&quot;:false}"/>
-        <w:id w:val="-1965259260"/>
-        <w:placeholder>
-          <w:docPart w:val="BD8EB16465324E4D8E2E42A13672579E"/>
-        </w:placeholder>
-      </w:sdtPr>
-      <w:sdtContent>
-        <w:p>
-          <w:pPr>
-            <w:divId w:val="811480113"/>
-            <w:rPr>
-              <w:rFonts w:ascii="Helvetica" w:hAnsi="Helvetica"/>
-            </w:rPr>
-          </w:pPr>
-          <w:r>
-            <w:rPr>
-              <w:rFonts w:ascii="Helvetica" w:hAnsi="Helvetica"/>
-            </w:rPr>
-            <w:t xml:space="preserve">[1] </w:t>
-          </w:r>
-          <w:r>
-            <w:rPr>
-              <w:rFonts w:ascii="Helvetica" w:hAnsi="Helvetica"/>
-            </w:rPr>
-            <w:t>American Cancer Society – Cancer Facts &amp; Figures 2024</w:t>
-          </w:r>
-        </w:p>
-        <w:p>
-          <w:pPr>
-            <w:divId w:val="811480113"/>
-            <w:rPr>
-              <w:rFonts w:ascii="Helvetica" w:hAnsi="Helvetica"/>
-            </w:rPr>
-          </w:pPr>
-          <w:r>
-            <w:rPr>
-              <w:rFonts w:ascii="Helvetica" w:hAnsi="Helvetica"/>
-            </w:rPr>
-            <w:t xml:space="preserve">[2] Asher </w:t>
-          </w:r>
-          <w:proofErr w:type="spellStart"/>
-          <w:r>
-            <w:rPr>
-              <w:rFonts w:ascii="Helvetica" w:hAnsi="Helvetica"/>
-            </w:rPr>
-            <w:t>Mullard</w:t>
-          </w:r>
-          <w:proofErr w:type="spellEnd"/>
-          <w:r>
-            <w:rPr>
-              <w:rFonts w:ascii="Helvetica" w:hAnsi="Helvetica"/>
-            </w:rPr>
-            <w:t xml:space="preserve"> “22 FDA approvals” nature reviews drug discovery</w:t>
-          </w:r>
-        </w:p>
-        <w:p>
-          <w:pPr>
-            <w:divId w:val="811480113"/>
-            <w:rPr>
-              <w:rFonts w:ascii="Helvetica" w:hAnsi="Helvetica"/>
-            </w:rPr>
-          </w:pPr>
-        </w:p>
-      </w:sdtContent>
-    </w:sdt>
-    <w:p>
-      <w:pPr>
-        <w:divId w:val="811480113"/>
-        <w:rPr>
-          <w:rFonts w:ascii="Helvetica" w:hAnsi="Helvetica"/>
-          <w:i/>
-          <w:iCs/>
-        </w:rPr>
-      </w:pPr>
-      <w:r>
-        <w:rPr>
-          <w:rFonts w:ascii="Helvetica" w:hAnsi="Helvetica"/>
-          <w:i/>
-          <w:iCs/>
-        </w:rPr>
-        <w:t>Significance</w:t>
-      </w:r>
-      <w:r>
-        <w:rPr>
-          <w:rFonts w:ascii="Helvetica" w:hAnsi="Helvetica"/>
-          <w:i/>
-          <w:iCs/>
-        </w:rPr>
-        <w:t xml:space="preserve"> References</w:t>
+        </w:rPr>
+      </w:pPr>
+      <w:r>
+        <w:rPr>
+          <w:rFonts w:ascii="Helvetica" w:hAnsi="Helvetica"/>
+          <w:b/>
+          <w:bCs/>
+          <w:u w:val="single"/>
+        </w:rPr>
+        <w:t>References</w:t>
+      </w:r>
+      <w:r>
+        <w:rPr>
+          <w:rFonts w:ascii="Helvetica" w:hAnsi="Helvetica"/>
+        </w:rPr>
+        <w:t>:</w:t>
       </w:r>
     </w:p>
     <w:p>
@@ -1646,67 +2461,13 @@
         <w:divId w:val="811480113"/>
         <w:rPr>
           <w:rFonts w:ascii="Helvetica" w:hAnsi="Helvetica"/>
-          <w:b/>
-          <w:bCs/>
-          <w:u w:val="single"/>
-        </w:rPr>
-      </w:pPr>
-      <w:r>
-        <w:rPr>
-          <w:rFonts w:ascii="Helvetica" w:hAnsi="Helvetica"/>
-          <w:b/>
-          <w:bCs/>
-          <w:u w:val="single"/>
-        </w:rPr>
-        <w:t>Turning cold tumors into hot tumors by improving T cell infiltration</w:t>
-      </w:r>
-    </w:p>
-    <w:p>
-      <w:pPr>
-        <w:divId w:val="811480113"/>
-        <w:rPr>
-          <w:rFonts w:ascii="Helvetica" w:hAnsi="Helvetica"/>
-        </w:rPr>
-      </w:pPr>
-      <w:r>
-        <w:rPr>
-          <w:rFonts w:ascii="Helvetica" w:hAnsi="Helvetica"/>
-        </w:rPr>
-        <w:t xml:space="preserve">Yuan-Tong Liu, </w:t>
-      </w:r>
-      <w:proofErr w:type="spellStart"/>
-      <w:r>
-        <w:rPr>
-          <w:rFonts w:ascii="Helvetica" w:hAnsi="Helvetica"/>
-        </w:rPr>
-        <w:t>Zhi</w:t>
-      </w:r>
-      <w:proofErr w:type="spellEnd"/>
-      <w:r>
-        <w:rPr>
-          <w:rFonts w:ascii="Helvetica" w:hAnsi="Helvetica"/>
-        </w:rPr>
-        <w:t xml:space="preserve">-Jun Sun </w:t>
-      </w:r>
-      <w:proofErr w:type="spellStart"/>
-      <w:r>
-        <w:rPr>
-          <w:rFonts w:ascii="Helvetica" w:hAnsi="Helvetica"/>
-        </w:rPr>
-        <w:t>d</w:t>
-      </w:r>
-      <w:r>
-        <w:rPr>
-          <w:rFonts w:ascii="Helvetica" w:hAnsi="Helvetica"/>
-        </w:rPr>
-        <w:t>oi</w:t>
-      </w:r>
-      <w:proofErr w:type="spellEnd"/>
-      <w:r>
-        <w:rPr>
-          <w:rFonts w:ascii="Helvetica" w:hAnsi="Helvetica"/>
-        </w:rPr>
-        <w:t>: 10.7150/thno.58390</w:t>
+        </w:rPr>
+      </w:pPr>
+      <w:r>
+        <w:rPr>
+          <w:rFonts w:ascii="Helvetica" w:hAnsi="Helvetica"/>
+        </w:rPr>
+        <w:t>“2024-cancer-facts-and-figures-acs.pdf”.</w:t>
       </w:r>
     </w:p>
     <w:p>
@@ -1719,41 +2480,73 @@
         <w:divId w:val="811480113"/>
         <w:rPr>
           <w:rFonts w:ascii="Helvetica" w:hAnsi="Helvetica"/>
-          <w:b/>
-          <w:bCs/>
-          <w:u w:val="single"/>
-        </w:rPr>
-      </w:pPr>
-      <w:r>
-        <w:rPr>
-          <w:rFonts w:ascii="Helvetica" w:hAnsi="Helvetica"/>
-          <w:b/>
-          <w:bCs/>
-          <w:u w:val="single"/>
-        </w:rPr>
-        <w:t>Turning cold tumors hot: form molecular mechanisms to clinical applications</w:t>
-      </w:r>
-    </w:p>
-    <w:p>
-      <w:pPr>
-        <w:divId w:val="811480113"/>
-        <w:rPr>
-          <w:rFonts w:ascii="Helvetica" w:hAnsi="Helvetica"/>
-        </w:rPr>
-      </w:pPr>
+        </w:rPr>
+      </w:pPr>
+      <w:r>
+        <w:rPr>
+          <w:rFonts w:ascii="Helvetica" w:hAnsi="Helvetica"/>
+        </w:rPr>
+        <w:t xml:space="preserve">X.-F. Yi </w:t>
+      </w:r>
+      <w:r>
+        <w:rPr>
+          <w:rFonts w:ascii="Helvetica" w:hAnsi="Helvetica"/>
+          <w:i/>
+          <w:iCs/>
+        </w:rPr>
+        <w:t>et al.</w:t>
+      </w:r>
+      <w:r>
+        <w:rPr>
+          <w:rFonts w:ascii="Helvetica" w:hAnsi="Helvetica"/>
+        </w:rPr>
+        <w:t xml:space="preserve">, “Dual antitumor immunomodulatory effects of PARP inhibitor on the tumor microenvironment: A counterbalance between anti-tumor and pro-tumor,” </w:t>
+      </w:r>
+      <w:r>
+        <w:rPr>
+          <w:rFonts w:ascii="Helvetica" w:hAnsi="Helvetica"/>
+          <w:i/>
+          <w:iCs/>
+        </w:rPr>
+        <w:t xml:space="preserve">Biomed. </w:t>
+      </w:r>
       <w:proofErr w:type="spellStart"/>
       <w:r>
         <w:rPr>
           <w:rFonts w:ascii="Helvetica" w:hAnsi="Helvetica"/>
-        </w:rPr>
-        <w:t>Jiahui</w:t>
+          <w:i/>
+          <w:iCs/>
+        </w:rPr>
+        <w:t>Pharmacother</w:t>
       </w:r>
       <w:proofErr w:type="spellEnd"/>
       <w:r>
         <w:rPr>
           <w:rFonts w:ascii="Helvetica" w:hAnsi="Helvetica"/>
-        </w:rPr>
-        <w:t xml:space="preserve"> Zang et al. Trend in Immunology</w:t>
+          <w:i/>
+          <w:iCs/>
+        </w:rPr>
+        <w:t>.</w:t>
+      </w:r>
+      <w:r>
+        <w:rPr>
+          <w:rFonts w:ascii="Helvetica" w:hAnsi="Helvetica"/>
+        </w:rPr>
+        <w:t xml:space="preserve">, vol. 163, p. 114770, 2023, </w:t>
+      </w:r>
+      <w:proofErr w:type="spellStart"/>
+      <w:r>
+        <w:rPr>
+          <w:rFonts w:ascii="Helvetica" w:hAnsi="Helvetica"/>
+        </w:rPr>
+        <w:t>doi</w:t>
+      </w:r>
+      <w:proofErr w:type="spellEnd"/>
+      <w:r>
+        <w:rPr>
+          <w:rFonts w:ascii="Helvetica" w:hAnsi="Helvetica"/>
+        </w:rPr>
+        <w:t>: 10.1016/j.biopha.2023.114770</w:t>
       </w:r>
     </w:p>
     <w:p>
@@ -1778,6 +2571,144 @@
           <w:bCs/>
           <w:u w:val="single"/>
         </w:rPr>
+        <w:t>Turning cold tumors into hot tumors by improving T cell infiltration</w:t>
+      </w:r>
+    </w:p>
+    <w:p>
+      <w:pPr>
+        <w:divId w:val="811480113"/>
+        <w:rPr>
+          <w:rFonts w:ascii="Helvetica" w:hAnsi="Helvetica"/>
+        </w:rPr>
+      </w:pPr>
+      <w:r>
+        <w:rPr>
+          <w:rFonts w:ascii="Helvetica" w:hAnsi="Helvetica"/>
+        </w:rPr>
+        <w:t xml:space="preserve">Yuan-Tong Liu, </w:t>
+      </w:r>
+      <w:proofErr w:type="spellStart"/>
+      <w:r>
+        <w:rPr>
+          <w:rFonts w:ascii="Helvetica" w:hAnsi="Helvetica"/>
+        </w:rPr>
+        <w:t>Zhi</w:t>
+      </w:r>
+      <w:proofErr w:type="spellEnd"/>
+      <w:r>
+        <w:rPr>
+          <w:rFonts w:ascii="Helvetica" w:hAnsi="Helvetica"/>
+        </w:rPr>
+        <w:t xml:space="preserve">-Jun Sun </w:t>
+      </w:r>
+      <w:proofErr w:type="spellStart"/>
+      <w:r>
+        <w:rPr>
+          <w:rFonts w:ascii="Helvetica" w:hAnsi="Helvetica"/>
+        </w:rPr>
+        <w:t>d</w:t>
+      </w:r>
+      <w:r>
+        <w:rPr>
+          <w:rFonts w:ascii="Helvetica" w:hAnsi="Helvetica"/>
+        </w:rPr>
+        <w:t>oi</w:t>
+      </w:r>
+      <w:proofErr w:type="spellEnd"/>
+      <w:r>
+        <w:rPr>
+          <w:rFonts w:ascii="Helvetica" w:hAnsi="Helvetica"/>
+        </w:rPr>
+        <w:t>: 10.7150/thno.58390</w:t>
+      </w:r>
+    </w:p>
+    <w:p>
+      <w:pPr>
+        <w:pStyle w:val="ListParagraph"/>
+        <w:numPr>
+          <w:ilvl w:val="0"/>
+          <w:numId w:val="30"/>
+        </w:numPr>
+        <w:divId w:val="811480113"/>
+        <w:rPr>
+          <w:rFonts w:ascii="Helvetica" w:hAnsi="Helvetica"/>
+          <w:b/>
+          <w:bCs/>
+          <w:u w:val="single"/>
+        </w:rPr>
+      </w:pPr>
+      <w:r>
+        <w:rPr>
+          <w:rFonts w:ascii="Helvetica" w:hAnsi="Helvetica"/>
+          <w:b/>
+          <w:bCs/>
+          <w:u w:val="single"/>
+        </w:rPr>
+        <w:t>Turning cold tumors hot: fr</w:t>
+      </w:r>
+      <w:r>
+        <w:rPr>
+          <w:rFonts w:ascii="Helvetica" w:hAnsi="Helvetica"/>
+          <w:b/>
+          <w:bCs/>
+          <w:u w:val="single"/>
+        </w:rPr>
+        <w:t>o</w:t>
+      </w:r>
+      <w:r>
+        <w:rPr>
+          <w:rFonts w:ascii="Helvetica" w:hAnsi="Helvetica"/>
+          <w:b/>
+          <w:bCs/>
+          <w:u w:val="single"/>
+        </w:rPr>
+        <w:t>m molecular mechanisms to clinical applications</w:t>
+      </w:r>
+    </w:p>
+    <w:p>
+      <w:pPr>
+        <w:divId w:val="811480113"/>
+        <w:rPr>
+          <w:rFonts w:ascii="Helvetica" w:hAnsi="Helvetica"/>
+        </w:rPr>
+      </w:pPr>
+      <w:proofErr w:type="spellStart"/>
+      <w:r>
+        <w:rPr>
+          <w:rFonts w:ascii="Helvetica" w:hAnsi="Helvetica"/>
+        </w:rPr>
+        <w:t>Jiahui</w:t>
+      </w:r>
+      <w:proofErr w:type="spellEnd"/>
+      <w:r>
+        <w:rPr>
+          <w:rFonts w:ascii="Helvetica" w:hAnsi="Helvetica"/>
+        </w:rPr>
+        <w:t xml:space="preserve"> Zang et al. Trend in Immunology</w:t>
+      </w:r>
+    </w:p>
+    <w:p>
+      <w:pPr>
+        <w:pStyle w:val="ListParagraph"/>
+        <w:numPr>
+          <w:ilvl w:val="0"/>
+          <w:numId w:val="30"/>
+        </w:numPr>
+        <w:divId w:val="811480113"/>
+        <w:rPr>
+          <w:rFonts w:ascii="Helvetica" w:hAnsi="Helvetica"/>
+          <w:b/>
+          <w:bCs/>
+          <w:u w:val="single"/>
+        </w:rPr>
+      </w:pPr>
+      <w:r>
+        <w:rPr>
+          <w:rFonts w:ascii="Helvetica" w:hAnsi="Helvetica"/>
+          <w:b/>
+          <w:bCs/>
+          <w:u w:val="single"/>
+        </w:rPr>
         <w:t>Strategies for Heating Up Cold Tumors to Boost Immunotherapies</w:t>
       </w:r>
     </w:p>
@@ -1825,6 +2756,7 @@
         <w:rPr>
           <w:rFonts w:ascii="Helvetica" w:hAnsi="Helvetica"/>
         </w:rPr>
+        <w:lastRenderedPageBreak/>
         <w:t>with chemotherapies to improve patient outcomes.</w:t>
       </w:r>
     </w:p>
@@ -1863,7 +2795,9 @@
       <w:pPr>
         <w:divId w:val="811480113"/>
         <w:rPr>
-          <w:rFonts w:ascii="Helvetica" w:hAnsi="Helvetica"/>
+          <w:rStyle w:val="Hyperlink"/>
+          <w:rFonts w:ascii="Helvetica" w:eastAsiaTheme="majorEastAsia" w:hAnsi="Helvetica"/>
+          <w:color w:val="auto"/>
         </w:rPr>
       </w:pPr>
       <w:r>
@@ -1884,16 +2818,14 @@
         <w:rPr>
           <w:rFonts w:ascii="Helvetica" w:hAnsi="Helvetica"/>
         </w:rPr>
-        <w:t>, Y Liu, L Liu, Y Chen, F Wu, Z Liu  </w:t>
-      </w:r>
-    </w:p>
-    <w:p>
-      <w:pPr>
-        <w:divId w:val="811480113"/>
-        <w:rPr>
-          <w:rFonts w:ascii="Helvetica" w:hAnsi="Helvetica"/>
-        </w:rPr>
-      </w:pPr>
+        <w:t>, Y Liu, L Liu, Y Chen, F Wu, Z Liu</w:t>
+      </w:r>
+      <w:r>
+        <w:rPr>
+          <w:rFonts w:ascii="Helvetica" w:hAnsi="Helvetica"/>
+        </w:rPr>
+        <w:t xml:space="preserve">- </w:t>
+      </w:r>
       <w:hyperlink r:id="rId10" w:history="1">
         <w:r>
           <w:rPr>
@@ -1907,6 +2839,125 @@
     </w:p>
     <w:p>
       <w:pPr>
+        <w:pStyle w:val="Bibliography4"/>
+        <w:numPr>
+          <w:ilvl w:val="0"/>
+          <w:numId w:val="30"/>
+        </w:numPr>
+        <w:spacing w:before="0" w:beforeAutospacing="0" w:after="0" w:afterAutospacing="0"/>
+        <w:divId w:val="811480113"/>
+        <w:rPr>
+          <w:rFonts w:ascii="Helvetica" w:hAnsi="Helvetica"/>
+        </w:rPr>
+      </w:pPr>
+      <w:r>
+        <w:rPr>
+          <w:rFonts w:ascii="Helvetica" w:hAnsi="Helvetica"/>
+        </w:rPr>
+        <w:t xml:space="preserve">B. L. Russell, S. A. </w:t>
+      </w:r>
+      <w:proofErr w:type="spellStart"/>
+      <w:r>
+        <w:rPr>
+          <w:rFonts w:ascii="Helvetica" w:hAnsi="Helvetica"/>
+        </w:rPr>
+        <w:t>Sooklal</w:t>
+      </w:r>
+      <w:proofErr w:type="spellEnd"/>
+      <w:r>
+        <w:rPr>
+          <w:rFonts w:ascii="Helvetica" w:hAnsi="Helvetica"/>
+        </w:rPr>
+        <w:t xml:space="preserve">, S. T. </w:t>
+      </w:r>
+      <w:proofErr w:type="spellStart"/>
+      <w:r>
+        <w:rPr>
+          <w:rFonts w:ascii="Helvetica" w:hAnsi="Helvetica"/>
+        </w:rPr>
+        <w:t>Malindisa</w:t>
+      </w:r>
+      <w:proofErr w:type="spellEnd"/>
+      <w:r>
+        <w:rPr>
+          <w:rFonts w:ascii="Helvetica" w:hAnsi="Helvetica"/>
+        </w:rPr>
+        <w:t xml:space="preserve">, L. J. </w:t>
+      </w:r>
+      <w:proofErr w:type="spellStart"/>
+      <w:r>
+        <w:rPr>
+          <w:rFonts w:ascii="Helvetica" w:hAnsi="Helvetica"/>
+        </w:rPr>
+        <w:t>Daka</w:t>
+      </w:r>
+      <w:proofErr w:type="spellEnd"/>
+      <w:r>
+        <w:rPr>
+          <w:rFonts w:ascii="Helvetica" w:hAnsi="Helvetica"/>
+        </w:rPr>
+        <w:t xml:space="preserve">, and M. </w:t>
+      </w:r>
+      <w:proofErr w:type="spellStart"/>
+      <w:r>
+        <w:rPr>
+          <w:rFonts w:ascii="Helvetica" w:hAnsi="Helvetica"/>
+        </w:rPr>
+        <w:t>Ntwasa</w:t>
+      </w:r>
+      <w:proofErr w:type="spellEnd"/>
+      <w:r>
+        <w:rPr>
+          <w:rFonts w:ascii="Helvetica" w:hAnsi="Helvetica"/>
+        </w:rPr>
+        <w:t>, “</w:t>
+      </w:r>
+      <w:r>
+        <w:rPr>
+          <w:rFonts w:ascii="Helvetica" w:hAnsi="Helvetica"/>
+          <w:b/>
+          <w:bCs/>
+          <w:u w:val="single"/>
+        </w:rPr>
+        <w:t>The Tumor Microenvironment Factors That Promote Resistance to Immune Checkpoint Blockade Therapy</w:t>
+      </w:r>
+      <w:r>
+        <w:rPr>
+          <w:rFonts w:ascii="Helvetica" w:hAnsi="Helvetica"/>
+        </w:rPr>
+        <w:t xml:space="preserve">” </w:t>
+      </w:r>
+      <w:r>
+        <w:rPr>
+          <w:rFonts w:ascii="Helvetica" w:hAnsi="Helvetica"/>
+          <w:i/>
+          <w:iCs/>
+        </w:rPr>
+        <w:t>Front. Oncol.</w:t>
+      </w:r>
+      <w:r>
+        <w:rPr>
+          <w:rFonts w:ascii="Helvetica" w:hAnsi="Helvetica"/>
+        </w:rPr>
+        <w:t xml:space="preserve">, vol. 11, p. 641428, 2021, </w:t>
+      </w:r>
+      <w:proofErr w:type="spellStart"/>
+      <w:r>
+        <w:rPr>
+          <w:rFonts w:ascii="Helvetica" w:hAnsi="Helvetica"/>
+        </w:rPr>
+        <w:t>doi</w:t>
+      </w:r>
+      <w:proofErr w:type="spellEnd"/>
+      <w:r>
+        <w:rPr>
+          <w:rFonts w:ascii="Helvetica" w:hAnsi="Helvetica"/>
+        </w:rPr>
+        <w:t>: 10.3389/fonc.2021.641428</w:t>
+      </w:r>
+    </w:p>
+    <w:p>
+      <w:pPr>
         <w:pStyle w:val="ListParagraph"/>
         <w:numPr>
           <w:ilvl w:val="0"/>
@@ -2260,34 +3311,6 @@
           <w:rFonts w:ascii="Helvetica" w:hAnsi="Helvetica"/>
         </w:rPr>
         <w:t xml:space="preserve"> - ASCO Educational Book</w:t>
-      </w:r>
-    </w:p>
-    <w:p>
-      <w:pPr>
-        <w:divId w:val="811480113"/>
-        <w:rPr>
-          <w:rFonts w:ascii="Helvetica" w:hAnsi="Helvetica"/>
-        </w:rPr>
-      </w:pPr>
-    </w:p>
-    <w:p>
-      <w:pPr>
-        <w:pStyle w:val="Bibliography2"/>
-        <w:spacing w:before="0" w:beforeAutospacing="0" w:after="0" w:afterAutospacing="0"/>
-        <w:divId w:val="811480113"/>
-        <w:rPr>
-          <w:rFonts w:ascii="Helvetica" w:hAnsi="Helvetica"/>
-          <w:i/>
-          <w:iCs/>
-        </w:rPr>
-      </w:pPr>
-      <w:r>
-        <w:rPr>
-          <w:rFonts w:ascii="Helvetica" w:hAnsi="Helvetica"/>
-          <w:i/>
-          <w:iCs/>
-        </w:rPr>
-        <w:t xml:space="preserve">Research Previous Approaches </w:t>
       </w:r>
     </w:p>
     <w:p>
@@ -2504,7 +3527,6 @@
         <w:rPr>
           <w:rFonts w:ascii="Helvetica" w:hAnsi="Helvetica"/>
         </w:rPr>
-        <w:lastRenderedPageBreak/>
         <w:t xml:space="preserve">Doi: </w:t>
       </w:r>
       <w:r>
@@ -2539,7 +3561,6 @@
         </w:rPr>
         <w:t xml:space="preserve">CSF1R inhibitors are emerging immunotherapeutic drugs for cancer </w:t>
       </w:r>
-      <w:proofErr w:type="gramStart"/>
       <w:r>
         <w:rPr>
           <w:rFonts w:ascii="Helvetica" w:hAnsi="Helvetica"/>
@@ -2547,9 +3568,8 @@
           <w:bCs/>
           <w:u w:val="single"/>
         </w:rPr>
-        <w:t>treatment</w:t>
-      </w:r>
-      <w:proofErr w:type="gramEnd"/>
+        <w:t>treatment.</w:t>
+      </w:r>
     </w:p>
     <w:p>
       <w:pPr>
@@ -2732,6 +3752,7 @@
           <w:bCs/>
           <w:u w:val="single"/>
         </w:rPr>
+        <w:lastRenderedPageBreak/>
         <w:t>Sophisticated genetically engineered macrophages, CAR-Macs, in hitting the bull’s eye for solid cancer immunotherapy.</w:t>
       </w:r>
     </w:p>
@@ -4454,6 +5475,119 @@
     </w:lvl>
   </w:abstractNum>
   <w:abstractNum w:abstractNumId="9" w15:restartNumberingAfterBreak="0">
+    <w:nsid w:val="142B5CE0"/>
+    <w:multiLevelType w:val="hybridMultilevel"/>
+    <w:tmpl w:val="51D259BC"/>
+    <w:lvl w:ilvl="0" w:tplc="04090005">
+      <w:start w:val="1"/>
+      <w:numFmt w:val="bullet"/>
+      <w:lvlText w:val=""/>
+      <w:lvlJc w:val="left"/>
+      <w:pPr>
+        <w:ind w:left="360" w:hanging="360"/>
+      </w:pPr>
+      <w:rPr>
+        <w:rFonts w:ascii="Wingdings" w:hAnsi="Wingdings" w:hint="default"/>
+      </w:rPr>
+    </w:lvl>
+    <w:lvl w:ilvl="1" w:tplc="FFFFFFFF" w:tentative="1">
+      <w:start w:val="1"/>
+      <w:numFmt w:val="bullet"/>
+      <w:lvlText w:val="o"/>
+      <w:lvlJc w:val="left"/>
+      <w:pPr>
+        <w:ind w:left="1440" w:hanging="360"/>
+      </w:pPr>
+      <w:rPr>
+        <w:rFonts w:ascii="Courier New" w:hAnsi="Courier New" w:cs="Courier New" w:hint="default"/>
+      </w:rPr>
+    </w:lvl>
+    <w:lvl w:ilvl="2" w:tplc="FFFFFFFF" w:tentative="1">
+      <w:start w:val="1"/>
+      <w:numFmt w:val="bullet"/>
+      <w:lvlText w:val=""/>
+      <w:lvlJc w:val="left"/>
+      <w:pPr>
+        <w:ind w:left="2160" w:hanging="360"/>
+      </w:pPr>
+      <w:rPr>
+        <w:rFonts w:ascii="Wingdings" w:hAnsi="Wingdings" w:hint="default"/>
+      </w:rPr>
+    </w:lvl>
+    <w:lvl w:ilvl="3" w:tplc="FFFFFFFF" w:tentative="1">
+      <w:start w:val="1"/>
+      <w:numFmt w:val="bullet"/>
+      <w:lvlText w:val=""/>
+      <w:lvlJc w:val="left"/>
+      <w:pPr>
+        <w:ind w:left="2880" w:hanging="360"/>
+      </w:pPr>
+      <w:rPr>
+        <w:rFonts w:ascii="Symbol" w:hAnsi="Symbol" w:hint="default"/>
+      </w:rPr>
+    </w:lvl>
+    <w:lvl w:ilvl="4" w:tplc="FFFFFFFF" w:tentative="1">
+      <w:start w:val="1"/>
+      <w:numFmt w:val="bullet"/>
+      <w:lvlText w:val="o"/>
+      <w:lvlJc w:val="left"/>
+      <w:pPr>
+        <w:ind w:left="3600" w:hanging="360"/>
+      </w:pPr>
+      <w:rPr>
+        <w:rFonts w:ascii="Courier New" w:hAnsi="Courier New" w:cs="Courier New" w:hint="default"/>
+      </w:rPr>
+    </w:lvl>
+    <w:lvl w:ilvl="5" w:tplc="FFFFFFFF" w:tentative="1">
+      <w:start w:val="1"/>
+      <w:numFmt w:val="bullet"/>
+      <w:lvlText w:val=""/>
+      <w:lvlJc w:val="left"/>
+      <w:pPr>
+        <w:ind w:left="4320" w:hanging="360"/>
+      </w:pPr>
+      <w:rPr>
+        <w:rFonts w:ascii="Wingdings" w:hAnsi="Wingdings" w:hint="default"/>
+      </w:rPr>
+    </w:lvl>
+    <w:lvl w:ilvl="6" w:tplc="FFFFFFFF" w:tentative="1">
+      <w:start w:val="1"/>
+      <w:numFmt w:val="bullet"/>
+      <w:lvlText w:val=""/>
+      <w:lvlJc w:val="left"/>
+      <w:pPr>
+        <w:ind w:left="5040" w:hanging="360"/>
+      </w:pPr>
+      <w:rPr>
+        <w:rFonts w:ascii="Symbol" w:hAnsi="Symbol" w:hint="default"/>
+      </w:rPr>
+    </w:lvl>
+    <w:lvl w:ilvl="7" w:tplc="FFFFFFFF" w:tentative="1">
+      <w:start w:val="1"/>
+      <w:numFmt w:val="bullet"/>
+      <w:lvlText w:val="o"/>
+      <w:lvlJc w:val="left"/>
+      <w:pPr>
+        <w:ind w:left="5760" w:hanging="360"/>
+      </w:pPr>
+      <w:rPr>
+        <w:rFonts w:ascii="Courier New" w:hAnsi="Courier New" w:cs="Courier New" w:hint="default"/>
+      </w:rPr>
+    </w:lvl>
+    <w:lvl w:ilvl="8" w:tplc="FFFFFFFF" w:tentative="1">
+      <w:start w:val="1"/>
+      <w:numFmt w:val="bullet"/>
+      <w:lvlText w:val=""/>
+      <w:lvlJc w:val="left"/>
+      <w:pPr>
+        <w:ind w:left="6480" w:hanging="360"/>
+      </w:pPr>
+      <w:rPr>
+        <w:rFonts w:ascii="Wingdings" w:hAnsi="Wingdings" w:hint="default"/>
+      </w:rPr>
+    </w:lvl>
+  </w:abstractNum>
+  <w:abstractNum w:abstractNumId="10" w15:restartNumberingAfterBreak="0">
     <w:nsid w:val="162B1C4F"/>
     <w:multiLevelType w:val="hybridMultilevel"/>
     <w:tmpl w:val="943EA456"/>
@@ -4566,7 +5700,7 @@
       </w:rPr>
     </w:lvl>
   </w:abstractNum>
-  <w:abstractNum w:abstractNumId="10" w15:restartNumberingAfterBreak="0">
+  <w:abstractNum w:abstractNumId="11" w15:restartNumberingAfterBreak="0">
     <w:nsid w:val="16BF4E23"/>
     <w:multiLevelType w:val="hybridMultilevel"/>
     <w:tmpl w:val="08D2D6C2"/>
@@ -4679,7 +5813,7 @@
       </w:rPr>
     </w:lvl>
   </w:abstractNum>
-  <w:abstractNum w:abstractNumId="11" w15:restartNumberingAfterBreak="0">
+  <w:abstractNum w:abstractNumId="12" w15:restartNumberingAfterBreak="0">
     <w:nsid w:val="196B47BC"/>
     <w:multiLevelType w:val="hybridMultilevel"/>
     <w:tmpl w:val="602E41CE"/>
@@ -4792,7 +5926,7 @@
       </w:rPr>
     </w:lvl>
   </w:abstractNum>
-  <w:abstractNum w:abstractNumId="12" w15:restartNumberingAfterBreak="0">
+  <w:abstractNum w:abstractNumId="13" w15:restartNumberingAfterBreak="0">
     <w:nsid w:val="1A4050ED"/>
     <w:multiLevelType w:val="hybridMultilevel"/>
     <w:tmpl w:val="913AEFF6"/>
@@ -4878,7 +6012,7 @@
       </w:pPr>
     </w:lvl>
   </w:abstractNum>
-  <w:abstractNum w:abstractNumId="13" w15:restartNumberingAfterBreak="0">
+  <w:abstractNum w:abstractNumId="14" w15:restartNumberingAfterBreak="0">
     <w:nsid w:val="1B857D10"/>
     <w:multiLevelType w:val="hybridMultilevel"/>
     <w:tmpl w:val="9A1A5634"/>
@@ -4990,7 +6124,7 @@
       </w:rPr>
     </w:lvl>
   </w:abstractNum>
-  <w:abstractNum w:abstractNumId="14" w15:restartNumberingAfterBreak="0">
+  <w:abstractNum w:abstractNumId="15" w15:restartNumberingAfterBreak="0">
     <w:nsid w:val="1EDB6CED"/>
     <w:multiLevelType w:val="hybridMultilevel"/>
     <w:tmpl w:val="08DA01AA"/>
@@ -5103,7 +6237,7 @@
       </w:rPr>
     </w:lvl>
   </w:abstractNum>
-  <w:abstractNum w:abstractNumId="15" w15:restartNumberingAfterBreak="0">
+  <w:abstractNum w:abstractNumId="16" w15:restartNumberingAfterBreak="0">
     <w:nsid w:val="1FD2044C"/>
     <w:multiLevelType w:val="hybridMultilevel"/>
     <w:tmpl w:val="33C0A0AA"/>
@@ -5189,7 +6323,7 @@
       </w:pPr>
     </w:lvl>
   </w:abstractNum>
-  <w:abstractNum w:abstractNumId="16" w15:restartNumberingAfterBreak="0">
+  <w:abstractNum w:abstractNumId="17" w15:restartNumberingAfterBreak="0">
     <w:nsid w:val="245B7F6A"/>
     <w:multiLevelType w:val="multilevel"/>
     <w:tmpl w:val="CCA6AF78"/>
@@ -5338,7 +6472,7 @@
       </w:rPr>
     </w:lvl>
   </w:abstractNum>
-  <w:abstractNum w:abstractNumId="17" w15:restartNumberingAfterBreak="0">
+  <w:abstractNum w:abstractNumId="18" w15:restartNumberingAfterBreak="0">
     <w:nsid w:val="25545163"/>
     <w:multiLevelType w:val="hybridMultilevel"/>
     <w:tmpl w:val="2B2C8340"/>
@@ -5427,7 +6561,7 @@
       </w:pPr>
     </w:lvl>
   </w:abstractNum>
-  <w:abstractNum w:abstractNumId="18" w15:restartNumberingAfterBreak="0">
+  <w:abstractNum w:abstractNumId="19" w15:restartNumberingAfterBreak="0">
     <w:nsid w:val="26375355"/>
     <w:multiLevelType w:val="multilevel"/>
     <w:tmpl w:val="46C0B382"/>
@@ -5576,7 +6710,7 @@
       </w:rPr>
     </w:lvl>
   </w:abstractNum>
-  <w:abstractNum w:abstractNumId="19" w15:restartNumberingAfterBreak="0">
+  <w:abstractNum w:abstractNumId="20" w15:restartNumberingAfterBreak="0">
     <w:nsid w:val="2FD822BC"/>
     <w:multiLevelType w:val="hybridMultilevel"/>
     <w:tmpl w:val="C7C44A00"/>
@@ -5689,7 +6823,7 @@
       </w:rPr>
     </w:lvl>
   </w:abstractNum>
-  <w:abstractNum w:abstractNumId="20" w15:restartNumberingAfterBreak="0">
+  <w:abstractNum w:abstractNumId="21" w15:restartNumberingAfterBreak="0">
     <w:nsid w:val="34736F1E"/>
     <w:multiLevelType w:val="hybridMultilevel"/>
     <w:tmpl w:val="1DB88FDE"/>
@@ -5775,7 +6909,7 @@
       </w:pPr>
     </w:lvl>
   </w:abstractNum>
-  <w:abstractNum w:abstractNumId="21" w15:restartNumberingAfterBreak="0">
+  <w:abstractNum w:abstractNumId="22" w15:restartNumberingAfterBreak="0">
     <w:nsid w:val="39095969"/>
     <w:multiLevelType w:val="multilevel"/>
     <w:tmpl w:val="95765380"/>
@@ -5888,7 +7022,7 @@
       </w:pPr>
     </w:lvl>
   </w:abstractNum>
-  <w:abstractNum w:abstractNumId="22" w15:restartNumberingAfterBreak="0">
+  <w:abstractNum w:abstractNumId="23" w15:restartNumberingAfterBreak="0">
     <w:nsid w:val="3A405710"/>
     <w:multiLevelType w:val="hybridMultilevel"/>
     <w:tmpl w:val="77CA26F6"/>
@@ -6001,7 +7135,7 @@
       </w:rPr>
     </w:lvl>
   </w:abstractNum>
-  <w:abstractNum w:abstractNumId="23" w15:restartNumberingAfterBreak="0">
+  <w:abstractNum w:abstractNumId="24" w15:restartNumberingAfterBreak="0">
     <w:nsid w:val="3E092F5D"/>
     <w:multiLevelType w:val="hybridMultilevel"/>
     <w:tmpl w:val="6D8AD9F8"/>
@@ -6114,7 +7248,7 @@
       </w:rPr>
     </w:lvl>
   </w:abstractNum>
-  <w:abstractNum w:abstractNumId="24" w15:restartNumberingAfterBreak="0">
+  <w:abstractNum w:abstractNumId="25" w15:restartNumberingAfterBreak="0">
     <w:nsid w:val="3EC3702F"/>
     <w:multiLevelType w:val="hybridMultilevel"/>
     <w:tmpl w:val="AAA4F4C8"/>
@@ -6124,7 +7258,7 @@
       <w:lvlText w:val="%1)"/>
       <w:lvlJc w:val="left"/>
       <w:pPr>
-        <w:ind w:left="720" w:hanging="360"/>
+        <w:ind w:left="360" w:hanging="360"/>
       </w:pPr>
       <w:rPr>
         <w:rFonts w:hint="default"/>
@@ -6136,7 +7270,7 @@
       <w:lvlText w:val="%2."/>
       <w:lvlJc w:val="left"/>
       <w:pPr>
-        <w:ind w:left="1440" w:hanging="360"/>
+        <w:ind w:left="1080" w:hanging="360"/>
       </w:pPr>
     </w:lvl>
     <w:lvl w:ilvl="2" w:tplc="0409001B" w:tentative="1">
@@ -6145,7 +7279,7 @@
       <w:lvlText w:val="%3."/>
       <w:lvlJc w:val="right"/>
       <w:pPr>
-        <w:ind w:left="2160" w:hanging="180"/>
+        <w:ind w:left="1800" w:hanging="180"/>
       </w:pPr>
     </w:lvl>
     <w:lvl w:ilvl="3" w:tplc="0409000F" w:tentative="1">
@@ -6154,7 +7288,7 @@
       <w:lvlText w:val="%4."/>
       <w:lvlJc w:val="left"/>
       <w:pPr>
-        <w:ind w:left="2880" w:hanging="360"/>
+        <w:ind w:left="2520" w:hanging="360"/>
       </w:pPr>
     </w:lvl>
     <w:lvl w:ilvl="4" w:tplc="04090019" w:tentative="1">
@@ -6163,7 +7297,7 @@
       <w:lvlText w:val="%5."/>
       <w:lvlJc w:val="left"/>
       <w:pPr>
-        <w:ind w:left="3600" w:hanging="360"/>
+        <w:ind w:left="3240" w:hanging="360"/>
       </w:pPr>
     </w:lvl>
     <w:lvl w:ilvl="5" w:tplc="0409001B" w:tentative="1">
@@ -6172,7 +7306,7 @@
       <w:lvlText w:val="%6."/>
       <w:lvlJc w:val="right"/>
       <w:pPr>
-        <w:ind w:left="4320" w:hanging="180"/>
+        <w:ind w:left="3960" w:hanging="180"/>
       </w:pPr>
     </w:lvl>
     <w:lvl w:ilvl="6" w:tplc="0409000F" w:tentative="1">
@@ -6181,7 +7315,7 @@
       <w:lvlText w:val="%7."/>
       <w:lvlJc w:val="left"/>
       <w:pPr>
-        <w:ind w:left="5040" w:hanging="360"/>
+        <w:ind w:left="4680" w:hanging="360"/>
       </w:pPr>
     </w:lvl>
     <w:lvl w:ilvl="7" w:tplc="04090019" w:tentative="1">
@@ -6190,7 +7324,7 @@
       <w:lvlText w:val="%8."/>
       <w:lvlJc w:val="left"/>
       <w:pPr>
-        <w:ind w:left="5760" w:hanging="360"/>
+        <w:ind w:left="5400" w:hanging="360"/>
       </w:pPr>
     </w:lvl>
     <w:lvl w:ilvl="8" w:tplc="0409001B" w:tentative="1">
@@ -6199,11 +7333,11 @@
       <w:lvlText w:val="%9."/>
       <w:lvlJc w:val="right"/>
       <w:pPr>
-        <w:ind w:left="6480" w:hanging="180"/>
+        <w:ind w:left="6120" w:hanging="180"/>
       </w:pPr>
     </w:lvl>
   </w:abstractNum>
-  <w:abstractNum w:abstractNumId="25" w15:restartNumberingAfterBreak="0">
+  <w:abstractNum w:abstractNumId="26" w15:restartNumberingAfterBreak="0">
     <w:nsid w:val="3FAC6F26"/>
     <w:multiLevelType w:val="hybridMultilevel"/>
     <w:tmpl w:val="A2AE837A"/>
@@ -6289,7 +7423,7 @@
       </w:pPr>
     </w:lvl>
   </w:abstractNum>
-  <w:abstractNum w:abstractNumId="26" w15:restartNumberingAfterBreak="0">
+  <w:abstractNum w:abstractNumId="27" w15:restartNumberingAfterBreak="0">
     <w:nsid w:val="40041A78"/>
     <w:multiLevelType w:val="hybridMultilevel"/>
     <w:tmpl w:val="301E3F88"/>
@@ -6402,7 +7536,7 @@
       </w:rPr>
     </w:lvl>
   </w:abstractNum>
-  <w:abstractNum w:abstractNumId="27" w15:restartNumberingAfterBreak="0">
+  <w:abstractNum w:abstractNumId="28" w15:restartNumberingAfterBreak="0">
     <w:nsid w:val="40425A69"/>
     <w:multiLevelType w:val="hybridMultilevel"/>
     <w:tmpl w:val="6CD24878"/>
@@ -6515,7 +7649,7 @@
       </w:rPr>
     </w:lvl>
   </w:abstractNum>
-  <w:abstractNum w:abstractNumId="28" w15:restartNumberingAfterBreak="0">
+  <w:abstractNum w:abstractNumId="29" w15:restartNumberingAfterBreak="0">
     <w:nsid w:val="46101377"/>
     <w:multiLevelType w:val="hybridMultilevel"/>
     <w:tmpl w:val="D2F6E140"/>
@@ -6628,7 +7762,7 @@
       </w:rPr>
     </w:lvl>
   </w:abstractNum>
-  <w:abstractNum w:abstractNumId="29" w15:restartNumberingAfterBreak="0">
+  <w:abstractNum w:abstractNumId="30" w15:restartNumberingAfterBreak="0">
     <w:nsid w:val="470C57D0"/>
     <w:multiLevelType w:val="hybridMultilevel"/>
     <w:tmpl w:val="870A03FE"/>
@@ -6741,7 +7875,7 @@
       </w:rPr>
     </w:lvl>
   </w:abstractNum>
-  <w:abstractNum w:abstractNumId="30" w15:restartNumberingAfterBreak="0">
+  <w:abstractNum w:abstractNumId="31" w15:restartNumberingAfterBreak="0">
     <w:nsid w:val="4746006B"/>
     <w:multiLevelType w:val="hybridMultilevel"/>
     <w:tmpl w:val="527EFACC"/>
@@ -6827,7 +7961,7 @@
       </w:pPr>
     </w:lvl>
   </w:abstractNum>
-  <w:abstractNum w:abstractNumId="31" w15:restartNumberingAfterBreak="0">
+  <w:abstractNum w:abstractNumId="32" w15:restartNumberingAfterBreak="0">
     <w:nsid w:val="4B1228F9"/>
     <w:multiLevelType w:val="hybridMultilevel"/>
     <w:tmpl w:val="F1A60ACC"/>
@@ -6916,7 +8050,7 @@
       </w:pPr>
     </w:lvl>
   </w:abstractNum>
-  <w:abstractNum w:abstractNumId="32" w15:restartNumberingAfterBreak="0">
+  <w:abstractNum w:abstractNumId="33" w15:restartNumberingAfterBreak="0">
     <w:nsid w:val="4DBE35D9"/>
     <w:multiLevelType w:val="hybridMultilevel"/>
     <w:tmpl w:val="237A6380"/>
@@ -7029,7 +8163,7 @@
       </w:rPr>
     </w:lvl>
   </w:abstractNum>
-  <w:abstractNum w:abstractNumId="33" w15:restartNumberingAfterBreak="0">
+  <w:abstractNum w:abstractNumId="34" w15:restartNumberingAfterBreak="0">
     <w:nsid w:val="52BC2C3D"/>
     <w:multiLevelType w:val="hybridMultilevel"/>
     <w:tmpl w:val="AAA4F4C8"/>
@@ -7118,7 +8252,7 @@
       </w:pPr>
     </w:lvl>
   </w:abstractNum>
-  <w:abstractNum w:abstractNumId="34" w15:restartNumberingAfterBreak="0">
+  <w:abstractNum w:abstractNumId="35" w15:restartNumberingAfterBreak="0">
     <w:nsid w:val="55A449CB"/>
     <w:multiLevelType w:val="hybridMultilevel"/>
     <w:tmpl w:val="C4F2F0F8"/>
@@ -7230,7 +8364,120 @@
       </w:rPr>
     </w:lvl>
   </w:abstractNum>
-  <w:abstractNum w:abstractNumId="35" w15:restartNumberingAfterBreak="0">
+  <w:abstractNum w:abstractNumId="36" w15:restartNumberingAfterBreak="0">
+    <w:nsid w:val="57F0608D"/>
+    <w:multiLevelType w:val="hybridMultilevel"/>
+    <w:tmpl w:val="97CAB04C"/>
+    <w:lvl w:ilvl="0" w:tplc="04090005">
+      <w:start w:val="1"/>
+      <w:numFmt w:val="bullet"/>
+      <w:lvlText w:val=""/>
+      <w:lvlJc w:val="left"/>
+      <w:pPr>
+        <w:ind w:left="360" w:hanging="360"/>
+      </w:pPr>
+      <w:rPr>
+        <w:rFonts w:ascii="Wingdings" w:hAnsi="Wingdings" w:hint="default"/>
+      </w:rPr>
+    </w:lvl>
+    <w:lvl w:ilvl="1" w:tplc="04090003" w:tentative="1">
+      <w:start w:val="1"/>
+      <w:numFmt w:val="bullet"/>
+      <w:lvlText w:val="o"/>
+      <w:lvlJc w:val="left"/>
+      <w:pPr>
+        <w:ind w:left="1080" w:hanging="360"/>
+      </w:pPr>
+      <w:rPr>
+        <w:rFonts w:ascii="Courier New" w:hAnsi="Courier New" w:hint="default"/>
+      </w:rPr>
+    </w:lvl>
+    <w:lvl w:ilvl="2" w:tplc="04090005" w:tentative="1">
+      <w:start w:val="1"/>
+      <w:numFmt w:val="bullet"/>
+      <w:lvlText w:val=""/>
+      <w:lvlJc w:val="left"/>
+      <w:pPr>
+        <w:ind w:left="1800" w:hanging="360"/>
+      </w:pPr>
+      <w:rPr>
+        <w:rFonts w:ascii="Wingdings" w:hAnsi="Wingdings" w:hint="default"/>
+      </w:rPr>
+    </w:lvl>
+    <w:lvl w:ilvl="3" w:tplc="04090001" w:tentative="1">
+      <w:start w:val="1"/>
+      <w:numFmt w:val="bullet"/>
+      <w:lvlText w:val=""/>
+      <w:lvlJc w:val="left"/>
+      <w:pPr>
+        <w:ind w:left="2520" w:hanging="360"/>
+      </w:pPr>
+      <w:rPr>
+        <w:rFonts w:ascii="Symbol" w:hAnsi="Symbol" w:hint="default"/>
+      </w:rPr>
+    </w:lvl>
+    <w:lvl w:ilvl="4" w:tplc="04090003" w:tentative="1">
+      <w:start w:val="1"/>
+      <w:numFmt w:val="bullet"/>
+      <w:lvlText w:val="o"/>
+      <w:lvlJc w:val="left"/>
+      <w:pPr>
+        <w:ind w:left="3240" w:hanging="360"/>
+      </w:pPr>
+      <w:rPr>
+        <w:rFonts w:ascii="Courier New" w:hAnsi="Courier New" w:hint="default"/>
+      </w:rPr>
+    </w:lvl>
+    <w:lvl w:ilvl="5" w:tplc="04090005" w:tentative="1">
+      <w:start w:val="1"/>
+      <w:numFmt w:val="bullet"/>
+      <w:lvlText w:val=""/>
+      <w:lvlJc w:val="left"/>
+      <w:pPr>
+        <w:ind w:left="3960" w:hanging="360"/>
+      </w:pPr>
+      <w:rPr>
+        <w:rFonts w:ascii="Wingdings" w:hAnsi="Wingdings" w:hint="default"/>
+      </w:rPr>
+    </w:lvl>
+    <w:lvl w:ilvl="6" w:tplc="04090001" w:tentative="1">
+      <w:start w:val="1"/>
+      <w:numFmt w:val="bullet"/>
+      <w:lvlText w:val=""/>
+      <w:lvlJc w:val="left"/>
+      <w:pPr>
+        <w:ind w:left="4680" w:hanging="360"/>
+      </w:pPr>
+      <w:rPr>
+        <w:rFonts w:ascii="Symbol" w:hAnsi="Symbol" w:hint="default"/>
+      </w:rPr>
+    </w:lvl>
+    <w:lvl w:ilvl="7" w:tplc="04090003" w:tentative="1">
+      <w:start w:val="1"/>
+      <w:numFmt w:val="bullet"/>
+      <w:lvlText w:val="o"/>
+      <w:lvlJc w:val="left"/>
+      <w:pPr>
+        <w:ind w:left="5400" w:hanging="360"/>
+      </w:pPr>
+      <w:rPr>
+        <w:rFonts w:ascii="Courier New" w:hAnsi="Courier New" w:hint="default"/>
+      </w:rPr>
+    </w:lvl>
+    <w:lvl w:ilvl="8" w:tplc="04090005" w:tentative="1">
+      <w:start w:val="1"/>
+      <w:numFmt w:val="bullet"/>
+      <w:lvlText w:val=""/>
+      <w:lvlJc w:val="left"/>
+      <w:pPr>
+        <w:ind w:left="6120" w:hanging="360"/>
+      </w:pPr>
+      <w:rPr>
+        <w:rFonts w:ascii="Wingdings" w:hAnsi="Wingdings" w:hint="default"/>
+      </w:rPr>
+    </w:lvl>
+  </w:abstractNum>
+  <w:abstractNum w:abstractNumId="37" w15:restartNumberingAfterBreak="0">
     <w:nsid w:val="589A49D3"/>
     <w:multiLevelType w:val="hybridMultilevel"/>
     <w:tmpl w:val="B328A94A"/>
@@ -7316,7 +8563,7 @@
       </w:pPr>
     </w:lvl>
   </w:abstractNum>
-  <w:abstractNum w:abstractNumId="36" w15:restartNumberingAfterBreak="0">
+  <w:abstractNum w:abstractNumId="38" w15:restartNumberingAfterBreak="0">
     <w:nsid w:val="5A071350"/>
     <w:multiLevelType w:val="hybridMultilevel"/>
     <w:tmpl w:val="4DDA14F8"/>
@@ -7429,7 +8676,7 @@
       </w:rPr>
     </w:lvl>
   </w:abstractNum>
-  <w:abstractNum w:abstractNumId="37" w15:restartNumberingAfterBreak="0">
+  <w:abstractNum w:abstractNumId="39" w15:restartNumberingAfterBreak="0">
     <w:nsid w:val="5C3E1230"/>
     <w:multiLevelType w:val="hybridMultilevel"/>
     <w:tmpl w:val="E0C8F8EA"/>
@@ -7515,7 +8762,7 @@
       </w:pPr>
     </w:lvl>
   </w:abstractNum>
-  <w:abstractNum w:abstractNumId="38" w15:restartNumberingAfterBreak="0">
+  <w:abstractNum w:abstractNumId="40" w15:restartNumberingAfterBreak="0">
     <w:nsid w:val="66300973"/>
     <w:multiLevelType w:val="hybridMultilevel"/>
     <w:tmpl w:val="579C9000"/>
@@ -7601,7 +8848,7 @@
       </w:pPr>
     </w:lvl>
   </w:abstractNum>
-  <w:abstractNum w:abstractNumId="39" w15:restartNumberingAfterBreak="0">
+  <w:abstractNum w:abstractNumId="41" w15:restartNumberingAfterBreak="0">
     <w:nsid w:val="66CB4650"/>
     <w:multiLevelType w:val="hybridMultilevel"/>
     <w:tmpl w:val="65CA9674"/>
@@ -7687,7 +8934,7 @@
       </w:pPr>
     </w:lvl>
   </w:abstractNum>
-  <w:abstractNum w:abstractNumId="40" w15:restartNumberingAfterBreak="0">
+  <w:abstractNum w:abstractNumId="42" w15:restartNumberingAfterBreak="0">
     <w:nsid w:val="69AE14C1"/>
     <w:multiLevelType w:val="hybridMultilevel"/>
     <w:tmpl w:val="F9A0FC5E"/>
@@ -7800,7 +9047,7 @@
       </w:rPr>
     </w:lvl>
   </w:abstractNum>
-  <w:abstractNum w:abstractNumId="41" w15:restartNumberingAfterBreak="0">
+  <w:abstractNum w:abstractNumId="43" w15:restartNumberingAfterBreak="0">
     <w:nsid w:val="6CB4098E"/>
     <w:multiLevelType w:val="hybridMultilevel"/>
     <w:tmpl w:val="CEF64CB8"/>
@@ -7889,7 +9136,7 @@
       </w:pPr>
     </w:lvl>
   </w:abstractNum>
-  <w:abstractNum w:abstractNumId="42" w15:restartNumberingAfterBreak="0">
+  <w:abstractNum w:abstractNumId="44" w15:restartNumberingAfterBreak="0">
     <w:nsid w:val="6CE02961"/>
     <w:multiLevelType w:val="hybridMultilevel"/>
     <w:tmpl w:val="B1BC12C0"/>
@@ -7978,7 +9225,7 @@
       </w:pPr>
     </w:lvl>
   </w:abstractNum>
-  <w:abstractNum w:abstractNumId="43" w15:restartNumberingAfterBreak="0">
+  <w:abstractNum w:abstractNumId="45" w15:restartNumberingAfterBreak="0">
     <w:nsid w:val="6DEF30EC"/>
     <w:multiLevelType w:val="hybridMultilevel"/>
     <w:tmpl w:val="2CECD1D2"/>
@@ -8064,7 +9311,7 @@
       </w:pPr>
     </w:lvl>
   </w:abstractNum>
-  <w:abstractNum w:abstractNumId="44" w15:restartNumberingAfterBreak="0">
+  <w:abstractNum w:abstractNumId="46" w15:restartNumberingAfterBreak="0">
     <w:nsid w:val="6EB67C7E"/>
     <w:multiLevelType w:val="hybridMultilevel"/>
     <w:tmpl w:val="7E5854F0"/>
@@ -8176,7 +9423,233 @@
       </w:rPr>
     </w:lvl>
   </w:abstractNum>
-  <w:abstractNum w:abstractNumId="45" w15:restartNumberingAfterBreak="0">
+  <w:abstractNum w:abstractNumId="47" w15:restartNumberingAfterBreak="0">
+    <w:nsid w:val="6EEF2680"/>
+    <w:multiLevelType w:val="hybridMultilevel"/>
+    <w:tmpl w:val="68B8C00C"/>
+    <w:lvl w:ilvl="0" w:tplc="04090005">
+      <w:start w:val="1"/>
+      <w:numFmt w:val="bullet"/>
+      <w:lvlText w:val=""/>
+      <w:lvlJc w:val="left"/>
+      <w:pPr>
+        <w:ind w:left="360" w:hanging="360"/>
+      </w:pPr>
+      <w:rPr>
+        <w:rFonts w:ascii="Wingdings" w:hAnsi="Wingdings" w:hint="default"/>
+      </w:rPr>
+    </w:lvl>
+    <w:lvl w:ilvl="1" w:tplc="FFFFFFFF" w:tentative="1">
+      <w:start w:val="1"/>
+      <w:numFmt w:val="bullet"/>
+      <w:lvlText w:val="o"/>
+      <w:lvlJc w:val="left"/>
+      <w:pPr>
+        <w:ind w:left="1080" w:hanging="360"/>
+      </w:pPr>
+      <w:rPr>
+        <w:rFonts w:ascii="Courier New" w:hAnsi="Courier New" w:hint="default"/>
+      </w:rPr>
+    </w:lvl>
+    <w:lvl w:ilvl="2" w:tplc="FFFFFFFF" w:tentative="1">
+      <w:start w:val="1"/>
+      <w:numFmt w:val="bullet"/>
+      <w:lvlText w:val=""/>
+      <w:lvlJc w:val="left"/>
+      <w:pPr>
+        <w:ind w:left="1800" w:hanging="360"/>
+      </w:pPr>
+      <w:rPr>
+        <w:rFonts w:ascii="Wingdings" w:hAnsi="Wingdings" w:hint="default"/>
+      </w:rPr>
+    </w:lvl>
+    <w:lvl w:ilvl="3" w:tplc="FFFFFFFF" w:tentative="1">
+      <w:start w:val="1"/>
+      <w:numFmt w:val="bullet"/>
+      <w:lvlText w:val=""/>
+      <w:lvlJc w:val="left"/>
+      <w:pPr>
+        <w:ind w:left="2520" w:hanging="360"/>
+      </w:pPr>
+      <w:rPr>
+        <w:rFonts w:ascii="Symbol" w:hAnsi="Symbol" w:hint="default"/>
+      </w:rPr>
+    </w:lvl>
+    <w:lvl w:ilvl="4" w:tplc="FFFFFFFF" w:tentative="1">
+      <w:start w:val="1"/>
+      <w:numFmt w:val="bullet"/>
+      <w:lvlText w:val="o"/>
+      <w:lvlJc w:val="left"/>
+      <w:pPr>
+        <w:ind w:left="3240" w:hanging="360"/>
+      </w:pPr>
+      <w:rPr>
+        <w:rFonts w:ascii="Courier New" w:hAnsi="Courier New" w:hint="default"/>
+      </w:rPr>
+    </w:lvl>
+    <w:lvl w:ilvl="5" w:tplc="FFFFFFFF" w:tentative="1">
+      <w:start w:val="1"/>
+      <w:numFmt w:val="bullet"/>
+      <w:lvlText w:val=""/>
+      <w:lvlJc w:val="left"/>
+      <w:pPr>
+        <w:ind w:left="3960" w:hanging="360"/>
+      </w:pPr>
+      <w:rPr>
+        <w:rFonts w:ascii="Wingdings" w:hAnsi="Wingdings" w:hint="default"/>
+      </w:rPr>
+    </w:lvl>
+    <w:lvl w:ilvl="6" w:tplc="FFFFFFFF" w:tentative="1">
+      <w:start w:val="1"/>
+      <w:numFmt w:val="bullet"/>
+      <w:lvlText w:val=""/>
+      <w:lvlJc w:val="left"/>
+      <w:pPr>
+        <w:ind w:left="4680" w:hanging="360"/>
+      </w:pPr>
+      <w:rPr>
+        <w:rFonts w:ascii="Symbol" w:hAnsi="Symbol" w:hint="default"/>
+      </w:rPr>
+    </w:lvl>
+    <w:lvl w:ilvl="7" w:tplc="FFFFFFFF" w:tentative="1">
+      <w:start w:val="1"/>
+      <w:numFmt w:val="bullet"/>
+      <w:lvlText w:val="o"/>
+      <w:lvlJc w:val="left"/>
+      <w:pPr>
+        <w:ind w:left="5400" w:hanging="360"/>
+      </w:pPr>
+      <w:rPr>
+        <w:rFonts w:ascii="Courier New" w:hAnsi="Courier New" w:hint="default"/>
+      </w:rPr>
+    </w:lvl>
+    <w:lvl w:ilvl="8" w:tplc="FFFFFFFF" w:tentative="1">
+      <w:start w:val="1"/>
+      <w:numFmt w:val="bullet"/>
+      <w:lvlText w:val=""/>
+      <w:lvlJc w:val="left"/>
+      <w:pPr>
+        <w:ind w:left="6120" w:hanging="360"/>
+      </w:pPr>
+      <w:rPr>
+        <w:rFonts w:ascii="Wingdings" w:hAnsi="Wingdings" w:hint="default"/>
+      </w:rPr>
+    </w:lvl>
+  </w:abstractNum>
+  <w:abstractNum w:abstractNumId="48" w15:restartNumberingAfterBreak="0">
+    <w:nsid w:val="720B62AD"/>
+    <w:multiLevelType w:val="hybridMultilevel"/>
+    <w:tmpl w:val="98CA175C"/>
+    <w:lvl w:ilvl="0" w:tplc="04090005">
+      <w:start w:val="1"/>
+      <w:numFmt w:val="bullet"/>
+      <w:lvlText w:val=""/>
+      <w:lvlJc w:val="left"/>
+      <w:pPr>
+        <w:ind w:left="360" w:hanging="360"/>
+      </w:pPr>
+      <w:rPr>
+        <w:rFonts w:ascii="Wingdings" w:hAnsi="Wingdings" w:hint="default"/>
+      </w:rPr>
+    </w:lvl>
+    <w:lvl w:ilvl="1" w:tplc="04090003" w:tentative="1">
+      <w:start w:val="1"/>
+      <w:numFmt w:val="bullet"/>
+      <w:lvlText w:val="o"/>
+      <w:lvlJc w:val="left"/>
+      <w:pPr>
+        <w:ind w:left="1080" w:hanging="360"/>
+      </w:pPr>
+      <w:rPr>
+        <w:rFonts w:ascii="Courier New" w:hAnsi="Courier New" w:hint="default"/>
+      </w:rPr>
+    </w:lvl>
+    <w:lvl w:ilvl="2" w:tplc="04090005" w:tentative="1">
+      <w:start w:val="1"/>
+      <w:numFmt w:val="bullet"/>
+      <w:lvlText w:val=""/>
+      <w:lvlJc w:val="left"/>
+      <w:pPr>
+        <w:ind w:left="1800" w:hanging="360"/>
+      </w:pPr>
+      <w:rPr>
+        <w:rFonts w:ascii="Wingdings" w:hAnsi="Wingdings" w:hint="default"/>
+      </w:rPr>
+    </w:lvl>
+    <w:lvl w:ilvl="3" w:tplc="04090001" w:tentative="1">
+      <w:start w:val="1"/>
+      <w:numFmt w:val="bullet"/>
+      <w:lvlText w:val=""/>
+      <w:lvlJc w:val="left"/>
+      <w:pPr>
+        <w:ind w:left="2520" w:hanging="360"/>
+      </w:pPr>
+      <w:rPr>
+        <w:rFonts w:ascii="Symbol" w:hAnsi="Symbol" w:hint="default"/>
+      </w:rPr>
+    </w:lvl>
+    <w:lvl w:ilvl="4" w:tplc="04090003" w:tentative="1">
+      <w:start w:val="1"/>
+      <w:numFmt w:val="bullet"/>
+      <w:lvlText w:val="o"/>
+      <w:lvlJc w:val="left"/>
+      <w:pPr>
+        <w:ind w:left="3240" w:hanging="360"/>
+      </w:pPr>
+      <w:rPr>
+        <w:rFonts w:ascii="Courier New" w:hAnsi="Courier New" w:hint="default"/>
+      </w:rPr>
+    </w:lvl>
+    <w:lvl w:ilvl="5" w:tplc="04090005" w:tentative="1">
+      <w:start w:val="1"/>
+      <w:numFmt w:val="bullet"/>
+      <w:lvlText w:val=""/>
+      <w:lvlJc w:val="left"/>
+      <w:pPr>
+        <w:ind w:left="3960" w:hanging="360"/>
+      </w:pPr>
+      <w:rPr>
+        <w:rFonts w:ascii="Wingdings" w:hAnsi="Wingdings" w:hint="default"/>
+      </w:rPr>
+    </w:lvl>
+    <w:lvl w:ilvl="6" w:tplc="04090001" w:tentative="1">
+      <w:start w:val="1"/>
+      <w:numFmt w:val="bullet"/>
+      <w:lvlText w:val=""/>
+      <w:lvlJc w:val="left"/>
+      <w:pPr>
+        <w:ind w:left="4680" w:hanging="360"/>
+      </w:pPr>
+      <w:rPr>
+        <w:rFonts w:ascii="Symbol" w:hAnsi="Symbol" w:hint="default"/>
+      </w:rPr>
+    </w:lvl>
+    <w:lvl w:ilvl="7" w:tplc="04090003" w:tentative="1">
+      <w:start w:val="1"/>
+      <w:numFmt w:val="bullet"/>
+      <w:lvlText w:val="o"/>
+      <w:lvlJc w:val="left"/>
+      <w:pPr>
+        <w:ind w:left="5400" w:hanging="360"/>
+      </w:pPr>
+      <w:rPr>
+        <w:rFonts w:ascii="Courier New" w:hAnsi="Courier New" w:hint="default"/>
+      </w:rPr>
+    </w:lvl>
+    <w:lvl w:ilvl="8" w:tplc="04090005" w:tentative="1">
+      <w:start w:val="1"/>
+      <w:numFmt w:val="bullet"/>
+      <w:lvlText w:val=""/>
+      <w:lvlJc w:val="left"/>
+      <w:pPr>
+        <w:ind w:left="6120" w:hanging="360"/>
+      </w:pPr>
+      <w:rPr>
+        <w:rFonts w:ascii="Wingdings" w:hAnsi="Wingdings" w:hint="default"/>
+      </w:rPr>
+    </w:lvl>
+  </w:abstractNum>
+  <w:abstractNum w:abstractNumId="49" w15:restartNumberingAfterBreak="0">
     <w:nsid w:val="733A571F"/>
     <w:multiLevelType w:val="multilevel"/>
     <w:tmpl w:val="365A7FDA"/>
@@ -8289,7 +9762,7 @@
       </w:pPr>
     </w:lvl>
   </w:abstractNum>
-  <w:abstractNum w:abstractNumId="46" w15:restartNumberingAfterBreak="0">
+  <w:abstractNum w:abstractNumId="50" w15:restartNumberingAfterBreak="0">
     <w:nsid w:val="77F95A7A"/>
     <w:multiLevelType w:val="hybridMultilevel"/>
     <w:tmpl w:val="42680008"/>
@@ -8401,7 +9874,7 @@
       </w:rPr>
     </w:lvl>
   </w:abstractNum>
-  <w:abstractNum w:abstractNumId="47" w15:restartNumberingAfterBreak="0">
+  <w:abstractNum w:abstractNumId="51" w15:restartNumberingAfterBreak="0">
     <w:nsid w:val="7A08633C"/>
     <w:multiLevelType w:val="hybridMultilevel"/>
     <w:tmpl w:val="85AA3A8C"/>
@@ -8487,7 +9960,7 @@
       </w:pPr>
     </w:lvl>
   </w:abstractNum>
-  <w:abstractNum w:abstractNumId="48" w15:restartNumberingAfterBreak="0">
+  <w:abstractNum w:abstractNumId="52" w15:restartNumberingAfterBreak="0">
     <w:nsid w:val="7C4E1B9A"/>
     <w:multiLevelType w:val="hybridMultilevel"/>
     <w:tmpl w:val="80384D72"/>
@@ -8576,7 +10049,7 @@
       </w:pPr>
     </w:lvl>
   </w:abstractNum>
-  <w:abstractNum w:abstractNumId="49" w15:restartNumberingAfterBreak="0">
+  <w:abstractNum w:abstractNumId="53" w15:restartNumberingAfterBreak="0">
     <w:nsid w:val="7F9A06D2"/>
     <w:multiLevelType w:val="hybridMultilevel"/>
     <w:tmpl w:val="AD3A3E7E"/>
@@ -8691,7 +10164,7 @@
     </w:lvl>
   </w:abstractNum>
   <w:num w:numId="1" w16cid:durableId="283317400">
-    <w:abstractNumId w:val="42"/>
+    <w:abstractNumId w:val="44"/>
   </w:num>
   <w:num w:numId="2" w16cid:durableId="133370997">
     <w:abstractNumId w:val="4"/>
@@ -8700,145 +10173,157 @@
     <w:abstractNumId w:val="2"/>
   </w:num>
   <w:num w:numId="4" w16cid:durableId="1633974033">
-    <w:abstractNumId w:val="29"/>
+    <w:abstractNumId w:val="30"/>
   </w:num>
   <w:num w:numId="5" w16cid:durableId="1344013940">
+    <w:abstractNumId w:val="22"/>
+  </w:num>
+  <w:num w:numId="6" w16cid:durableId="395012634">
+    <w:abstractNumId w:val="49"/>
+  </w:num>
+  <w:num w:numId="7" w16cid:durableId="951326616">
     <w:abstractNumId w:val="21"/>
   </w:num>
-  <w:num w:numId="6" w16cid:durableId="395012634">
-    <w:abstractNumId w:val="45"/>
-  </w:num>
-  <w:num w:numId="7" w16cid:durableId="951326616">
-    <w:abstractNumId w:val="20"/>
-  </w:num>
   <w:num w:numId="8" w16cid:durableId="1233931840">
-    <w:abstractNumId w:val="27"/>
+    <w:abstractNumId w:val="28"/>
   </w:num>
   <w:num w:numId="9" w16cid:durableId="1250965529">
-    <w:abstractNumId w:val="11"/>
+    <w:abstractNumId w:val="12"/>
   </w:num>
   <w:num w:numId="10" w16cid:durableId="1694191537">
-    <w:abstractNumId w:val="49"/>
+    <w:abstractNumId w:val="53"/>
   </w:num>
   <w:num w:numId="11" w16cid:durableId="1918443478">
-    <w:abstractNumId w:val="46"/>
+    <w:abstractNumId w:val="50"/>
   </w:num>
   <w:num w:numId="12" w16cid:durableId="1037698301">
     <w:abstractNumId w:val="0"/>
   </w:num>
   <w:num w:numId="13" w16cid:durableId="491330979">
-    <w:abstractNumId w:val="22"/>
+    <w:abstractNumId w:val="23"/>
   </w:num>
   <w:num w:numId="14" w16cid:durableId="441919138">
-    <w:abstractNumId w:val="47"/>
+    <w:abstractNumId w:val="51"/>
   </w:num>
   <w:num w:numId="15" w16cid:durableId="179510703">
     <w:abstractNumId w:val="1"/>
   </w:num>
   <w:num w:numId="16" w16cid:durableId="638533165">
-    <w:abstractNumId w:val="16"/>
+    <w:abstractNumId w:val="17"/>
   </w:num>
   <w:num w:numId="17" w16cid:durableId="1919047837">
-    <w:abstractNumId w:val="13"/>
+    <w:abstractNumId w:val="14"/>
   </w:num>
   <w:num w:numId="18" w16cid:durableId="1672833298">
     <w:abstractNumId w:val="3"/>
   </w:num>
   <w:num w:numId="19" w16cid:durableId="589779244">
-    <w:abstractNumId w:val="44"/>
+    <w:abstractNumId w:val="46"/>
   </w:num>
   <w:num w:numId="20" w16cid:durableId="1678187624">
-    <w:abstractNumId w:val="9"/>
+    <w:abstractNumId w:val="10"/>
   </w:num>
   <w:num w:numId="21" w16cid:durableId="1212107984">
-    <w:abstractNumId w:val="23"/>
+    <w:abstractNumId w:val="24"/>
   </w:num>
   <w:num w:numId="22" w16cid:durableId="754784430">
-    <w:abstractNumId w:val="34"/>
+    <w:abstractNumId w:val="35"/>
   </w:num>
   <w:num w:numId="23" w16cid:durableId="284703170">
+    <w:abstractNumId w:val="20"/>
+  </w:num>
+  <w:num w:numId="24" w16cid:durableId="67776856">
+    <w:abstractNumId w:val="38"/>
+  </w:num>
+  <w:num w:numId="25" w16cid:durableId="1969775875">
+    <w:abstractNumId w:val="11"/>
+  </w:num>
+  <w:num w:numId="26" w16cid:durableId="392775139">
     <w:abstractNumId w:val="19"/>
   </w:num>
-  <w:num w:numId="24" w16cid:durableId="67776856">
-    <w:abstractNumId w:val="36"/>
-  </w:num>
-  <w:num w:numId="25" w16cid:durableId="1969775875">
-    <w:abstractNumId w:val="10"/>
-  </w:num>
-  <w:num w:numId="26" w16cid:durableId="392775139">
-    <w:abstractNumId w:val="18"/>
-  </w:num>
   <w:num w:numId="27" w16cid:durableId="935288313">
-    <w:abstractNumId w:val="38"/>
+    <w:abstractNumId w:val="40"/>
   </w:num>
   <w:num w:numId="28" w16cid:durableId="1667783971">
-    <w:abstractNumId w:val="26"/>
+    <w:abstractNumId w:val="27"/>
   </w:num>
   <w:num w:numId="29" w16cid:durableId="1289043878">
     <w:abstractNumId w:val="5"/>
   </w:num>
   <w:num w:numId="30" w16cid:durableId="957107143">
-    <w:abstractNumId w:val="31"/>
+    <w:abstractNumId w:val="32"/>
   </w:num>
   <w:num w:numId="31" w16cid:durableId="895894831">
-    <w:abstractNumId w:val="43"/>
+    <w:abstractNumId w:val="45"/>
   </w:num>
   <w:num w:numId="32" w16cid:durableId="1509783543">
     <w:abstractNumId w:val="6"/>
   </w:num>
   <w:num w:numId="33" w16cid:durableId="494150556">
-    <w:abstractNumId w:val="48"/>
+    <w:abstractNumId w:val="52"/>
   </w:num>
   <w:num w:numId="34" w16cid:durableId="1312441065">
-    <w:abstractNumId w:val="12"/>
+    <w:abstractNumId w:val="13"/>
   </w:num>
   <w:num w:numId="35" w16cid:durableId="1710951461">
-    <w:abstractNumId w:val="15"/>
+    <w:abstractNumId w:val="16"/>
   </w:num>
   <w:num w:numId="36" w16cid:durableId="19623377">
+    <w:abstractNumId w:val="26"/>
+  </w:num>
+  <w:num w:numId="37" w16cid:durableId="249125709">
+    <w:abstractNumId w:val="37"/>
+  </w:num>
+  <w:num w:numId="38" w16cid:durableId="1350526938">
+    <w:abstractNumId w:val="39"/>
+  </w:num>
+  <w:num w:numId="39" w16cid:durableId="689726618">
+    <w:abstractNumId w:val="31"/>
+  </w:num>
+  <w:num w:numId="40" w16cid:durableId="1759210719">
+    <w:abstractNumId w:val="43"/>
+  </w:num>
+  <w:num w:numId="41" w16cid:durableId="726103583">
+    <w:abstractNumId w:val="41"/>
+  </w:num>
+  <w:num w:numId="42" w16cid:durableId="1169636257">
     <w:abstractNumId w:val="25"/>
   </w:num>
-  <w:num w:numId="37" w16cid:durableId="249125709">
-    <w:abstractNumId w:val="35"/>
-  </w:num>
-  <w:num w:numId="38" w16cid:durableId="1350526938">
-    <w:abstractNumId w:val="37"/>
-  </w:num>
-  <w:num w:numId="39" w16cid:durableId="689726618">
-    <w:abstractNumId w:val="30"/>
-  </w:num>
-  <w:num w:numId="40" w16cid:durableId="1759210719">
-    <w:abstractNumId w:val="41"/>
-  </w:num>
-  <w:num w:numId="41" w16cid:durableId="726103583">
-    <w:abstractNumId w:val="39"/>
-  </w:num>
-  <w:num w:numId="42" w16cid:durableId="1169636257">
-    <w:abstractNumId w:val="24"/>
-  </w:num>
   <w:num w:numId="43" w16cid:durableId="1219586838">
-    <w:abstractNumId w:val="33"/>
+    <w:abstractNumId w:val="34"/>
   </w:num>
   <w:num w:numId="44" w16cid:durableId="848519722">
-    <w:abstractNumId w:val="40"/>
+    <w:abstractNumId w:val="42"/>
   </w:num>
   <w:num w:numId="45" w16cid:durableId="1224179558">
-    <w:abstractNumId w:val="28"/>
+    <w:abstractNumId w:val="29"/>
   </w:num>
   <w:num w:numId="46" w16cid:durableId="1497842830">
-    <w:abstractNumId w:val="17"/>
+    <w:abstractNumId w:val="18"/>
   </w:num>
   <w:num w:numId="47" w16cid:durableId="1221944937">
     <w:abstractNumId w:val="8"/>
   </w:num>
   <w:num w:numId="48" w16cid:durableId="149948887">
-    <w:abstractNumId w:val="14"/>
+    <w:abstractNumId w:val="15"/>
   </w:num>
   <w:num w:numId="49" w16cid:durableId="1769227450">
-    <w:abstractNumId w:val="32"/>
+    <w:abstractNumId w:val="33"/>
   </w:num>
   <w:num w:numId="50" w16cid:durableId="1701008119">
     <w:abstractNumId w:val="7"/>
+  </w:num>
+  <w:num w:numId="51" w16cid:durableId="722094839">
+    <w:abstractNumId w:val="47"/>
+  </w:num>
+  <w:num w:numId="52" w16cid:durableId="1554542021">
+    <w:abstractNumId w:val="48"/>
+  </w:num>
+  <w:num w:numId="53" w16cid:durableId="1383604104">
+    <w:abstractNumId w:val="36"/>
+  </w:num>
+  <w:num w:numId="54" w16cid:durableId="1265193476">
+    <w:abstractNumId w:val="9"/>
   </w:num>
 </w:numbering>
 </file>
@@ -9533,6 +11018,17 @@
       <w:rFonts w:eastAsiaTheme="minorEastAsia"/>
     </w:rPr>
   </w:style>
+  <w:style w:type="paragraph" w:customStyle="1" w:styleId="Bibliography4">
+    <w:name w:val="Bibliography4"/>
+    <w:basedOn w:val="Normal"/>
+    <w:rsid w:val="004D49CA"/>
+    <w:pPr>
+      <w:spacing w:before="100" w:beforeAutospacing="1" w:after="100" w:afterAutospacing="1"/>
+    </w:pPr>
+    <w:rPr>
+      <w:rFonts w:eastAsiaTheme="minorEastAsia"/>
+    </w:rPr>
+  </w:style>
 </w:styles>
 </file>
 
@@ -9556,35 +11052,6 @@
       </w:docPartPr>
       <w:docPartBody>
         <w:p>
-          <w:r>
-            <w:rPr>
-              <w:rStyle w:val="PlaceholderText"/>
-            </w:rPr>
-            <w:t>Click or tap here to enter text.</w:t>
-          </w:r>
-        </w:p>
-      </w:docPartBody>
-    </w:docPart>
-    <w:docPart>
-      <w:docPartPr>
-        <w:name w:val="BD8EB16465324E4D8E2E42A13672579E"/>
-        <w:category>
-          <w:name w:val="General"/>
-          <w:gallery w:val="placeholder"/>
-        </w:category>
-        <w:types>
-          <w:type w:val="bbPlcHdr"/>
-        </w:types>
-        <w:behaviors>
-          <w:behavior w:val="content"/>
-        </w:behaviors>
-        <w:guid w:val="{F40AE641-6004-C849-8B1C-5C6F415A25F6}"/>
-      </w:docPartPr>
-      <w:docPartBody>
-        <w:p>
-          <w:pPr>
-            <w:pStyle w:val="BD8EB16465324E4D8E2E42A13672579E"/>
-          </w:pPr>
           <w:r>
             <w:rPr>
               <w:rStyle w:val="PlaceholderText"/>
@@ -9743,6 +11210,7 @@
     <w:rsid w:val="000B4ACB"/>
     <w:rsid w:val="000E5F5B"/>
     <w:rsid w:val="00116FA5"/>
+    <w:rsid w:val="00142554"/>
     <w:rsid w:val="001A79B7"/>
     <w:rsid w:val="002D057C"/>
     <w:rsid w:val="003D6136"/>
@@ -9754,6 +11222,7 @@
     <w:rsid w:val="00614271"/>
     <w:rsid w:val="006C098E"/>
     <w:rsid w:val="0074165B"/>
+    <w:rsid w:val="007C3307"/>
     <w:rsid w:val="00843E5B"/>
     <w:rsid w:val="00874D91"/>
     <w:rsid w:val="00970CD2"/>
@@ -9764,6 +11233,8 @@
     <w:rsid w:val="00D15C55"/>
     <w:rsid w:val="00E45795"/>
     <w:rsid w:val="00EC7F6A"/>
+    <w:rsid w:val="00EF0565"/>
+    <w:rsid w:val="00F635C1"/>
     <w:rsid w:val="00FD2FF6"/>
   </w:rsids>
   <m:mathPr>
@@ -10221,13 +11692,6 @@
       <w:color w:val="666666"/>
     </w:rPr>
   </w:style>
-  <w:style w:type="paragraph" w:customStyle="1" w:styleId="BD8EB16465324E4D8E2E42A13672579E">
-    <w:name w:val="BD8EB16465324E4D8E2E42A13672579E"/>
-    <w:rsid w:val="000E5F5B"/>
-    <w:pPr>
-      <w:spacing w:after="160" w:line="278" w:lineRule="auto"/>
-    </w:pPr>
-  </w:style>
   <w:style w:type="paragraph" w:customStyle="1" w:styleId="69C628E5F990044F9E30359D47B7E3FE">
     <w:name w:val="69C628E5F990044F9E30359D47B7E3FE"/>
     <w:rsid w:val="004A56F9"/>

--- a/Project/Yves Greatti - Project.docx
+++ b/Project/Yves Greatti - Project.docx
@@ -83,20 +83,43 @@
         <w:rPr>
           <w:rFonts w:ascii="Helvetica" w:hAnsi="Helvetica"/>
         </w:rPr>
-        <w:t xml:space="preserve"> A hot tumor is rich in tumor immune microenvironment (TME),</w:t>
-      </w:r>
-    </w:p>
-    <w:p>
-      <w:pPr>
-        <w:rPr>
-          <w:rFonts w:ascii="Helvetica" w:hAnsi="Helvetica"/>
-        </w:rPr>
-      </w:pPr>
-      <w:r>
-        <w:rPr>
-          <w:rFonts w:ascii="Helvetica" w:hAnsi="Helvetica"/>
-        </w:rPr>
-        <w:t xml:space="preserve">PD-L1 overexpression, genomic instability.  </w:t>
+        <w:t xml:space="preserve"> A hot tumor </w:t>
+      </w:r>
+      <w:r>
+        <w:rPr>
+          <w:rFonts w:ascii="Helvetica" w:hAnsi="Helvetica"/>
+        </w:rPr>
+        <w:t xml:space="preserve">has a </w:t>
+      </w:r>
+      <w:r>
+        <w:rPr>
+          <w:rFonts w:ascii="Helvetica" w:hAnsi="Helvetica"/>
+        </w:rPr>
+        <w:t>tumor microenvironment (TME)</w:t>
+      </w:r>
+      <w:r>
+        <w:rPr>
+          <w:rFonts w:ascii="Helvetica" w:hAnsi="Helvetica"/>
+        </w:rPr>
+        <w:t xml:space="preserve"> rich in immune cells, </w:t>
+      </w:r>
+      <w:r>
+        <w:rPr>
+          <w:rFonts w:ascii="Helvetica" w:hAnsi="Helvetica"/>
+        </w:rPr>
+        <w:t xml:space="preserve">PD-L1 overexpression, </w:t>
+      </w:r>
+      <w:r>
+        <w:rPr>
+          <w:rFonts w:ascii="Helvetica" w:hAnsi="Helvetica"/>
+        </w:rPr>
+        <w:t xml:space="preserve">and </w:t>
+      </w:r>
+      <w:r>
+        <w:rPr>
+          <w:rFonts w:ascii="Helvetica" w:hAnsi="Helvetica"/>
+        </w:rPr>
+        <w:t xml:space="preserve">genomic instability.  </w:t>
       </w:r>
       <w:r>
         <w:rPr>
@@ -132,7 +155,7 @@
         <w:rPr>
           <w:rFonts w:ascii="Helvetica" w:hAnsi="Helvetica"/>
         </w:rPr>
-        <w:t>non-T- cell inflamed cancers, such as Triple Negative Breast Cancer (TNBC), prostate or pancreas cancers</w:t>
+        <w:t>non-T-cell inflamed cancers, such as Triple Negative Breast Cancer (TNBC), prostate or pancreas cancers</w:t>
       </w:r>
       <w:r>
         <w:rPr>
@@ -206,7 +229,7 @@
         <w:rPr>
           <w:rFonts w:ascii="Helvetica" w:hAnsi="Helvetica"/>
         </w:rPr>
-        <w:t xml:space="preserve">impaired T-cell trafficking infiltration, 4) an heterogenous TME </w:t>
+        <w:t xml:space="preserve">impaired T-cell infiltration, 4) a heterogenous TME </w:t>
       </w:r>
       <w:r>
         <w:rPr>
@@ -439,13 +462,6 @@
         </w:rPr>
         <w:t xml:space="preserve"> in T cell priming mechanisms have been shown to contribute to resistance to immune checkpoint inhibition therapies [5].</w:t>
       </w:r>
-    </w:p>
-    <w:p>
-      <w:pPr>
-        <w:rPr>
-          <w:rFonts w:ascii="Helvetica" w:hAnsi="Helvetica"/>
-        </w:rPr>
-      </w:pPr>
     </w:p>
     <w:p>
       <w:pPr>
@@ -477,6 +493,7 @@
       <w:pPr>
         <w:rPr>
           <w:rFonts w:ascii="Helvetica" w:hAnsi="Helvetica"/>
+          <w:strike/>
         </w:rPr>
       </w:pPr>
       <w:r>
@@ -543,11 +560,19 @@
         <w:rPr>
           <w:rFonts w:ascii="Helvetica" w:hAnsi="Helvetica"/>
         </w:rPr>
-        <w:t xml:space="preserve"> to introduce an innovative approach utilizing nanoparticles, viral vectors, or polymeric particles as potential solutions.</w:t>
-      </w:r>
-      <w:r>
-        <w:rPr>
-          <w:rFonts w:ascii="Helvetica" w:hAnsi="Helvetica"/>
+        <w:t xml:space="preserve"> </w:t>
+      </w:r>
+      <w:r>
+        <w:rPr>
+          <w:rFonts w:ascii="Helvetica" w:hAnsi="Helvetica"/>
+          <w:strike/>
+        </w:rPr>
+        <w:t>to introduce an innovative approach utilizing nanoparticles, viral vectors, or polymeric particles as potential solutions.</w:t>
+      </w:r>
+      <w:r>
+        <w:rPr>
+          <w:rFonts w:ascii="Helvetica" w:hAnsi="Helvetica"/>
+          <w:strike/>
         </w:rPr>
         <w:t xml:space="preserve"> </w:t>
       </w:r>
@@ -771,14 +796,14 @@
         <w:rPr>
           <w:rFonts w:ascii="Helvetica" w:hAnsi="Helvetica"/>
         </w:rPr>
-        <w:t xml:space="preserve">Cancer cell can escape detection and destruction by activating different molecules, such as PD1 or CTLA-4 on the surface of </w:t>
+        <w:t xml:space="preserve">Cancer cell can escape detection and destruction by activating different molecules, such as PD1 or CTLA-4 on the surface of the T cells, inhibiting their activity. ICIs work by blocking the interaction between </w:t>
       </w:r>
       <w:r>
         <w:rPr>
           <w:rFonts w:ascii="Helvetica" w:hAnsi="Helvetica"/>
         </w:rPr>
         <w:lastRenderedPageBreak/>
-        <w:t xml:space="preserve">the T cells, inhibiting their activity. ICIs work by blocking the interaction between checkpoint molecules and their ligands found on the surface of the cancer cells, allowing T cells to remain activated. </w:t>
+        <w:t xml:space="preserve">checkpoint molecules and their ligands found on the surface of the cancer cells, allowing T cells to remain activated. </w:t>
       </w:r>
       <w:r>
         <w:rPr>
@@ -971,37 +996,34 @@
         <w:rPr>
           <w:rFonts w:ascii="Helvetica" w:hAnsi="Helvetica"/>
         </w:rPr>
-        <w:t xml:space="preserve">Tumor cells can release </w:t>
-      </w:r>
-      <w:r>
-        <w:rPr>
-          <w:rFonts w:ascii="Helvetica" w:hAnsi="Helvetica"/>
-        </w:rPr>
-        <w:t>CSF1</w:t>
-      </w:r>
-      <w:r>
-        <w:rPr>
-          <w:rFonts w:ascii="Helvetica" w:hAnsi="Helvetica"/>
-        </w:rPr>
-        <w:t xml:space="preserve">, which interacts </w:t>
-      </w:r>
-      <w:r>
-        <w:rPr>
-          <w:rFonts w:ascii="Helvetica" w:hAnsi="Helvetica"/>
-        </w:rPr>
-        <w:t>on</w:t>
-      </w:r>
-      <w:r>
-        <w:rPr>
-          <w:rFonts w:ascii="Helvetica" w:hAnsi="Helvetica"/>
-        </w:rPr>
-        <w:t xml:space="preserve"> </w:t>
-      </w:r>
-      <w:r>
-        <w:rPr>
-          <w:rFonts w:ascii="Helvetica" w:hAnsi="Helvetica"/>
-        </w:rPr>
-        <w:t>monocytes or macrophages</w:t>
+        <w:t xml:space="preserve">Tumor cells </w:t>
+      </w:r>
+      <w:r>
+        <w:rPr>
+          <w:rFonts w:ascii="Helvetica" w:eastAsiaTheme="minorHAnsi" w:hAnsi="Helvetica" w:cs="Helvetica Neue"/>
+          <w:color w:val="000000"/>
+        </w:rPr>
+        <w:t>such as those found in breast, prostate</w:t>
+      </w:r>
+      <w:r>
+        <w:rPr>
+          <w:rFonts w:ascii="Helvetica" w:eastAsiaTheme="minorHAnsi" w:hAnsi="Helvetica" w:cs="Helvetica Neue"/>
+          <w:color w:val="000000"/>
+        </w:rPr>
+        <w:t xml:space="preserve">, pancreas, renal </w:t>
+      </w:r>
+      <w:r>
+        <w:rPr>
+          <w:rFonts w:ascii="Helvetica" w:eastAsiaTheme="minorHAnsi" w:hAnsi="Helvetica" w:cs="Helvetica Neue"/>
+          <w:color w:val="000000"/>
+        </w:rPr>
+        <w:t>and ovary cancers, can release CSF1 which interacts with monocytes</w:t>
+      </w:r>
+      <w:r>
+        <w:rPr>
+          <w:rFonts w:ascii="Helvetica" w:hAnsi="Helvetica"/>
+        </w:rPr>
+        <w:t xml:space="preserve"> or macrophages</w:t>
       </w:r>
       <w:r>
         <w:rPr>
@@ -1025,7 +1047,19 @@
         <w:rPr>
           <w:rFonts w:ascii="Helvetica" w:hAnsi="Helvetica"/>
         </w:rPr>
-        <w:t xml:space="preserve"> recruitment and differentiation of TAMs.</w:t>
+        <w:t xml:space="preserve"> recruitment and differentiation of TAMs</w:t>
+      </w:r>
+      <w:r>
+        <w:rPr>
+          <w:rFonts w:ascii="Helvetica" w:hAnsi="Helvetica"/>
+        </w:rPr>
+        <w:t xml:space="preserve"> into M2-like TAMs</w:t>
+      </w:r>
+      <w:r>
+        <w:rPr>
+          <w:rFonts w:ascii="Helvetica" w:hAnsi="Helvetica"/>
+        </w:rPr>
+        <w:t>.</w:t>
       </w:r>
       <w:r>
         <w:rPr>
@@ -1171,7 +1205,7 @@
         <w:rPr>
           <w:rFonts w:ascii="Helvetica" w:hAnsi="Helvetica"/>
         </w:rPr>
-        <w:t xml:space="preserve">Colony-Stimulating Factor-1 Receptor (CSF1R) and its binding molecule CSF1are prevalently observed in many cancers, including breast, prostate, pancreas, renal and ovary cancers.  The inhibition of the CSF-1/CSF1R axis has demonstrated significant impact on the recruitment, and transformation of M2-like TAMs, showcasing potential therapeutic effects that could be contingent upon specific TME and cancer subtype. </w:t>
+        <w:t xml:space="preserve">The inhibition of the CSF-1/CSF1R axis has demonstrated significant impact on the recruitment, and transformation of M2-like TAMs, showcasing potential therapeutic effects that could be contingent upon specific TME and cancer subtype. </w:t>
       </w:r>
     </w:p>
     <w:p>
@@ -1186,14 +1220,7 @@
         <w:rPr>
           <w:rFonts w:ascii="Helvetica" w:hAnsi="Helvetica"/>
         </w:rPr>
-        <w:t xml:space="preserve">In various preclinical models, such as mouse models of glioblastoma (GBM) and malignant meningiomas, blocking CSF1 has shown promise in `reeducation` of M2-like TAMs towards an antitumoral M1-like phenotype, leading to tumor reduction; additionally, encouraging preliminary antitumor activity were observed in GBM, and NSCLC. In recent years, a variety of small-molecule CSF1R inhibitors have been proposed and entered clinical trials. Nevertheless, despite the initial encouraging breakthrough in the management of TGCT, a non-malignant tumor, the translation of </w:t>
-      </w:r>
-      <w:r>
-        <w:rPr>
-          <w:rFonts w:ascii="Helvetica" w:hAnsi="Helvetica"/>
-        </w:rPr>
-        <w:lastRenderedPageBreak/>
-        <w:t xml:space="preserve">such therapies into effective monotherapies for malignant solid tumors has often been disappointing. </w:t>
+        <w:t xml:space="preserve">In various preclinical models, such as mouse models of glioblastoma (GBM) and malignant meningiomas, blocking CSF1 has shown promise in `reeducation` of M2-like TAMs towards an antitumoral M1-like phenotype, leading to tumor reduction; additionally, encouraging preliminary antitumor activity were observed in GBM, and NSCLC. In recent years, a variety of small-molecule CSF1R inhibitors have been proposed and entered clinical trials. Nevertheless, despite the initial encouraging breakthrough in the management of TGCT, a non-malignant tumor, the translation of such therapies into effective monotherapies for malignant solid tumors has often been disappointing. </w:t>
       </w:r>
     </w:p>
     <w:p>
@@ -1208,6 +1235,7 @@
         <w:rPr>
           <w:rFonts w:ascii="Helvetica" w:hAnsi="Helvetica"/>
         </w:rPr>
+        <w:lastRenderedPageBreak/>
         <w:t>CSF1 inhibition has rarely led to tumor regression. As combinatorial therapy, the outcomes were more encouraging: combining CSF1R inhibitor (PLX3397) with checkpoint inhibitors like PD-1 or CTLA-4 antibodies reduced tumor progression by more than 90%. However, most of the clinical trials were stopped due to observed severe adverse events. Similarly, combining CSF-1/CSF1R inhibitors with conventional treatments like chemotherapy, radiotherapy or targeted therapies have yielded mixed results.</w:t>
       </w:r>
     </w:p>
@@ -1592,7 +1620,44 @@
         <w:rPr>
           <w:rFonts w:ascii="Helvetica" w:hAnsi="Helvetica"/>
         </w:rPr>
-        <w:t xml:space="preserve"> cargo. These exosomes will be further modified by conjugating them with a CSF-1R inhibitor to target tumor-associated macrophages (TAMs) and cancer cells. To increase specificity and minimize off-target effects, we propose surface modifications of the exosomes derived from MSCs. This modification will involve conjugating the exosome surface with CSF1R, as well as markers specific to TAMs, such as CD68 or CD163, and markers specific to various cancer cell types. For instance, epithelial-derived tumors may be targeted using </w:t>
+        <w:t xml:space="preserve"> cargo. These exosomes will be further modified by conjugating them with a CSF-1R inhibitor to target</w:t>
+      </w:r>
+      <w:r>
+        <w:rPr>
+          <w:rFonts w:ascii="Helvetica" w:hAnsi="Helvetica"/>
+        </w:rPr>
+        <w:t xml:space="preserve"> </w:t>
+      </w:r>
+      <w:r>
+        <w:rPr>
+          <w:rFonts w:ascii="Helvetica" w:hAnsi="Helvetica"/>
+        </w:rPr>
+        <w:t xml:space="preserve">TAMs and cancer cells. To increase specificity and minimize off-target effects, we propose surface modifications of the exosomes derived from MSCs. This modification will involve conjugating the exosome surface with CSF1R, as well as markers specific to TAMs, </w:t>
+      </w:r>
+      <w:r>
+        <w:rPr>
+          <w:rFonts w:ascii="Helvetica" w:hAnsi="Helvetica"/>
+          <w:strike/>
+        </w:rPr>
+        <w:t>such as CD68 or CD163</w:t>
+      </w:r>
+      <w:r>
+        <w:rPr>
+          <w:rFonts w:ascii="Helvetica" w:hAnsi="Helvetica"/>
+        </w:rPr>
+        <w:t xml:space="preserve">, and markers specific to various cancer cell types. </w:t>
+      </w:r>
+      <w:r>
+        <w:rPr>
+          <w:rFonts w:ascii="Helvetica" w:hAnsi="Helvetica"/>
+        </w:rPr>
+        <w:t>E</w:t>
+      </w:r>
+      <w:r>
+        <w:rPr>
+          <w:rFonts w:ascii="Helvetica" w:hAnsi="Helvetica"/>
+        </w:rPr>
+        <w:t xml:space="preserve">pithelial-derived tumors may be targeted using </w:t>
       </w:r>
       <w:proofErr w:type="spellStart"/>
       <w:r>
@@ -1608,20 +1673,6 @@
         </w:rPr>
         <w:t>, breast cancer using HER2, or ovarian cancer using CA125.</w:t>
       </w:r>
-    </w:p>
-    <w:p>
-      <w:pPr>
-        <w:rPr>
-          <w:rFonts w:ascii="Helvetica" w:hAnsi="Helvetica"/>
-        </w:rPr>
-      </w:pPr>
-    </w:p>
-    <w:p>
-      <w:pPr>
-        <w:rPr>
-          <w:rFonts w:ascii="Helvetica" w:hAnsi="Helvetica"/>
-        </w:rPr>
-      </w:pPr>
     </w:p>
     <w:p>
       <w:pPr>
@@ -1648,35 +1699,41 @@
           <w:sz w:val="28"/>
           <w:szCs w:val="28"/>
         </w:rPr>
+        <w:t>Research Strategy</w:t>
+      </w:r>
+    </w:p>
+    <w:p>
+      <w:pPr>
+        <w:rPr>
+          <w:rFonts w:ascii="Helvetica" w:hAnsi="Helvetica"/>
+        </w:rPr>
+      </w:pPr>
+      <w:r>
+        <w:rPr>
+          <w:rFonts w:ascii="Helvetica" w:hAnsi="Helvetica"/>
+        </w:rPr>
+        <w:t xml:space="preserve">In this research plan, we outline a comprehensive strategy to develop and characterize exosome-based therapeutics loaded with </w:t>
+      </w:r>
+      <w:proofErr w:type="spellStart"/>
+      <w:r>
+        <w:rPr>
+          <w:rFonts w:ascii="Helvetica" w:hAnsi="Helvetica"/>
+        </w:rPr>
+        <w:t>PARPi</w:t>
+      </w:r>
+      <w:proofErr w:type="spellEnd"/>
+      <w:r>
+        <w:rPr>
+          <w:rFonts w:ascii="Helvetica" w:hAnsi="Helvetica"/>
+        </w:rPr>
+        <w:t xml:space="preserve"> cargo and conjugated with CSF-1R inhibitors, specifically designed to target both cancer cells and TAMs within the tumor microenvironment. Our approach integrates multiple facets, including exosome </w:t>
+      </w:r>
+      <w:r>
+        <w:rPr>
+          <w:rFonts w:ascii="Helvetica" w:hAnsi="Helvetica"/>
+        </w:rPr>
         <w:lastRenderedPageBreak/>
-        <w:t>Research Strategy</w:t>
-      </w:r>
-    </w:p>
-    <w:p>
-      <w:pPr>
-        <w:rPr>
-          <w:rFonts w:ascii="Helvetica" w:hAnsi="Helvetica"/>
-        </w:rPr>
-      </w:pPr>
-      <w:r>
-        <w:rPr>
-          <w:rFonts w:ascii="Helvetica" w:hAnsi="Helvetica"/>
-        </w:rPr>
-        <w:t xml:space="preserve">In this research plan, we outline a comprehensive strategy to develop and characterize exosome-based therapeutics loaded with </w:t>
-      </w:r>
-      <w:proofErr w:type="spellStart"/>
-      <w:r>
-        <w:rPr>
-          <w:rFonts w:ascii="Helvetica" w:hAnsi="Helvetica"/>
-        </w:rPr>
-        <w:t>PARPi</w:t>
-      </w:r>
-      <w:proofErr w:type="spellEnd"/>
-      <w:r>
-        <w:rPr>
-          <w:rFonts w:ascii="Helvetica" w:hAnsi="Helvetica"/>
-        </w:rPr>
-        <w:t xml:space="preserve"> cargo and conjugated with CSF-1R inhibitors, specifically designed to target both cancer cells and TAMs within the tumor microenvironment. Our approach integrates multiple facets, including exosome engineering, in vitro efficacy assessment, and in vivo evaluation, with the goal of advancing towards clinical translation.</w:t>
+        <w:t>engineering, in vitro efficacy assessment, and in vivo evaluation, with the goal of advancing towards clinical translation.</w:t>
       </w:r>
     </w:p>
     <w:p>
@@ -2113,7 +2170,6 @@
         <w:rPr>
           <w:rFonts w:ascii="Helvetica" w:hAnsi="Helvetica"/>
         </w:rPr>
-        <w:lastRenderedPageBreak/>
         <w:t>3.2. Evaluate the safety profile and potential off-target effects of the treatment in animal models.</w:t>
       </w:r>
     </w:p>
@@ -2194,6 +2250,7 @@
         <w:rPr>
           <w:rFonts w:ascii="Helvetica" w:hAnsi="Helvetica"/>
         </w:rPr>
+        <w:lastRenderedPageBreak/>
         <w:t>No significant toxic effects observed in normal tissue; a detailed mechanistic understanding of how the therapy modulates the tumor microenvironment, supported by changes in immune cell populations and cytokine profiles.</w:t>
       </w:r>
     </w:p>
@@ -2756,7 +2813,6 @@
         <w:rPr>
           <w:rFonts w:ascii="Helvetica" w:hAnsi="Helvetica"/>
         </w:rPr>
-        <w:lastRenderedPageBreak/>
         <w:t>with chemotherapies to improve patient outcomes.</w:t>
       </w:r>
     </w:p>
@@ -2919,7 +2975,17 @@
           <w:bCs/>
           <w:u w:val="single"/>
         </w:rPr>
-        <w:t>The Tumor Microenvironment Factors That Promote Resistance to Immune Checkpoint Blockade Therapy</w:t>
+        <w:t xml:space="preserve">The Tumor Microenvironment Factors That Promote Resistance to Immune Checkpoint </w:t>
+      </w:r>
+      <w:r>
+        <w:rPr>
+          <w:rFonts w:ascii="Helvetica" w:hAnsi="Helvetica"/>
+          <w:b/>
+          <w:bCs/>
+          <w:u w:val="single"/>
+        </w:rPr>
+        <w:lastRenderedPageBreak/>
+        <w:t>Blockade Therapy</w:t>
       </w:r>
       <w:r>
         <w:rPr>
@@ -3752,7 +3818,6 @@
           <w:bCs/>
           <w:u w:val="single"/>
         </w:rPr>
-        <w:lastRenderedPageBreak/>
         <w:t>Sophisticated genetically engineered macrophages, CAR-Macs, in hitting the bull’s eye for solid cancer immunotherapy.</w:t>
       </w:r>
     </w:p>
@@ -3895,6 +3960,7 @@
           <w:rFonts w:ascii="Helvetica" w:hAnsi="Helvetica"/>
           <w:shd w:val="clear" w:color="auto" w:fill="FFFFFF"/>
         </w:rPr>
+        <w:lastRenderedPageBreak/>
         <w:t xml:space="preserve">Royal Society of Chemistry </w:t>
       </w:r>
     </w:p>
@@ -11119,10 +11185,10 @@
   </w:font>
   <w:font w:name="Wingdings">
     <w:panose1 w:val="05000000000000000000"/>
-    <w:charset w:val="4D"/>
+    <w:charset w:val="02"/>
     <w:family w:val="decorative"/>
     <w:pitch w:val="variable"/>
-    <w:sig w:usb0="00000003" w:usb1="00000000" w:usb2="00000000" w:usb3="00000000" w:csb0="80000001" w:csb1="00000000"/>
+    <w:sig w:usb0="00000003" w:usb1="10000000" w:usb2="00000000" w:usb3="00000000" w:csb0="80000001" w:csb1="00000000"/>
   </w:font>
   <w:font w:name="Helvetica">
     <w:panose1 w:val="00000000000000000000"/>
@@ -11136,14 +11202,14 @@
     <w:charset w:val="00"/>
     <w:family w:val="swiss"/>
     <w:pitch w:val="variable"/>
-    <w:sig w:usb0="E0002EFF" w:usb1="C000785B" w:usb2="00000009" w:usb3="00000000" w:csb0="000001FF" w:csb1="00000000"/>
+    <w:sig w:usb0="E0002AFF" w:usb1="C0007843" w:usb2="00000009" w:usb3="00000000" w:csb0="000001FF" w:csb1="00000000"/>
   </w:font>
   <w:font w:name="Calibri">
     <w:panose1 w:val="020F0502020204030204"/>
     <w:charset w:val="00"/>
     <w:family w:val="swiss"/>
     <w:pitch w:val="variable"/>
-    <w:sig w:usb0="E0002AFF" w:usb1="C000247B" w:usb2="00000009" w:usb3="00000000" w:csb0="000001FF" w:csb1="00000000"/>
+    <w:sig w:usb0="E0002EFF" w:usb1="C000247B" w:usb2="00000009" w:usb3="00000000" w:csb0="000001FF" w:csb1="00000000"/>
   </w:font>
   <w:font w:name="Calibri Light">
     <w:panose1 w:val="020F0302020204030204"/>
@@ -11151,6 +11217,13 @@
     <w:family w:val="swiss"/>
     <w:pitch w:val="variable"/>
     <w:sig w:usb0="E0002AFF" w:usb1="C000247B" w:usb2="00000009" w:usb3="00000000" w:csb0="000001FF" w:csb1="00000000"/>
+  </w:font>
+  <w:font w:name="Helvetica Neue">
+    <w:panose1 w:val="02000503000000020004"/>
+    <w:charset w:val="00"/>
+    <w:family w:val="auto"/>
+    <w:pitch w:val="variable"/>
+    <w:sig w:usb0="E50002FF" w:usb1="500079DB" w:usb2="00000010" w:usb3="00000000" w:csb0="00000001" w:csb1="00000000"/>
   </w:font>
   <w:font w:name="Cambria Math">
     <w:panose1 w:val="02040503050406030204"/>
@@ -11165,13 +11238,6 @@
     <w:family w:val="swiss"/>
     <w:pitch w:val="variable"/>
     <w:sig w:usb0="E4002EFF" w:usb1="C000E47F" w:usb2="00000009" w:usb3="00000000" w:csb0="000001FF" w:csb1="00000000"/>
-  </w:font>
-  <w:font w:name="Helvetica Neue">
-    <w:panose1 w:val="02000503000000020004"/>
-    <w:charset w:val="00"/>
-    <w:family w:val="auto"/>
-    <w:pitch w:val="variable"/>
-    <w:sig w:usb0="E50002FF" w:usb1="500079DB" w:usb2="00000010" w:usb3="00000000" w:csb0="00000001" w:csb1="00000000"/>
   </w:font>
   <w:font w:name="Aptos">
     <w:panose1 w:val="020B0004020202020204"/>
@@ -11207,6 +11273,8 @@
   <w:rsids>
     <w:rsidRoot w:val="00D15C55"/>
     <w:rsid w:val="00040414"/>
+    <w:rsid w:val="00075F7F"/>
+    <w:rsid w:val="0007686E"/>
     <w:rsid w:val="000B4ACB"/>
     <w:rsid w:val="000E5F5B"/>
     <w:rsid w:val="00116FA5"/>
@@ -11219,6 +11287,7 @@
     <w:rsid w:val="004D7B6B"/>
     <w:rsid w:val="00503AB9"/>
     <w:rsid w:val="00507235"/>
+    <w:rsid w:val="005A25F0"/>
     <w:rsid w:val="00614271"/>
     <w:rsid w:val="006C098E"/>
     <w:rsid w:val="0074165B"/>

--- a/Project/Yves Greatti - Project.docx
+++ b/Project/Yves Greatti - Project.docx
@@ -8,282 +8,435 @@
           <w:rFonts w:ascii="Arial" w:hAnsi="Arial" w:cs="Arial"/>
           <w:b/>
           <w:bCs/>
-        </w:rPr>
-      </w:pPr>
-      <w:r>
-        <w:rPr>
-          <w:rFonts w:ascii="Arial" w:hAnsi="Arial" w:cs="Arial"/>
-          <w:b/>
-          <w:bCs/>
-        </w:rPr>
-        <w:t>Significance</w:t>
-      </w:r>
+          <w:sz w:val="56"/>
+          <w:szCs w:val="56"/>
+        </w:rPr>
+      </w:pPr>
     </w:p>
     <w:p>
       <w:pPr>
-        <w:divId w:val="1693220441"/>
-        <w:rPr>
-          <w:rFonts w:ascii="Arial" w:hAnsi="Arial" w:cs="Arial"/>
-        </w:rPr>
-      </w:pPr>
-      <w:r>
-        <w:rPr>
-          <w:rFonts w:ascii="Arial" w:hAnsi="Arial" w:cs="Arial"/>
-        </w:rPr>
-        <w:t>According to t</w:t>
-      </w:r>
-      <w:r>
-        <w:rPr>
-          <w:rFonts w:ascii="Arial" w:hAnsi="Arial" w:cs="Arial"/>
-        </w:rPr>
-        <w:t>he National Cancer Institute</w:t>
-      </w:r>
-      <w:r>
-        <w:rPr>
-          <w:rFonts w:ascii="Arial" w:hAnsi="Arial" w:cs="Arial"/>
-        </w:rPr>
-        <w:t>,</w:t>
-      </w:r>
-      <w:r>
-        <w:rPr>
-          <w:rFonts w:ascii="Arial" w:hAnsi="Arial" w:cs="Arial"/>
-        </w:rPr>
-        <w:t xml:space="preserve"> </w:t>
-      </w:r>
-      <w:r>
-        <w:rPr>
-          <w:rFonts w:ascii="Arial" w:hAnsi="Arial" w:cs="Arial"/>
-        </w:rPr>
-        <w:t xml:space="preserve">in 2020, </w:t>
-      </w:r>
-      <w:r>
-        <w:rPr>
-          <w:rFonts w:ascii="Arial" w:hAnsi="Arial" w:cs="Arial"/>
-        </w:rPr>
-        <w:t>c</w:t>
-      </w:r>
-      <w:r>
-        <w:rPr>
-          <w:rFonts w:ascii="Arial" w:hAnsi="Arial" w:cs="Arial"/>
-        </w:rPr>
-        <w:t xml:space="preserve">ancer-related </w:t>
-      </w:r>
-      <w:r>
-        <w:rPr>
-          <w:rFonts w:ascii="Arial" w:hAnsi="Arial" w:cs="Arial"/>
-        </w:rPr>
-        <w:t xml:space="preserve">healthcare expenses in the U.S. reached </w:t>
-      </w:r>
-      <w:r>
-        <w:rPr>
-          <w:rFonts w:ascii="Arial" w:hAnsi="Arial" w:cs="Arial"/>
-        </w:rPr>
-        <w:t xml:space="preserve">$208.9 billion. </w:t>
-      </w:r>
-      <w:r>
-        <w:rPr>
-          <w:rFonts w:ascii="Arial" w:hAnsi="Arial" w:cs="Arial"/>
-        </w:rPr>
-        <w:t>Since their peak in 1991, t</w:t>
-      </w:r>
-      <w:r>
-        <w:rPr>
-          <w:rFonts w:ascii="Arial" w:hAnsi="Arial" w:cs="Arial"/>
-        </w:rPr>
-        <w:t xml:space="preserve">here has been a 33% decline in the rates of most common cancers, including </w:t>
-      </w:r>
-      <w:r>
-        <w:rPr>
-          <w:rFonts w:ascii="Arial" w:hAnsi="Arial" w:cs="Arial"/>
-        </w:rPr>
-        <w:t>lung, colorectal, breast and prostates,</w:t>
-      </w:r>
-      <w:r>
-        <w:rPr>
-          <w:rFonts w:ascii="Arial" w:hAnsi="Arial" w:cs="Arial"/>
-        </w:rPr>
-        <w:t xml:space="preserve"> </w:t>
-      </w:r>
-      <w:r>
-        <w:rPr>
-          <w:rFonts w:ascii="Arial" w:hAnsi="Arial" w:cs="Arial"/>
-        </w:rPr>
-        <w:t xml:space="preserve">The trend has been attributed to a combination of factors, such as reduced smoking rates, advanced in therapies like ICIs, and the development of improved diagnostic and </w:t>
-      </w:r>
-      <w:r>
-        <w:rPr>
-          <w:rFonts w:ascii="Arial" w:hAnsi="Arial" w:cs="Arial"/>
-        </w:rPr>
-        <w:t xml:space="preserve">prognostic biomarkers. </w:t>
-      </w:r>
-      <w:r>
-        <w:rPr>
-          <w:rFonts w:ascii="Arial" w:hAnsi="Arial" w:cs="Arial"/>
-        </w:rPr>
-        <w:t>Nonetheless</w:t>
-      </w:r>
-      <w:r>
-        <w:rPr>
-          <w:rFonts w:ascii="Arial" w:hAnsi="Arial" w:cs="Arial"/>
-        </w:rPr>
-        <w:t>,</w:t>
-      </w:r>
-      <w:r>
-        <w:rPr>
-          <w:rFonts w:ascii="Arial" w:hAnsi="Arial" w:cs="Arial"/>
-        </w:rPr>
-        <w:t xml:space="preserve"> cancer incidence rates have increased in breast</w:t>
-      </w:r>
-      <w:r>
-        <w:rPr>
-          <w:rFonts w:ascii="Arial" w:hAnsi="Arial" w:cs="Arial"/>
-        </w:rPr>
-        <w:t xml:space="preserve">, </w:t>
-      </w:r>
-      <w:r>
-        <w:rPr>
-          <w:rFonts w:ascii="Arial" w:hAnsi="Arial" w:cs="Arial"/>
-        </w:rPr>
-        <w:t>uterine, melanoma and prostate cancers</w:t>
-      </w:r>
-      <w:r>
-        <w:rPr>
-          <w:rFonts w:ascii="Arial" w:hAnsi="Arial" w:cs="Arial"/>
-        </w:rPr>
-        <w:t xml:space="preserve"> </w:t>
-      </w:r>
-      <w:sdt>
-        <w:sdtPr>
-          <w:rPr>
-            <w:rFonts w:ascii="Arial" w:hAnsi="Arial" w:cs="Arial"/>
-          </w:rPr>
-          <w:alias w:val="SmartCite Citation"/>
-          <w:tag w:val="ce22528b-be9e-4e42-9171-10fd25b6886e:20bc922a-18c6-4944-a9d6-3cd5eea6ea6a+"/>
-          <w:id w:val="-109666346"/>
-          <w:placeholder>
-            <w:docPart w:val="DefaultPlaceholder_-1854013440"/>
-          </w:placeholder>
-        </w:sdtPr>
-        <w:sdtContent>
-          <w:r>
-            <w:rPr>
-              <w:rFonts w:ascii="Arial" w:hAnsi="Arial" w:cs="Arial"/>
-            </w:rPr>
-            <w:t>[1]</w:t>
-          </w:r>
-        </w:sdtContent>
-      </w:sdt>
-      <w:r>
-        <w:rPr>
-          <w:rFonts w:ascii="Arial" w:hAnsi="Arial" w:cs="Arial"/>
-        </w:rPr>
-        <w:t xml:space="preserve">. </w:t>
-      </w:r>
+        <w:rPr>
+          <w:rFonts w:ascii="Arial" w:hAnsi="Arial" w:cs="Arial"/>
+          <w:b/>
+          <w:bCs/>
+          <w:sz w:val="56"/>
+          <w:szCs w:val="56"/>
+        </w:rPr>
+      </w:pPr>
     </w:p>
     <w:p>
       <w:pPr>
         <w:rPr>
-          <w:rFonts w:ascii="Arial" w:eastAsiaTheme="minorEastAsia" w:hAnsi="Arial" w:cs="Arial"/>
-          <w:b/>
-          <w:bCs/>
-        </w:rPr>
-      </w:pPr>
-      <w:r>
-        <w:rPr>
-          <w:rFonts w:ascii="Arial" w:hAnsi="Arial" w:cs="Arial"/>
-        </w:rPr>
-        <w:t>In last 10 years, the FDA has approved an increasing number of Immune Checkpoint Inhibitors (ICIs) following successful clinical trials. These treatments have significantly enhanced long-term survival rates for metastatic patients and prolong progression-free survival for those in early stages of the disease</w:t>
-      </w:r>
-      <w:r>
-        <w:rPr>
-          <w:rFonts w:ascii="Arial" w:hAnsi="Arial" w:cs="Arial"/>
-        </w:rPr>
-        <w:t xml:space="preserve">. Cancer cell can escape detection and destruction by activating different molecules, such as PD1 or CTLA-4 on the surface of the T cells, inhibiting their activity. ICIs work by blocking the interaction between checkpoint molecules and their ligands found on the surface of the cancer cells, allowing T cells to remain activated. </w:t>
-      </w:r>
-      <w:r>
-        <w:rPr>
-          <w:rFonts w:ascii="Arial" w:hAnsi="Arial" w:cs="Arial"/>
-        </w:rPr>
-        <w:t>However, c</w:t>
-      </w:r>
-      <w:r>
-        <w:rPr>
-          <w:rFonts w:ascii="Arial" w:hAnsi="Arial" w:cs="Arial"/>
-        </w:rPr>
-        <w:t xml:space="preserve">old tumors are characterized by a </w:t>
-      </w:r>
-      <w:r>
-        <w:rPr>
-          <w:rFonts w:ascii="Arial" w:hAnsi="Arial" w:cs="Arial"/>
-        </w:rPr>
-        <w:t>deficiency</w:t>
-      </w:r>
-      <w:r>
-        <w:rPr>
-          <w:rFonts w:ascii="Arial" w:hAnsi="Arial" w:cs="Arial"/>
-        </w:rPr>
-        <w:t xml:space="preserve"> </w:t>
-      </w:r>
-      <w:r>
-        <w:rPr>
-          <w:rFonts w:ascii="Arial" w:hAnsi="Arial" w:cs="Arial"/>
-        </w:rPr>
-        <w:t>in</w:t>
-      </w:r>
-      <w:r>
-        <w:rPr>
-          <w:rFonts w:ascii="Arial" w:hAnsi="Arial" w:cs="Arial"/>
-        </w:rPr>
-        <w:t xml:space="preserve"> T cell</w:t>
-      </w:r>
-      <w:r>
-        <w:rPr>
-          <w:rFonts w:ascii="Arial" w:hAnsi="Arial" w:cs="Arial"/>
-        </w:rPr>
-        <w:t>s</w:t>
-      </w:r>
-      <w:r>
-        <w:rPr>
-          <w:rFonts w:ascii="Arial" w:hAnsi="Arial" w:cs="Arial"/>
-        </w:rPr>
-        <w:t xml:space="preserve">, </w:t>
-      </w:r>
-      <w:r>
-        <w:rPr>
-          <w:rFonts w:ascii="Arial" w:hAnsi="Arial" w:cs="Arial"/>
-        </w:rPr>
-        <w:t xml:space="preserve">and </w:t>
-      </w:r>
-      <w:r>
-        <w:rPr>
-          <w:rFonts w:ascii="Arial" w:hAnsi="Arial" w:cs="Arial"/>
-        </w:rPr>
-        <w:t xml:space="preserve">in the absence of T cells, there are no </w:t>
-      </w:r>
-      <w:r>
-        <w:rPr>
-          <w:rFonts w:ascii="Arial" w:hAnsi="Arial" w:cs="Arial"/>
-        </w:rPr>
-        <w:t xml:space="preserve">checkpoint </w:t>
-      </w:r>
-      <w:r>
-        <w:rPr>
-          <w:rFonts w:ascii="Arial" w:hAnsi="Arial" w:cs="Arial"/>
-        </w:rPr>
-        <w:t xml:space="preserve">inhibitors to activate.  </w:t>
-      </w:r>
+          <w:rFonts w:ascii="Arial" w:hAnsi="Arial" w:cs="Arial"/>
+          <w:b/>
+          <w:bCs/>
+          <w:sz w:val="56"/>
+          <w:szCs w:val="56"/>
+        </w:rPr>
+      </w:pPr>
     </w:p>
     <w:p>
       <w:pPr>
         <w:rPr>
           <w:rFonts w:ascii="Arial" w:hAnsi="Arial" w:cs="Arial"/>
-        </w:rPr>
-      </w:pPr>
-      <w:r>
-        <w:rPr>
-          <w:rFonts w:ascii="Arial" w:hAnsi="Arial" w:cs="Arial"/>
-        </w:rPr>
-        <w:t>Tumor-associated macrophages TAMS, constitute a significant source of tumor immunosuppression, and targeting TAMS</w:t>
+          <w:b/>
+          <w:bCs/>
+          <w:sz w:val="56"/>
+          <w:szCs w:val="56"/>
+        </w:rPr>
+      </w:pPr>
+    </w:p>
+    <w:p>
+      <w:pPr>
+        <w:rPr>
+          <w:rFonts w:ascii="Arial" w:hAnsi="Arial" w:cs="Arial"/>
+          <w:b/>
+          <w:bCs/>
+          <w:sz w:val="56"/>
+          <w:szCs w:val="56"/>
+        </w:rPr>
+      </w:pPr>
+    </w:p>
+    <w:p>
+      <w:pPr>
+        <w:rPr>
+          <w:rFonts w:ascii="Arial" w:hAnsi="Arial" w:cs="Arial"/>
+          <w:b/>
+          <w:bCs/>
+          <w:sz w:val="56"/>
+          <w:szCs w:val="56"/>
+        </w:rPr>
+      </w:pPr>
+      <w:r>
+        <w:rPr>
+          <w:rFonts w:ascii="Arial" w:hAnsi="Arial" w:cs="Arial"/>
+          <w:b/>
+          <w:bCs/>
+          <w:sz w:val="56"/>
+          <w:szCs w:val="56"/>
+        </w:rPr>
+        <w:t xml:space="preserve">Targeting Immune Checkpoint Therapy Resistance </w:t>
+      </w:r>
+    </w:p>
+    <w:p>
+      <w:pPr>
+        <w:rPr>
+          <w:rFonts w:ascii="Arial" w:hAnsi="Arial" w:cs="Arial"/>
+          <w:b/>
+          <w:bCs/>
+          <w:sz w:val="56"/>
+          <w:szCs w:val="56"/>
+        </w:rPr>
+      </w:pPr>
+      <w:r>
+        <w:rPr>
+          <w:rFonts w:ascii="Arial" w:hAnsi="Arial" w:cs="Arial"/>
+          <w:b/>
+          <w:bCs/>
+          <w:sz w:val="56"/>
+          <w:szCs w:val="56"/>
+        </w:rPr>
+        <w:t>with Novel MSC-Engineered Extracellular Vesicles</w:t>
+      </w:r>
+    </w:p>
+    <w:p>
+      <w:pPr>
+        <w:rPr>
+          <w:rFonts w:ascii="Arial" w:hAnsi="Arial" w:cs="Arial"/>
+          <w:b/>
+          <w:bCs/>
+          <w:sz w:val="56"/>
+          <w:szCs w:val="56"/>
+        </w:rPr>
+      </w:pPr>
+    </w:p>
+    <w:p>
+      <w:pPr>
+        <w:rPr>
+          <w:rFonts w:ascii="Arial" w:hAnsi="Arial" w:cs="Arial"/>
+          <w:b/>
+          <w:bCs/>
+          <w:sz w:val="44"/>
+          <w:szCs w:val="44"/>
+        </w:rPr>
+      </w:pPr>
+      <w:r>
+        <w:rPr>
+          <w:rFonts w:ascii="Arial" w:hAnsi="Arial" w:cs="Arial"/>
+          <w:b/>
+          <w:bCs/>
+          <w:sz w:val="44"/>
+          <w:szCs w:val="44"/>
+        </w:rPr>
+        <w:t>EN.585.751.</w:t>
+      </w:r>
+      <w:proofErr w:type="gramStart"/>
+      <w:r>
+        <w:rPr>
+          <w:rFonts w:ascii="Arial" w:hAnsi="Arial" w:cs="Arial"/>
+          <w:b/>
+          <w:bCs/>
+          <w:sz w:val="44"/>
+          <w:szCs w:val="44"/>
+        </w:rPr>
+        <w:t>81.SP</w:t>
+      </w:r>
+      <w:proofErr w:type="gramEnd"/>
+      <w:r>
+        <w:rPr>
+          <w:rFonts w:ascii="Arial" w:hAnsi="Arial" w:cs="Arial"/>
+          <w:b/>
+          <w:bCs/>
+          <w:sz w:val="44"/>
+          <w:szCs w:val="44"/>
+        </w:rPr>
+        <w:t>24</w:t>
+      </w:r>
+    </w:p>
+    <w:p>
+      <w:pPr>
+        <w:rPr>
+          <w:rFonts w:ascii="Arial" w:hAnsi="Arial" w:cs="Arial"/>
+          <w:b/>
+          <w:bCs/>
+        </w:rPr>
+      </w:pPr>
+    </w:p>
+    <w:p>
+      <w:pPr>
+        <w:rPr>
+          <w:rFonts w:ascii="Arial" w:hAnsi="Arial" w:cs="Arial"/>
+          <w:b/>
+          <w:bCs/>
+        </w:rPr>
+      </w:pPr>
+    </w:p>
+    <w:p>
+      <w:pPr>
+        <w:rPr>
+          <w:rFonts w:ascii="Arial" w:hAnsi="Arial" w:cs="Arial"/>
+          <w:b/>
+          <w:bCs/>
+        </w:rPr>
+      </w:pPr>
+    </w:p>
+    <w:p>
+      <w:pPr>
+        <w:rPr>
+          <w:rFonts w:ascii="Arial" w:hAnsi="Arial" w:cs="Arial"/>
+          <w:b/>
+          <w:bCs/>
+        </w:rPr>
+      </w:pPr>
+    </w:p>
+    <w:p>
+      <w:pPr>
+        <w:rPr>
+          <w:rFonts w:ascii="Arial" w:hAnsi="Arial" w:cs="Arial"/>
+          <w:b/>
+          <w:bCs/>
+        </w:rPr>
+      </w:pPr>
+      <w:r>
+        <w:rPr>
+          <w:rFonts w:ascii="Arial" w:hAnsi="Arial" w:cs="Arial"/>
+          <w:b/>
+          <w:bCs/>
+          <w:sz w:val="28"/>
+          <w:szCs w:val="28"/>
+        </w:rPr>
+        <w:t>Yves Greatti</w:t>
+      </w:r>
+      <w:r>
+        <w:rPr>
+          <w:rFonts w:ascii="Arial" w:hAnsi="Arial" w:cs="Arial"/>
+          <w:b/>
+          <w:bCs/>
+        </w:rPr>
+        <w:t xml:space="preserve"> </w:t>
+      </w:r>
+      <w:r>
+        <w:rPr>
+          <w:rFonts w:ascii="Arial" w:hAnsi="Arial" w:cs="Arial"/>
+          <w:b/>
+          <w:bCs/>
+        </w:rPr>
+        <w:br w:type="page"/>
+      </w:r>
+    </w:p>
+    <w:p>
+      <w:pPr>
+        <w:rPr>
+          <w:rFonts w:ascii="Arial" w:hAnsi="Arial" w:cs="Arial"/>
+          <w:b/>
+          <w:bCs/>
+        </w:rPr>
+      </w:pPr>
+      <w:r>
+        <w:rPr>
+          <w:rFonts w:ascii="Arial" w:hAnsi="Arial" w:cs="Arial"/>
+          <w:b/>
+          <w:bCs/>
+        </w:rPr>
+        <w:lastRenderedPageBreak/>
+        <w:t>Significance</w:t>
+      </w:r>
+    </w:p>
+    <w:p>
+      <w:pPr>
+        <w:divId w:val="1693220441"/>
+        <w:rPr>
+          <w:rFonts w:ascii="Arial" w:hAnsi="Arial" w:cs="Arial"/>
+        </w:rPr>
+      </w:pPr>
+      <w:r>
+        <w:rPr>
+          <w:rFonts w:ascii="Arial" w:hAnsi="Arial" w:cs="Arial"/>
+        </w:rPr>
+        <w:t>According to t</w:t>
+      </w:r>
+      <w:r>
+        <w:rPr>
+          <w:rFonts w:ascii="Arial" w:hAnsi="Arial" w:cs="Arial"/>
+        </w:rPr>
+        <w:t>he National Cancer Institute</w:t>
+      </w:r>
+      <w:r>
+        <w:rPr>
+          <w:rFonts w:ascii="Arial" w:hAnsi="Arial" w:cs="Arial"/>
+        </w:rPr>
+        <w:t>,</w:t>
+      </w:r>
+      <w:r>
+        <w:rPr>
+          <w:rFonts w:ascii="Arial" w:hAnsi="Arial" w:cs="Arial"/>
+        </w:rPr>
+        <w:t xml:space="preserve"> </w:t>
+      </w:r>
+      <w:r>
+        <w:rPr>
+          <w:rFonts w:ascii="Arial" w:hAnsi="Arial" w:cs="Arial"/>
+        </w:rPr>
+        <w:t xml:space="preserve">in 2020, </w:t>
+      </w:r>
+      <w:r>
+        <w:rPr>
+          <w:rFonts w:ascii="Arial" w:hAnsi="Arial" w:cs="Arial"/>
+        </w:rPr>
+        <w:t>c</w:t>
+      </w:r>
+      <w:r>
+        <w:rPr>
+          <w:rFonts w:ascii="Arial" w:hAnsi="Arial" w:cs="Arial"/>
+        </w:rPr>
+        <w:t xml:space="preserve">ancer-related </w:t>
+      </w:r>
+      <w:r>
+        <w:rPr>
+          <w:rFonts w:ascii="Arial" w:hAnsi="Arial" w:cs="Arial"/>
+        </w:rPr>
+        <w:t xml:space="preserve">healthcare expenses in the U.S. reached </w:t>
+      </w:r>
+      <w:r>
+        <w:rPr>
+          <w:rFonts w:ascii="Arial" w:hAnsi="Arial" w:cs="Arial"/>
+        </w:rPr>
+        <w:t xml:space="preserve">$208.9 billion. </w:t>
+      </w:r>
+      <w:r>
+        <w:rPr>
+          <w:rFonts w:ascii="Arial" w:hAnsi="Arial" w:cs="Arial"/>
+        </w:rPr>
+        <w:t>Since their peak in 1991, t</w:t>
+      </w:r>
+      <w:r>
+        <w:rPr>
+          <w:rFonts w:ascii="Arial" w:hAnsi="Arial" w:cs="Arial"/>
+        </w:rPr>
+        <w:t xml:space="preserve">here has been a 33% decline in the rates of most common cancers, including </w:t>
+      </w:r>
+      <w:r>
+        <w:rPr>
+          <w:rFonts w:ascii="Arial" w:hAnsi="Arial" w:cs="Arial"/>
+        </w:rPr>
+        <w:t>lung, colorectal, breast and prostates,</w:t>
+      </w:r>
+      <w:r>
+        <w:rPr>
+          <w:rFonts w:ascii="Arial" w:hAnsi="Arial" w:cs="Arial"/>
+        </w:rPr>
+        <w:t xml:space="preserve"> </w:t>
+      </w:r>
+      <w:r>
+        <w:rPr>
+          <w:rFonts w:ascii="Arial" w:hAnsi="Arial" w:cs="Arial"/>
+        </w:rPr>
+        <w:t xml:space="preserve">The trend has been attributed to a combination of factors, such as reduced smoking rates, advanced in therapies like </w:t>
+      </w:r>
+      <w:r>
+        <w:rPr>
+          <w:rFonts w:ascii="Arial" w:hAnsi="Arial" w:cs="Arial"/>
+        </w:rPr>
+        <w:t>Immune Checkpoint Inhibitors (ICIs)</w:t>
+      </w:r>
+      <w:r>
+        <w:rPr>
+          <w:rFonts w:ascii="Arial" w:hAnsi="Arial" w:cs="Arial"/>
+        </w:rPr>
+        <w:t xml:space="preserve">, and the development of improved diagnostic and </w:t>
+      </w:r>
+      <w:r>
+        <w:rPr>
+          <w:rFonts w:ascii="Arial" w:hAnsi="Arial" w:cs="Arial"/>
+        </w:rPr>
+        <w:t xml:space="preserve">prognostic biomarkers. </w:t>
+      </w:r>
+    </w:p>
+    <w:p>
+      <w:pPr>
+        <w:rPr>
+          <w:rFonts w:ascii="Arial" w:eastAsiaTheme="minorEastAsia" w:hAnsi="Arial" w:cs="Arial"/>
+          <w:b/>
+          <w:bCs/>
+        </w:rPr>
+      </w:pPr>
+      <w:r>
+        <w:rPr>
+          <w:rFonts w:ascii="Arial" w:hAnsi="Arial" w:cs="Arial"/>
+        </w:rPr>
+        <w:t>In last 10 years, the FDA has approved an increasing number of ICIs</w:t>
+      </w:r>
+      <w:r>
+        <w:rPr>
+          <w:rFonts w:ascii="Arial" w:hAnsi="Arial" w:cs="Arial"/>
+        </w:rPr>
+        <w:t>,</w:t>
+      </w:r>
+      <w:r>
+        <w:rPr>
+          <w:rFonts w:ascii="Arial" w:hAnsi="Arial" w:cs="Arial"/>
+        </w:rPr>
+        <w:t xml:space="preserve"> following successful clinical trials. These treatments have significantly enhanced long-term survival rates for metastatic patients and prolong progression-free survival for those in early stages of the disease</w:t>
+      </w:r>
+      <w:r>
+        <w:rPr>
+          <w:rFonts w:ascii="Arial" w:hAnsi="Arial" w:cs="Arial"/>
+        </w:rPr>
+        <w:t>. Cancer cell</w:t>
+      </w:r>
+      <w:r>
+        <w:rPr>
+          <w:rFonts w:ascii="Arial" w:hAnsi="Arial" w:cs="Arial"/>
+        </w:rPr>
+        <w:t>s</w:t>
+      </w:r>
+      <w:r>
+        <w:rPr>
+          <w:rFonts w:ascii="Arial" w:hAnsi="Arial" w:cs="Arial"/>
+        </w:rPr>
+        <w:t xml:space="preserve"> can escape detection and destruction by activating different molecules, such as PD1 or CTLA-4 on the surface of the T cells, inhibiting their activity. ICIs work by blocking the interaction between checkpoint molecules and their ligands found on the surface of the cancer cells, allowing T cells to remain activated. </w:t>
+      </w:r>
+      <w:r>
+        <w:rPr>
+          <w:rFonts w:ascii="Arial" w:hAnsi="Arial" w:cs="Arial"/>
+        </w:rPr>
+        <w:t>However, c</w:t>
+      </w:r>
+      <w:r>
+        <w:rPr>
+          <w:rFonts w:ascii="Arial" w:hAnsi="Arial" w:cs="Arial"/>
+        </w:rPr>
+        <w:t xml:space="preserve">old tumors are characterized by a </w:t>
+      </w:r>
+      <w:r>
+        <w:rPr>
+          <w:rFonts w:ascii="Arial" w:hAnsi="Arial" w:cs="Arial"/>
+        </w:rPr>
+        <w:t>deficiency</w:t>
+      </w:r>
+      <w:r>
+        <w:rPr>
+          <w:rFonts w:ascii="Arial" w:hAnsi="Arial" w:cs="Arial"/>
+        </w:rPr>
+        <w:t xml:space="preserve"> </w:t>
+      </w:r>
+      <w:r>
+        <w:rPr>
+          <w:rFonts w:ascii="Arial" w:hAnsi="Arial" w:cs="Arial"/>
+        </w:rPr>
+        <w:t>in</w:t>
+      </w:r>
+      <w:r>
+        <w:rPr>
+          <w:rFonts w:ascii="Arial" w:hAnsi="Arial" w:cs="Arial"/>
+        </w:rPr>
+        <w:t xml:space="preserve"> T cell</w:t>
+      </w:r>
+      <w:r>
+        <w:rPr>
+          <w:rFonts w:ascii="Arial" w:hAnsi="Arial" w:cs="Arial"/>
+        </w:rPr>
+        <w:t>s</w:t>
       </w:r>
       <w:r>
         <w:rPr>
@@ -295,6 +448,73 @@
         <w:rPr>
           <w:rFonts w:ascii="Arial" w:hAnsi="Arial" w:cs="Arial"/>
         </w:rPr>
+        <w:t xml:space="preserve">and </w:t>
+      </w:r>
+      <w:r>
+        <w:rPr>
+          <w:rFonts w:ascii="Arial" w:hAnsi="Arial" w:cs="Arial"/>
+        </w:rPr>
+        <w:t xml:space="preserve">in the absence of T cells, there are no </w:t>
+      </w:r>
+      <w:r>
+        <w:rPr>
+          <w:rFonts w:ascii="Arial" w:hAnsi="Arial" w:cs="Arial"/>
+        </w:rPr>
+        <w:t xml:space="preserve">checkpoint </w:t>
+      </w:r>
+      <w:r>
+        <w:rPr>
+          <w:rFonts w:ascii="Arial" w:hAnsi="Arial" w:cs="Arial"/>
+        </w:rPr>
+        <w:t xml:space="preserve">inhibitors to activate.  </w:t>
+      </w:r>
+    </w:p>
+    <w:p>
+      <w:pPr>
+        <w:rPr>
+          <w:rFonts w:ascii="Arial" w:hAnsi="Arial" w:cs="Arial"/>
+        </w:rPr>
+      </w:pPr>
+      <w:r>
+        <w:rPr>
+          <w:rFonts w:ascii="Arial" w:hAnsi="Arial" w:cs="Arial"/>
+        </w:rPr>
+        <w:t xml:space="preserve">Tumor-associated macrophages </w:t>
+      </w:r>
+      <w:r>
+        <w:rPr>
+          <w:rFonts w:ascii="Arial" w:hAnsi="Arial" w:cs="Arial"/>
+        </w:rPr>
+        <w:t>(</w:t>
+      </w:r>
+      <w:r>
+        <w:rPr>
+          <w:rFonts w:ascii="Arial" w:hAnsi="Arial" w:cs="Arial"/>
+        </w:rPr>
+        <w:t>TAM</w:t>
+      </w:r>
+      <w:r>
+        <w:rPr>
+          <w:rFonts w:ascii="Arial" w:hAnsi="Arial" w:cs="Arial"/>
+        </w:rPr>
+        <w:t>s)</w:t>
+      </w:r>
+      <w:r>
+        <w:rPr>
+          <w:rFonts w:ascii="Arial" w:hAnsi="Arial" w:cs="Arial"/>
+        </w:rPr>
+        <w:t>, constitute a significant source of tumor immunosuppression, and targeting TAMS</w:t>
+      </w:r>
+      <w:r>
+        <w:rPr>
+          <w:rFonts w:ascii="Arial" w:hAnsi="Arial" w:cs="Arial"/>
+        </w:rPr>
+        <w:t xml:space="preserve">, </w:t>
+      </w:r>
+      <w:r>
+        <w:rPr>
+          <w:rFonts w:ascii="Arial" w:hAnsi="Arial" w:cs="Arial"/>
+        </w:rPr>
         <w:t>represents a promising strategy to transform cold tumor into hot tumor.</w:t>
       </w:r>
       <w:r>
@@ -325,7 +545,25 @@
         <w:rPr>
           <w:rFonts w:ascii="Arial" w:hAnsi="Arial" w:cs="Arial"/>
         </w:rPr>
-        <w:t xml:space="preserve"> infiltration within the TME</w:t>
+        <w:t xml:space="preserve"> infiltration within the </w:t>
+      </w:r>
+      <w:r>
+        <w:rPr>
+          <w:rFonts w:ascii="Arial" w:hAnsi="Arial" w:cs="Arial"/>
+        </w:rPr>
+        <w:t>tumor microenvironment (</w:t>
+      </w:r>
+      <w:r>
+        <w:rPr>
+          <w:rFonts w:ascii="Arial" w:hAnsi="Arial" w:cs="Arial"/>
+        </w:rPr>
+        <w:t>TME</w:t>
+      </w:r>
+      <w:r>
+        <w:rPr>
+          <w:rFonts w:ascii="Arial" w:hAnsi="Arial" w:cs="Arial"/>
+        </w:rPr>
+        <w:t>),</w:t>
       </w:r>
       <w:r>
         <w:rPr>
@@ -446,7 +684,7 @@
         <w:rPr>
           <w:rFonts w:ascii="Arial" w:hAnsi="Arial" w:cs="Arial"/>
         </w:rPr>
-        <w:t xml:space="preserve">In various preclinical models, such as mouse models of glioblastoma (GBM) and malignant meningiomas, blocking CSF1 has shown promise in `reeducation` of M2-like TAMs towards an antitumoral M1-like phenotype, leading to tumor reduction; additionally, encouraging preliminary antitumor activity were observed in GBM, and NSCLC. In recent years, a variety of small-molecule CSF1R inhibitors have been proposed and entered clinical trials. Nevertheless, despite the initial encouraging breakthrough in the management of TGCT, a non-malignant tumor, the translation of such therapies into effective monotherapies for malignant solid tumors has often been disappointing. </w:t>
+        <w:t xml:space="preserve">In various preclinical models, such as mouse models of glioblastoma (GBM) and malignant meningiomas, blocking CSF1 has shown promise in `reeducation` of M2-like TAMs towards an antitumoral M1-like phenotype, leading to tumor reduction. In recent years, a variety of small-molecule CSF1R inhibitors have been proposed and entered clinical trials. Nevertheless, despite the initial encouraging breakthrough in the management of TGCT, a non-malignant tumor, the translation of such therapies into effective monotherapies for malignant solid tumors has often been disappointing. </w:t>
       </w:r>
     </w:p>
     <w:p>
@@ -564,15 +802,14 @@
           <w:rFonts w:ascii="Arial" w:hAnsi="Arial" w:cs="Arial"/>
           <w:u w:val="single"/>
         </w:rPr>
-        <w:t xml:space="preserve"> can upregulate PD-L1 expression and PD-L1 </w:t>
+        <w:t xml:space="preserve"> can upregulate PD-L1 </w:t>
       </w:r>
       <w:r>
         <w:rPr>
           <w:rFonts w:ascii="Arial" w:hAnsi="Arial" w:cs="Arial"/>
           <w:u w:val="single"/>
         </w:rPr>
-        <w:lastRenderedPageBreak/>
-        <w:t xml:space="preserve">upregulation can contribute to an inflammatory feedback loop that enhances T cell infiltration </w:t>
+        <w:t xml:space="preserve">on the tumor cell surface, which could lead to immune activation of the TME and increased sensitivity to PD-1 inhibitors </w:t>
       </w:r>
       <w:sdt>
         <w:sdtPr>
@@ -615,6 +852,7 @@
         <w:rPr>
           <w:rFonts w:ascii="Arial" w:hAnsi="Arial" w:cs="Arial"/>
         </w:rPr>
+        <w:lastRenderedPageBreak/>
         <w:t xml:space="preserve">Research indicates that </w:t>
       </w:r>
       <w:proofErr w:type="spellStart"/>
@@ -646,7 +884,31 @@
         <w:rPr>
           <w:rFonts w:ascii="Arial" w:hAnsi="Arial" w:cs="Arial"/>
         </w:rPr>
-        <w:t>, CCL5, and CXCL10 [22, 23].</w:t>
+        <w:t>, CCL5, and CXCL10 [2</w:t>
+      </w:r>
+      <w:r>
+        <w:rPr>
+          <w:rFonts w:ascii="Arial" w:hAnsi="Arial" w:cs="Arial"/>
+        </w:rPr>
+        <w:t>3</w:t>
+      </w:r>
+      <w:r>
+        <w:rPr>
+          <w:rFonts w:ascii="Arial" w:hAnsi="Arial" w:cs="Arial"/>
+        </w:rPr>
+        <w:t>, 2</w:t>
+      </w:r>
+      <w:r>
+        <w:rPr>
+          <w:rFonts w:ascii="Arial" w:hAnsi="Arial" w:cs="Arial"/>
+        </w:rPr>
+        <w:t>4</w:t>
+      </w:r>
+      <w:r>
+        <w:rPr>
+          <w:rFonts w:ascii="Arial" w:hAnsi="Arial" w:cs="Arial"/>
+        </w:rPr>
+        <w:t>].</w:t>
       </w:r>
     </w:p>
     <w:p>
@@ -682,13 +944,27 @@
           <w:rFonts w:ascii="Arial" w:hAnsi="Arial" w:cs="Arial"/>
           <w:u w:val="single"/>
         </w:rPr>
-        <w:t>) [23]</w:t>
-      </w:r>
-      <w:r>
-        <w:rPr>
-          <w:rFonts w:ascii="Arial" w:hAnsi="Arial" w:cs="Arial"/>
-        </w:rPr>
-        <w:t>. This inhibition disrupts the recruitment and activity of tumor-associated macrophages (TAMs), which are often immunosuppressive and promote tumor progression. By targeting CSF-1R, the presence of these TAMs in the tumor microenvironment can be diminished.</w:t>
+        <w:t>) [23</w:t>
+      </w:r>
+      <w:r>
+        <w:rPr>
+          <w:rFonts w:ascii="Arial" w:hAnsi="Arial" w:cs="Arial"/>
+          <w:u w:val="single"/>
+        </w:rPr>
+        <w:t>, 36</w:t>
+      </w:r>
+      <w:r>
+        <w:rPr>
+          <w:rFonts w:ascii="Arial" w:hAnsi="Arial" w:cs="Arial"/>
+          <w:u w:val="single"/>
+        </w:rPr>
+        <w:t>]</w:t>
+      </w:r>
+      <w:r>
+        <w:rPr>
+          <w:rFonts w:ascii="Arial" w:hAnsi="Arial" w:cs="Arial"/>
+        </w:rPr>
+        <w:t>. This inhibition disrupts the recruitment and activity of TAMs, which are often immunosuppressive and promote tumor progression. By targeting CSF-1R, the presence of these TAMs in the tumor microenvironment can be diminished.</w:t>
       </w:r>
     </w:p>
     <w:p>
@@ -701,56 +977,69 @@
         <w:rPr>
           <w:rFonts w:ascii="Arial" w:hAnsi="Arial" w:cs="Arial"/>
         </w:rPr>
-        <w:t xml:space="preserve">Research suggests that </w:t>
-      </w:r>
-      <w:r>
-        <w:rPr>
-          <w:rFonts w:ascii="Arial" w:hAnsi="Arial" w:cs="Arial"/>
-          <w:u w:val="single"/>
-        </w:rPr>
-        <w:t>the pairing CSF-1R inhibition with PARP inhibitors</w:t>
-      </w:r>
-      <w:r>
-        <w:rPr>
-          <w:rFonts w:ascii="Arial" w:hAnsi="Arial" w:cs="Arial"/>
-        </w:rPr>
-        <w:t xml:space="preserve"> can lead to synergistic effects, effectively restraining tumor growth and improving treatment outcomes. </w:t>
-      </w:r>
-      <w:r>
-        <w:rPr>
-          <w:rFonts w:ascii="Arial" w:hAnsi="Arial" w:cs="Arial"/>
-        </w:rPr>
-        <w:t xml:space="preserve">To </w:t>
-      </w:r>
-      <w:r>
-        <w:rPr>
-          <w:rFonts w:ascii="Arial" w:hAnsi="Arial" w:cs="Arial"/>
-        </w:rPr>
-        <w:t xml:space="preserve">the best of </w:t>
-      </w:r>
-      <w:r>
-        <w:rPr>
-          <w:rFonts w:ascii="Arial" w:hAnsi="Arial" w:cs="Arial"/>
-        </w:rPr>
-        <w:t xml:space="preserve">our knowledge, there has </w:t>
-      </w:r>
-      <w:r>
-        <w:rPr>
-          <w:rFonts w:ascii="Arial" w:hAnsi="Arial" w:cs="Arial"/>
-        </w:rPr>
-        <w:t xml:space="preserve">been no prior exploration </w:t>
-      </w:r>
-      <w:r>
-        <w:rPr>
-          <w:rFonts w:ascii="Arial" w:hAnsi="Arial" w:cs="Arial"/>
-        </w:rPr>
-        <w:t>into developing such</w:t>
-      </w:r>
-      <w:r>
-        <w:rPr>
-          <w:rFonts w:ascii="Arial" w:hAnsi="Arial" w:cs="Arial"/>
-        </w:rPr>
-        <w:t xml:space="preserve"> a novel therapy</w:t>
+        <w:t xml:space="preserve">We intend to </w:t>
+      </w:r>
+      <w:r>
+        <w:rPr>
+          <w:rFonts w:ascii="Arial" w:hAnsi="Arial" w:cs="Arial"/>
+        </w:rPr>
+        <w:t>enhance</w:t>
+      </w:r>
+      <w:r>
+        <w:rPr>
+          <w:rFonts w:ascii="Arial" w:hAnsi="Arial" w:cs="Arial"/>
+        </w:rPr>
+        <w:t xml:space="preserve"> </w:t>
+      </w:r>
+      <w:r>
+        <w:rPr>
+          <w:rFonts w:ascii="Arial" w:hAnsi="Arial" w:cs="Arial"/>
+        </w:rPr>
+        <w:t>the therapeutic potential of exosomes derived from iPSC-MSC by utilizing them as carriers for</w:t>
+      </w:r>
+      <w:r>
+        <w:rPr>
+          <w:rFonts w:ascii="Arial" w:hAnsi="Arial" w:cs="Arial"/>
+        </w:rPr>
+        <w:t xml:space="preserve"> a</w:t>
+      </w:r>
+      <w:r>
+        <w:rPr>
+          <w:rFonts w:ascii="Arial" w:hAnsi="Arial" w:cs="Arial"/>
+        </w:rPr>
+        <w:t xml:space="preserve"> </w:t>
+      </w:r>
+      <w:proofErr w:type="spellStart"/>
+      <w:r>
+        <w:rPr>
+          <w:rFonts w:ascii="Arial" w:hAnsi="Arial" w:cs="Arial"/>
+        </w:rPr>
+        <w:t>PARPi</w:t>
+      </w:r>
+      <w:proofErr w:type="spellEnd"/>
+      <w:r>
+        <w:rPr>
+          <w:rFonts w:ascii="Arial" w:hAnsi="Arial" w:cs="Arial"/>
+        </w:rPr>
+        <w:t xml:space="preserve"> cargo. These exosomes will be further modified by conjugating them with a CSF-1R inhibitor to target</w:t>
+      </w:r>
+      <w:r>
+        <w:rPr>
+          <w:rFonts w:ascii="Arial" w:hAnsi="Arial" w:cs="Arial"/>
+        </w:rPr>
+        <w:t xml:space="preserve"> </w:t>
+      </w:r>
+      <w:r>
+        <w:rPr>
+          <w:rFonts w:ascii="Arial" w:hAnsi="Arial" w:cs="Arial"/>
+        </w:rPr>
+        <w:t xml:space="preserve">TAMs and cancer cells. To increase specificity and minimize off-target effects, we propose surface modifications of the exosomes derived from MSCs. </w:t>
+      </w:r>
+      <w:r>
+        <w:rPr>
+          <w:rFonts w:ascii="Arial" w:hAnsi="Arial" w:cs="Arial"/>
+        </w:rPr>
+        <w:t>To the best of our knowledge, there has been no prior exploration into developing such a novel therapy</w:t>
       </w:r>
       <w:r>
         <w:rPr>
@@ -765,145 +1054,28 @@
           <w:rFonts w:ascii="Arial" w:hAnsi="Arial" w:cs="Arial"/>
         </w:rPr>
       </w:pPr>
-      <w:r>
-        <w:rPr>
-          <w:rFonts w:ascii="Arial" w:hAnsi="Arial" w:cs="Arial"/>
-        </w:rPr>
-        <w:t xml:space="preserve">We intend to </w:t>
-      </w:r>
-      <w:r>
-        <w:rPr>
-          <w:rFonts w:ascii="Arial" w:hAnsi="Arial" w:cs="Arial"/>
-        </w:rPr>
-        <w:t>enhance</w:t>
-      </w:r>
-      <w:r>
-        <w:rPr>
-          <w:rFonts w:ascii="Arial" w:hAnsi="Arial" w:cs="Arial"/>
-        </w:rPr>
-        <w:t xml:space="preserve"> </w:t>
-      </w:r>
-      <w:r>
-        <w:rPr>
-          <w:rFonts w:ascii="Arial" w:hAnsi="Arial" w:cs="Arial"/>
-        </w:rPr>
-        <w:t xml:space="preserve">the therapeutic potential of exosomes derived from iPSC-MSC by utilizing them as carriers for </w:t>
-      </w:r>
-      <w:proofErr w:type="spellStart"/>
-      <w:r>
-        <w:rPr>
-          <w:rFonts w:ascii="Arial" w:hAnsi="Arial" w:cs="Arial"/>
-        </w:rPr>
-        <w:t>PARPi</w:t>
-      </w:r>
-      <w:proofErr w:type="spellEnd"/>
-      <w:r>
-        <w:rPr>
-          <w:rFonts w:ascii="Arial" w:hAnsi="Arial" w:cs="Arial"/>
-        </w:rPr>
-        <w:t xml:space="preserve"> cargo. These exosomes will be further modified by conjugating them with a CSF-1R inhibitor to target</w:t>
-      </w:r>
-      <w:r>
-        <w:rPr>
-          <w:rFonts w:ascii="Arial" w:hAnsi="Arial" w:cs="Arial"/>
-        </w:rPr>
-        <w:t xml:space="preserve"> </w:t>
-      </w:r>
-      <w:r>
-        <w:rPr>
-          <w:rFonts w:ascii="Arial" w:hAnsi="Arial" w:cs="Arial"/>
-        </w:rPr>
-        <w:t xml:space="preserve">TAMs and cancer cells. To increase specificity and minimize off-target effects, we propose surface modifications of the exosomes derived from MSCs. This modification will involve conjugating the exosome surface with CSF1R, as well as markers specific to </w:t>
-      </w:r>
-      <w:r>
-        <w:rPr>
-          <w:rFonts w:ascii="Arial" w:hAnsi="Arial" w:cs="Arial"/>
-        </w:rPr>
-        <w:t>M</w:t>
-      </w:r>
-      <w:r>
-        <w:rPr>
-          <w:rFonts w:ascii="Arial" w:hAnsi="Arial" w:cs="Arial"/>
-        </w:rPr>
-        <w:t>2</w:t>
-      </w:r>
-      <w:r>
-        <w:rPr>
-          <w:rFonts w:ascii="Arial" w:hAnsi="Arial" w:cs="Arial"/>
-        </w:rPr>
-        <w:t xml:space="preserve">-like </w:t>
-      </w:r>
-      <w:r>
-        <w:rPr>
-          <w:rFonts w:ascii="Arial" w:hAnsi="Arial" w:cs="Arial"/>
-        </w:rPr>
-        <w:t>TAMs, such as CD</w:t>
-      </w:r>
-      <w:r>
-        <w:rPr>
-          <w:rFonts w:ascii="Arial" w:hAnsi="Arial" w:cs="Arial"/>
-        </w:rPr>
-        <w:t>163</w:t>
-      </w:r>
-      <w:r>
-        <w:rPr>
-          <w:rFonts w:ascii="Arial" w:hAnsi="Arial" w:cs="Arial"/>
-        </w:rPr>
-        <w:t>,</w:t>
-      </w:r>
-      <w:r>
-        <w:rPr>
-          <w:rFonts w:ascii="Arial" w:hAnsi="Arial" w:cs="Arial"/>
-        </w:rPr>
-        <w:t xml:space="preserve"> and markers specific to various cancer cell types</w:t>
-      </w:r>
-      <w:r>
-        <w:rPr>
-          <w:rFonts w:ascii="Arial" w:hAnsi="Arial" w:cs="Arial"/>
-        </w:rPr>
-        <w:t xml:space="preserve">, such as </w:t>
-      </w:r>
-      <w:r>
-        <w:rPr>
-          <w:rFonts w:ascii="Arial" w:hAnsi="Arial" w:cs="Arial"/>
-        </w:rPr>
-        <w:t>matrix metalloproteinase-2 (MMP-2), a protein only found in tumors</w:t>
-      </w:r>
-      <w:r>
-        <w:rPr>
-          <w:rFonts w:ascii="Arial" w:hAnsi="Arial" w:cs="Arial"/>
-        </w:rPr>
-        <w:t>.</w:t>
-      </w:r>
     </w:p>
     <w:p>
       <w:pPr>
         <w:rPr>
           <w:rFonts w:ascii="Arial" w:hAnsi="Arial" w:cs="Arial"/>
-        </w:rPr>
-      </w:pPr>
+          <w:b/>
+          <w:bCs/>
+        </w:rPr>
+      </w:pPr>
+      <w:r>
+        <w:rPr>
+          <w:rFonts w:ascii="Arial" w:hAnsi="Arial" w:cs="Arial"/>
+          <w:b/>
+          <w:bCs/>
+        </w:rPr>
+        <w:t>Research Strategy</w:t>
+      </w:r>
     </w:p>
     <w:p>
       <w:pPr>
         <w:rPr>
           <w:rFonts w:ascii="Arial" w:hAnsi="Arial" w:cs="Arial"/>
-          <w:b/>
-          <w:bCs/>
-        </w:rPr>
-      </w:pPr>
-      <w:r>
-        <w:rPr>
-          <w:rFonts w:ascii="Arial" w:hAnsi="Arial" w:cs="Arial"/>
-          <w:b/>
-          <w:bCs/>
-        </w:rPr>
-        <w:t>Research Strategy</w:t>
-      </w:r>
-    </w:p>
-    <w:p>
-      <w:pPr>
-        <w:rPr>
-          <w:rFonts w:ascii="Arial" w:hAnsi="Arial" w:cs="Arial"/>
         </w:rPr>
       </w:pPr>
       <w:r>
@@ -924,7 +1096,25 @@
         <w:rPr>
           <w:rFonts w:ascii="Arial" w:hAnsi="Arial" w:cs="Arial"/>
         </w:rPr>
-        <w:t xml:space="preserve"> cargo and conjugated with CSF-1R inhibitors, specifically designed to target both cancer cells and TAMs within the tumor microenvironment. </w:t>
+        <w:t xml:space="preserve"> cargo and conjugate</w:t>
+      </w:r>
+      <w:r>
+        <w:rPr>
+          <w:rFonts w:ascii="Arial" w:hAnsi="Arial" w:cs="Arial"/>
+        </w:rPr>
+        <w:t>d with</w:t>
+      </w:r>
+      <w:r>
+        <w:rPr>
+          <w:rFonts w:ascii="Arial" w:hAnsi="Arial" w:cs="Arial"/>
+        </w:rPr>
+        <w:t xml:space="preserve"> CSF-1R inhibitors, specifically designed to target both cancer cells and TAMs within the </w:t>
+      </w:r>
+      <w:r>
+        <w:rPr>
+          <w:rFonts w:ascii="Arial" w:hAnsi="Arial" w:cs="Arial"/>
+        </w:rPr>
+        <w:t>TME.</w:t>
       </w:r>
     </w:p>
     <w:p>
@@ -1047,7 +1237,19 @@
             <w:rPr>
               <w:rFonts w:ascii="Arial" w:hAnsi="Arial" w:cs="Arial"/>
             </w:rPr>
-            <w:t>[26]</w:t>
+            <w:t>[</w:t>
+          </w:r>
+          <w:r>
+            <w:rPr>
+              <w:rFonts w:ascii="Arial" w:hAnsi="Arial" w:cs="Arial"/>
+            </w:rPr>
+            <w:t>26</w:t>
+          </w:r>
+          <w:r>
+            <w:rPr>
+              <w:rFonts w:ascii="Arial" w:hAnsi="Arial" w:cs="Arial"/>
+            </w:rPr>
+            <w:t>]</w:t>
           </w:r>
         </w:sdtContent>
       </w:sdt>
@@ -1145,14 +1347,7 @@
         <w:rPr>
           <w:rFonts w:ascii="Arial" w:hAnsi="Arial" w:cs="Arial"/>
         </w:rPr>
-        <w:t xml:space="preserve"> has demonstrated that EVs derived from 2D cultures and hollow fiber bioreactor (HFB)-cultured MSCs exhibit comparable surface marker </w:t>
-      </w:r>
-      <w:r>
-        <w:rPr>
-          <w:rFonts w:ascii="Arial" w:hAnsi="Arial" w:cs="Arial"/>
-        </w:rPr>
-        <w:lastRenderedPageBreak/>
-        <w:t>profiles, size, and morphology, with the latter yielding up to a 19.4-fold increase in production.</w:t>
+        <w:t xml:space="preserve"> has demonstrated that EVs derived from 2D cultures and hollow fiber bioreactor (HFB)-cultured MSCs exhibit comparable surface marker profiles, size, and morphology, with the latter yielding up to a 19.4-fold increase in production.</w:t>
       </w:r>
     </w:p>
     <w:p>
@@ -1204,6 +1399,7 @@
         <w:rPr>
           <w:rFonts w:ascii="Arial" w:hAnsi="Arial" w:cs="Arial"/>
         </w:rPr>
+        <w:lastRenderedPageBreak/>
         <w:t xml:space="preserve">After the EVs have been released into the culture medium, for EV isolation, we </w:t>
       </w:r>
       <w:r>
@@ -1228,7 +1424,19 @@
         <w:rPr>
           <w:rFonts w:ascii="Arial" w:hAnsi="Arial" w:cs="Arial"/>
         </w:rPr>
-        <w:t xml:space="preserve"> microfluidic system which can isolate exosomes with high purity, minimizing contamination from other extracellular vesicles or protein aggregates. The process is more efficient and requires less time than ultracentrifugation techniques (gold standard), it can be scaled up and the same system can be used for exosome modifications.</w:t>
+        <w:t xml:space="preserve"> microfluidic system which can isolate exosomes with high purity, minimizing contamination from other extracellular vesicles or protein aggregates. The process is more efficient and requires less time than </w:t>
+      </w:r>
+      <w:r>
+        <w:rPr>
+          <w:rFonts w:ascii="Arial" w:hAnsi="Arial" w:cs="Arial"/>
+        </w:rPr>
+        <w:t xml:space="preserve">the gold standard, </w:t>
+      </w:r>
+      <w:r>
+        <w:rPr>
+          <w:rFonts w:ascii="Arial" w:hAnsi="Arial" w:cs="Arial"/>
+        </w:rPr>
+        <w:t>ultracentrifugation techniques, it can be scaled up and the same system can be used for exosome modifications.</w:t>
       </w:r>
     </w:p>
     <w:p>
@@ -1267,7 +1475,6 @@
             <w:docPart w:val="7736C33D9132B844B557AC845A5B8CCD"/>
           </w:placeholder>
         </w:sdtPr>
-        <w:sdtEndPr/>
         <w:sdtContent>
           <w:r>
             <w:rPr>
@@ -1380,7 +1587,7 @@
         <w:rPr>
           <w:rFonts w:ascii="Arial" w:hAnsi="Arial" w:cs="Arial"/>
         </w:rPr>
-        <w:t>To enhance the specificity of iPSC-MSC-derived exosomes for targeting tumor-associated macrophages (TAMs) and cancer cells, we must delicately balance the need for efficient TAM targeting with the imperative to evade uptake by macrophages and leukocytes in the Mononuclear Phagocyte System (MPS) organs. This optimization is critical to ensure that the engineered exosomes maintain sufficient circulation time to effectively reach and target tumors.</w:t>
+        <w:t>To enhance the specificity of iPSC-MSC-derived exosomes for targeting TAMs and cancer cells, we must delicately balance the need for efficient TAM targeting with the imperative to evade uptake by macrophages and leukocytes in the Mononuclear Phagocyte System (MPS) organs. This optimization is critical to ensure that the engineered exosomes maintain sufficient circulation time to effectively reach and target tumors.</w:t>
       </w:r>
     </w:p>
     <w:p>
@@ -1393,7 +1600,21 @@
         <w:rPr>
           <w:rFonts w:ascii="Arial" w:hAnsi="Arial" w:cs="Arial"/>
         </w:rPr>
-        <w:t xml:space="preserve">Given the limitations associated with PEGylation, we are exploring alternative strategies such as "Self" peptide conjugation. A study by Pial et al. </w:t>
+        <w:t xml:space="preserve">Given the limitations associated with PEGylation, we are exploring alternative strategies such as "Self" peptide conjugation. A study by </w:t>
+      </w:r>
+      <w:proofErr w:type="spellStart"/>
+      <w:r>
+        <w:rPr>
+          <w:rFonts w:ascii="Arial" w:hAnsi="Arial" w:cs="Arial"/>
+        </w:rPr>
+        <w:t>Rodirguez</w:t>
+      </w:r>
+      <w:proofErr w:type="spellEnd"/>
+      <w:r>
+        <w:rPr>
+          <w:rFonts w:ascii="Arial" w:hAnsi="Arial" w:cs="Arial"/>
+        </w:rPr>
+        <w:t xml:space="preserve"> et al. </w:t>
       </w:r>
       <w:sdt>
         <w:sdtPr>
@@ -1432,7 +1653,7 @@
         <w:rPr>
           <w:rFonts w:ascii="Arial" w:hAnsi="Arial" w:cs="Arial"/>
         </w:rPr>
-        <w:t>, demonstrated an inverse correlation between nanobead uptake by the immune system and in vivo persistence. The authors demonstrated that “self” CD47 nanobeads had longer bloodstream circulation and likewise, our engineered exosomes, designed to minimize immune cell uptake, will be more likely to evade the MPS and reach their target tissue.</w:t>
+        <w:t>, demonstrated that “self” CD47 nanobeads had longer bloodstream circulation and likewise, our engineered exosomes, designed to minimize immune cell uptake, will be more likely to evade the MPS and reach their target tissue.</w:t>
       </w:r>
     </w:p>
     <w:p>
@@ -1548,19 +1769,19 @@
         <w:sdtContent>
           <w:r>
             <w:rPr>
-              <w:rFonts w:ascii="Arial" w:hAnsi="Arial" w:cs="Arial"/>
+              <w:rFonts w:ascii="Arial" w:eastAsia="Times New Roman" w:hAnsi="Arial" w:cs="Arial"/>
             </w:rPr>
             <w:t>[</w:t>
           </w:r>
           <w:r>
             <w:rPr>
-              <w:rFonts w:ascii="Arial" w:hAnsi="Arial" w:cs="Arial"/>
+              <w:rFonts w:ascii="Arial" w:eastAsia="Times New Roman" w:hAnsi="Arial" w:cs="Arial"/>
             </w:rPr>
             <w:t>31</w:t>
           </w:r>
           <w:r>
             <w:rPr>
-              <w:rFonts w:ascii="Arial" w:hAnsi="Arial" w:cs="Arial"/>
+              <w:rFonts w:ascii="Arial" w:eastAsia="Times New Roman" w:hAnsi="Arial" w:cs="Arial"/>
             </w:rPr>
             <w:t>]</w:t>
           </w:r>
@@ -1716,7 +1937,7 @@
           <w:b/>
           <w:bCs/>
         </w:rPr>
-        <w:t>Integrating a pH-Sensitive components:</w:t>
+        <w:t>Integrating a pH-Sensitive component:</w:t>
       </w:r>
     </w:p>
     <w:p>
@@ -1731,7 +1952,6 @@
         <w:rPr>
           <w:rFonts w:ascii="Arial" w:hAnsi="Arial" w:cs="Arial"/>
         </w:rPr>
-        <w:lastRenderedPageBreak/>
         <w:t>W</w:t>
       </w:r>
       <w:r>
@@ -1764,7 +1984,25 @@
         <w:rPr>
           <w:rFonts w:ascii="Arial" w:hAnsi="Arial" w:cs="Arial"/>
         </w:rPr>
-        <w:t xml:space="preserve"> cargo to include a functional group compatible with click chemistry; and attach it via a peptide linker to MMP-2. This </w:t>
+        <w:t xml:space="preserve"> cargo to include a functional group compatible with click chemistry; and attach it via a peptide linker to</w:t>
+      </w:r>
+      <w:r>
+        <w:rPr>
+          <w:rFonts w:ascii="Arial" w:hAnsi="Arial" w:cs="Arial"/>
+        </w:rPr>
+        <w:t xml:space="preserve"> </w:t>
+      </w:r>
+      <w:r>
+        <w:rPr>
+          <w:rFonts w:ascii="Arial" w:hAnsi="Arial" w:cs="Arial"/>
+        </w:rPr>
+        <w:t>matrix metalloproteinase-2 (MMP-2), a protein only found in tumors</w:t>
+      </w:r>
+      <w:r>
+        <w:rPr>
+          <w:rFonts w:ascii="Arial" w:hAnsi="Arial" w:cs="Arial"/>
+        </w:rPr>
+        <w:t xml:space="preserve">. This </w:t>
       </w:r>
       <w:r>
         <w:rPr>
@@ -1877,21 +2115,14 @@
         <w:rPr>
           <w:rFonts w:ascii="Arial" w:hAnsi="Arial" w:cs="Arial"/>
         </w:rPr>
-        <w:t xml:space="preserve">Following the methodology outlined in previous research by </w:t>
-      </w:r>
-      <w:proofErr w:type="spellStart"/>
-      <w:r>
-        <w:rPr>
-          <w:rFonts w:ascii="Arial" w:hAnsi="Arial" w:cs="Arial"/>
-        </w:rPr>
-        <w:t>Merlzer</w:t>
-      </w:r>
-      <w:proofErr w:type="spellEnd"/>
-      <w:r>
-        <w:rPr>
-          <w:rFonts w:ascii="Arial" w:hAnsi="Arial" w:cs="Arial"/>
-        </w:rPr>
-        <w:t xml:space="preserve"> et al. [33] (Fig. 6), we start by assessing the viability and efficiency of iPSC-MSCs in producing the EVs. This step involves determining which cell lines have the least cytotoxic effects while maintaining high productivity of exosome secretion.</w:t>
+        <w:t xml:space="preserve">Following the methodology outlined in previous research by Melzer et al. [33], we start by assessing the viability and efficiency of iPSC-MSCs in producing the EVs. This step </w:t>
+      </w:r>
+      <w:r>
+        <w:rPr>
+          <w:rFonts w:ascii="Arial" w:hAnsi="Arial" w:cs="Arial"/>
+        </w:rPr>
+        <w:lastRenderedPageBreak/>
+        <w:t>involves determining which cell lines have the least cytotoxic effects while maintaining high productivity of exosome secretion.</w:t>
       </w:r>
     </w:p>
     <w:p>
@@ -1921,7 +2152,19 @@
         <w:rPr>
           <w:rFonts w:ascii="Arial" w:hAnsi="Arial" w:cs="Arial"/>
         </w:rPr>
-        <w:t>We treat a diverse set of human cancer cell lines with the engineered exosomes. This includes:</w:t>
+        <w:t xml:space="preserve">We treat a diverse set of human cancer cell lines with the </w:t>
+      </w:r>
+      <w:r>
+        <w:rPr>
+          <w:rFonts w:ascii="Arial" w:hAnsi="Arial" w:cs="Arial"/>
+        </w:rPr>
+        <w:t xml:space="preserve">same </w:t>
+      </w:r>
+      <w:r>
+        <w:rPr>
+          <w:rFonts w:ascii="Arial" w:hAnsi="Arial" w:cs="Arial"/>
+        </w:rPr>
+        <w:t>engineered exosomes. This includes:</w:t>
       </w:r>
       <w:r>
         <w:rPr>
@@ -2000,7 +2243,19 @@
         <w:rPr>
           <w:rFonts w:ascii="Arial" w:hAnsi="Arial" w:cs="Arial"/>
         </w:rPr>
-        <w:t xml:space="preserve">various cell lines to determine the optimal dosage. Following this, </w:t>
+        <w:t xml:space="preserve">various cell lines to determine the optimal dosage. </w:t>
+      </w:r>
+      <w:r>
+        <w:rPr>
+          <w:rFonts w:ascii="Arial" w:hAnsi="Arial" w:cs="Arial"/>
+        </w:rPr>
+        <w:t>Next</w:t>
+      </w:r>
+      <w:r>
+        <w:rPr>
+          <w:rFonts w:ascii="Arial" w:hAnsi="Arial" w:cs="Arial"/>
+        </w:rPr>
+        <w:t xml:space="preserve">, </w:t>
       </w:r>
       <w:r>
         <w:rPr>
@@ -2012,7 +2267,27 @@
         <w:rPr>
           <w:rFonts w:ascii="Arial" w:hAnsi="Arial" w:cs="Arial"/>
         </w:rPr>
-        <w:t xml:space="preserve"> cell lines are exposed to sub-lethal doses of R848-loaded exosomes for 24 hours to prime them.</w:t>
+        <w:t xml:space="preserve"> cell lines are exposed to sub-lethal doses of </w:t>
+      </w:r>
+      <w:proofErr w:type="spellStart"/>
+      <w:r>
+        <w:rPr>
+          <w:rFonts w:ascii="Arial" w:hAnsi="Arial" w:cs="Arial"/>
+        </w:rPr>
+        <w:t>PARPi</w:t>
+      </w:r>
+      <w:proofErr w:type="spellEnd"/>
+      <w:r>
+        <w:rPr>
+          <w:rFonts w:ascii="Arial" w:hAnsi="Arial" w:cs="Arial"/>
+        </w:rPr>
+        <w:t>/</w:t>
+      </w:r>
+      <w:r>
+        <w:rPr>
+          <w:rFonts w:ascii="Arial" w:hAnsi="Arial" w:cs="Arial"/>
+        </w:rPr>
+        <w:t>R848-loaded exosomes for 24 hours to prime them.</w:t>
       </w:r>
     </w:p>
     <w:p>
@@ -2025,7 +2300,13 @@
         <w:rPr>
           <w:rFonts w:ascii="Arial" w:hAnsi="Arial" w:cs="Arial"/>
         </w:rPr>
-        <w:t>Following th</w:t>
+        <w:t>After</w:t>
+      </w:r>
+      <w:r>
+        <w:rPr>
+          <w:rFonts w:ascii="Arial" w:hAnsi="Arial" w:cs="Arial"/>
+        </w:rPr>
+        <w:t xml:space="preserve"> th</w:t>
       </w:r>
       <w:r>
         <w:rPr>
@@ -2114,7 +2395,27 @@
         <w:rPr>
           <w:rFonts w:ascii="Arial" w:hAnsi="Arial" w:cs="Arial"/>
         </w:rPr>
-        <w:t xml:space="preserve"> in evaluating how specifically and effectively the engineered exosomes target cancer cells with R848. </w:t>
+        <w:t xml:space="preserve"> in evaluating how specifically and effectively the engineered exosomes target cancer cells with </w:t>
+      </w:r>
+      <w:proofErr w:type="spellStart"/>
+      <w:r>
+        <w:rPr>
+          <w:rFonts w:ascii="Arial" w:hAnsi="Arial" w:cs="Arial"/>
+        </w:rPr>
+        <w:t>PARPi</w:t>
+      </w:r>
+      <w:proofErr w:type="spellEnd"/>
+      <w:r>
+        <w:rPr>
+          <w:rFonts w:ascii="Arial" w:hAnsi="Arial" w:cs="Arial"/>
+        </w:rPr>
+        <w:t xml:space="preserve"> and </w:t>
+      </w:r>
+      <w:r>
+        <w:rPr>
+          <w:rFonts w:ascii="Arial" w:hAnsi="Arial" w:cs="Arial"/>
+        </w:rPr>
+        <w:t xml:space="preserve">R848. </w:t>
       </w:r>
     </w:p>
     <w:p>
@@ -2207,7 +2508,7 @@
         <w:rPr>
           <w:rFonts w:ascii="Arial" w:hAnsi="Arial" w:cs="Arial"/>
         </w:rPr>
-        <w:t>7</w:t>
+        <w:t>1</w:t>
       </w:r>
       <w:r>
         <w:rPr>
@@ -2225,6 +2526,7 @@
     </w:p>
     <w:p>
       <w:pPr>
+        <w:jc w:val="center"/>
         <w:rPr>
           <w:rFonts w:ascii="Arial" w:hAnsi="Arial" w:cs="Arial"/>
         </w:rPr>
@@ -2234,11 +2536,10 @@
           <w:rFonts w:ascii="Arial" w:hAnsi="Arial" w:cs="Arial"/>
           <w:noProof/>
         </w:rPr>
-        <w:lastRenderedPageBreak/>
         <w:drawing>
-          <wp:inline distT="0" distB="0" distL="0" distR="0" wp14:anchorId="0D2F9C26" wp14:editId="7B294145">
-            <wp:extent cx="5821936" cy="4270664"/>
-            <wp:effectExtent l="0" t="0" r="0" b="0"/>
+          <wp:inline distT="0" distB="0" distL="0" distR="0" wp14:anchorId="0D2F9C26" wp14:editId="1D5CC236">
+            <wp:extent cx="4863465" cy="3567581"/>
+            <wp:effectExtent l="0" t="0" r="635" b="1270"/>
             <wp:docPr id="1530737904" name="Picture 4" descr="A collage of images of different types of exosomes&#10;&#10;Description automatically generated"/>
             <wp:cNvGraphicFramePr>
               <a:graphicFrameLocks xmlns:a="http://schemas.openxmlformats.org/drawingml/2006/main" noChangeAspect="1"/>
@@ -2251,7 +2552,7 @@
                     <pic:cNvPicPr/>
                   </pic:nvPicPr>
                   <pic:blipFill>
-                    <a:blip r:embed="rId8">
+                    <a:blip r:embed="rId8" cstate="print">
                       <a:extLst>
                         <a:ext uri="{28A0092B-C50C-407E-A947-70E740481C1C}">
                           <a14:useLocalDpi xmlns:a14="http://schemas.microsoft.com/office/drawing/2010/main" val="0"/>
@@ -2265,7 +2566,7 @@
                   <pic:spPr>
                     <a:xfrm>
                       <a:off x="0" y="0"/>
-                      <a:ext cx="5825317" cy="4273144"/>
+                      <a:ext cx="4896706" cy="3591965"/>
                     </a:xfrm>
                     <a:prstGeom prst="rect">
                       <a:avLst/>
@@ -2280,6 +2581,8 @@
     </w:p>
     <w:p>
       <w:pPr>
+        <w:ind w:left="720"/>
+        <w:jc w:val="both"/>
         <w:rPr>
           <w:rStyle w:val="current-selection"/>
           <w:rFonts w:ascii="Arial" w:eastAsiaTheme="majorEastAsia" w:hAnsi="Arial" w:cs="Arial"/>
@@ -2294,7 +2597,7 @@
           <w:bCs/>
           <w:shd w:val="clear" w:color="auto" w:fill="FFFFFF"/>
         </w:rPr>
-        <w:t xml:space="preserve">Figure </w:t>
+        <w:t xml:space="preserve"> </w:t>
       </w:r>
       <w:r>
         <w:rPr>
@@ -2304,7 +2607,17 @@
           <w:bCs/>
           <w:shd w:val="clear" w:color="auto" w:fill="FFFFFF"/>
         </w:rPr>
-        <w:t>7</w:t>
+        <w:t xml:space="preserve">Figure </w:t>
+      </w:r>
+      <w:r>
+        <w:rPr>
+          <w:rStyle w:val="current-selection"/>
+          <w:rFonts w:ascii="Arial" w:eastAsiaTheme="majorEastAsia" w:hAnsi="Arial" w:cs="Arial"/>
+          <w:b/>
+          <w:bCs/>
+          <w:shd w:val="clear" w:color="auto" w:fill="FFFFFF"/>
+        </w:rPr>
+        <w:t>1</w:t>
       </w:r>
       <w:r>
         <w:rPr>
@@ -2383,7 +2696,16 @@
           <w:rFonts w:ascii="Arial" w:eastAsiaTheme="majorEastAsia" w:hAnsi="Arial" w:cs="Arial"/>
           <w:shd w:val="clear" w:color="auto" w:fill="FFFFFF"/>
         </w:rPr>
-        <w:t xml:space="preserve">breast cancer (lower panel) cells, </w:t>
+        <w:t xml:space="preserve">breast cancer (lower </w:t>
+      </w:r>
+      <w:r>
+        <w:rPr>
+          <w:rStyle w:val="current-selection"/>
+          <w:rFonts w:ascii="Arial" w:eastAsiaTheme="majorEastAsia" w:hAnsi="Arial" w:cs="Arial"/>
+          <w:shd w:val="clear" w:color="auto" w:fill="FFFFFF"/>
+        </w:rPr>
+        <w:lastRenderedPageBreak/>
+        <w:t xml:space="preserve">panel) cells, </w:t>
       </w:r>
       <w:r>
         <w:rPr>
@@ -2495,7 +2817,19 @@
             <w:rPr>
               <w:rFonts w:ascii="Arial" w:hAnsi="Arial" w:cs="Arial"/>
             </w:rPr>
-            <w:t>[35]</w:t>
+            <w:t>[</w:t>
+          </w:r>
+          <w:r>
+            <w:rPr>
+              <w:rFonts w:ascii="Arial" w:hAnsi="Arial" w:cs="Arial"/>
+            </w:rPr>
+            <w:t>35</w:t>
+          </w:r>
+          <w:r>
+            <w:rPr>
+              <w:rFonts w:ascii="Arial" w:hAnsi="Arial" w:cs="Arial"/>
+            </w:rPr>
+            <w:t>]</w:t>
           </w:r>
         </w:sdtContent>
       </w:sdt>
@@ -2505,6 +2839,12 @@
         </w:rPr>
         <w:t xml:space="preserve">, </w:t>
       </w:r>
+      <w:r>
+        <w:rPr>
+          <w:rFonts w:ascii="Arial" w:hAnsi="Arial" w:cs="Arial"/>
+        </w:rPr>
+        <w:t xml:space="preserve">we use </w:t>
+      </w:r>
       <w:proofErr w:type="spellStart"/>
       <w:r>
         <w:rPr>
@@ -2549,7 +2889,27 @@
         <w:rPr>
           <w:rFonts w:ascii="Arial" w:hAnsi="Arial" w:cs="Arial"/>
         </w:rPr>
-        <w:t>Each mouse will be treated with either only R848 or MSC-derived exosomes (</w:t>
+        <w:t xml:space="preserve">Each mouse will be treated with either only </w:t>
+      </w:r>
+      <w:proofErr w:type="spellStart"/>
+      <w:r>
+        <w:rPr>
+          <w:rFonts w:ascii="Arial" w:hAnsi="Arial" w:cs="Arial"/>
+        </w:rPr>
+        <w:t>PARPi</w:t>
+      </w:r>
+      <w:proofErr w:type="spellEnd"/>
+      <w:r>
+        <w:rPr>
+          <w:rFonts w:ascii="Arial" w:hAnsi="Arial" w:cs="Arial"/>
+        </w:rPr>
+        <w:t>/</w:t>
+      </w:r>
+      <w:r>
+        <w:rPr>
+          <w:rFonts w:ascii="Arial" w:hAnsi="Arial" w:cs="Arial"/>
+        </w:rPr>
+        <w:t>R848 or MSC-derived exosomes (</w:t>
       </w:r>
       <w:r>
         <w:rPr>
@@ -2591,7 +2951,7 @@
         <w:rPr>
           <w:rFonts w:ascii="Arial" w:hAnsi="Arial" w:cs="Arial"/>
         </w:rPr>
-        <w:t>We use flow cytometry to identify and quantify the types of immune cells present in the TME. This includes specific assays designed to detect TAM infiltration and the prevalence of the M1 phenotype, using TAM-specific antibodies for CD80 (Fig. 9).</w:t>
+        <w:t>We use flow cytometry to identify and quantify the types of immune cells present in the TME. This includes specific assays designed to detect TAM infiltration and the prevalence of the M1 phenotype, using TAM-specific antibodies for CD80.</w:t>
       </w:r>
     </w:p>
     <w:p>
@@ -2666,14 +3026,7 @@
         <w:rPr>
           <w:rFonts w:ascii="Arial" w:hAnsi="Arial" w:cs="Arial"/>
         </w:rPr>
-        <w:t xml:space="preserve">/R848 injections. We employ CD73 as a marker to identify cancer cells that have spread from the primary tumor to distant organs. We also, </w:t>
-      </w:r>
-      <w:r>
-        <w:rPr>
-          <w:rFonts w:ascii="Arial" w:hAnsi="Arial" w:cs="Arial"/>
-        </w:rPr>
-        <w:lastRenderedPageBreak/>
-        <w:t xml:space="preserve">analyze </w:t>
+        <w:t xml:space="preserve">/R848 injections. We employ CD73 as a marker to identify cancer cells that have spread from the primary tumor to distant organs. We also, analyze </w:t>
       </w:r>
       <w:proofErr w:type="spellStart"/>
       <w:r>
@@ -2687,7 +3040,7 @@
         <w:rPr>
           <w:rFonts w:ascii="Arial" w:hAnsi="Arial" w:cs="Arial"/>
         </w:rPr>
-        <w:t xml:space="preserve"> transcripts through PCR to detect the presence of metastatic cancer cells in distant organs. This method provides quantitative insights into metastasis progression and the efficacy of the drug delivery system: compared to control, metastasis must be reduced with drug-loaded-MSC-engineered EVs (Fig. 10 and 11).</w:t>
+        <w:t xml:space="preserve"> transcripts through PCR to detect the presence of metastatic cancer cells in distant organs. This method provides quantitative insights into metastasis progression and the efficacy of the drug delivery system: compared to control, metastasis must be reduced with drug-loaded-MSC-engineered EVs.</w:t>
       </w:r>
     </w:p>
     <w:p>
@@ -2780,7 +3133,7 @@
         <w:rPr>
           <w:rFonts w:ascii="Arial" w:hAnsi="Arial" w:cs="Arial"/>
         </w:rPr>
-        <w:t>8</w:t>
+        <w:t>2</w:t>
       </w:r>
       <w:r>
         <w:rPr>
@@ -2890,7 +3243,7 @@
           <w:bCs/>
           <w:shd w:val="clear" w:color="auto" w:fill="FFFFFF"/>
         </w:rPr>
-        <w:t>8</w:t>
+        <w:t>2</w:t>
       </w:r>
       <w:r>
         <w:rPr>
@@ -2919,7 +3272,25 @@
             <w:rPr>
               <w:rFonts w:ascii="Arial" w:hAnsi="Arial" w:cs="Arial"/>
             </w:rPr>
-            <w:t>[33]</w:t>
+            <w:t>[</w:t>
+          </w:r>
+          <w:r>
+            <w:rPr>
+              <w:rFonts w:ascii="Arial" w:hAnsi="Arial" w:cs="Arial"/>
+            </w:rPr>
+            <w:t>3</w:t>
+          </w:r>
+          <w:r>
+            <w:rPr>
+              <w:rFonts w:ascii="Arial" w:hAnsi="Arial" w:cs="Arial"/>
+            </w:rPr>
+            <w:t>3</w:t>
+          </w:r>
+          <w:r>
+            <w:rPr>
+              <w:rFonts w:ascii="Arial" w:hAnsi="Arial" w:cs="Arial"/>
+            </w:rPr>
+            <w:t>]</w:t>
           </w:r>
         </w:sdtContent>
       </w:sdt>
@@ -2948,22 +3319,10 @@
       <w:r>
         <w:rPr>
           <w:rFonts w:ascii="Arial" w:hAnsi="Arial" w:cs="Arial"/>
-        </w:rPr>
-        <w:t>If time allows, we also investigate:</w:t>
-      </w:r>
-    </w:p>
-    <w:p>
-      <w:pPr>
-        <w:rPr>
-          <w:rFonts w:ascii="Arial" w:hAnsi="Arial" w:cs="Arial"/>
-        </w:rPr>
-      </w:pPr>
-      <w:r>
-        <w:rPr>
-          <w:rFonts w:ascii="Arial" w:hAnsi="Arial" w:cs="Arial"/>
-          <w:b/>
-          <w:bCs/>
-        </w:rPr>
+          <w:b/>
+          <w:bCs/>
+        </w:rPr>
+        <w:lastRenderedPageBreak/>
         <w:t>Aim 4: Evaluate Combination Therapies with Immune Checkpoint Inhibitors to Boost Antigen-Specific T-cell Activation.</w:t>
       </w:r>
     </w:p>
@@ -3331,7 +3690,6 @@
         <w:rPr>
           <w:rFonts w:ascii="Arial" w:hAnsi="Arial" w:cs="Arial"/>
         </w:rPr>
-        <w:lastRenderedPageBreak/>
         <w:t>Jiahui</w:t>
       </w:r>
       <w:proofErr w:type="spellEnd"/>
@@ -3936,6 +4294,7 @@
           <w:bCs/>
           <w:u w:val="single"/>
         </w:rPr>
+        <w:lastRenderedPageBreak/>
         <w:t>The Evolution of Antibody-Drug Conjugates: A Positive Inflexion Point</w:t>
       </w:r>
     </w:p>
@@ -4385,7 +4744,6 @@
           <w:bCs/>
           <w:u w:val="single"/>
         </w:rPr>
-        <w:lastRenderedPageBreak/>
         <w:t>Sophisticated genetically engineered macrophages, CAR-Macs, in hitting the bull’s eye for solid cancer immunotherapy.</w:t>
       </w:r>
     </w:p>
@@ -4975,7 +5333,17 @@
           <w:bCs/>
           <w:u w:val="single"/>
         </w:rPr>
-        <w:t>Extracellular vesicles from pluripotent stem cell-derived mesenchymal stem cells acquire a stromal modulatory proteomic pattern during differentiation</w:t>
+        <w:t xml:space="preserve">Extracellular vesicles from pluripotent stem cell-derived mesenchymal stem cells acquire a stromal modulatory proteomic pattern during </w:t>
+      </w:r>
+      <w:r>
+        <w:rPr>
+          <w:rFonts w:ascii="Arial" w:hAnsi="Arial" w:cs="Arial"/>
+          <w:b/>
+          <w:bCs/>
+          <w:u w:val="single"/>
+        </w:rPr>
+        <w:lastRenderedPageBreak/>
+        <w:t>differentiation</w:t>
       </w:r>
       <w:r>
         <w:rPr>
@@ -5462,17 +5830,7 @@
           <w:bCs/>
           <w:u w:val="single"/>
         </w:rPr>
-        <w:t xml:space="preserve">-associated macrophages to enhance cancer </w:t>
-      </w:r>
-      <w:r>
-        <w:rPr>
-          <w:rFonts w:ascii="Arial" w:hAnsi="Arial" w:cs="Arial"/>
-          <w:b/>
-          <w:bCs/>
-          <w:u w:val="single"/>
-        </w:rPr>
-        <w:lastRenderedPageBreak/>
-        <w:t>immunotherapy</w:t>
+        <w:t>-associated macrophages to enhance cancer immunotherapy</w:t>
       </w:r>
       <w:r>
         <w:rPr>
@@ -5851,6 +6209,10 @@
     <w:p>
       <w:pPr>
         <w:pStyle w:val="Bibliography4"/>
+        <w:numPr>
+          <w:ilvl w:val="0"/>
+          <w:numId w:val="58"/>
+        </w:numPr>
         <w:spacing w:before="0" w:beforeAutospacing="0" w:after="0" w:afterAutospacing="0"/>
         <w:divId w:val="811480113"/>
         <w:rPr>
@@ -5861,13 +6223,7 @@
         <w:rPr>
           <w:rFonts w:ascii="Arial" w:hAnsi="Arial" w:cs="Arial"/>
         </w:rPr>
-        <w:t>35.</w:t>
-      </w:r>
-      <w:r>
-        <w:rPr>
-          <w:rFonts w:ascii="Arial" w:hAnsi="Arial" w:cs="Arial"/>
-        </w:rPr>
-        <w:t xml:space="preserve"> M. F. </w:t>
+        <w:t xml:space="preserve">M. F. </w:t>
       </w:r>
       <w:proofErr w:type="spellStart"/>
       <w:r>
@@ -5966,32 +6322,112 @@
         <w:rPr>
           <w:rFonts w:ascii="Arial" w:hAnsi="Arial" w:cs="Arial"/>
         </w:rPr>
-        <w:t>/mdw041</w:t>
-      </w:r>
+        <w:t>/</w:t>
+      </w:r>
+      <w:proofErr w:type="gramStart"/>
+      <w:r>
+        <w:rPr>
+          <w:rFonts w:ascii="Arial" w:hAnsi="Arial" w:cs="Arial"/>
+        </w:rPr>
+        <w:t>mdw041</w:t>
+      </w:r>
+      <w:proofErr w:type="gramEnd"/>
     </w:p>
     <w:p>
       <w:pPr>
         <w:pStyle w:val="Bibliography4"/>
+        <w:numPr>
+          <w:ilvl w:val="0"/>
+          <w:numId w:val="58"/>
+        </w:numPr>
+        <w:spacing w:before="0" w:beforeAutospacing="0" w:after="0" w:afterAutospacing="0"/>
         <w:divId w:val="811480113"/>
         <w:rPr>
           <w:rFonts w:ascii="Arial" w:hAnsi="Arial" w:cs="Arial"/>
         </w:rPr>
       </w:pPr>
-    </w:p>
-    <w:p>
-      <w:pPr>
-        <w:divId w:val="811480113"/>
-        <w:rPr>
-          <w:rFonts w:ascii="Arial" w:hAnsi="Arial" w:cs="Arial"/>
-        </w:rPr>
-      </w:pPr>
+      <w:r>
+        <w:rPr>
+          <w:rFonts w:ascii="Arial" w:hAnsi="Arial" w:cs="Arial"/>
+        </w:rPr>
+        <w:t xml:space="preserve">A. K. Mehta </w:t>
+      </w:r>
+      <w:r>
+        <w:rPr>
+          <w:rFonts w:ascii="Arial" w:hAnsi="Arial" w:cs="Arial"/>
+          <w:i/>
+          <w:iCs/>
+        </w:rPr>
+        <w:t>et al.</w:t>
+      </w:r>
+      <w:r>
+        <w:rPr>
+          <w:rFonts w:ascii="Arial" w:hAnsi="Arial" w:cs="Arial"/>
+        </w:rPr>
+        <w:t>, “</w:t>
+      </w:r>
+      <w:r>
+        <w:rPr>
+          <w:rFonts w:ascii="Arial" w:hAnsi="Arial" w:cs="Arial"/>
+          <w:b/>
+          <w:bCs/>
+          <w:u w:val="single"/>
+        </w:rPr>
+        <w:t>Targeting immunosuppressive macrophages overcomes PARP inhibitor resistance in BRCA1-associated triple-negative breast cancer,</w:t>
+      </w:r>
+      <w:r>
+        <w:rPr>
+          <w:rFonts w:ascii="Arial" w:hAnsi="Arial" w:cs="Arial"/>
+        </w:rPr>
+        <w:t xml:space="preserve">” </w:t>
+      </w:r>
+      <w:r>
+        <w:rPr>
+          <w:rFonts w:ascii="Arial" w:hAnsi="Arial" w:cs="Arial"/>
+          <w:i/>
+          <w:iCs/>
+        </w:rPr>
+        <w:t>Nat. Cancer</w:t>
+      </w:r>
+      <w:r>
+        <w:rPr>
+          <w:rFonts w:ascii="Arial" w:hAnsi="Arial" w:cs="Arial"/>
+        </w:rPr>
+        <w:t xml:space="preserve">, vol. 2, no. 1, pp. 66–82, 2021, </w:t>
+      </w:r>
+      <w:proofErr w:type="spellStart"/>
+      <w:r>
+        <w:rPr>
+          <w:rFonts w:ascii="Arial" w:hAnsi="Arial" w:cs="Arial"/>
+        </w:rPr>
+        <w:t>doi</w:t>
+      </w:r>
+      <w:proofErr w:type="spellEnd"/>
+      <w:r>
+        <w:rPr>
+          <w:rFonts w:ascii="Arial" w:hAnsi="Arial" w:cs="Arial"/>
+        </w:rPr>
+        <w:t>: 10.1038/s43018-020-00148-</w:t>
+      </w:r>
+      <w:proofErr w:type="gramStart"/>
+      <w:r>
+        <w:rPr>
+          <w:rFonts w:ascii="Arial" w:hAnsi="Arial" w:cs="Arial"/>
+        </w:rPr>
+        <w:t>7</w:t>
+      </w:r>
+      <w:proofErr w:type="gramEnd"/>
     </w:p>
     <w:sectPr>
-      <w:footerReference w:type="even" r:id="rId21"/>
-      <w:footerReference w:type="default" r:id="rId22"/>
+      <w:headerReference w:type="even" r:id="rId21"/>
+      <w:footerReference w:type="even" r:id="rId22"/>
+      <w:footerReference w:type="default" r:id="rId23"/>
+      <w:footerReference w:type="first" r:id="rId24"/>
       <w:pgSz w:w="12240" w:h="15840"/>
       <w:pgMar w:top="1440" w:right="1440" w:bottom="1440" w:left="1440" w:header="720" w:footer="720" w:gutter="0"/>
+      <w:pgNumType w:start="0"/>
       <w:cols w:space="720"/>
+      <w:titlePg/>
       <w:docGrid w:linePitch="360"/>
     </w:sectPr>
   </w:body>
@@ -6071,6 +6507,60 @@
 
 <file path=word/footer2.xml><?xml version="1.0" encoding="utf-8"?>
 <w:ftr xmlns:wpc="http://schemas.microsoft.com/office/word/2010/wordprocessingCanvas" xmlns:cx="http://schemas.microsoft.com/office/drawing/2014/chartex" xmlns:cx1="http://schemas.microsoft.com/office/drawing/2015/9/8/chartex" xmlns:cx2="http://schemas.microsoft.com/office/drawing/2015/10/21/chartex" xmlns:cx3="http://schemas.microsoft.com/office/drawing/2016/5/9/chartex" xmlns:cx4="http://schemas.microsoft.com/office/drawing/2016/5/10/chartex" xmlns:cx5="http://schemas.microsoft.com/office/drawing/2016/5/11/chartex" xmlns:cx6="http://schemas.microsoft.com/office/drawing/2016/5/12/chartex" xmlns:cx7="http://schemas.microsoft.com/office/drawing/2016/5/13/chartex" xmlns:cx8="http://schemas.microsoft.com/office/drawing/2016/5/14/chartex" xmlns:mc="http://schemas.openxmlformats.org/markup-compatibility/2006" xmlns:aink="http://schemas.microsoft.com/office/drawing/2016/ink" xmlns:am3d="http://schemas.microsoft.com/office/drawing/2017/model3d" xmlns:o="urn:schemas-microsoft-com:office:office" xmlns:oel="http://schemas.microsoft.com/office/2019/extlst" xmlns:r="http://schemas.openxmlformats.org/officeDocument/2006/relationships" xmlns:m="http://schemas.openxmlformats.org/officeDocument/2006/math" xmlns:v="urn:schemas-microsoft-com:vml" xmlns:wp14="http://schemas.microsoft.com/office/word/2010/wordprocessingDrawing" xmlns:wp="http://schemas.openxmlformats.org/drawingml/2006/wordprocessingDrawing" xmlns:w10="urn:schemas-microsoft-com:office:word" xmlns:w="http://schemas.openxmlformats.org/wordprocessingml/2006/main" xmlns:w14="http://schemas.microsoft.com/office/word/2010/wordml" xmlns:w15="http://schemas.microsoft.com/office/word/2012/wordml" xmlns:w16cex="http://schemas.microsoft.com/office/word/2018/wordml/cex" xmlns:w16cid="http://schemas.microsoft.com/office/word/2016/wordml/cid" xmlns:w16="http://schemas.microsoft.com/office/word/2018/wordml" xmlns:w16sdtdh="http://schemas.microsoft.com/office/word/2020/wordml/sdtdatahash" xmlns:w16se="http://schemas.microsoft.com/office/word/2015/wordml/symex" xmlns:wpg="http://schemas.microsoft.com/office/word/2010/wordprocessingGroup" xmlns:wpi="http://schemas.microsoft.com/office/word/2010/wordprocessingInk" xmlns:wne="http://schemas.microsoft.com/office/word/2006/wordml" xmlns:wps="http://schemas.microsoft.com/office/word/2010/wordprocessingShape" mc:Ignorable="w14 w15 w16se w16cid w16 w16cex w16sdtdh wp14">
+  <w:sdt>
+    <w:sdtPr>
+      <w:rPr>
+        <w:rStyle w:val="PageNumber"/>
+      </w:rPr>
+      <w:id w:val="471639705"/>
+      <w:docPartObj>
+        <w:docPartGallery w:val="Page Numbers (Bottom of Page)"/>
+        <w:docPartUnique/>
+      </w:docPartObj>
+    </w:sdtPr>
+    <w:sdtContent>
+      <w:p>
+        <w:pPr>
+          <w:pStyle w:val="Footer"/>
+          <w:framePr w:wrap="none" w:vAnchor="text" w:hAnchor="margin" w:xAlign="right" w:y="1"/>
+          <w:rPr>
+            <w:rStyle w:val="PageNumber"/>
+          </w:rPr>
+        </w:pPr>
+        <w:r>
+          <w:rPr>
+            <w:rStyle w:val="PageNumber"/>
+          </w:rPr>
+          <w:fldChar w:fldCharType="begin"/>
+        </w:r>
+        <w:r>
+          <w:rPr>
+            <w:rStyle w:val="PageNumber"/>
+          </w:rPr>
+          <w:instrText xml:space="preserve"> PAGE </w:instrText>
+        </w:r>
+        <w:r>
+          <w:rPr>
+            <w:rStyle w:val="PageNumber"/>
+          </w:rPr>
+          <w:fldChar w:fldCharType="separate"/>
+        </w:r>
+        <w:r>
+          <w:rPr>
+            <w:rStyle w:val="PageNumber"/>
+            <w:noProof/>
+          </w:rPr>
+          <w:t>2</w:t>
+        </w:r>
+        <w:r>
+          <w:rPr>
+            <w:rStyle w:val="PageNumber"/>
+          </w:rPr>
+          <w:fldChar w:fldCharType="end"/>
+        </w:r>
+      </w:p>
+    </w:sdtContent>
+  </w:sdt>
   <w:p>
     <w:pPr>
       <w:pStyle w:val="Footer"/>
@@ -6094,7 +6584,7 @@
         <w:sz w:val="16"/>
         <w:szCs w:val="16"/>
       </w:rPr>
-      <w:t>Yves Greatti</w:t>
+      <w:tab/>
     </w:r>
     <w:r>
       <w:rPr>
@@ -6106,138 +6596,17 @@
       </w:rPr>
       <w:tab/>
     </w:r>
-    <w:r>
-      <w:rPr>
-        <w:rFonts w:ascii="Helvetica" w:hAnsi="Helvetica"/>
-        <w:b/>
-        <w:bCs/>
-        <w:sz w:val="16"/>
-        <w:szCs w:val="16"/>
-      </w:rPr>
-      <w:tab/>
-    </w:r>
-    <w:r>
-      <w:rPr>
-        <w:rFonts w:ascii="Helvetica" w:hAnsi="Helvetica"/>
-        <w:b/>
-        <w:bCs/>
-        <w:sz w:val="16"/>
-        <w:szCs w:val="16"/>
-      </w:rPr>
-      <w:tab/>
-    </w:r>
-    <w:r>
-      <w:rPr>
-        <w:rFonts w:ascii="Helvetica" w:hAnsi="Helvetica"/>
-        <w:b/>
-        <w:bCs/>
-        <w:sz w:val="16"/>
-        <w:szCs w:val="16"/>
-      </w:rPr>
-      <w:fldChar w:fldCharType="begin"/>
-    </w:r>
-    <w:r>
-      <w:rPr>
-        <w:rFonts w:ascii="Helvetica" w:hAnsi="Helvetica"/>
-        <w:b/>
-        <w:bCs/>
-        <w:sz w:val="16"/>
-        <w:szCs w:val="16"/>
-      </w:rPr>
-      <w:instrText xml:space="preserve"> PAGE  \* MERGEFORMAT </w:instrText>
-    </w:r>
-    <w:r>
-      <w:rPr>
-        <w:rFonts w:ascii="Helvetica" w:hAnsi="Helvetica"/>
-        <w:b/>
-        <w:bCs/>
-        <w:sz w:val="16"/>
-        <w:szCs w:val="16"/>
-      </w:rPr>
-      <w:fldChar w:fldCharType="separate"/>
-    </w:r>
-    <w:r>
-      <w:rPr>
-        <w:rFonts w:ascii="Helvetica" w:hAnsi="Helvetica"/>
-        <w:b/>
-        <w:bCs/>
-        <w:noProof/>
-        <w:sz w:val="16"/>
-        <w:szCs w:val="16"/>
-      </w:rPr>
-      <w:t>1</w:t>
-    </w:r>
-    <w:r>
-      <w:rPr>
-        <w:rFonts w:ascii="Helvetica" w:hAnsi="Helvetica"/>
-        <w:b/>
-        <w:bCs/>
-        <w:sz w:val="16"/>
-        <w:szCs w:val="16"/>
-      </w:rPr>
-      <w:fldChar w:fldCharType="end"/>
-    </w:r>
-    <w:r>
-      <w:rPr>
-        <w:rFonts w:ascii="Helvetica" w:hAnsi="Helvetica"/>
-        <w:b/>
-        <w:bCs/>
-        <w:sz w:val="16"/>
-        <w:szCs w:val="16"/>
-      </w:rPr>
-      <w:t>/</w:t>
-    </w:r>
-    <w:r>
-      <w:rPr>
-        <w:rFonts w:ascii="Helvetica" w:hAnsi="Helvetica"/>
-        <w:b/>
-        <w:bCs/>
-        <w:sz w:val="16"/>
-        <w:szCs w:val="16"/>
-      </w:rPr>
-      <w:fldChar w:fldCharType="begin"/>
-    </w:r>
-    <w:r>
-      <w:rPr>
-        <w:rFonts w:ascii="Helvetica" w:hAnsi="Helvetica"/>
-        <w:b/>
-        <w:bCs/>
-        <w:sz w:val="16"/>
-        <w:szCs w:val="16"/>
-      </w:rPr>
-      <w:instrText xml:space="preserve"> NUMPAGES  \* MERGEFORMAT </w:instrText>
-    </w:r>
-    <w:r>
-      <w:rPr>
-        <w:rFonts w:ascii="Helvetica" w:hAnsi="Helvetica"/>
-        <w:b/>
-        <w:bCs/>
-        <w:sz w:val="16"/>
-        <w:szCs w:val="16"/>
-      </w:rPr>
-      <w:fldChar w:fldCharType="separate"/>
-    </w:r>
-    <w:r>
-      <w:rPr>
-        <w:rFonts w:ascii="Helvetica" w:hAnsi="Helvetica"/>
-        <w:b/>
-        <w:bCs/>
-        <w:noProof/>
-        <w:sz w:val="16"/>
-        <w:szCs w:val="16"/>
-      </w:rPr>
-      <w:t>2</w:t>
-    </w:r>
-    <w:r>
-      <w:rPr>
-        <w:rFonts w:ascii="Helvetica" w:hAnsi="Helvetica"/>
-        <w:b/>
-        <w:bCs/>
-        <w:sz w:val="16"/>
-        <w:szCs w:val="16"/>
-      </w:rPr>
-      <w:fldChar w:fldCharType="end"/>
-    </w:r>
+  </w:p>
+</w:ftr>
+</file>
+
+<file path=word/footer3.xml><?xml version="1.0" encoding="utf-8"?>
+<w:ftr xmlns:wpc="http://schemas.microsoft.com/office/word/2010/wordprocessingCanvas" xmlns:cx="http://schemas.microsoft.com/office/drawing/2014/chartex" xmlns:cx1="http://schemas.microsoft.com/office/drawing/2015/9/8/chartex" xmlns:cx2="http://schemas.microsoft.com/office/drawing/2015/10/21/chartex" xmlns:cx3="http://schemas.microsoft.com/office/drawing/2016/5/9/chartex" xmlns:cx4="http://schemas.microsoft.com/office/drawing/2016/5/10/chartex" xmlns:cx5="http://schemas.microsoft.com/office/drawing/2016/5/11/chartex" xmlns:cx6="http://schemas.microsoft.com/office/drawing/2016/5/12/chartex" xmlns:cx7="http://schemas.microsoft.com/office/drawing/2016/5/13/chartex" xmlns:cx8="http://schemas.microsoft.com/office/drawing/2016/5/14/chartex" xmlns:mc="http://schemas.openxmlformats.org/markup-compatibility/2006" xmlns:aink="http://schemas.microsoft.com/office/drawing/2016/ink" xmlns:am3d="http://schemas.microsoft.com/office/drawing/2017/model3d" xmlns:o="urn:schemas-microsoft-com:office:office" xmlns:oel="http://schemas.microsoft.com/office/2019/extlst" xmlns:r="http://schemas.openxmlformats.org/officeDocument/2006/relationships" xmlns:m="http://schemas.openxmlformats.org/officeDocument/2006/math" xmlns:v="urn:schemas-microsoft-com:vml" xmlns:wp14="http://schemas.microsoft.com/office/word/2010/wordprocessingDrawing" xmlns:wp="http://schemas.openxmlformats.org/drawingml/2006/wordprocessingDrawing" xmlns:w10="urn:schemas-microsoft-com:office:word" xmlns:w="http://schemas.openxmlformats.org/wordprocessingml/2006/main" xmlns:w14="http://schemas.microsoft.com/office/word/2010/wordml" xmlns:w15="http://schemas.microsoft.com/office/word/2012/wordml" xmlns:w16cex="http://schemas.microsoft.com/office/word/2018/wordml/cex" xmlns:w16cid="http://schemas.microsoft.com/office/word/2016/wordml/cid" xmlns:w16="http://schemas.microsoft.com/office/word/2018/wordml" xmlns:w16sdtdh="http://schemas.microsoft.com/office/word/2020/wordml/sdtdatahash" xmlns:w16se="http://schemas.microsoft.com/office/word/2015/wordml/symex" xmlns:wpg="http://schemas.microsoft.com/office/word/2010/wordprocessingGroup" xmlns:wpi="http://schemas.microsoft.com/office/word/2010/wordprocessingInk" xmlns:wne="http://schemas.microsoft.com/office/word/2006/wordml" xmlns:wps="http://schemas.microsoft.com/office/word/2010/wordprocessingShape" mc:Ignorable="w14 w15 w16se w16cid w16 w16cex w16sdtdh wp14">
+  <w:p>
+    <w:pPr>
+      <w:pStyle w:val="Footer"/>
+      <w:ind w:right="360"/>
+    </w:pPr>
   </w:p>
 </w:ftr>
 </file>
@@ -6259,6 +6628,126 @@
     </w:p>
   </w:footnote>
 </w:footnotes>
+</file>
+
+<file path=word/header1.xml><?xml version="1.0" encoding="utf-8"?>
+<w:hdr xmlns:wpc="http://schemas.microsoft.com/office/word/2010/wordprocessingCanvas" xmlns:cx="http://schemas.microsoft.com/office/drawing/2014/chartex" xmlns:cx1="http://schemas.microsoft.com/office/drawing/2015/9/8/chartex" xmlns:cx2="http://schemas.microsoft.com/office/drawing/2015/10/21/chartex" xmlns:cx3="http://schemas.microsoft.com/office/drawing/2016/5/9/chartex" xmlns:cx4="http://schemas.microsoft.com/office/drawing/2016/5/10/chartex" xmlns:cx5="http://schemas.microsoft.com/office/drawing/2016/5/11/chartex" xmlns:cx6="http://schemas.microsoft.com/office/drawing/2016/5/12/chartex" xmlns:cx7="http://schemas.microsoft.com/office/drawing/2016/5/13/chartex" xmlns:cx8="http://schemas.microsoft.com/office/drawing/2016/5/14/chartex" xmlns:mc="http://schemas.openxmlformats.org/markup-compatibility/2006" xmlns:aink="http://schemas.microsoft.com/office/drawing/2016/ink" xmlns:am3d="http://schemas.microsoft.com/office/drawing/2017/model3d" xmlns:o="urn:schemas-microsoft-com:office:office" xmlns:oel="http://schemas.microsoft.com/office/2019/extlst" xmlns:r="http://schemas.openxmlformats.org/officeDocument/2006/relationships" xmlns:m="http://schemas.openxmlformats.org/officeDocument/2006/math" xmlns:v="urn:schemas-microsoft-com:vml" xmlns:wp14="http://schemas.microsoft.com/office/word/2010/wordprocessingDrawing" xmlns:wp="http://schemas.openxmlformats.org/drawingml/2006/wordprocessingDrawing" xmlns:w10="urn:schemas-microsoft-com:office:word" xmlns:w="http://schemas.openxmlformats.org/wordprocessingml/2006/main" xmlns:w14="http://schemas.microsoft.com/office/word/2010/wordml" xmlns:w15="http://schemas.microsoft.com/office/word/2012/wordml" xmlns:w16cex="http://schemas.microsoft.com/office/word/2018/wordml/cex" xmlns:w16cid="http://schemas.microsoft.com/office/word/2016/wordml/cid" xmlns:w16="http://schemas.microsoft.com/office/word/2018/wordml" xmlns:w16sdtdh="http://schemas.microsoft.com/office/word/2020/wordml/sdtdatahash" xmlns:w16se="http://schemas.microsoft.com/office/word/2015/wordml/symex" xmlns:wpg="http://schemas.microsoft.com/office/word/2010/wordprocessingGroup" xmlns:wpi="http://schemas.microsoft.com/office/word/2010/wordprocessingInk" xmlns:wne="http://schemas.microsoft.com/office/word/2006/wordml" xmlns:wps="http://schemas.microsoft.com/office/word/2010/wordprocessingShape" mc:Ignorable="w14 w15 w16se w16cid w16 w16cex w16sdtdh wp14">
+  <w:p>
+    <w:pPr>
+      <w:pStyle w:val="Header"/>
+    </w:pPr>
+    <w:r>
+      <w:rPr>
+        <w:noProof/>
+      </w:rPr>
+      <mc:AlternateContent>
+        <mc:Choice Requires="wps">
+          <w:drawing>
+            <wp:anchor distT="0" distB="0" distL="0" distR="0" simplePos="0" relativeHeight="251659264" behindDoc="0" locked="0" layoutInCell="1" allowOverlap="1" wp14:anchorId="64F8EC1E" wp14:editId="3DD3DA63">
+              <wp:simplePos x="635" y="635"/>
+              <wp:positionH relativeFrom="page">
+                <wp:align>left</wp:align>
+              </wp:positionH>
+              <wp:positionV relativeFrom="page">
+                <wp:align>top</wp:align>
+              </wp:positionV>
+              <wp:extent cx="443865" cy="443865"/>
+              <wp:effectExtent l="0" t="0" r="7620" b="4445"/>
+              <wp:wrapNone/>
+              <wp:docPr id="777890454" name="Text Box 2" descr="Public">
+                <a:extLst xmlns:a="http://schemas.openxmlformats.org/drawingml/2006/main">
+                  <a:ext uri="{5AE41FA2-C0FF-4470-9BD4-5FADCA87CBE2}">
+                    <aclsh:classification xmlns:aclsh="http://schemas.microsoft.com/office/drawing/2020/classificationShape" classificationOutcomeType="hdr"/>
+                  </a:ext>
+                </a:extLst>
+              </wp:docPr>
+              <wp:cNvGraphicFramePr/>
+              <a:graphic xmlns:a="http://schemas.openxmlformats.org/drawingml/2006/main">
+                <a:graphicData uri="http://schemas.microsoft.com/office/word/2010/wordprocessingShape">
+                  <wps:wsp>
+                    <wps:cNvSpPr txBox="1"/>
+                    <wps:spPr>
+                      <a:xfrm>
+                        <a:off x="0" y="0"/>
+                        <a:ext cx="443865" cy="443865"/>
+                      </a:xfrm>
+                      <a:prstGeom prst="rect">
+                        <a:avLst/>
+                      </a:prstGeom>
+                      <a:noFill/>
+                      <a:ln>
+                        <a:noFill/>
+                      </a:ln>
+                    </wps:spPr>
+                    <wps:txbx>
+                      <w:txbxContent>
+                        <w:p>
+                          <w:pPr>
+                            <w:rPr>
+                              <w:rFonts w:ascii="Calibri" w:eastAsia="Calibri" w:hAnsi="Calibri" w:cs="Calibri"/>
+                              <w:noProof/>
+                              <w:color w:val="03C03C"/>
+                            </w:rPr>
+                          </w:pPr>
+                          <w:r>
+                            <w:rPr>
+                              <w:rFonts w:ascii="Calibri" w:eastAsia="Calibri" w:hAnsi="Calibri" w:cs="Calibri"/>
+                              <w:noProof/>
+                              <w:color w:val="03C03C"/>
+                            </w:rPr>
+                            <w:t>Public</w:t>
+                          </w:r>
+                        </w:p>
+                      </w:txbxContent>
+                    </wps:txbx>
+                    <wps:bodyPr rot="0" spcFirstLastPara="0" vertOverflow="overflow" horzOverflow="overflow" vert="horz" wrap="none" lIns="254000" tIns="190500" rIns="0" bIns="0" numCol="1" spcCol="0" rtlCol="0" fromWordArt="0" anchor="t" anchorCtr="0" forceAA="0" compatLnSpc="1">
+                      <a:prstTxWarp prst="textNoShape">
+                        <a:avLst/>
+                      </a:prstTxWarp>
+                      <a:spAutoFit/>
+                    </wps:bodyPr>
+                  </wps:wsp>
+                </a:graphicData>
+              </a:graphic>
+            </wp:anchor>
+          </w:drawing>
+        </mc:Choice>
+        <mc:Fallback>
+          <w:pict>
+            <v:shapetype w14:anchorId="64F8EC1E" id="_x0000_t202" coordsize="21600,21600" o:spt="202" path="m,l,21600r21600,l21600,xe">
+              <v:stroke joinstyle="miter"/>
+              <v:path gradientshapeok="t" o:connecttype="rect"/>
+            </v:shapetype>
+            <v:shape id="Text Box 2" o:spid="_x0000_s1026" type="#_x0000_t202" alt="Public" style="position:absolute;margin-left:0;margin-top:0;width:34.95pt;height:34.95pt;z-index:251659264;visibility:visible;mso-wrap-style:none;mso-wrap-distance-left:0;mso-wrap-distance-top:0;mso-wrap-distance-right:0;mso-wrap-distance-bottom:0;mso-position-horizontal:left;mso-position-horizontal-relative:page;mso-position-vertical:top;mso-position-vertical-relative:page;v-text-anchor:top" o:gfxdata="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" filled="f" stroked="f">
+              <v:textbox style="mso-fit-shape-to-text:t" inset="20pt,15pt,0,0">
+                <w:txbxContent>
+                  <w:p>
+                    <w:pPr>
+                      <w:rPr>
+                        <w:rFonts w:ascii="Calibri" w:eastAsia="Calibri" w:hAnsi="Calibri" w:cs="Calibri"/>
+                        <w:noProof/>
+                        <w:color w:val="03C03C"/>
+                      </w:rPr>
+                    </w:pPr>
+                    <w:r>
+                      <w:rPr>
+                        <w:rFonts w:ascii="Calibri" w:eastAsia="Calibri" w:hAnsi="Calibri" w:cs="Calibri"/>
+                        <w:noProof/>
+                        <w:color w:val="03C03C"/>
+                      </w:rPr>
+                      <w:t>Public</w:t>
+                    </w:r>
+                  </w:p>
+                </w:txbxContent>
+              </v:textbox>
+              <w10:wrap anchorx="page" anchory="page"/>
+            </v:shape>
+          </w:pict>
+        </mc:Fallback>
+      </mc:AlternateContent>
+    </w:r>
+  </w:p>
+</w:hdr>
 </file>
 
 <file path=word/numbering.xml><?xml version="1.0" encoding="utf-8"?>
@@ -13895,38 +14384,23 @@
       <w:color w:val="2F5496" w:themeColor="accent1" w:themeShade="BF"/>
     </w:rPr>
   </w:style>
+  <w:style w:type="paragraph" w:customStyle="1" w:styleId="Bibliography5">
+    <w:name w:val="Bibliography5"/>
+    <w:basedOn w:val="Normal"/>
+    <w:rsid w:val="00494A04"/>
+    <w:pPr>
+      <w:spacing w:before="100" w:beforeAutospacing="1" w:after="100" w:afterAutospacing="1"/>
+    </w:pPr>
+    <w:rPr>
+      <w:rFonts w:eastAsiaTheme="minorEastAsia"/>
+    </w:rPr>
+  </w:style>
 </w:styles>
 </file>
 
 <file path=word/glossary/document.xml><?xml version="1.0" encoding="utf-8"?>
 <w:glossaryDocument xmlns:wpc="http://schemas.microsoft.com/office/word/2010/wordprocessingCanvas" xmlns:cx="http://schemas.microsoft.com/office/drawing/2014/chartex" xmlns:cx1="http://schemas.microsoft.com/office/drawing/2015/9/8/chartex" xmlns:cx2="http://schemas.microsoft.com/office/drawing/2015/10/21/chartex" xmlns:cx3="http://schemas.microsoft.com/office/drawing/2016/5/9/chartex" xmlns:cx4="http://schemas.microsoft.com/office/drawing/2016/5/10/chartex" xmlns:cx5="http://schemas.microsoft.com/office/drawing/2016/5/11/chartex" xmlns:cx6="http://schemas.microsoft.com/office/drawing/2016/5/12/chartex" xmlns:cx7="http://schemas.microsoft.com/office/drawing/2016/5/13/chartex" xmlns:cx8="http://schemas.microsoft.com/office/drawing/2016/5/14/chartex" xmlns:mc="http://schemas.openxmlformats.org/markup-compatibility/2006" xmlns:aink="http://schemas.microsoft.com/office/drawing/2016/ink" xmlns:am3d="http://schemas.microsoft.com/office/drawing/2017/model3d" xmlns:o="urn:schemas-microsoft-com:office:office" xmlns:oel="http://schemas.microsoft.com/office/2019/extlst" xmlns:r="http://schemas.openxmlformats.org/officeDocument/2006/relationships" xmlns:m="http://schemas.openxmlformats.org/officeDocument/2006/math" xmlns:v="urn:schemas-microsoft-com:vml" xmlns:wp14="http://schemas.microsoft.com/office/word/2010/wordprocessingDrawing" xmlns:wp="http://schemas.openxmlformats.org/drawingml/2006/wordprocessingDrawing" xmlns:w10="urn:schemas-microsoft-com:office:word" xmlns:w="http://schemas.openxmlformats.org/wordprocessingml/2006/main" xmlns:w14="http://schemas.microsoft.com/office/word/2010/wordml" xmlns:w15="http://schemas.microsoft.com/office/word/2012/wordml" xmlns:w16cex="http://schemas.microsoft.com/office/word/2018/wordml/cex" xmlns:w16cid="http://schemas.microsoft.com/office/word/2016/wordml/cid" xmlns:w16="http://schemas.microsoft.com/office/word/2018/wordml" xmlns:w16sdtdh="http://schemas.microsoft.com/office/word/2020/wordml/sdtdatahash" xmlns:w16se="http://schemas.microsoft.com/office/word/2015/wordml/symex" xmlns:wpg="http://schemas.microsoft.com/office/word/2010/wordprocessingGroup" xmlns:wpi="http://schemas.microsoft.com/office/word/2010/wordprocessingInk" xmlns:wne="http://schemas.microsoft.com/office/word/2006/wordml" xmlns:wps="http://schemas.microsoft.com/office/word/2010/wordprocessingShape" mc:Ignorable="w14 w15 w16se w16cid w16 w16cex w16sdtdh wp14">
   <w:docParts>
-    <w:docPart>
-      <w:docPartPr>
-        <w:name w:val="DefaultPlaceholder_-1854013440"/>
-        <w:category>
-          <w:name w:val="General"/>
-          <w:gallery w:val="placeholder"/>
-        </w:category>
-        <w:types>
-          <w:type w:val="bbPlcHdr"/>
-        </w:types>
-        <w:behaviors>
-          <w:behavior w:val="content"/>
-        </w:behaviors>
-        <w:guid w:val="{A1E95767-72DB-8944-8355-879E7ECAB455}"/>
-      </w:docPartPr>
-      <w:docPartBody>
-        <w:p>
-          <w:r>
-            <w:rPr>
-              <w:rStyle w:val="PlaceholderText"/>
-            </w:rPr>
-            <w:t>Click or tap here to enter text.</w:t>
-          </w:r>
-        </w:p>
-      </w:docPartBody>
-    </w:docPart>
     <w:docPart>
       <w:docPartPr>
         <w:name w:val="69C628E5F990044F9E30359D47B7E3FE"/>
@@ -14130,10 +14604,10 @@
   </w:font>
   <w:font w:name="Wingdings">
     <w:panose1 w:val="05000000000000000000"/>
-    <w:charset w:val="02"/>
+    <w:charset w:val="4D"/>
     <w:family w:val="decorative"/>
     <w:pitch w:val="variable"/>
-    <w:sig w:usb0="00000003" w:usb1="10000000" w:usb2="00000000" w:usb3="00000000" w:csb0="80000001" w:csb1="00000000"/>
+    <w:sig w:usb0="00000003" w:usb1="00000000" w:usb2="00000000" w:usb3="00000000" w:csb0="80000001" w:csb1="00000000"/>
   </w:font>
   <w:font w:name="Arial">
     <w:panose1 w:val="020B0604020202020204"/>
@@ -14208,10 +14682,13 @@
     <w:rsid w:val="0007686E"/>
     <w:rsid w:val="000B4ACB"/>
     <w:rsid w:val="000E5F5B"/>
+    <w:rsid w:val="0011530F"/>
     <w:rsid w:val="00116FA5"/>
     <w:rsid w:val="00142554"/>
+    <w:rsid w:val="0018305B"/>
     <w:rsid w:val="001A79B7"/>
     <w:rsid w:val="001D57B1"/>
+    <w:rsid w:val="00247ECC"/>
     <w:rsid w:val="0027388C"/>
     <w:rsid w:val="002B023A"/>
     <w:rsid w:val="002D057C"/>
@@ -14240,16 +14717,19 @@
     <w:rsid w:val="00874D91"/>
     <w:rsid w:val="008B62BF"/>
     <w:rsid w:val="008C2DBD"/>
+    <w:rsid w:val="009461CA"/>
     <w:rsid w:val="00970CD2"/>
     <w:rsid w:val="009B1EFD"/>
     <w:rsid w:val="00B525DC"/>
     <w:rsid w:val="00B661A3"/>
     <w:rsid w:val="00B76CB4"/>
     <w:rsid w:val="00B7793F"/>
+    <w:rsid w:val="00C87308"/>
     <w:rsid w:val="00CA209A"/>
     <w:rsid w:val="00D15C55"/>
     <w:rsid w:val="00D81D77"/>
     <w:rsid w:val="00E45795"/>
+    <w:rsid w:val="00EA4CE7"/>
     <w:rsid w:val="00EC7F6A"/>
     <w:rsid w:val="00EF0565"/>
     <w:rsid w:val="00F45AF8"/>
@@ -14739,20 +15219,6 @@
       <w:spacing w:after="160" w:line="278" w:lineRule="auto"/>
     </w:pPr>
   </w:style>
-  <w:style w:type="paragraph" w:customStyle="1" w:styleId="F01F0346046E344898924C9F172BE31B">
-    <w:name w:val="F01F0346046E344898924C9F172BE31B"/>
-    <w:rsid w:val="008C2DBD"/>
-    <w:pPr>
-      <w:spacing w:after="160" w:line="278" w:lineRule="auto"/>
-    </w:pPr>
-  </w:style>
-  <w:style w:type="paragraph" w:customStyle="1" w:styleId="B03694E797FFD749B4F0EF24F15FCDA9">
-    <w:name w:val="B03694E797FFD749B4F0EF24F15FCDA9"/>
-    <w:rsid w:val="00F45AF8"/>
-    <w:pPr>
-      <w:spacing w:after="160" w:line="278" w:lineRule="auto"/>
-    </w:pPr>
-  </w:style>
   <w:style w:type="paragraph" w:customStyle="1" w:styleId="D3825F36F11CBD4292D018370B022720">
     <w:name w:val="D3825F36F11CBD4292D018370B022720"/>
     <w:rsid w:val="00F45AF8"/>
@@ -14762,13 +15228,6 @@
   </w:style>
   <w:style w:type="paragraph" w:customStyle="1" w:styleId="7C055875B6525547918325D865041713">
     <w:name w:val="7C055875B6525547918325D865041713"/>
-    <w:rsid w:val="00F45AF8"/>
-    <w:pPr>
-      <w:spacing w:after="160" w:line="278" w:lineRule="auto"/>
-    </w:pPr>
-  </w:style>
-  <w:style w:type="paragraph" w:customStyle="1" w:styleId="240096A42500D345A770B7B54919D79B">
-    <w:name w:val="240096A42500D345A770B7B54919D79B"/>
     <w:rsid w:val="00F45AF8"/>
     <w:pPr>
       <w:spacing w:after="160" w:line="278" w:lineRule="auto"/>

--- a/Project/Yves Greatti - Project.docx
+++ b/Project/Yves Greatti - Project.docx
@@ -4933,23 +4933,32 @@
         <w:t xml:space="preserve"> Wang et al. DOI: </w:t>
       </w:r>
       <w:r>
-        <w:rPr>
-          <w:rFonts w:ascii="Arial" w:hAnsi="Arial" w:cs="Arial"/>
-          <w:shd w:val="clear" w:color="auto" w:fill="1E2B6F"/>
-        </w:rPr>
-        <w:t> </w:t>
-      </w:r>
-      <w:hyperlink r:id="rId17" w:tgtFrame="_blank" w:history="1">
-        <w:r>
-          <w:rPr>
-            <w:rStyle w:val="Hyperlink"/>
-            <w:rFonts w:ascii="Arial" w:eastAsiaTheme="majorEastAsia" w:hAnsi="Arial" w:cs="Arial"/>
-            <w:color w:val="auto"/>
-            <w:u w:val="none"/>
-          </w:rPr>
-          <w:t>https://doi.org/10.26599/NTM.2022.9130013</w:t>
-        </w:r>
-      </w:hyperlink>
+        <w:fldChar w:fldCharType="begin"/>
+      </w:r>
+      <w:r>
+        <w:instrText>HYPERLINK "https://doi.org/10.26599/NTM.2022.9130013" \t "_blank"</w:instrText>
+      </w:r>
+      <w:r>
+        <w:fldChar w:fldCharType="separate"/>
+      </w:r>
+      <w:r>
+        <w:rPr>
+          <w:rStyle w:val="Hyperlink"/>
+          <w:rFonts w:ascii="Arial" w:eastAsiaTheme="majorEastAsia" w:hAnsi="Arial" w:cs="Arial"/>
+          <w:color w:val="auto"/>
+          <w:u w:val="none"/>
+        </w:rPr>
+        <w:t>https://doi.org/10.26599/NTM.2022.9130013</w:t>
+      </w:r>
+      <w:r>
+        <w:rPr>
+          <w:rStyle w:val="Hyperlink"/>
+          <w:rFonts w:ascii="Arial" w:eastAsiaTheme="majorEastAsia" w:hAnsi="Arial" w:cs="Arial"/>
+          <w:color w:val="auto"/>
+          <w:u w:val="none"/>
+        </w:rPr>
+        <w:fldChar w:fldCharType="end"/>
+      </w:r>
     </w:p>
     <w:p>
       <w:pPr>
@@ -5006,7 +5015,7 @@
         </w:rPr>
         <w:t xml:space="preserve"> Clark et al., DOI: </w:t>
       </w:r>
-      <w:hyperlink r:id="rId18" w:tgtFrame="_blank" w:history="1">
+      <w:hyperlink r:id="rId17" w:tgtFrame="_blank" w:history="1">
         <w:r>
           <w:rPr>
             <w:rStyle w:val="Hyperlink"/>
@@ -5183,7 +5192,7 @@
         </w:rPr>
         <w:t xml:space="preserve"> D, Chan TA (2019), Nat Rev Cancer 19(3):133–150. </w:t>
       </w:r>
-      <w:hyperlink r:id="rId19" w:history="1">
+      <w:hyperlink r:id="rId18" w:history="1">
         <w:r>
           <w:rPr>
             <w:rStyle w:val="Hyperlink"/>
@@ -5273,7 +5282,7 @@
         </w:rPr>
         <w:t xml:space="preserve"> F, Pioli C (2013) Immunology 139(4):428–437. </w:t>
       </w:r>
-      <w:hyperlink r:id="rId20" w:history="1">
+      <w:hyperlink r:id="rId19" w:history="1">
         <w:r>
           <w:rPr>
             <w:rStyle w:val="Hyperlink"/>
@@ -6419,10 +6428,10 @@
       <w:proofErr w:type="gramEnd"/>
     </w:p>
     <w:sectPr>
-      <w:headerReference w:type="even" r:id="rId21"/>
-      <w:footerReference w:type="even" r:id="rId22"/>
-      <w:footerReference w:type="default" r:id="rId23"/>
-      <w:footerReference w:type="first" r:id="rId24"/>
+      <w:headerReference w:type="even" r:id="rId20"/>
+      <w:footerReference w:type="even" r:id="rId21"/>
+      <w:footerReference w:type="default" r:id="rId22"/>
+      <w:footerReference w:type="first" r:id="rId23"/>
       <w:pgSz w:w="12240" w:h="15840"/>
       <w:pgMar w:top="1440" w:right="1440" w:bottom="1440" w:left="1440" w:header="720" w:footer="720" w:gutter="0"/>
       <w:pgNumType w:start="0"/>
@@ -14720,7 +14729,9 @@
     <w:rsid w:val="009461CA"/>
     <w:rsid w:val="00970CD2"/>
     <w:rsid w:val="009B1EFD"/>
+    <w:rsid w:val="009B26D3"/>
     <w:rsid w:val="00B525DC"/>
+    <w:rsid w:val="00B62A06"/>
     <w:rsid w:val="00B661A3"/>
     <w:rsid w:val="00B76CB4"/>
     <w:rsid w:val="00B7793F"/>
